--- a/阅读.docx
+++ b/阅读.docx
@@ -103,6 +103,655 @@
     <w:p>
       <w:r>
         <w:t>主动拥抱不适感</w:t>
+      </w:r>
+    </w:p>
+    <w:p/>
+    <w:p>
+      <w:pPr>
+        <w:pStyle w:val="1"/>
+      </w:pPr>
+      <w:r>
+        <w:rPr>
+          <w:rFonts w:hint="eastAsia"/>
+        </w:rPr>
+        <w:t>历史</w:t>
+      </w:r>
+    </w:p>
+    <w:p>
+      <w:r>
+        <w:t>918－1392</w:t>
+      </w:r>
+      <w:r>
+        <w:t xml:space="preserve">  </w:t>
+      </w:r>
+      <w:r>
+        <w:rPr>
+          <w:rFonts w:hint="eastAsia"/>
+        </w:rPr>
+        <w:t>高丽</w:t>
+      </w:r>
+    </w:p>
+    <w:p>
+      <w:r>
+        <w:t>1392</w:t>
+      </w:r>
+      <w:r>
+        <w:rPr>
+          <w:rFonts w:hint="eastAsia"/>
+        </w:rPr>
+        <w:t>-</w:t>
+      </w:r>
+      <w:r>
+        <w:t>1910</w:t>
+      </w:r>
+      <w:r>
+        <w:rPr>
+          <w:rFonts w:hint="eastAsia"/>
+        </w:rPr>
+        <w:t>李氏朝鲜</w:t>
+      </w:r>
+    </w:p>
+    <w:p>
+      <w:r>
+        <w:rPr>
+          <w:rFonts w:hint="eastAsia"/>
+        </w:rPr>
+        <w:t>1</w:t>
+      </w:r>
+      <w:r>
+        <w:t>894</w:t>
+      </w:r>
+      <w:r>
+        <w:rPr>
+          <w:rFonts w:hint="eastAsia"/>
+        </w:rPr>
+        <w:t>年甲午战争清政府惨败，结束中朝宗藩关系</w:t>
+      </w:r>
+    </w:p>
+    <w:p>
+      <w:r>
+        <w:rPr>
+          <w:rFonts w:hint="eastAsia"/>
+        </w:rPr>
+        <w:t>1</w:t>
+      </w:r>
+      <w:r>
+        <w:t>896</w:t>
+      </w:r>
+      <w:r>
+        <w:rPr>
+          <w:rFonts w:hint="eastAsia"/>
+        </w:rPr>
+        <w:t>年5月日本派重臣赴俄秘密谈判，提出以北纬3</w:t>
+      </w:r>
+      <w:r>
+        <w:t>8</w:t>
+      </w:r>
+      <w:r>
+        <w:rPr>
+          <w:rFonts w:hint="eastAsia"/>
+        </w:rPr>
+        <w:t>°线为界瓜分朝鲜。沙俄拒绝</w:t>
+      </w:r>
+    </w:p>
+    <w:p>
+      <w:r>
+        <w:rPr>
+          <w:rFonts w:hint="eastAsia"/>
+        </w:rPr>
+        <w:t>1</w:t>
+      </w:r>
+      <w:r>
+        <w:t>904</w:t>
+      </w:r>
+      <w:r>
+        <w:rPr>
+          <w:rFonts w:hint="eastAsia"/>
+        </w:rPr>
+        <w:t>年日俄战争日本胜利</w:t>
+      </w:r>
+    </w:p>
+    <w:p>
+      <w:r>
+        <w:rPr>
+          <w:rFonts w:hint="eastAsia"/>
+        </w:rPr>
+        <w:t>1</w:t>
+      </w:r>
+      <w:r>
+        <w:t>910</w:t>
+      </w:r>
+      <w:r>
+        <w:rPr>
+          <w:rFonts w:hint="eastAsia"/>
+        </w:rPr>
+        <w:t>年</w:t>
+      </w:r>
+      <w:r>
+        <w:t>8月22日</w:t>
+      </w:r>
+      <w:r>
+        <w:rPr>
+          <w:rFonts w:hint="eastAsia"/>
+        </w:rPr>
+        <w:t>《日韩合并条约》日本吞并朝鲜。</w:t>
+      </w:r>
+      <w:r>
+        <w:t>条约规定韩国皇帝将朝鲜半岛的主权永久让与日本</w:t>
+      </w:r>
+    </w:p>
+    <w:p>
+      <w:r>
+        <w:rPr>
+          <w:rFonts w:hint="eastAsia"/>
+        </w:rPr>
+        <w:t>1</w:t>
+      </w:r>
+      <w:r>
+        <w:t>945</w:t>
+      </w:r>
+      <w:r>
+        <w:rPr>
+          <w:rFonts w:hint="eastAsia"/>
+        </w:rPr>
+        <w:t>年</w:t>
+      </w:r>
+      <w:r>
+        <w:t>8</w:t>
+      </w:r>
+      <w:r>
+        <w:rPr>
+          <w:rFonts w:hint="eastAsia"/>
+        </w:rPr>
+        <w:t>月8日苏联对日宣战</w:t>
+      </w:r>
+    </w:p>
+    <w:p>
+      <w:r>
+        <w:rPr>
+          <w:rFonts w:hint="eastAsia"/>
+        </w:rPr>
+        <w:t>8月1</w:t>
+      </w:r>
+      <w:r>
+        <w:t>0</w:t>
+      </w:r>
+      <w:r>
+        <w:rPr>
+          <w:rFonts w:hint="eastAsia"/>
+        </w:rPr>
+        <w:t>日提出以北纬3</w:t>
+      </w:r>
+      <w:r>
+        <w:t>8</w:t>
+      </w:r>
+      <w:r>
+        <w:rPr>
+          <w:rFonts w:hint="eastAsia"/>
+        </w:rPr>
+        <w:t>°线作为美苏部队受降分界线，此后逐渐切断联系</w:t>
+      </w:r>
+    </w:p>
+    <w:p>
+      <w:r>
+        <w:rPr>
+          <w:rFonts w:hint="eastAsia"/>
+        </w:rPr>
+        <w:t>1</w:t>
+      </w:r>
+      <w:r>
+        <w:t>950</w:t>
+      </w:r>
+      <w:r>
+        <w:rPr>
+          <w:rFonts w:hint="eastAsia"/>
+        </w:rPr>
+        <w:t>年6月2</w:t>
+      </w:r>
+      <w:r>
+        <w:t>5</w:t>
+      </w:r>
+      <w:r>
+        <w:rPr>
+          <w:rFonts w:hint="eastAsia"/>
+        </w:rPr>
+        <w:t>日朝鲜大举进攻韩国，朝鲜战争爆发。三天攻陷南韩首都汉城</w:t>
+      </w:r>
+    </w:p>
+    <w:p>
+      <w:r>
+        <w:rPr>
+          <w:rFonts w:hint="eastAsia"/>
+        </w:rPr>
+        <w:t>7月7日联合国安理会通过8</w:t>
+      </w:r>
+      <w:r>
+        <w:t>4</w:t>
+      </w:r>
+      <w:r>
+        <w:rPr>
+          <w:rFonts w:hint="eastAsia"/>
+        </w:rPr>
+        <w:t>号决议，组成</w:t>
+      </w:r>
+      <w:r>
+        <w:t>16</w:t>
+      </w:r>
+      <w:r>
+        <w:rPr>
+          <w:rFonts w:hint="eastAsia"/>
+        </w:rPr>
+        <w:t>国参与的联合国军，麦克阿瑟为</w:t>
+      </w:r>
+      <w:r>
+        <w:rPr>
+          <w:rFonts w:hint="eastAsia"/>
+        </w:rPr>
+        <w:t>远东军司令</w:t>
+      </w:r>
+    </w:p>
+    <w:p>
+      <w:r>
+        <w:t>9</w:t>
+      </w:r>
+      <w:r>
+        <w:rPr>
+          <w:rFonts w:hint="eastAsia"/>
+        </w:rPr>
+        <w:t>月1</w:t>
+      </w:r>
+      <w:r>
+        <w:t>5</w:t>
+      </w:r>
+      <w:r>
+        <w:rPr>
+          <w:rFonts w:hint="eastAsia"/>
+        </w:rPr>
+        <w:t>日联合国军在仁川港大规模登陆</w:t>
+      </w:r>
+    </w:p>
+    <w:p>
+      <w:r>
+        <w:rPr>
+          <w:rFonts w:hint="eastAsia"/>
+        </w:rPr>
+        <w:t>9月2</w:t>
+      </w:r>
+      <w:r>
+        <w:t>5</w:t>
+      </w:r>
+      <w:r>
+        <w:rPr>
+          <w:rFonts w:hint="eastAsia"/>
+        </w:rPr>
+        <w:t>日联合国军重夺汉城</w:t>
+      </w:r>
+    </w:p>
+    <w:p>
+      <w:r>
+        <w:rPr>
+          <w:rFonts w:hint="eastAsia"/>
+        </w:rPr>
+        <w:t>1</w:t>
+      </w:r>
+      <w:r>
+        <w:t>0</w:t>
+      </w:r>
+      <w:r>
+        <w:rPr>
+          <w:rFonts w:hint="eastAsia"/>
+        </w:rPr>
+        <w:t>月7日联合国通过1</w:t>
+      </w:r>
+      <w:r>
+        <w:t>76</w:t>
+      </w:r>
+      <w:r>
+        <w:rPr>
+          <w:rFonts w:hint="eastAsia"/>
+        </w:rPr>
+        <w:t>号决议，声明要统一朝鲜半岛。美军跨过三八线</w:t>
+      </w:r>
+    </w:p>
+    <w:p>
+      <w:r>
+        <w:rPr>
+          <w:rFonts w:hint="eastAsia"/>
+        </w:rPr>
+        <w:t>1</w:t>
+      </w:r>
+      <w:r>
+        <w:t>0</w:t>
+      </w:r>
+      <w:r>
+        <w:rPr>
+          <w:rFonts w:hint="eastAsia"/>
+        </w:rPr>
+        <w:t>月2</w:t>
+      </w:r>
+      <w:r>
+        <w:t>5</w:t>
+      </w:r>
+      <w:r>
+        <w:rPr>
+          <w:rFonts w:hint="eastAsia"/>
+        </w:rPr>
+        <w:t>日中国人民志愿军打响抗美援朝第一枪</w:t>
+      </w:r>
+    </w:p>
+    <w:p>
+      <w:r>
+        <w:t>1952年10月14日至11月25日</w:t>
+      </w:r>
+      <w:r>
+        <w:rPr>
+          <w:rFonts w:hint="eastAsia"/>
+        </w:rPr>
+        <w:t xml:space="preserve"> 上甘岭战役</w:t>
+      </w:r>
+    </w:p>
+    <w:p>
+      <w:r>
+        <w:rPr>
+          <w:rFonts w:hint="eastAsia"/>
+        </w:rPr>
+        <w:t>1</w:t>
+      </w:r>
+      <w:r>
+        <w:t>953</w:t>
+      </w:r>
+      <w:r>
+        <w:rPr>
+          <w:rFonts w:hint="eastAsia"/>
+        </w:rPr>
+        <w:t>年7月2</w:t>
+      </w:r>
+      <w:r>
+        <w:t>7</w:t>
+      </w:r>
+      <w:r>
+        <w:rPr>
+          <w:rFonts w:hint="eastAsia"/>
+        </w:rPr>
+        <w:t xml:space="preserve">日签署停战协定 </w:t>
+      </w:r>
+    </w:p>
+    <w:p>
+      <w:r>
+        <w:rPr>
+          <w:rFonts w:hint="eastAsia"/>
+        </w:rPr>
+        <w:t>韩国典型的右翼社会</w:t>
+      </w:r>
+    </w:p>
+    <w:p>
+      <w:r>
+        <w:rPr>
+          <w:rFonts w:hint="eastAsia"/>
+        </w:rPr>
+        <w:t>左翼：政治上偏向大政府，社会主义，经济上偏向公平主义，文化上偏向进步主义，</w:t>
+      </w:r>
+    </w:p>
+    <w:p>
+      <w:r>
+        <w:rPr>
+          <w:rFonts w:hint="eastAsia"/>
+        </w:rPr>
+        <w:t>右翼：小政府，资本主义，市场经济、自由竞争，保守主义</w:t>
+      </w:r>
+    </w:p>
+    <w:p>
+      <w:r>
+        <w:rPr>
+          <w:rFonts w:hint="eastAsia"/>
+        </w:rPr>
+        <w:t>1</w:t>
+      </w:r>
+      <w:r>
+        <w:t>948</w:t>
+      </w:r>
+      <w:r>
+        <w:rPr>
+          <w:rFonts w:hint="eastAsia"/>
+        </w:rPr>
+        <w:t>年</w:t>
+      </w:r>
+      <w:r>
+        <w:rPr>
+          <w:rFonts w:hint="eastAsia"/>
+        </w:rPr>
+        <w:t>大韩民国首任总统 李承晚</w:t>
+      </w:r>
+    </w:p>
+    <w:p>
+      <w:r>
+        <w:rPr>
+          <w:rFonts w:hint="eastAsia"/>
+        </w:rPr>
+        <w:lastRenderedPageBreak/>
+        <w:t>1</w:t>
+      </w:r>
+      <w:r>
+        <w:t>961</w:t>
+      </w:r>
+      <w:r>
+        <w:rPr>
+          <w:rFonts w:hint="eastAsia"/>
+        </w:rPr>
+        <w:t>四一九革命推翻李承晚</w:t>
+      </w:r>
+      <w:r>
+        <w:rPr>
+          <w:rFonts w:hint="eastAsia"/>
+        </w:rPr>
+        <w:t>独裁统治</w:t>
+      </w:r>
+    </w:p>
+    <w:p>
+      <w:r>
+        <w:rPr>
+          <w:rFonts w:hint="eastAsia"/>
+        </w:rPr>
+        <w:t>1</w:t>
+      </w:r>
+      <w:r>
+        <w:t>961</w:t>
+      </w:r>
+      <w:r>
+        <w:rPr>
+          <w:rFonts w:hint="eastAsia"/>
+        </w:rPr>
+        <w:t>年5月1</w:t>
+      </w:r>
+      <w:r>
+        <w:t>6</w:t>
+      </w:r>
+      <w:r>
+        <w:rPr>
+          <w:rFonts w:hint="eastAsia"/>
+        </w:rPr>
+        <w:t>日朴正熙发动政变</w:t>
+      </w:r>
+    </w:p>
+    <w:p>
+      <w:r>
+        <w:rPr>
+          <w:rFonts w:hint="eastAsia"/>
+        </w:rPr>
+        <w:t>1</w:t>
+      </w:r>
+      <w:r>
+        <w:t xml:space="preserve">963 </w:t>
+      </w:r>
+      <w:r>
+        <w:rPr>
+          <w:rFonts w:hint="eastAsia"/>
+        </w:rPr>
+        <w:t>朴正熙政变上台</w:t>
+      </w:r>
+      <w:r>
+        <w:rPr>
+          <w:rFonts w:hint="eastAsia"/>
+        </w:rPr>
+        <w:t>？</w:t>
+      </w:r>
+    </w:p>
+    <w:p>
+      <w:r>
+        <w:rPr>
+          <w:rFonts w:hint="eastAsia"/>
+        </w:rPr>
+        <w:t>1</w:t>
+      </w:r>
+      <w:r>
+        <w:t>979</w:t>
+      </w:r>
+      <w:r>
+        <w:rPr>
+          <w:rFonts w:hint="eastAsia"/>
+        </w:rPr>
+        <w:t>年朴正熙被部下暗杀，</w:t>
+      </w:r>
+      <w:r>
+        <w:rPr>
+          <w:rFonts w:hint="eastAsia"/>
+        </w:rPr>
+        <w:t>全斗焕</w:t>
+      </w:r>
+      <w:r>
+        <w:rPr>
+          <w:rFonts w:hint="eastAsia"/>
+        </w:rPr>
+        <w:t>趁乱夺权，继续军事独裁</w:t>
+      </w:r>
+    </w:p>
+    <w:p>
+      <w:r>
+        <w:rPr>
+          <w:rFonts w:hint="eastAsia"/>
+        </w:rPr>
+        <w:t>1</w:t>
+      </w:r>
+      <w:r>
+        <w:t>988</w:t>
+      </w:r>
+      <w:r>
+        <w:rPr>
+          <w:rFonts w:hint="eastAsia"/>
+        </w:rPr>
+        <w:t>年</w:t>
+      </w:r>
+      <w:r>
+        <w:rPr>
+          <w:rFonts w:hint="eastAsia"/>
+        </w:rPr>
+        <w:t>卢泰愚</w:t>
+      </w:r>
+    </w:p>
+    <w:p>
+      <w:r>
+        <w:rPr>
+          <w:rFonts w:hint="eastAsia"/>
+        </w:rPr>
+        <w:t>金泳三</w:t>
+      </w:r>
+    </w:p>
+    <w:p>
+      <w:r>
+        <w:rPr>
+          <w:rFonts w:hint="eastAsia"/>
+        </w:rPr>
+        <w:t>金大中</w:t>
+      </w:r>
+    </w:p>
+    <w:p>
+      <w:r>
+        <w:rPr>
+          <w:rFonts w:hint="eastAsia"/>
+        </w:rPr>
+        <w:t xml:space="preserve">卢武铉 </w:t>
+      </w:r>
+      <w:r>
+        <w:t xml:space="preserve">2009.05.23 </w:t>
+      </w:r>
+      <w:r>
+        <w:rPr>
+          <w:rFonts w:hint="eastAsia"/>
+        </w:rPr>
+        <w:t>自杀</w:t>
+      </w:r>
+    </w:p>
+    <w:p>
+      <w:r>
+        <w:rPr>
+          <w:rFonts w:hint="eastAsia"/>
+        </w:rPr>
+        <w:t>李明博 现代集团</w:t>
+      </w:r>
+    </w:p>
+    <w:p>
+      <w:r>
+        <w:rPr>
+          <w:rFonts w:hint="eastAsia"/>
+        </w:rPr>
+        <w:t>朴槿惠 朴正熙女儿</w:t>
+      </w:r>
+    </w:p>
+    <w:p>
+      <w:r>
+        <w:rPr>
+          <w:rFonts w:hint="eastAsia"/>
+        </w:rPr>
+        <w:t>文在寅</w:t>
+      </w:r>
+    </w:p>
+    <w:p>
+      <w:r>
+        <w:rPr>
+          <w:rFonts w:hint="eastAsia"/>
+        </w:rPr>
+        <w:t>三星集团掌控者李健熙</w:t>
+      </w:r>
+    </w:p>
+    <w:p>
+      <w:r>
+        <w:rPr>
+          <w:rFonts w:hint="eastAsia"/>
+        </w:rPr>
+        <w:t>长子李在镕</w:t>
+      </w:r>
+    </w:p>
+    <w:p>
+      <w:r>
+        <w:rPr>
+          <w:rFonts w:hint="eastAsia"/>
+        </w:rPr>
+        <w:t>长女李富真</w:t>
+      </w:r>
+    </w:p>
+    <w:p>
+      <w:r>
+        <w:rPr>
+          <w:rFonts w:hint="eastAsia"/>
+        </w:rPr>
+        <w:t>三星创始人李秉哲</w:t>
+      </w:r>
+    </w:p>
+    <w:p/>
+    <w:p>
+      <w:r>
+        <w:rPr>
+          <w:rFonts w:hint="eastAsia"/>
+        </w:rPr>
+        <w:t>朝鲜</w:t>
+      </w:r>
+    </w:p>
+    <w:p>
+      <w:r>
+        <w:rPr>
+          <w:rFonts w:hint="eastAsia"/>
+        </w:rPr>
+        <w:t>朝鲜民主主义人民共和国 金日成</w:t>
       </w:r>
     </w:p>
     <w:p/>
@@ -590,11 +1239,6 @@
       </w:r>
     </w:p>
     <w:p>
-      <w:pPr>
-        <w:rPr>
-          <w:rFonts w:hint="eastAsia"/>
-        </w:rPr>
-      </w:pPr>
       <w:r>
         <w:rPr>
           <w:rFonts w:hint="eastAsia"/>
@@ -8769,7 +9413,7636 @@
       </w:r>
     </w:p>
     <w:p/>
+    <w:p>
+      <w:pPr>
+        <w:pStyle w:val="1"/>
+      </w:pPr>
+      <w:r>
+        <w:rPr>
+          <w:rFonts w:hint="eastAsia"/>
+        </w:rPr>
+        <w:lastRenderedPageBreak/>
+        <w:t>诗歌</w:t>
+      </w:r>
+    </w:p>
+    <w:p>
+      <w:r>
+        <w:rPr>
+          <w:rFonts w:hint="eastAsia"/>
+        </w:rPr>
+        <w:t>滕王阁序</w:t>
+      </w:r>
+    </w:p>
+    <w:p>
+      <w:r>
+        <w:rPr>
+          <w:rFonts w:hint="eastAsia"/>
+        </w:rPr>
+        <w:t>王勃</w:t>
+      </w:r>
+    </w:p>
+    <w:p>
+      <w:r>
+        <w:rPr>
+          <w:rFonts w:hint="eastAsia"/>
+        </w:rPr>
+        <w:t>豫章故郡，洪都新府。星分翼轸，地接衡庐。襟三江而带五湖，控蛮荆而引瓯越。物华天宝，龙光射牛斗之墟；人杰地灵，徐孺下陈蕃之榻。雄州雾列，俊采星驰。台隍枕夷夏之交，宾主尽东南之美。都督阎公之雅望，棨戟遥临；宇文新州之懿范，襜帷暂驻。十旬休假，胜友如云；千里逢迎，高朋满座。腾蛟起凤，孟学士之词宗；紫电青霜，王将军之武库。家君作宰，路出名区；童子何知，躬逢胜饯。</w:t>
+      </w:r>
+    </w:p>
+    <w:p>
+      <w:r>
+        <w:rPr>
+          <w:rFonts w:hint="eastAsia"/>
+        </w:rPr>
+        <w:t>时维九月，序属三秋。潦水尽而寒潭清，烟光凝而暮山紫。俨骖騑于上路，访风景于崇阿；临帝子之长洲，得天人之旧馆。层峦耸翠，上出重霄；飞阁流丹，下临无地。鹤汀凫渚，穷岛屿之萦回；桂殿兰宫，即冈峦之体势。</w:t>
+      </w:r>
+    </w:p>
+    <w:p>
+      <w:r>
+        <w:rPr>
+          <w:rFonts w:hint="eastAsia"/>
+        </w:rPr>
+        <w:t>披绣闼，俯雕甍，山原旷其盈视，川泽纡其骇瞩。闾阎扑地，钟鸣鼎食之家；舸舰弥津，青雀黄龙之舳。云销雨霁，彩彻区明。落霞与孤鹜齐飞，秋水共长天一色。渔舟唱晚，响穷彭蠡之滨；雁阵惊寒，声断衡阳之浦。</w:t>
+      </w:r>
+    </w:p>
+    <w:p>
+      <w:r>
+        <w:rPr>
+          <w:rFonts w:hint="eastAsia"/>
+        </w:rPr>
+        <w:t>遥襟甫畅，逸兴遄飞。爽籁发而清风生，纤歌凝而白云遏。睢园绿竹，气凌彭泽之樽；邺水朱华，光照临川之笔。四美具，二难并。穷睇眄于中天，极娱游于暇日。天高地迥，觉宇宙之无穷；兴尽悲来，识盈虚之有数。望长安于日下，目吴会于云间。地势极而南溟深，天柱高而北辰远。关山难越，谁悲失路之人？萍水相逢，尽是他乡之客。怀帝阍而不见，奉宣室以何年？</w:t>
+      </w:r>
+    </w:p>
+    <w:p>
+      <w:r>
+        <w:rPr>
+          <w:rFonts w:hint="eastAsia"/>
+        </w:rPr>
+        <w:t>嗟乎！时运不齐，命途多舛。冯唐易老，李广难封。屈贾谊于长沙，非无圣主；窜梁鸿于海曲，岂乏明时？所赖君子见机，达人知命。老当益壮，宁移白首之心？穷且益坚，不坠青云之志。酌贪泉而觉爽，处涸辙以犹欢。北海虽赊，扶摇可接；东隅已逝，桑榆非晚。孟尝高洁，空余报国之情；阮籍猖狂，岂效穷途之哭</w:t>
+      </w:r>
+    </w:p>
+    <w:p>
+      <w:r>
+        <w:rPr>
+          <w:rFonts w:hint="eastAsia"/>
+        </w:rPr>
+        <w:t>勃，三尺微命，一介书生。无路请缨，等终军之弱冠；有怀投笔，慕宗悫之长风。舍簪笏于百龄，奉晨昏于万里。非谢家之宝树，接孟氏之芳邻。他日趋庭，叨陪鲤对；今兹捧袂，喜托龙门。杨意不逢，抚凌云而自惜；钟期既遇，奏流水以何惭？</w:t>
+      </w:r>
+    </w:p>
+    <w:p>
+      <w:r>
+        <w:rPr>
+          <w:rFonts w:hint="eastAsia"/>
+        </w:rPr>
+        <w:t>呜乎！胜地不常，盛筵难再；兰亭已矣，梓泽丘墟。临别赠言，幸承恩于伟饯；登高作赋，是所望于群公。敢竭鄙怀，恭疏短引；一言均赋，四韵俱成。请洒潘江，各倾陆海云尔：</w:t>
+      </w:r>
+    </w:p>
+    <w:p>
+      <w:r>
+        <w:rPr>
+          <w:rFonts w:hint="eastAsia"/>
+        </w:rPr>
+        <w:t>滕王高阁临江渚，佩玉鸣鸾罢歌舞。</w:t>
+      </w:r>
+    </w:p>
+    <w:p>
+      <w:r>
+        <w:rPr>
+          <w:rFonts w:hint="eastAsia"/>
+        </w:rPr>
+        <w:t>画栋朝飞南浦云，珠帘暮卷西山雨。</w:t>
+      </w:r>
+    </w:p>
+    <w:p>
+      <w:r>
+        <w:rPr>
+          <w:rFonts w:hint="eastAsia"/>
+        </w:rPr>
+        <w:t>闲云潭影日悠悠，物换星移几度秋。</w:t>
+      </w:r>
+    </w:p>
+    <w:p>
+      <w:r>
+        <w:rPr>
+          <w:rFonts w:hint="eastAsia"/>
+        </w:rPr>
+        <w:t>阁中帝子今何在？槛外长江空自流。</w:t>
+      </w:r>
+    </w:p>
     <w:p/>
+    <w:p>
+      <w:r>
+        <w:rPr>
+          <w:rFonts w:hint="eastAsia"/>
+        </w:rPr>
+        <w:t>七律·到韶山</w:t>
+      </w:r>
+    </w:p>
+    <w:p>
+      <w:r>
+        <w:rPr>
+          <w:rFonts w:hint="eastAsia"/>
+        </w:rPr>
+        <w:t>毛泽东</w:t>
+      </w:r>
+    </w:p>
+    <w:p>
+      <w:r>
+        <w:rPr>
+          <w:rFonts w:hint="eastAsia"/>
+        </w:rPr>
+        <w:t>别梦依稀咒逝川，故园三十二年前。</w:t>
+      </w:r>
+    </w:p>
+    <w:p>
+      <w:r>
+        <w:rPr>
+          <w:rFonts w:hint="eastAsia"/>
+        </w:rPr>
+        <w:t>红旗卷起农奴戟，黑手高悬霸主鞭。</w:t>
+      </w:r>
+    </w:p>
+    <w:p>
+      <w:r>
+        <w:rPr>
+          <w:rFonts w:hint="eastAsia"/>
+        </w:rPr>
+        <w:t>为有牺牲多壮志，敢教日月换新天。</w:t>
+      </w:r>
+    </w:p>
+    <w:p>
+      <w:r>
+        <w:rPr>
+          <w:rFonts w:hint="eastAsia"/>
+        </w:rPr>
+        <w:t>喜看稻菽千重浪，遍地英雄下夕烟</w:t>
+      </w:r>
+    </w:p>
+    <w:p/>
+    <w:p/>
+    <w:p>
+      <w:r>
+        <w:rPr>
+          <w:rFonts w:hint="eastAsia"/>
+        </w:rPr>
+        <w:t>七律·人民解放军占领南京</w:t>
+      </w:r>
+    </w:p>
+    <w:p>
+      <w:r>
+        <w:rPr>
+          <w:rFonts w:hint="eastAsia"/>
+        </w:rPr>
+        <w:lastRenderedPageBreak/>
+        <w:t>毛泽东</w:t>
+      </w:r>
+    </w:p>
+    <w:p>
+      <w:r>
+        <w:rPr>
+          <w:rFonts w:hint="eastAsia"/>
+        </w:rPr>
+        <w:t>钟山风雨起苍黄，</w:t>
+      </w:r>
+    </w:p>
+    <w:p>
+      <w:r>
+        <w:rPr>
+          <w:rFonts w:hint="eastAsia"/>
+        </w:rPr>
+        <w:t>百万雄师过大江。</w:t>
+      </w:r>
+    </w:p>
+    <w:p>
+      <w:r>
+        <w:rPr>
+          <w:rFonts w:hint="eastAsia"/>
+        </w:rPr>
+        <w:t>虎踞龙盘今胜昔，</w:t>
+      </w:r>
+    </w:p>
+    <w:p>
+      <w:r>
+        <w:rPr>
+          <w:rFonts w:hint="eastAsia"/>
+        </w:rPr>
+        <w:t>天翻地覆慨而慷。</w:t>
+      </w:r>
+    </w:p>
+    <w:p>
+      <w:r>
+        <w:rPr>
+          <w:rFonts w:hint="eastAsia"/>
+        </w:rPr>
+        <w:t>宜将剩勇追穷寇，</w:t>
+      </w:r>
+    </w:p>
+    <w:p>
+      <w:r>
+        <w:rPr>
+          <w:rFonts w:hint="eastAsia"/>
+        </w:rPr>
+        <w:t>不可沽名学霸王。</w:t>
+      </w:r>
+    </w:p>
+    <w:p>
+      <w:r>
+        <w:rPr>
+          <w:rFonts w:hint="eastAsia"/>
+        </w:rPr>
+        <w:t>天若有情天亦老，</w:t>
+      </w:r>
+    </w:p>
+    <w:p>
+      <w:r>
+        <w:rPr>
+          <w:rFonts w:hint="eastAsia"/>
+        </w:rPr>
+        <w:t>人间正道是沧桑。</w:t>
+      </w:r>
+    </w:p>
+    <w:p/>
+    <w:p>
+      <w:r>
+        <w:rPr>
+          <w:rFonts w:hint="eastAsia"/>
+        </w:rPr>
+        <w:t>沁园春·长沙</w:t>
+      </w:r>
+    </w:p>
+    <w:p>
+      <w:r>
+        <w:rPr>
+          <w:rFonts w:hint="eastAsia"/>
+        </w:rPr>
+        <w:t>毛泽东</w:t>
+      </w:r>
+    </w:p>
+    <w:p>
+      <w:r>
+        <w:rPr>
+          <w:rFonts w:hint="eastAsia"/>
+        </w:rPr>
+        <w:t>独立寒秋，湘江北去，橘子洲头。</w:t>
+      </w:r>
+    </w:p>
+    <w:p>
+      <w:r>
+        <w:rPr>
+          <w:rFonts w:hint="eastAsia"/>
+        </w:rPr>
+        <w:t>看万山红遍，层林尽染</w:t>
+      </w:r>
+      <w:r>
+        <w:t>;</w:t>
+      </w:r>
+    </w:p>
+    <w:p>
+      <w:r>
+        <w:rPr>
+          <w:rFonts w:hint="eastAsia"/>
+        </w:rPr>
+        <w:t>漫江碧透，百舸争流。</w:t>
+      </w:r>
+    </w:p>
+    <w:p>
+      <w:r>
+        <w:rPr>
+          <w:rFonts w:hint="eastAsia"/>
+        </w:rPr>
+        <w:t>鹰击长空，鱼翔浅底，</w:t>
+      </w:r>
+    </w:p>
+    <w:p>
+      <w:r>
+        <w:rPr>
+          <w:rFonts w:hint="eastAsia"/>
+        </w:rPr>
+        <w:t>万类霜天竞自由。</w:t>
+      </w:r>
+    </w:p>
+    <w:p>
+      <w:r>
+        <w:rPr>
+          <w:rFonts w:hint="eastAsia"/>
+        </w:rPr>
+        <w:t>怅寥廓，</w:t>
+      </w:r>
+    </w:p>
+    <w:p>
+      <w:r>
+        <w:rPr>
+          <w:rFonts w:hint="eastAsia"/>
+        </w:rPr>
+        <w:t>问苍茫大地，谁主沉浮</w:t>
+      </w:r>
+      <w:r>
+        <w:t>?</w:t>
+      </w:r>
+    </w:p>
+    <w:p>
+      <w:r>
+        <w:rPr>
+          <w:rFonts w:hint="eastAsia"/>
+        </w:rPr>
+        <w:t>携来百侣曾游，忆往昔峥嵘岁月稠。</w:t>
+      </w:r>
+    </w:p>
+    <w:p>
+      <w:r>
+        <w:rPr>
+          <w:rFonts w:hint="eastAsia"/>
+        </w:rPr>
+        <w:t>恰同学少年，风华正茂</w:t>
+      </w:r>
+      <w:r>
+        <w:t>;</w:t>
+      </w:r>
+    </w:p>
+    <w:p>
+      <w:r>
+        <w:rPr>
+          <w:rFonts w:hint="eastAsia"/>
+        </w:rPr>
+        <w:t>书生意气，挥斥方遒。</w:t>
+      </w:r>
+    </w:p>
+    <w:p>
+      <w:r>
+        <w:rPr>
+          <w:rFonts w:hint="eastAsia"/>
+        </w:rPr>
+        <w:t>指点江山，激扬文字，</w:t>
+      </w:r>
+    </w:p>
+    <w:p>
+      <w:r>
+        <w:rPr>
+          <w:rFonts w:hint="eastAsia"/>
+        </w:rPr>
+        <w:t>粪土当年万户侯。</w:t>
+      </w:r>
+    </w:p>
+    <w:p>
+      <w:r>
+        <w:rPr>
+          <w:rFonts w:hint="eastAsia"/>
+        </w:rPr>
+        <w:t>曾记否，</w:t>
+      </w:r>
+    </w:p>
+    <w:p>
+      <w:r>
+        <w:rPr>
+          <w:rFonts w:hint="eastAsia"/>
+        </w:rPr>
+        <w:t>到中流击水，浪遏飞舟</w:t>
+      </w:r>
+      <w:r>
+        <w:t>?</w:t>
+      </w:r>
+    </w:p>
+    <w:p/>
+    <w:p/>
+    <w:p/>
+    <w:p/>
+    <w:p/>
+    <w:p/>
+    <w:p/>
+    <w:p/>
+    <w:p/>
+    <w:p/>
+    <w:p/>
+    <w:p/>
+    <w:p/>
+    <w:p/>
+    <w:p/>
+    <w:p/>
+    <w:p/>
+    <w:p/>
+    <w:p/>
+    <w:p/>
+    <w:p/>
+    <w:p/>
+    <w:p>
+      <w:pPr>
+        <w:pStyle w:val="1"/>
+      </w:pPr>
+      <w:r>
+        <w:rPr>
+          <w:rFonts w:hint="eastAsia"/>
+        </w:rPr>
+        <w:t>数码</w:t>
+      </w:r>
+    </w:p>
+    <w:p>
+      <w:r>
+        <w:rPr>
+          <w:rFonts w:hint="eastAsia"/>
+        </w:rPr>
+        <w:t>电脑=CPU+主板+内存条+硬盘+</w:t>
+      </w:r>
+      <w:r>
+        <w:rPr>
+          <w:rFonts w:hint="eastAsia"/>
+        </w:rPr>
+        <w:t>电源+散热器+机箱+显卡</w:t>
+      </w:r>
+    </w:p>
+    <w:p/>
+    <w:p>
+      <w:pPr>
+        <w:pStyle w:val="2"/>
+      </w:pPr>
+      <w:r>
+        <w:rPr>
+          <w:rFonts w:hint="eastAsia"/>
+        </w:rPr>
+        <w:t>固态硬盘</w:t>
+      </w:r>
+    </w:p>
+    <w:p>
+      <w:r>
+        <w:rPr>
+          <w:rFonts w:hint="eastAsia"/>
+        </w:rPr>
+        <w:t>入门级</w:t>
+      </w:r>
+    </w:p>
+    <w:p>
+      <w:r>
+        <w:rPr>
+          <w:rFonts w:hint="eastAsia"/>
+        </w:rPr>
+        <w:t>东芝TR</w:t>
+      </w:r>
+      <w:r>
+        <w:t>200</w:t>
+      </w:r>
+      <w:r>
+        <w:tab/>
+      </w:r>
+      <w:r>
+        <w:tab/>
+      </w:r>
+      <w:r>
+        <w:rPr>
+          <w:rFonts w:hint="eastAsia"/>
+        </w:rPr>
+        <w:t>￥</w:t>
+      </w:r>
+      <w:r>
+        <w:t>249</w:t>
+      </w:r>
+      <w:r>
+        <w:tab/>
+      </w:r>
+      <w:r>
+        <w:tab/>
+      </w:r>
+      <w:r>
+        <w:rPr>
+          <w:rFonts w:hint="eastAsia"/>
+        </w:rPr>
+        <w:t>Sata老接口，现在基本上都是M</w:t>
+      </w:r>
+      <w:r>
+        <w:t>.2</w:t>
+      </w:r>
+      <w:r>
+        <w:rPr>
+          <w:rFonts w:hint="eastAsia"/>
+        </w:rPr>
+        <w:t>接口</w:t>
+      </w:r>
+    </w:p>
+    <w:p>
+      <w:r>
+        <w:rPr>
+          <w:rFonts w:hint="eastAsia"/>
+        </w:rPr>
+        <w:t>阿斯加特AN</w:t>
+      </w:r>
+      <w:r>
+        <w:t xml:space="preserve"> </w:t>
+      </w:r>
+      <w:r>
+        <w:tab/>
+      </w:r>
+      <w:r>
+        <w:rPr>
+          <w:rFonts w:hint="eastAsia"/>
+        </w:rPr>
+        <w:t>￥2</w:t>
+      </w:r>
+      <w:r>
+        <w:t>59</w:t>
+      </w:r>
+    </w:p>
+    <w:p/>
+    <w:p>
+      <w:r>
+        <w:rPr>
+          <w:rFonts w:hint="eastAsia"/>
+        </w:rPr>
+        <w:t>中等</w:t>
+      </w:r>
+    </w:p>
+    <w:p>
+      <w:r>
+        <w:rPr>
+          <w:rFonts w:hint="eastAsia"/>
+        </w:rPr>
+        <w:t>三星8</w:t>
+      </w:r>
+      <w:r>
+        <w:t>60</w:t>
+      </w:r>
+      <w:r>
+        <w:rPr>
+          <w:rFonts w:hint="eastAsia"/>
+        </w:rPr>
+        <w:t>EVO</w:t>
+      </w:r>
+      <w:r>
+        <w:t xml:space="preserve"> </w:t>
+      </w:r>
+      <w:r>
+        <w:tab/>
+      </w:r>
+      <w:r>
+        <w:rPr>
+          <w:rFonts w:hint="eastAsia"/>
+        </w:rPr>
+        <w:t>￥3</w:t>
+      </w:r>
+      <w:r>
+        <w:t>29</w:t>
+      </w:r>
+    </w:p>
+    <w:p>
+      <w:r>
+        <w:rPr>
+          <w:rFonts w:hint="eastAsia"/>
+        </w:rPr>
+        <w:t>惠普EX</w:t>
+      </w:r>
+      <w:r>
+        <w:t>920</w:t>
+      </w:r>
+      <w:r>
+        <w:tab/>
+      </w:r>
+      <w:r>
+        <w:tab/>
+      </w:r>
+      <w:r>
+        <w:rPr>
+          <w:rFonts w:hint="eastAsia"/>
+        </w:rPr>
+        <w:t>￥3</w:t>
+      </w:r>
+      <w:r>
+        <w:t>89</w:t>
+      </w:r>
+    </w:p>
+    <w:p/>
+    <w:p>
+      <w:r>
+        <w:rPr>
+          <w:rFonts w:hint="eastAsia"/>
+        </w:rPr>
+        <w:t>高端</w:t>
+      </w:r>
+    </w:p>
+    <w:p>
+      <w:r>
+        <w:rPr>
+          <w:rFonts w:hint="eastAsia"/>
+        </w:rPr>
+        <w:t>英特尔7</w:t>
+      </w:r>
+      <w:r>
+        <w:t>60</w:t>
+      </w:r>
+      <w:r>
+        <w:rPr>
+          <w:rFonts w:hint="eastAsia"/>
+        </w:rPr>
+        <w:t>P</w:t>
+      </w:r>
+      <w:r>
+        <w:tab/>
+      </w:r>
+      <w:r>
+        <w:tab/>
+      </w:r>
+      <w:r>
+        <w:rPr>
+          <w:rFonts w:hint="eastAsia"/>
+        </w:rPr>
+        <w:t>￥4</w:t>
+      </w:r>
+      <w:r>
+        <w:t>59</w:t>
+      </w:r>
+    </w:p>
+    <w:p>
+      <w:r>
+        <w:rPr>
+          <w:rFonts w:hint="eastAsia"/>
+        </w:rPr>
+        <w:t>三星9</w:t>
+      </w:r>
+      <w:r>
+        <w:t>70</w:t>
+      </w:r>
+      <w:r>
+        <w:rPr>
+          <w:rFonts w:hint="eastAsia"/>
+        </w:rPr>
+        <w:t>EVO</w:t>
+      </w:r>
+      <w:r>
+        <w:tab/>
+      </w:r>
+      <w:r>
+        <w:tab/>
+      </w:r>
+      <w:r>
+        <w:rPr>
+          <w:rFonts w:hint="eastAsia"/>
+        </w:rPr>
+        <w:t>￥4</w:t>
+      </w:r>
+      <w:r>
+        <w:t>99</w:t>
+      </w:r>
+    </w:p>
+    <w:p/>
+    <w:p>
+      <w:r>
+        <w:rPr>
+          <w:rFonts w:hint="eastAsia"/>
+        </w:rPr>
+        <w:t>顶级</w:t>
+      </w:r>
+    </w:p>
+    <w:p>
+      <w:r>
+        <w:rPr>
+          <w:rFonts w:hint="eastAsia"/>
+        </w:rPr>
+        <w:t>三星9</w:t>
+      </w:r>
+      <w:r>
+        <w:t>70</w:t>
+      </w:r>
+      <w:r>
+        <w:rPr>
+          <w:rFonts w:hint="eastAsia"/>
+        </w:rPr>
+        <w:t>Pro</w:t>
+      </w:r>
+      <w:r>
+        <w:tab/>
+      </w:r>
+      <w:r>
+        <w:tab/>
+      </w:r>
+      <w:r>
+        <w:rPr>
+          <w:rFonts w:hint="eastAsia"/>
+        </w:rPr>
+        <w:t>￥1</w:t>
+      </w:r>
+      <w:r>
+        <w:t>349</w:t>
+      </w:r>
+    </w:p>
+    <w:p/>
+    <w:p>
+      <w:pPr>
+        <w:pStyle w:val="2"/>
+      </w:pPr>
+      <w:r>
+        <w:rPr>
+          <w:rFonts w:hint="eastAsia"/>
+        </w:rPr>
+        <w:t>CPU</w:t>
+      </w:r>
+      <w:r>
+        <w:t xml:space="preserve"> </w:t>
+      </w:r>
+    </w:p>
+    <w:p>
+      <w:r>
+        <w:rPr>
+          <w:rFonts w:hint="eastAsia"/>
+        </w:rPr>
+        <w:t>速龙2</w:t>
+      </w:r>
+      <w:r>
+        <w:t>00GE</w:t>
+      </w:r>
+      <w:r>
+        <w:tab/>
+      </w:r>
+      <w:r>
+        <w:rPr>
+          <w:rFonts w:hint="eastAsia"/>
+        </w:rPr>
+        <w:t>￥3</w:t>
+      </w:r>
+      <w:r>
+        <w:t>69</w:t>
+      </w:r>
+      <w:r>
+        <w:tab/>
+        <w:t>2</w:t>
+      </w:r>
+      <w:r>
+        <w:rPr>
+          <w:rFonts w:hint="eastAsia"/>
+        </w:rPr>
+        <w:t>核4线程</w:t>
+      </w:r>
+    </w:p>
+    <w:p>
+      <w:r>
+        <w:rPr>
+          <w:rFonts w:hint="eastAsia"/>
+        </w:rPr>
+        <w:t>G</w:t>
+      </w:r>
+      <w:r>
+        <w:t>5400</w:t>
+      </w:r>
+      <w:r>
+        <w:tab/>
+      </w:r>
+      <w:r>
+        <w:tab/>
+      </w:r>
+      <w:r>
+        <w:tab/>
+      </w:r>
+      <w:r>
+        <w:rPr>
+          <w:rFonts w:hint="eastAsia"/>
+        </w:rPr>
+        <w:t>￥</w:t>
+      </w:r>
+      <w:r>
+        <w:t>529</w:t>
+      </w:r>
+      <w:r>
+        <w:tab/>
+      </w:r>
+      <w:r>
+        <w:rPr>
+          <w:rFonts w:hint="eastAsia"/>
+        </w:rPr>
+        <w:t>奔腾</w:t>
+      </w:r>
+    </w:p>
+    <w:p>
+      <w:r>
+        <w:rPr>
+          <w:rFonts w:hint="eastAsia"/>
+        </w:rPr>
+        <w:t>I3-</w:t>
+      </w:r>
+      <w:r>
+        <w:t>8100</w:t>
+      </w:r>
+      <w:r>
+        <w:tab/>
+      </w:r>
+      <w:r>
+        <w:tab/>
+      </w:r>
+      <w:r>
+        <w:tab/>
+      </w:r>
+      <w:r>
+        <w:rPr>
+          <w:rFonts w:hint="eastAsia"/>
+        </w:rPr>
+        <w:t>￥</w:t>
+      </w:r>
+      <w:r>
+        <w:t>999</w:t>
+      </w:r>
+      <w:r>
+        <w:tab/>
+        <w:t>4</w:t>
+      </w:r>
+      <w:r>
+        <w:rPr>
+          <w:rFonts w:hint="eastAsia"/>
+        </w:rPr>
+        <w:t>核。酷睿</w:t>
+      </w:r>
+    </w:p>
+    <w:p>
+      <w:r>
+        <w:rPr>
+          <w:rFonts w:hint="eastAsia"/>
+        </w:rPr>
+        <w:t>锐龙</w:t>
+      </w:r>
+      <w:r>
+        <w:rPr>
+          <w:rFonts w:hint="eastAsia"/>
+        </w:rPr>
+        <w:t>2</w:t>
+      </w:r>
+      <w:r>
+        <w:t>200</w:t>
+      </w:r>
+      <w:r>
+        <w:rPr>
+          <w:rFonts w:hint="eastAsia"/>
+        </w:rPr>
+        <w:t>G</w:t>
+      </w:r>
+      <w:r>
+        <w:tab/>
+      </w:r>
+      <w:r>
+        <w:rPr>
+          <w:rFonts w:hint="eastAsia"/>
+        </w:rPr>
+        <w:t>￥</w:t>
+      </w:r>
+      <w:r>
+        <w:t>699</w:t>
+      </w:r>
+      <w:r>
+        <w:tab/>
+        <w:t>4</w:t>
+      </w:r>
+      <w:r>
+        <w:rPr>
+          <w:rFonts w:hint="eastAsia"/>
+        </w:rPr>
+        <w:t>核4线程</w:t>
+      </w:r>
+      <w:r>
+        <w:tab/>
+      </w:r>
+    </w:p>
+    <w:p>
+      <w:r>
+        <w:rPr>
+          <w:rFonts w:hint="eastAsia"/>
+        </w:rPr>
+        <w:t>I5-</w:t>
+      </w:r>
+      <w:r>
+        <w:t>8400</w:t>
+      </w:r>
+      <w:r>
+        <w:tab/>
+      </w:r>
+      <w:r>
+        <w:tab/>
+      </w:r>
+      <w:r>
+        <w:tab/>
+      </w:r>
+      <w:r>
+        <w:rPr>
+          <w:rFonts w:hint="eastAsia"/>
+        </w:rPr>
+        <w:t>￥</w:t>
+      </w:r>
+      <w:r>
+        <w:t>1599</w:t>
+      </w:r>
+      <w:r>
+        <w:tab/>
+        <w:t>6</w:t>
+      </w:r>
+      <w:r>
+        <w:rPr>
+          <w:rFonts w:hint="eastAsia"/>
+        </w:rPr>
+        <w:t>核</w:t>
+      </w:r>
+    </w:p>
+    <w:p>
+      <w:r>
+        <w:rPr>
+          <w:rFonts w:hint="eastAsia"/>
+        </w:rPr>
+        <w:t>锐龙2</w:t>
+      </w:r>
+      <w:r>
+        <w:t>600</w:t>
+      </w:r>
+    </w:p>
+    <w:tbl>
+      <w:tblPr>
+        <w:tblStyle w:val="a8"/>
+        <w:tblW w:w="0" w:type="auto"/>
+        <w:tblLook w:val="04A0" w:firstRow="1" w:lastRow="0" w:firstColumn="1" w:lastColumn="0" w:noHBand="0" w:noVBand="1"/>
+      </w:tblPr>
+      <w:tblGrid>
+        <w:gridCol w:w="1271"/>
+        <w:gridCol w:w="992"/>
+        <w:gridCol w:w="6033"/>
+      </w:tblGrid>
+      <w:tr>
+        <w:tc>
+          <w:tcPr>
+            <w:tcW w:w="1271" w:type="dxa"/>
+          </w:tcPr>
+          <w:p>
+            <w:r>
+              <w:rPr>
+                <w:rFonts w:hint="eastAsia"/>
+              </w:rPr>
+              <w:t>i</w:t>
+            </w:r>
+            <w:r>
+              <w:t>3-9100F</w:t>
+            </w:r>
+          </w:p>
+        </w:tc>
+        <w:tc>
+          <w:tcPr>
+            <w:tcW w:w="992" w:type="dxa"/>
+          </w:tcPr>
+          <w:p>
+            <w:r>
+              <w:rPr>
+                <w:rFonts w:hint="eastAsia"/>
+              </w:rPr>
+              <w:t>5</w:t>
+            </w:r>
+            <w:r>
+              <w:t>49</w:t>
+            </w:r>
+          </w:p>
+        </w:tc>
+        <w:tc>
+          <w:tcPr>
+            <w:tcW w:w="6033" w:type="dxa"/>
+          </w:tcPr>
+          <w:p>
+            <w:r>
+              <w:t>4</w:t>
+            </w:r>
+            <w:r>
+              <w:rPr>
+                <w:rFonts w:hint="eastAsia"/>
+              </w:rPr>
+              <w:t>核4线程，3</w:t>
+            </w:r>
+            <w:r>
+              <w:t>.6-4.2Ghz</w:t>
+            </w:r>
+            <w:r>
+              <w:rPr>
+                <w:rFonts w:hint="eastAsia"/>
+              </w:rPr>
+              <w:t>，6M缓存，DDR</w:t>
+            </w:r>
+            <w:r>
+              <w:t>4</w:t>
+            </w:r>
+            <w:r>
+              <w:rPr>
+                <w:rFonts w:hint="eastAsia"/>
+              </w:rPr>
+              <w:t>-</w:t>
+            </w:r>
+            <w:r>
+              <w:t>2400</w:t>
+            </w:r>
+            <w:r>
+              <w:rPr>
+                <w:rFonts w:hint="eastAsia"/>
+              </w:rPr>
+              <w:t>，DDR4-</w:t>
+            </w:r>
+            <w:r>
+              <w:t>2133</w:t>
+            </w:r>
+          </w:p>
+        </w:tc>
+      </w:tr>
+      <w:tr>
+        <w:tc>
+          <w:tcPr>
+            <w:tcW w:w="1271" w:type="dxa"/>
+          </w:tcPr>
+          <w:p>
+            <w:r>
+              <w:rPr>
+                <w:rFonts w:hint="eastAsia"/>
+              </w:rPr>
+              <w:t>i</w:t>
+            </w:r>
+            <w:r>
+              <w:t>3</w:t>
+            </w:r>
+            <w:r>
+              <w:rPr>
+                <w:rFonts w:hint="eastAsia"/>
+              </w:rPr>
+              <w:t>-</w:t>
+            </w:r>
+            <w:r>
+              <w:t>9100</w:t>
+            </w:r>
+          </w:p>
+        </w:tc>
+        <w:tc>
+          <w:tcPr>
+            <w:tcW w:w="992" w:type="dxa"/>
+          </w:tcPr>
+          <w:p/>
+        </w:tc>
+        <w:tc>
+          <w:tcPr>
+            <w:tcW w:w="6033" w:type="dxa"/>
+          </w:tcPr>
+          <w:p>
+            <w:r>
+              <w:rPr>
+                <w:rFonts w:hint="eastAsia"/>
+              </w:rPr>
+              <w:t>4核4线程，睿频4</w:t>
+            </w:r>
+            <w:r>
+              <w:t>.2</w:t>
+            </w:r>
+            <w:r>
+              <w:rPr>
+                <w:rFonts w:hint="eastAsia"/>
+              </w:rPr>
+              <w:t xml:space="preserve">GHz </w:t>
+            </w:r>
+          </w:p>
+        </w:tc>
+      </w:tr>
+      <w:tr>
+        <w:tc>
+          <w:tcPr>
+            <w:tcW w:w="1271" w:type="dxa"/>
+          </w:tcPr>
+          <w:p>
+            <w:r>
+              <w:rPr>
+                <w:rFonts w:hint="eastAsia"/>
+              </w:rPr>
+              <w:t>i</w:t>
+            </w:r>
+            <w:r>
+              <w:t>5-9400</w:t>
+            </w:r>
+            <w:r>
+              <w:rPr>
+                <w:rFonts w:hint="eastAsia"/>
+              </w:rPr>
+              <w:t>F</w:t>
+            </w:r>
+          </w:p>
+        </w:tc>
+        <w:tc>
+          <w:tcPr>
+            <w:tcW w:w="992" w:type="dxa"/>
+          </w:tcPr>
+          <w:p>
+            <w:r>
+              <w:t>1119</w:t>
+            </w:r>
+          </w:p>
+        </w:tc>
+        <w:tc>
+          <w:tcPr>
+            <w:tcW w:w="6033" w:type="dxa"/>
+          </w:tcPr>
+          <w:p>
+            <w:r>
+              <w:t>6核</w:t>
+            </w:r>
+            <w:r>
+              <w:t>6</w:t>
+            </w:r>
+            <w:r>
+              <w:rPr>
+                <w:rFonts w:hint="eastAsia"/>
+              </w:rPr>
+              <w:t>线程，2</w:t>
+            </w:r>
+            <w:r>
+              <w:t>.9</w:t>
+            </w:r>
+            <w:r>
+              <w:t>-</w:t>
+            </w:r>
+            <w:r>
+              <w:rPr>
+                <w:rFonts w:hint="eastAsia"/>
+              </w:rPr>
+              <w:t>4</w:t>
+            </w:r>
+            <w:r>
+              <w:t>.10</w:t>
+            </w:r>
+            <w:r>
+              <w:rPr>
+                <w:rFonts w:hint="eastAsia"/>
+              </w:rPr>
+              <w:t>G</w:t>
+            </w:r>
+            <w:r>
+              <w:t>hz</w:t>
+            </w:r>
+            <w:r>
+              <w:rPr>
+                <w:rFonts w:hint="eastAsia"/>
+              </w:rPr>
+              <w:t>，9M缓存，DDR</w:t>
+            </w:r>
+            <w:r>
+              <w:t>4</w:t>
+            </w:r>
+            <w:r>
+              <w:rPr>
+                <w:rFonts w:hint="eastAsia"/>
+              </w:rPr>
+              <w:t>-</w:t>
+            </w:r>
+            <w:r>
+              <w:t>2666</w:t>
+            </w:r>
+          </w:p>
+        </w:tc>
+      </w:tr>
+      <w:tr>
+        <w:tc>
+          <w:tcPr>
+            <w:tcW w:w="1271" w:type="dxa"/>
+          </w:tcPr>
+          <w:p>
+            <w:r>
+              <w:rPr>
+                <w:rFonts w:hint="eastAsia"/>
+              </w:rPr>
+              <w:t>i</w:t>
+            </w:r>
+            <w:r>
+              <w:t>5-9600KF</w:t>
+            </w:r>
+          </w:p>
+        </w:tc>
+        <w:tc>
+          <w:tcPr>
+            <w:tcW w:w="992" w:type="dxa"/>
+          </w:tcPr>
+          <w:p>
+            <w:r>
+              <w:rPr>
+                <w:rFonts w:hint="eastAsia"/>
+              </w:rPr>
+              <w:t>1</w:t>
+            </w:r>
+            <w:r>
+              <w:t>349</w:t>
+            </w:r>
+          </w:p>
+        </w:tc>
+        <w:tc>
+          <w:tcPr>
+            <w:tcW w:w="6033" w:type="dxa"/>
+          </w:tcPr>
+          <w:p>
+            <w:r>
+              <w:rPr>
+                <w:rFonts w:hint="eastAsia"/>
+              </w:rPr>
+              <w:t>6核，3</w:t>
+            </w:r>
+            <w:r>
+              <w:t>.7</w:t>
+            </w:r>
+            <w:r>
+              <w:rPr>
+                <w:rFonts w:hint="eastAsia"/>
+              </w:rPr>
+              <w:t>-</w:t>
+            </w:r>
+            <w:r>
+              <w:t>4.6</w:t>
+            </w:r>
+            <w:r>
+              <w:rPr>
+                <w:rFonts w:hint="eastAsia"/>
+              </w:rPr>
+              <w:t>Ghz，9MB缓存，DDR</w:t>
+            </w:r>
+            <w:r>
+              <w:t>4</w:t>
+            </w:r>
+            <w:r>
+              <w:rPr>
+                <w:rFonts w:hint="eastAsia"/>
+              </w:rPr>
+              <w:t>-</w:t>
+            </w:r>
+            <w:r>
+              <w:t>2666</w:t>
+            </w:r>
+            <w:r>
+              <w:rPr>
+                <w:rFonts w:hint="eastAsia"/>
+              </w:rPr>
+              <w:t>，无显卡</w:t>
+            </w:r>
+          </w:p>
+        </w:tc>
+      </w:tr>
+      <w:tr>
+        <w:tc>
+          <w:tcPr>
+            <w:tcW w:w="1271" w:type="dxa"/>
+          </w:tcPr>
+          <w:p>
+            <w:r>
+              <w:rPr>
+                <w:rFonts w:hint="eastAsia"/>
+              </w:rPr>
+              <w:t>i</w:t>
+            </w:r>
+            <w:r>
+              <w:t>5-9600K</w:t>
+            </w:r>
+          </w:p>
+        </w:tc>
+        <w:tc>
+          <w:tcPr>
+            <w:tcW w:w="992" w:type="dxa"/>
+          </w:tcPr>
+          <w:p>
+            <w:r>
+              <w:rPr>
+                <w:rFonts w:hint="eastAsia"/>
+              </w:rPr>
+              <w:t>1</w:t>
+            </w:r>
+            <w:r>
+              <w:t>599</w:t>
+            </w:r>
+          </w:p>
+        </w:tc>
+        <w:tc>
+          <w:tcPr>
+            <w:tcW w:w="6033" w:type="dxa"/>
+          </w:tcPr>
+          <w:p>
+            <w:r>
+              <w:rPr>
+                <w:rFonts w:hint="eastAsia"/>
+              </w:rPr>
+              <w:t>6核</w:t>
+            </w:r>
+            <w:r>
+              <w:rPr>
+                <w:rFonts w:hint="eastAsia"/>
+              </w:rPr>
+              <w:t>6</w:t>
+            </w:r>
+            <w:r>
+              <w:rPr>
+                <w:rFonts w:hint="eastAsia"/>
+              </w:rPr>
+              <w:t>线程，3</w:t>
+            </w:r>
+            <w:r>
+              <w:t>.7</w:t>
+            </w:r>
+            <w:r>
+              <w:t>-Ghz</w:t>
+            </w:r>
+            <w:r>
+              <w:rPr>
+                <w:rFonts w:hint="eastAsia"/>
+              </w:rPr>
+              <w:t>，</w:t>
+            </w:r>
+            <w:r>
+              <w:rPr>
+                <w:rFonts w:hint="eastAsia"/>
+              </w:rPr>
+              <w:t>9</w:t>
+            </w:r>
+            <w:r>
+              <w:t>M</w:t>
+            </w:r>
+            <w:r>
+              <w:rPr>
+                <w:rFonts w:hint="eastAsia"/>
+              </w:rPr>
+              <w:t>缓存，</w:t>
+            </w:r>
+            <w:r>
+              <w:rPr>
+                <w:rFonts w:hint="eastAsia"/>
+              </w:rPr>
+              <w:t>DDR</w:t>
+            </w:r>
+            <w:r>
+              <w:t>4</w:t>
+            </w:r>
+            <w:r>
+              <w:rPr>
+                <w:rFonts w:hint="eastAsia"/>
+              </w:rPr>
+              <w:t>-</w:t>
+            </w:r>
+            <w:r>
+              <w:t>2666</w:t>
+            </w:r>
+            <w:r>
+              <w:rPr>
+                <w:rFonts w:hint="eastAsia"/>
+              </w:rPr>
+              <w:t>，超核心显卡6</w:t>
+            </w:r>
+            <w:r>
+              <w:t>30</w:t>
+            </w:r>
+          </w:p>
+        </w:tc>
+      </w:tr>
+      <w:tr>
+        <w:tc>
+          <w:tcPr>
+            <w:tcW w:w="1271" w:type="dxa"/>
+          </w:tcPr>
+          <w:p>
+            <w:r>
+              <w:rPr>
+                <w:rFonts w:hint="eastAsia"/>
+              </w:rPr>
+              <w:lastRenderedPageBreak/>
+              <w:t>i</w:t>
+            </w:r>
+            <w:r>
+              <w:t>7</w:t>
+            </w:r>
+            <w:r>
+              <w:rPr>
+                <w:rFonts w:hint="eastAsia"/>
+              </w:rPr>
+              <w:t>-</w:t>
+            </w:r>
+            <w:r>
+              <w:t>9700</w:t>
+            </w:r>
+            <w:r>
+              <w:rPr>
+                <w:rFonts w:hint="eastAsia"/>
+              </w:rPr>
+              <w:t>F</w:t>
+            </w:r>
+            <w:r>
+              <w:tab/>
+            </w:r>
+          </w:p>
+        </w:tc>
+        <w:tc>
+          <w:tcPr>
+            <w:tcW w:w="992" w:type="dxa"/>
+          </w:tcPr>
+          <w:p>
+            <w:r>
+              <w:t>2449</w:t>
+            </w:r>
+          </w:p>
+        </w:tc>
+        <w:tc>
+          <w:tcPr>
+            <w:tcW w:w="6033" w:type="dxa"/>
+          </w:tcPr>
+          <w:p>
+            <w:r>
+              <w:t>8</w:t>
+            </w:r>
+            <w:r>
+              <w:rPr>
+                <w:rFonts w:hint="eastAsia"/>
+              </w:rPr>
+              <w:t>核，3</w:t>
+            </w:r>
+            <w:r>
+              <w:t>.0</w:t>
+            </w:r>
+            <w:r>
+              <w:rPr>
+                <w:rFonts w:hint="eastAsia"/>
+              </w:rPr>
+              <w:t>-</w:t>
+            </w:r>
+            <w:r>
+              <w:t>4.7</w:t>
+            </w:r>
+            <w:r>
+              <w:rPr>
+                <w:rFonts w:hint="eastAsia"/>
+              </w:rPr>
+              <w:t>Ghz，1</w:t>
+            </w:r>
+            <w:r>
+              <w:t>2</w:t>
+            </w:r>
+            <w:r>
+              <w:rPr>
+                <w:rFonts w:hint="eastAsia"/>
+              </w:rPr>
+              <w:t>M缓存，DDR</w:t>
+            </w:r>
+            <w:r>
+              <w:t>4</w:t>
+            </w:r>
+            <w:r>
+              <w:rPr>
+                <w:rFonts w:hint="eastAsia"/>
+              </w:rPr>
+              <w:t>-</w:t>
+            </w:r>
+            <w:r>
+              <w:t>2666</w:t>
+            </w:r>
+            <w:r>
+              <w:t xml:space="preserve"> </w:t>
+            </w:r>
+          </w:p>
+        </w:tc>
+      </w:tr>
+      <w:tr>
+        <w:tc>
+          <w:tcPr>
+            <w:tcW w:w="1271" w:type="dxa"/>
+          </w:tcPr>
+          <w:p>
+            <w:r>
+              <w:rPr>
+                <w:rFonts w:hint="eastAsia"/>
+              </w:rPr>
+              <w:t>i</w:t>
+            </w:r>
+            <w:r>
+              <w:t>7</w:t>
+            </w:r>
+            <w:r>
+              <w:rPr>
+                <w:rFonts w:hint="eastAsia"/>
+              </w:rPr>
+              <w:t>-</w:t>
+            </w:r>
+            <w:r>
+              <w:t>9700</w:t>
+            </w:r>
+          </w:p>
+        </w:tc>
+        <w:tc>
+          <w:tcPr>
+            <w:tcW w:w="992" w:type="dxa"/>
+          </w:tcPr>
+          <w:p>
+            <w:r>
+              <w:rPr>
+                <w:rFonts w:hint="eastAsia"/>
+              </w:rPr>
+              <w:t>2</w:t>
+            </w:r>
+            <w:r>
+              <w:t>499</w:t>
+            </w:r>
+          </w:p>
+        </w:tc>
+        <w:tc>
+          <w:tcPr>
+            <w:tcW w:w="6033" w:type="dxa"/>
+          </w:tcPr>
+          <w:p>
+            <w:r>
+              <w:t>8</w:t>
+            </w:r>
+            <w:r>
+              <w:rPr>
+                <w:rFonts w:hint="eastAsia"/>
+              </w:rPr>
+              <w:t>核，3</w:t>
+            </w:r>
+            <w:r>
+              <w:t>.0</w:t>
+            </w:r>
+            <w:r>
+              <w:rPr>
+                <w:rFonts w:hint="eastAsia"/>
+              </w:rPr>
+              <w:t>-</w:t>
+            </w:r>
+            <w:r>
+              <w:t>4.7</w:t>
+            </w:r>
+            <w:r>
+              <w:rPr>
+                <w:rFonts w:hint="eastAsia"/>
+              </w:rPr>
+              <w:t>Ghz，1</w:t>
+            </w:r>
+            <w:r>
+              <w:t>2</w:t>
+            </w:r>
+            <w:r>
+              <w:rPr>
+                <w:rFonts w:hint="eastAsia"/>
+              </w:rPr>
+              <w:t>M缓存，DDR</w:t>
+            </w:r>
+            <w:r>
+              <w:t>4</w:t>
+            </w:r>
+            <w:r>
+              <w:rPr>
+                <w:rFonts w:hint="eastAsia"/>
+              </w:rPr>
+              <w:t>-</w:t>
+            </w:r>
+            <w:r>
+              <w:t>2666</w:t>
+            </w:r>
+            <w:r>
+              <w:rPr>
+                <w:rFonts w:hint="eastAsia"/>
+              </w:rPr>
+              <w:t>，超核心显卡6</w:t>
+            </w:r>
+            <w:r>
+              <w:t>30</w:t>
+            </w:r>
+          </w:p>
+        </w:tc>
+      </w:tr>
+      <w:tr>
+        <w:tc>
+          <w:tcPr>
+            <w:tcW w:w="1271" w:type="dxa"/>
+          </w:tcPr>
+          <w:p>
+            <w:r>
+              <w:rPr>
+                <w:rFonts w:hint="eastAsia"/>
+              </w:rPr>
+              <w:t>i</w:t>
+            </w:r>
+            <w:r>
+              <w:t>7-9700kF</w:t>
+            </w:r>
+          </w:p>
+        </w:tc>
+        <w:tc>
+          <w:tcPr>
+            <w:tcW w:w="992" w:type="dxa"/>
+          </w:tcPr>
+          <w:p>
+            <w:r>
+              <w:rPr>
+                <w:rFonts w:hint="eastAsia"/>
+              </w:rPr>
+              <w:t>2</w:t>
+            </w:r>
+            <w:r>
+              <w:t>949</w:t>
+            </w:r>
+          </w:p>
+        </w:tc>
+        <w:tc>
+          <w:tcPr>
+            <w:tcW w:w="6033" w:type="dxa"/>
+          </w:tcPr>
+          <w:p>
+            <w:r>
+              <w:rPr>
+                <w:rFonts w:hint="eastAsia"/>
+              </w:rPr>
+              <w:t>8核8线程，3</w:t>
+            </w:r>
+            <w:r>
+              <w:t>.6</w:t>
+            </w:r>
+            <w:r>
+              <w:rPr>
+                <w:rFonts w:hint="eastAsia"/>
+              </w:rPr>
+              <w:t>Ghz，1</w:t>
+            </w:r>
+            <w:r>
+              <w:t>2</w:t>
+            </w:r>
+            <w:r>
+              <w:rPr>
+                <w:rFonts w:hint="eastAsia"/>
+              </w:rPr>
+              <w:t>M缓存，DDR</w:t>
+            </w:r>
+            <w:r>
+              <w:t>4</w:t>
+            </w:r>
+            <w:r>
+              <w:rPr>
+                <w:rFonts w:hint="eastAsia"/>
+              </w:rPr>
+              <w:t>-</w:t>
+            </w:r>
+            <w:r>
+              <w:t>2666</w:t>
+            </w:r>
+          </w:p>
+        </w:tc>
+      </w:tr>
+      <w:tr>
+        <w:tc>
+          <w:tcPr>
+            <w:tcW w:w="1271" w:type="dxa"/>
+          </w:tcPr>
+          <w:p>
+            <w:r>
+              <w:rPr>
+                <w:rFonts w:hint="eastAsia"/>
+              </w:rPr>
+              <w:t>i</w:t>
+            </w:r>
+            <w:r>
+              <w:t>7-9700K</w:t>
+            </w:r>
+          </w:p>
+        </w:tc>
+        <w:tc>
+          <w:tcPr>
+            <w:tcW w:w="992" w:type="dxa"/>
+          </w:tcPr>
+          <w:p>
+            <w:r>
+              <w:t>2799</w:t>
+            </w:r>
+          </w:p>
+        </w:tc>
+        <w:tc>
+          <w:tcPr>
+            <w:tcW w:w="6033" w:type="dxa"/>
+          </w:tcPr>
+          <w:p>
+            <w:r>
+              <w:t>8</w:t>
+            </w:r>
+            <w:r>
+              <w:rPr>
+                <w:rFonts w:hint="eastAsia"/>
+              </w:rPr>
+              <w:t>核，3</w:t>
+            </w:r>
+            <w:r>
+              <w:t>.6</w:t>
+            </w:r>
+            <w:r>
+              <w:rPr>
+                <w:rFonts w:hint="eastAsia"/>
+              </w:rPr>
+              <w:t>-</w:t>
+            </w:r>
+            <w:r>
+              <w:t>4.9</w:t>
+            </w:r>
+            <w:r>
+              <w:rPr>
+                <w:rFonts w:hint="eastAsia"/>
+              </w:rPr>
+              <w:t>Ghz，1</w:t>
+            </w:r>
+            <w:r>
+              <w:t>2</w:t>
+            </w:r>
+            <w:r>
+              <w:rPr>
+                <w:rFonts w:hint="eastAsia"/>
+              </w:rPr>
+              <w:t>M缓存，DDR</w:t>
+            </w:r>
+            <w:r>
+              <w:t>4</w:t>
+            </w:r>
+            <w:r>
+              <w:rPr>
+                <w:rFonts w:hint="eastAsia"/>
+              </w:rPr>
+              <w:t>-</w:t>
+            </w:r>
+            <w:r>
+              <w:t>2666</w:t>
+            </w:r>
+            <w:r>
+              <w:rPr>
+                <w:rFonts w:hint="eastAsia"/>
+              </w:rPr>
+              <w:t>，超核芯显卡6</w:t>
+            </w:r>
+            <w:r>
+              <w:t>30</w:t>
+            </w:r>
+          </w:p>
+        </w:tc>
+      </w:tr>
+      <w:tr>
+        <w:tc>
+          <w:tcPr>
+            <w:tcW w:w="1271" w:type="dxa"/>
+          </w:tcPr>
+          <w:p>
+            <w:r>
+              <w:rPr>
+                <w:rFonts w:hint="eastAsia"/>
+              </w:rPr>
+              <w:t>i</w:t>
+            </w:r>
+            <w:r>
+              <w:t>9-9900K</w:t>
+            </w:r>
+            <w:r>
+              <w:tab/>
+            </w:r>
+          </w:p>
+        </w:tc>
+        <w:tc>
+          <w:tcPr>
+            <w:tcW w:w="992" w:type="dxa"/>
+          </w:tcPr>
+          <w:p>
+            <w:r>
+              <w:t>3899</w:t>
+            </w:r>
+          </w:p>
+        </w:tc>
+        <w:tc>
+          <w:tcPr>
+            <w:tcW w:w="6033" w:type="dxa"/>
+          </w:tcPr>
+          <w:p>
+            <w:r>
+              <w:t>8</w:t>
+            </w:r>
+            <w:r>
+              <w:rPr>
+                <w:rFonts w:hint="eastAsia"/>
+              </w:rPr>
+              <w:t>核1</w:t>
+            </w:r>
+            <w:r>
+              <w:t>6</w:t>
+            </w:r>
+            <w:r>
+              <w:rPr>
+                <w:rFonts w:hint="eastAsia"/>
+              </w:rPr>
+              <w:t>线程，3</w:t>
+            </w:r>
+            <w:r>
+              <w:t>.6</w:t>
+            </w:r>
+            <w:r>
+              <w:rPr>
+                <w:rFonts w:hint="eastAsia"/>
+              </w:rPr>
+              <w:t>-5</w:t>
+            </w:r>
+            <w:r>
+              <w:t>.0</w:t>
+            </w:r>
+            <w:r>
+              <w:rPr>
+                <w:rFonts w:hint="eastAsia"/>
+              </w:rPr>
+              <w:t>Ghz，1</w:t>
+            </w:r>
+            <w:r>
+              <w:t>6</w:t>
+            </w:r>
+            <w:r>
+              <w:rPr>
+                <w:rFonts w:hint="eastAsia"/>
+              </w:rPr>
+              <w:t>M缓存，DDR</w:t>
+            </w:r>
+            <w:r>
+              <w:t>4</w:t>
+            </w:r>
+            <w:r>
+              <w:rPr>
+                <w:rFonts w:hint="eastAsia"/>
+              </w:rPr>
+              <w:t>-</w:t>
+            </w:r>
+            <w:r>
+              <w:t>2666</w:t>
+            </w:r>
+            <w:r>
+              <w:rPr>
+                <w:rFonts w:hint="eastAsia"/>
+              </w:rPr>
+              <w:t>。仅支持3</w:t>
+            </w:r>
+            <w:r>
+              <w:t>00</w:t>
+            </w:r>
+            <w:r>
+              <w:rPr>
+                <w:rFonts w:hint="eastAsia"/>
+              </w:rPr>
+              <w:t>系列主板</w:t>
+            </w:r>
+          </w:p>
+        </w:tc>
+      </w:tr>
+      <w:tr>
+        <w:tc>
+          <w:tcPr>
+            <w:tcW w:w="1271" w:type="dxa"/>
+          </w:tcPr>
+          <w:p>
+            <w:r>
+              <w:rPr>
+                <w:rFonts w:hint="eastAsia"/>
+              </w:rPr>
+              <w:t>i</w:t>
+            </w:r>
+            <w:r>
+              <w:t>5-10400</w:t>
+            </w:r>
+          </w:p>
+        </w:tc>
+        <w:tc>
+          <w:tcPr>
+            <w:tcW w:w="992" w:type="dxa"/>
+          </w:tcPr>
+          <w:p>
+            <w:r>
+              <w:rPr>
+                <w:rFonts w:hint="eastAsia"/>
+              </w:rPr>
+              <w:t>1</w:t>
+            </w:r>
+            <w:r>
+              <w:t>549</w:t>
+            </w:r>
+          </w:p>
+        </w:tc>
+        <w:tc>
+          <w:tcPr>
+            <w:tcW w:w="6033" w:type="dxa"/>
+          </w:tcPr>
+          <w:p>
+            <w:r>
+              <w:rPr>
+                <w:rFonts w:hint="eastAsia"/>
+              </w:rPr>
+              <w:t>6核1</w:t>
+            </w:r>
+            <w:r>
+              <w:t>2</w:t>
+            </w:r>
+            <w:r>
+              <w:rPr>
+                <w:rFonts w:hint="eastAsia"/>
+              </w:rPr>
+              <w:t>线程，2</w:t>
+            </w:r>
+            <w:r>
+              <w:t>.9</w:t>
+            </w:r>
+            <w:r>
+              <w:rPr>
+                <w:rFonts w:hint="eastAsia"/>
+              </w:rPr>
+              <w:t>-</w:t>
+            </w:r>
+            <w:r>
+              <w:t>4.3</w:t>
+            </w:r>
+            <w:r>
+              <w:rPr>
+                <w:rFonts w:hint="eastAsia"/>
+              </w:rPr>
+              <w:t>Ghz，1</w:t>
+            </w:r>
+            <w:r>
+              <w:t>2</w:t>
+            </w:r>
+            <w:r>
+              <w:rPr>
+                <w:rFonts w:hint="eastAsia"/>
+              </w:rPr>
+              <w:t>M缓存，DDR</w:t>
+            </w:r>
+            <w:r>
+              <w:t>4</w:t>
+            </w:r>
+            <w:r>
+              <w:rPr>
+                <w:rFonts w:hint="eastAsia"/>
+              </w:rPr>
+              <w:t>-</w:t>
+            </w:r>
+            <w:r>
+              <w:t>2666</w:t>
+            </w:r>
+            <w:r>
+              <w:rPr>
+                <w:rFonts w:hint="eastAsia"/>
+              </w:rPr>
+              <w:t>，核心显卡UHD</w:t>
+            </w:r>
+            <w:r>
+              <w:t xml:space="preserve"> 630</w:t>
+            </w:r>
+          </w:p>
+        </w:tc>
+      </w:tr>
+      <w:tr>
+        <w:tc>
+          <w:tcPr>
+            <w:tcW w:w="1271" w:type="dxa"/>
+          </w:tcPr>
+          <w:p>
+            <w:r>
+              <w:rPr>
+                <w:rFonts w:hint="eastAsia"/>
+              </w:rPr>
+              <w:t>i</w:t>
+            </w:r>
+            <w:r>
+              <w:t>5-10500</w:t>
+            </w:r>
+          </w:p>
+        </w:tc>
+        <w:tc>
+          <w:tcPr>
+            <w:tcW w:w="992" w:type="dxa"/>
+          </w:tcPr>
+          <w:p>
+            <w:r>
+              <w:rPr>
+                <w:rFonts w:hint="eastAsia"/>
+              </w:rPr>
+              <w:t>1</w:t>
+            </w:r>
+            <w:r>
+              <w:t>649</w:t>
+            </w:r>
+          </w:p>
+        </w:tc>
+        <w:tc>
+          <w:tcPr>
+            <w:tcW w:w="6033" w:type="dxa"/>
+          </w:tcPr>
+          <w:p>
+            <w:r>
+              <w:rPr>
+                <w:rFonts w:hint="eastAsia"/>
+              </w:rPr>
+              <w:t>6核1</w:t>
+            </w:r>
+            <w:r>
+              <w:t>2</w:t>
+            </w:r>
+            <w:r>
+              <w:rPr>
+                <w:rFonts w:hint="eastAsia"/>
+              </w:rPr>
+              <w:t>线程，3</w:t>
+            </w:r>
+            <w:r>
+              <w:t>.1</w:t>
+            </w:r>
+            <w:r>
+              <w:rPr>
+                <w:rFonts w:hint="eastAsia"/>
+              </w:rPr>
+              <w:t>-</w:t>
+            </w:r>
+            <w:r>
+              <w:t>4.5</w:t>
+            </w:r>
+            <w:r>
+              <w:rPr>
+                <w:rFonts w:hint="eastAsia"/>
+              </w:rPr>
+              <w:t>Ghz，1</w:t>
+            </w:r>
+            <w:r>
+              <w:t>2</w:t>
+            </w:r>
+            <w:r>
+              <w:rPr>
+                <w:rFonts w:hint="eastAsia"/>
+              </w:rPr>
+              <w:t>M缓存，DDR</w:t>
+            </w:r>
+            <w:r>
+              <w:t>4</w:t>
+            </w:r>
+            <w:r>
+              <w:rPr>
+                <w:rFonts w:hint="eastAsia"/>
+              </w:rPr>
+              <w:t>-</w:t>
+            </w:r>
+            <w:r>
+              <w:t>2666</w:t>
+            </w:r>
+            <w:r>
+              <w:rPr>
+                <w:rFonts w:hint="eastAsia"/>
+              </w:rPr>
+              <w:t>，核心显卡UHD</w:t>
+            </w:r>
+            <w:r>
+              <w:t xml:space="preserve"> 630</w:t>
+            </w:r>
+          </w:p>
+        </w:tc>
+      </w:tr>
+      <w:tr>
+        <w:tc>
+          <w:tcPr>
+            <w:tcW w:w="1271" w:type="dxa"/>
+          </w:tcPr>
+          <w:p>
+            <w:r>
+              <w:rPr>
+                <w:rFonts w:hint="eastAsia"/>
+              </w:rPr>
+              <w:t>i</w:t>
+            </w:r>
+            <w:r>
+              <w:t>5-10600K</w:t>
+            </w:r>
+          </w:p>
+        </w:tc>
+        <w:tc>
+          <w:tcPr>
+            <w:tcW w:w="992" w:type="dxa"/>
+          </w:tcPr>
+          <w:p/>
+        </w:tc>
+        <w:tc>
+          <w:tcPr>
+            <w:tcW w:w="6033" w:type="dxa"/>
+          </w:tcPr>
+          <w:p/>
+        </w:tc>
+      </w:tr>
+      <w:tr>
+        <w:tc>
+          <w:tcPr>
+            <w:tcW w:w="1271" w:type="dxa"/>
+          </w:tcPr>
+          <w:p>
+            <w:r>
+              <w:rPr>
+                <w:rFonts w:hint="eastAsia"/>
+              </w:rPr>
+              <w:t>i</w:t>
+            </w:r>
+            <w:r>
+              <w:t>7-10700</w:t>
+            </w:r>
+          </w:p>
+        </w:tc>
+        <w:tc>
+          <w:tcPr>
+            <w:tcW w:w="992" w:type="dxa"/>
+          </w:tcPr>
+          <w:p>
+            <w:r>
+              <w:rPr>
+                <w:rFonts w:hint="eastAsia"/>
+              </w:rPr>
+              <w:t>2</w:t>
+            </w:r>
+            <w:r>
+              <w:t>799</w:t>
+            </w:r>
+          </w:p>
+        </w:tc>
+        <w:tc>
+          <w:tcPr>
+            <w:tcW w:w="6033" w:type="dxa"/>
+          </w:tcPr>
+          <w:p>
+            <w:r>
+              <w:rPr>
+                <w:rFonts w:hint="eastAsia"/>
+              </w:rPr>
+              <w:t>8核1</w:t>
+            </w:r>
+            <w:r>
+              <w:t>6</w:t>
+            </w:r>
+            <w:r>
+              <w:rPr>
+                <w:rFonts w:hint="eastAsia"/>
+              </w:rPr>
+              <w:t>线程，2</w:t>
+            </w:r>
+            <w:r>
+              <w:t>.9-4.8Ghz</w:t>
+            </w:r>
+            <w:r>
+              <w:rPr>
+                <w:rFonts w:hint="eastAsia"/>
+              </w:rPr>
+              <w:t>，1</w:t>
+            </w:r>
+            <w:r>
+              <w:t>6</w:t>
+            </w:r>
+            <w:r>
+              <w:rPr>
+                <w:rFonts w:hint="eastAsia"/>
+              </w:rPr>
+              <w:t>M缓存，</w:t>
+            </w:r>
+            <w:r>
+              <w:t>DDR4-2933</w:t>
+            </w:r>
+            <w:r>
+              <w:rPr>
+                <w:rFonts w:hint="eastAsia"/>
+              </w:rPr>
+              <w:t>，核心显卡UHD</w:t>
+            </w:r>
+            <w:r>
+              <w:t xml:space="preserve"> 630</w:t>
+            </w:r>
+          </w:p>
+        </w:tc>
+      </w:tr>
+      <w:tr>
+        <w:tc>
+          <w:tcPr>
+            <w:tcW w:w="1271" w:type="dxa"/>
+          </w:tcPr>
+          <w:p>
+            <w:r>
+              <w:rPr>
+                <w:rFonts w:hint="eastAsia"/>
+              </w:rPr>
+              <w:t>i7-10700K</w:t>
+            </w:r>
+          </w:p>
+        </w:tc>
+        <w:tc>
+          <w:tcPr>
+            <w:tcW w:w="992" w:type="dxa"/>
+          </w:tcPr>
+          <w:p>
+            <w:r>
+              <w:rPr>
+                <w:rFonts w:hint="eastAsia"/>
+              </w:rPr>
+              <w:t>3</w:t>
+            </w:r>
+            <w:r>
+              <w:t>199</w:t>
+            </w:r>
+          </w:p>
+        </w:tc>
+        <w:tc>
+          <w:tcPr>
+            <w:tcW w:w="6033" w:type="dxa"/>
+          </w:tcPr>
+          <w:p>
+            <w:r>
+              <w:rPr>
+                <w:rFonts w:hint="eastAsia"/>
+              </w:rPr>
+              <w:t>8核1</w:t>
+            </w:r>
+            <w:r>
+              <w:t>6</w:t>
+            </w:r>
+            <w:r>
+              <w:rPr>
+                <w:rFonts w:hint="eastAsia"/>
+              </w:rPr>
+              <w:t>线程，3</w:t>
+            </w:r>
+            <w:r>
+              <w:t>.8-5.1Ghz</w:t>
+            </w:r>
+            <w:r>
+              <w:rPr>
+                <w:rFonts w:hint="eastAsia"/>
+              </w:rPr>
+              <w:t>，1</w:t>
+            </w:r>
+            <w:r>
+              <w:t>6</w:t>
+            </w:r>
+            <w:r>
+              <w:rPr>
+                <w:rFonts w:hint="eastAsia"/>
+              </w:rPr>
+              <w:t>M缓存，</w:t>
+            </w:r>
+            <w:r>
+              <w:t>DDR4-2933</w:t>
+            </w:r>
+            <w:r>
+              <w:rPr>
+                <w:rFonts w:hint="eastAsia"/>
+              </w:rPr>
+              <w:t>，核心显卡UHD</w:t>
+            </w:r>
+            <w:r>
+              <w:t xml:space="preserve"> 630</w:t>
+            </w:r>
+          </w:p>
+        </w:tc>
+      </w:tr>
+      <w:tr>
+        <w:tc>
+          <w:tcPr>
+            <w:tcW w:w="1271" w:type="dxa"/>
+          </w:tcPr>
+          <w:p>
+            <w:r>
+              <w:rPr>
+                <w:rFonts w:hint="eastAsia"/>
+              </w:rPr>
+              <w:t>i</w:t>
+            </w:r>
+            <w:r>
+              <w:t>9-10900K</w:t>
+            </w:r>
+          </w:p>
+        </w:tc>
+        <w:tc>
+          <w:tcPr>
+            <w:tcW w:w="992" w:type="dxa"/>
+          </w:tcPr>
+          <w:p/>
+        </w:tc>
+        <w:tc>
+          <w:tcPr>
+            <w:tcW w:w="6033" w:type="dxa"/>
+          </w:tcPr>
+          <w:p/>
+        </w:tc>
+      </w:tr>
+      <w:tr>
+        <w:tc>
+          <w:tcPr>
+            <w:tcW w:w="1271" w:type="dxa"/>
+          </w:tcPr>
+          <w:p>
+            <w:r>
+              <w:rPr>
+                <w:rFonts w:hint="eastAsia"/>
+              </w:rPr>
+              <w:t>i</w:t>
+            </w:r>
+            <w:r>
+              <w:t>9-10900X</w:t>
+            </w:r>
+          </w:p>
+        </w:tc>
+        <w:tc>
+          <w:tcPr>
+            <w:tcW w:w="992" w:type="dxa"/>
+          </w:tcPr>
+          <w:p>
+            <w:r>
+              <w:rPr>
+                <w:rFonts w:hint="eastAsia"/>
+              </w:rPr>
+              <w:t>4</w:t>
+            </w:r>
+            <w:r>
+              <w:t>499</w:t>
+            </w:r>
+          </w:p>
+        </w:tc>
+        <w:tc>
+          <w:tcPr>
+            <w:tcW w:w="6033" w:type="dxa"/>
+          </w:tcPr>
+          <w:p>
+            <w:r>
+              <w:rPr>
+                <w:rFonts w:hint="eastAsia"/>
+              </w:rPr>
+              <w:t>1</w:t>
+            </w:r>
+            <w:r>
+              <w:t>0</w:t>
+            </w:r>
+            <w:r>
+              <w:rPr>
+                <w:rFonts w:hint="eastAsia"/>
+              </w:rPr>
+              <w:t>核2</w:t>
+            </w:r>
+            <w:r>
+              <w:t>0</w:t>
+            </w:r>
+            <w:r>
+              <w:rPr>
+                <w:rFonts w:hint="eastAsia"/>
+              </w:rPr>
+              <w:t>线程，3</w:t>
+            </w:r>
+            <w:r>
+              <w:t>.7-4.7</w:t>
+            </w:r>
+            <w:r>
+              <w:rPr>
+                <w:rFonts w:hint="eastAsia"/>
+              </w:rPr>
+              <w:t>Ghz，1</w:t>
+            </w:r>
+            <w:r>
+              <w:t>9.25</w:t>
+            </w:r>
+            <w:r>
+              <w:rPr>
+                <w:rFonts w:hint="eastAsia"/>
+              </w:rPr>
+              <w:t>M缓存，DDR</w:t>
+            </w:r>
+            <w:r>
+              <w:t>4</w:t>
+            </w:r>
+            <w:r>
+              <w:rPr>
+                <w:rFonts w:hint="eastAsia"/>
+              </w:rPr>
+              <w:t>-</w:t>
+            </w:r>
+            <w:r>
+              <w:t>2933</w:t>
+            </w:r>
+          </w:p>
+        </w:tc>
+      </w:tr>
+    </w:tbl>
+    <w:p>
+      <w:r>
+        <w:rPr>
+          <w:rFonts w:hint="eastAsia"/>
+        </w:rPr>
+        <w:t>3</w:t>
+      </w:r>
+      <w:r>
+        <w:t>.1</w:t>
+      </w:r>
+      <w:r>
+        <w:rPr>
+          <w:rFonts w:hint="eastAsia"/>
+        </w:rPr>
+        <w:t>-</w:t>
+      </w:r>
+      <w:r>
+        <w:t>4.5</w:t>
+      </w:r>
+      <w:r>
+        <w:rPr>
+          <w:rFonts w:hint="eastAsia"/>
+        </w:rPr>
+        <w:t>Ghz，第一个是处理器基础频率，也叫主频，第二个是睿频</w:t>
+      </w:r>
+    </w:p>
+    <w:p>
+      <w:r>
+        <w:rPr>
+          <w:rFonts w:hint="eastAsia"/>
+        </w:rPr>
+        <w:t>缓存，智能缓存</w:t>
+      </w:r>
+    </w:p>
+    <w:p/>
+    <w:tbl>
+      <w:tblPr>
+        <w:tblStyle w:val="a8"/>
+        <w:tblW w:w="0" w:type="auto"/>
+        <w:tblLook w:val="04A0" w:firstRow="1" w:lastRow="0" w:firstColumn="1" w:lastColumn="0" w:noHBand="0" w:noVBand="1"/>
+      </w:tblPr>
+      <w:tblGrid>
+        <w:gridCol w:w="1271"/>
+        <w:gridCol w:w="992"/>
+        <w:gridCol w:w="6033"/>
+      </w:tblGrid>
+      <w:tr>
+        <w:tc>
+          <w:tcPr>
+            <w:tcW w:w="1271" w:type="dxa"/>
+          </w:tcPr>
+          <w:p>
+            <w:r>
+              <w:rPr>
+                <w:rFonts w:hint="eastAsia"/>
+              </w:rPr>
+              <w:t>速龙3</w:t>
+            </w:r>
+            <w:r>
+              <w:t>000</w:t>
+            </w:r>
+            <w:r>
+              <w:rPr>
+                <w:rFonts w:hint="eastAsia"/>
+              </w:rPr>
+              <w:t>G</w:t>
+            </w:r>
+          </w:p>
+        </w:tc>
+        <w:tc>
+          <w:tcPr>
+            <w:tcW w:w="992" w:type="dxa"/>
+          </w:tcPr>
+          <w:p>
+            <w:r>
+              <w:rPr>
+                <w:rFonts w:hint="eastAsia"/>
+              </w:rPr>
+              <w:t>3</w:t>
+            </w:r>
+            <w:r>
+              <w:t>99</w:t>
+            </w:r>
+          </w:p>
+        </w:tc>
+        <w:tc>
+          <w:tcPr>
+            <w:tcW w:w="6033" w:type="dxa"/>
+          </w:tcPr>
+          <w:p>
+            <w:r>
+              <w:t>2</w:t>
+            </w:r>
+            <w:r>
+              <w:rPr>
+                <w:rFonts w:hint="eastAsia"/>
+              </w:rPr>
+              <w:t>核4线程，</w:t>
+            </w:r>
+            <w:r>
+              <w:rPr>
+                <w:rFonts w:hint="eastAsia"/>
+              </w:rPr>
+              <w:t>-</w:t>
+            </w:r>
+            <w:r>
+              <w:t>3.5</w:t>
+            </w:r>
+            <w:r>
+              <w:rPr>
+                <w:rFonts w:hint="eastAsia"/>
+              </w:rPr>
+              <w:t>Ghz</w:t>
+            </w:r>
+            <w:r>
+              <w:rPr>
+                <w:rFonts w:hint="eastAsia"/>
+              </w:rPr>
+              <w:t>，3</w:t>
+            </w:r>
+            <w:r>
+              <w:t>5</w:t>
+            </w:r>
+            <w:r>
+              <w:rPr>
+                <w:rFonts w:hint="eastAsia"/>
+              </w:rPr>
+              <w:t>W，有核显</w:t>
+            </w:r>
+          </w:p>
+        </w:tc>
+      </w:tr>
+      <w:tr>
+        <w:tc>
+          <w:tcPr>
+            <w:tcW w:w="1271" w:type="dxa"/>
+          </w:tcPr>
+          <w:p>
+            <w:r>
+              <w:rPr>
+                <w:rFonts w:hint="eastAsia"/>
+              </w:rPr>
+              <w:t>锐龙2</w:t>
+            </w:r>
+            <w:r>
+              <w:t>200</w:t>
+            </w:r>
+            <w:r>
+              <w:rPr>
+                <w:rFonts w:hint="eastAsia"/>
+              </w:rPr>
+              <w:t>G</w:t>
+            </w:r>
+          </w:p>
+        </w:tc>
+        <w:tc>
+          <w:tcPr>
+            <w:tcW w:w="992" w:type="dxa"/>
+          </w:tcPr>
+          <w:p>
+            <w:r>
+              <w:rPr>
+                <w:rFonts w:hint="eastAsia"/>
+              </w:rPr>
+              <w:t>5</w:t>
+            </w:r>
+            <w:r>
+              <w:t>69</w:t>
+            </w:r>
+          </w:p>
+        </w:tc>
+        <w:tc>
+          <w:tcPr>
+            <w:tcW w:w="6033" w:type="dxa"/>
+          </w:tcPr>
+          <w:p>
+            <w:r>
+              <w:rPr>
+                <w:rFonts w:hint="eastAsia"/>
+              </w:rPr>
+              <w:t>4核4线程，-</w:t>
+            </w:r>
+            <w:r>
+              <w:t>3.7</w:t>
+            </w:r>
+            <w:r>
+              <w:rPr>
+                <w:rFonts w:hint="eastAsia"/>
+              </w:rPr>
+              <w:t>Ghz，6</w:t>
+            </w:r>
+            <w:r>
+              <w:t>5</w:t>
+            </w:r>
+            <w:r>
+              <w:rPr>
+                <w:rFonts w:hint="eastAsia"/>
+              </w:rPr>
+              <w:t>W，有核显</w:t>
+            </w:r>
+          </w:p>
+        </w:tc>
+      </w:tr>
+      <w:tr>
+        <w:tc>
+          <w:tcPr>
+            <w:tcW w:w="1271" w:type="dxa"/>
+          </w:tcPr>
+          <w:p>
+            <w:r>
+              <w:rPr>
+                <w:rFonts w:hint="eastAsia"/>
+              </w:rPr>
+              <w:t>锐龙3</w:t>
+            </w:r>
+            <w:r>
+              <w:t>400</w:t>
+            </w:r>
+            <w:r>
+              <w:rPr>
+                <w:rFonts w:hint="eastAsia"/>
+              </w:rPr>
+              <w:t>G</w:t>
+            </w:r>
+          </w:p>
+        </w:tc>
+        <w:tc>
+          <w:tcPr>
+            <w:tcW w:w="992" w:type="dxa"/>
+          </w:tcPr>
+          <w:p>
+            <w:r>
+              <w:rPr>
+                <w:rFonts w:hint="eastAsia"/>
+              </w:rPr>
+              <w:t>9</w:t>
+            </w:r>
+            <w:r>
+              <w:t>99</w:t>
+            </w:r>
+          </w:p>
+        </w:tc>
+        <w:tc>
+          <w:tcPr>
+            <w:tcW w:w="6033" w:type="dxa"/>
+          </w:tcPr>
+          <w:p>
+            <w:r>
+              <w:rPr>
+                <w:rFonts w:hint="eastAsia"/>
+              </w:rPr>
+              <w:t>4核8线程，-</w:t>
+            </w:r>
+            <w:r>
+              <w:t>4.2</w:t>
+            </w:r>
+            <w:r>
+              <w:rPr>
+                <w:rFonts w:hint="eastAsia"/>
+              </w:rPr>
+              <w:t>Ghz，6</w:t>
+            </w:r>
+            <w:r>
+              <w:t>5</w:t>
+            </w:r>
+            <w:r>
+              <w:rPr>
+                <w:rFonts w:hint="eastAsia"/>
+              </w:rPr>
+              <w:t>W，有核显</w:t>
+            </w:r>
+          </w:p>
+        </w:tc>
+      </w:tr>
+      <w:tr>
+        <w:tc>
+          <w:tcPr>
+            <w:tcW w:w="1271" w:type="dxa"/>
+          </w:tcPr>
+          <w:p>
+            <w:r>
+              <w:rPr>
+                <w:rFonts w:hint="eastAsia"/>
+              </w:rPr>
+              <w:t>锐龙3</w:t>
+            </w:r>
+            <w:r>
+              <w:t>500X</w:t>
+            </w:r>
+          </w:p>
+        </w:tc>
+        <w:tc>
+          <w:tcPr>
+            <w:tcW w:w="992" w:type="dxa"/>
+          </w:tcPr>
+          <w:p>
+            <w:r>
+              <w:rPr>
+                <w:rFonts w:hint="eastAsia"/>
+              </w:rPr>
+              <w:t>9</w:t>
+            </w:r>
+            <w:r>
+              <w:t>99</w:t>
+            </w:r>
+          </w:p>
+        </w:tc>
+        <w:tc>
+          <w:tcPr>
+            <w:tcW w:w="6033" w:type="dxa"/>
+          </w:tcPr>
+          <w:p>
+            <w:r>
+              <w:rPr>
+                <w:rFonts w:hint="eastAsia"/>
+              </w:rPr>
+              <w:t>6核6线程，-</w:t>
+            </w:r>
+            <w:r>
+              <w:t>4.1</w:t>
+            </w:r>
+            <w:r>
+              <w:rPr>
+                <w:rFonts w:hint="eastAsia"/>
+              </w:rPr>
+              <w:t>Ghz，6</w:t>
+            </w:r>
+            <w:r>
+              <w:t>5</w:t>
+            </w:r>
+            <w:r>
+              <w:rPr>
+                <w:rFonts w:hint="eastAsia"/>
+              </w:rPr>
+              <w:t>W，无核显</w:t>
+            </w:r>
+          </w:p>
+        </w:tc>
+      </w:tr>
+      <w:tr>
+        <w:tc>
+          <w:tcPr>
+            <w:tcW w:w="1271" w:type="dxa"/>
+          </w:tcPr>
+          <w:p>
+            <w:r>
+              <w:rPr>
+                <w:rFonts w:hint="eastAsia"/>
+              </w:rPr>
+              <w:t>锐龙3</w:t>
+            </w:r>
+            <w:r>
+              <w:t>600</w:t>
+            </w:r>
+          </w:p>
+        </w:tc>
+        <w:tc>
+          <w:tcPr>
+            <w:tcW w:w="992" w:type="dxa"/>
+          </w:tcPr>
+          <w:p>
+            <w:r>
+              <w:rPr>
+                <w:rFonts w:hint="eastAsia"/>
+              </w:rPr>
+              <w:t>1</w:t>
+            </w:r>
+            <w:r>
+              <w:t>349</w:t>
+            </w:r>
+          </w:p>
+        </w:tc>
+        <w:tc>
+          <w:tcPr>
+            <w:tcW w:w="6033" w:type="dxa"/>
+          </w:tcPr>
+          <w:p>
+            <w:r>
+              <w:rPr>
+                <w:rFonts w:hint="eastAsia"/>
+              </w:rPr>
+              <w:t>6核1</w:t>
+            </w:r>
+            <w:r>
+              <w:t>2</w:t>
+            </w:r>
+            <w:r>
+              <w:rPr>
+                <w:rFonts w:hint="eastAsia"/>
+              </w:rPr>
+              <w:t>线程，-</w:t>
+            </w:r>
+            <w:r>
+              <w:t>4.2</w:t>
+            </w:r>
+            <w:r>
+              <w:rPr>
+                <w:rFonts w:hint="eastAsia"/>
+              </w:rPr>
+              <w:t>Ghz，6</w:t>
+            </w:r>
+            <w:r>
+              <w:t>5</w:t>
+            </w:r>
+            <w:r>
+              <w:rPr>
+                <w:rFonts w:hint="eastAsia"/>
+              </w:rPr>
+              <w:t>W，无核显</w:t>
+            </w:r>
+          </w:p>
+        </w:tc>
+      </w:tr>
+      <w:tr>
+        <w:tc>
+          <w:tcPr>
+            <w:tcW w:w="1271" w:type="dxa"/>
+          </w:tcPr>
+          <w:p>
+            <w:r>
+              <w:rPr>
+                <w:rFonts w:hint="eastAsia"/>
+              </w:rPr>
+              <w:t>锐龙3</w:t>
+            </w:r>
+            <w:r>
+              <w:t>600</w:t>
+            </w:r>
+            <w:r>
+              <w:rPr>
+                <w:rFonts w:hint="eastAsia"/>
+              </w:rPr>
+              <w:t>X</w:t>
+            </w:r>
+          </w:p>
+        </w:tc>
+        <w:tc>
+          <w:tcPr>
+            <w:tcW w:w="992" w:type="dxa"/>
+          </w:tcPr>
+          <w:p>
+            <w:r>
+              <w:rPr>
+                <w:rFonts w:hint="eastAsia"/>
+              </w:rPr>
+              <w:t>1</w:t>
+            </w:r>
+            <w:r>
+              <w:t>499</w:t>
+            </w:r>
+          </w:p>
+        </w:tc>
+        <w:tc>
+          <w:tcPr>
+            <w:tcW w:w="6033" w:type="dxa"/>
+          </w:tcPr>
+          <w:p>
+            <w:r>
+              <w:rPr>
+                <w:rFonts w:hint="eastAsia"/>
+              </w:rPr>
+              <w:t>6核1</w:t>
+            </w:r>
+            <w:r>
+              <w:t>2</w:t>
+            </w:r>
+            <w:r>
+              <w:rPr>
+                <w:rFonts w:hint="eastAsia"/>
+              </w:rPr>
+              <w:t>线程，-</w:t>
+            </w:r>
+            <w:r>
+              <w:t>4.4</w:t>
+            </w:r>
+            <w:r>
+              <w:rPr>
+                <w:rFonts w:hint="eastAsia"/>
+              </w:rPr>
+              <w:t>Ghz，</w:t>
+            </w:r>
+            <w:r>
+              <w:t>100</w:t>
+            </w:r>
+            <w:r>
+              <w:rPr>
+                <w:rFonts w:hint="eastAsia"/>
+              </w:rPr>
+              <w:t>W，无核显</w:t>
+            </w:r>
+          </w:p>
+        </w:tc>
+      </w:tr>
+      <w:tr>
+        <w:tc>
+          <w:tcPr>
+            <w:tcW w:w="1271" w:type="dxa"/>
+          </w:tcPr>
+          <w:p>
+            <w:r>
+              <w:rPr>
+                <w:rFonts w:hint="eastAsia"/>
+              </w:rPr>
+              <w:t>锐龙3</w:t>
+            </w:r>
+            <w:r>
+              <w:t>700</w:t>
+            </w:r>
+            <w:r>
+              <w:rPr>
+                <w:rFonts w:hint="eastAsia"/>
+              </w:rPr>
+              <w:t>X</w:t>
+            </w:r>
+          </w:p>
+        </w:tc>
+        <w:tc>
+          <w:tcPr>
+            <w:tcW w:w="992" w:type="dxa"/>
+          </w:tcPr>
+          <w:p>
+            <w:r>
+              <w:rPr>
+                <w:rFonts w:hint="eastAsia"/>
+              </w:rPr>
+              <w:t>2</w:t>
+            </w:r>
+            <w:r>
+              <w:t>299</w:t>
+            </w:r>
+          </w:p>
+        </w:tc>
+        <w:tc>
+          <w:tcPr>
+            <w:tcW w:w="6033" w:type="dxa"/>
+          </w:tcPr>
+          <w:p>
+            <w:r>
+              <w:rPr>
+                <w:rFonts w:hint="eastAsia"/>
+              </w:rPr>
+              <w:t>8核1</w:t>
+            </w:r>
+            <w:r>
+              <w:t>6</w:t>
+            </w:r>
+            <w:r>
+              <w:rPr>
+                <w:rFonts w:hint="eastAsia"/>
+              </w:rPr>
+              <w:t>线程，-</w:t>
+            </w:r>
+            <w:r>
+              <w:t>4.4</w:t>
+            </w:r>
+            <w:r>
+              <w:rPr>
+                <w:rFonts w:hint="eastAsia"/>
+              </w:rPr>
+              <w:t>Ghz，1</w:t>
+            </w:r>
+            <w:r>
+              <w:t>25</w:t>
+            </w:r>
+            <w:r>
+              <w:rPr>
+                <w:rFonts w:hint="eastAsia"/>
+              </w:rPr>
+              <w:t>W，无核显</w:t>
+            </w:r>
+          </w:p>
+        </w:tc>
+      </w:tr>
+      <w:tr>
+        <w:tc>
+          <w:tcPr>
+            <w:tcW w:w="1271" w:type="dxa"/>
+          </w:tcPr>
+          <w:p>
+            <w:r>
+              <w:rPr>
+                <w:rFonts w:hint="eastAsia"/>
+              </w:rPr>
+              <w:t>锐龙3</w:t>
+            </w:r>
+            <w:r>
+              <w:t>800X</w:t>
+            </w:r>
+          </w:p>
+        </w:tc>
+        <w:tc>
+          <w:tcPr>
+            <w:tcW w:w="992" w:type="dxa"/>
+          </w:tcPr>
+          <w:p>
+            <w:r>
+              <w:rPr>
+                <w:rFonts w:hint="eastAsia"/>
+              </w:rPr>
+              <w:t>2</w:t>
+            </w:r>
+            <w:r>
+              <w:t>499</w:t>
+            </w:r>
+          </w:p>
+        </w:tc>
+        <w:tc>
+          <w:tcPr>
+            <w:tcW w:w="6033" w:type="dxa"/>
+          </w:tcPr>
+          <w:p>
+            <w:r>
+              <w:rPr>
+                <w:rFonts w:hint="eastAsia"/>
+              </w:rPr>
+              <w:t>8核1</w:t>
+            </w:r>
+            <w:r>
+              <w:t>6</w:t>
+            </w:r>
+            <w:r>
+              <w:rPr>
+                <w:rFonts w:hint="eastAsia"/>
+              </w:rPr>
+              <w:t>线程，-</w:t>
+            </w:r>
+            <w:r>
+              <w:t>4.5</w:t>
+            </w:r>
+            <w:r>
+              <w:rPr>
+                <w:rFonts w:hint="eastAsia"/>
+              </w:rPr>
+              <w:t>Ghz，1</w:t>
+            </w:r>
+            <w:r>
+              <w:t>35</w:t>
+            </w:r>
+            <w:r>
+              <w:rPr>
+                <w:rFonts w:hint="eastAsia"/>
+              </w:rPr>
+              <w:t>W，无核显</w:t>
+            </w:r>
+          </w:p>
+        </w:tc>
+      </w:tr>
+      <w:tr>
+        <w:tc>
+          <w:tcPr>
+            <w:tcW w:w="1271" w:type="dxa"/>
+          </w:tcPr>
+          <w:p>
+            <w:r>
+              <w:rPr>
+                <w:rFonts w:hint="eastAsia"/>
+              </w:rPr>
+              <w:t>锐龙3</w:t>
+            </w:r>
+            <w:r>
+              <w:t>900</w:t>
+            </w:r>
+            <w:r>
+              <w:rPr>
+                <w:rFonts w:hint="eastAsia"/>
+              </w:rPr>
+              <w:t>X</w:t>
+            </w:r>
+          </w:p>
+        </w:tc>
+        <w:tc>
+          <w:tcPr>
+            <w:tcW w:w="992" w:type="dxa"/>
+          </w:tcPr>
+          <w:p>
+            <w:r>
+              <w:rPr>
+                <w:rFonts w:hint="eastAsia"/>
+              </w:rPr>
+              <w:t>3</w:t>
+            </w:r>
+            <w:r>
+              <w:t>799</w:t>
+            </w:r>
+          </w:p>
+        </w:tc>
+        <w:tc>
+          <w:tcPr>
+            <w:tcW w:w="6033" w:type="dxa"/>
+          </w:tcPr>
+          <w:p>
+            <w:r>
+              <w:rPr>
+                <w:rFonts w:hint="eastAsia"/>
+              </w:rPr>
+              <w:t>1</w:t>
+            </w:r>
+            <w:r>
+              <w:t>2</w:t>
+            </w:r>
+            <w:r>
+              <w:rPr>
+                <w:rFonts w:hint="eastAsia"/>
+              </w:rPr>
+              <w:t>核2</w:t>
+            </w:r>
+            <w:r>
+              <w:t>4</w:t>
+            </w:r>
+            <w:r>
+              <w:rPr>
+                <w:rFonts w:hint="eastAsia"/>
+              </w:rPr>
+              <w:t>线程，-</w:t>
+            </w:r>
+            <w:r>
+              <w:t>4.6</w:t>
+            </w:r>
+            <w:r>
+              <w:rPr>
+                <w:rFonts w:hint="eastAsia"/>
+              </w:rPr>
+              <w:t>Ghz，2</w:t>
+            </w:r>
+            <w:r>
+              <w:t>00</w:t>
+            </w:r>
+            <w:r>
+              <w:rPr>
+                <w:rFonts w:hint="eastAsia"/>
+              </w:rPr>
+              <w:t>W，无核显</w:t>
+            </w:r>
+          </w:p>
+        </w:tc>
+      </w:tr>
+      <w:tr>
+        <w:tc>
+          <w:tcPr>
+            <w:tcW w:w="1271" w:type="dxa"/>
+          </w:tcPr>
+          <w:p>
+            <w:r>
+              <w:rPr>
+                <w:rFonts w:hint="eastAsia"/>
+              </w:rPr>
+              <w:t>锐龙3</w:t>
+            </w:r>
+            <w:r>
+              <w:t>950</w:t>
+            </w:r>
+            <w:r>
+              <w:rPr>
+                <w:rFonts w:hint="eastAsia"/>
+              </w:rPr>
+              <w:t>X</w:t>
+            </w:r>
+          </w:p>
+        </w:tc>
+        <w:tc>
+          <w:tcPr>
+            <w:tcW w:w="992" w:type="dxa"/>
+          </w:tcPr>
+          <w:p>
+            <w:r>
+              <w:rPr>
+                <w:rFonts w:hint="eastAsia"/>
+              </w:rPr>
+              <w:t>5</w:t>
+            </w:r>
+            <w:r>
+              <w:t>749</w:t>
+            </w:r>
+          </w:p>
+        </w:tc>
+        <w:tc>
+          <w:tcPr>
+            <w:tcW w:w="6033" w:type="dxa"/>
+          </w:tcPr>
+          <w:p>
+            <w:r>
+              <w:rPr>
+                <w:rFonts w:hint="eastAsia"/>
+              </w:rPr>
+              <w:t>1</w:t>
+            </w:r>
+            <w:r>
+              <w:t>6</w:t>
+            </w:r>
+            <w:r>
+              <w:rPr>
+                <w:rFonts w:hint="eastAsia"/>
+              </w:rPr>
+              <w:t>核3</w:t>
+            </w:r>
+            <w:r>
+              <w:t>2</w:t>
+            </w:r>
+            <w:r>
+              <w:rPr>
+                <w:rFonts w:hint="eastAsia"/>
+              </w:rPr>
+              <w:t>线程，-</w:t>
+            </w:r>
+            <w:r>
+              <w:t>4.7</w:t>
+            </w:r>
+            <w:r>
+              <w:rPr>
+                <w:rFonts w:hint="eastAsia"/>
+              </w:rPr>
+              <w:t>Ghz，2</w:t>
+            </w:r>
+            <w:r>
+              <w:t>00</w:t>
+            </w:r>
+            <w:r>
+              <w:rPr>
+                <w:rFonts w:hint="eastAsia"/>
+              </w:rPr>
+              <w:t>W，无核显</w:t>
+            </w:r>
+          </w:p>
+        </w:tc>
+      </w:tr>
+    </w:tbl>
+    <w:p/>
+    <w:p/>
+    <w:p/>
+    <w:p/>
+    <w:p/>
+    <w:p/>
+    <w:p/>
+    <w:p/>
+    <w:p>
+      <w:r>
+        <w:rPr>
+          <w:rFonts w:hint="eastAsia"/>
+        </w:rPr>
+        <w:t>CPU型号后缀</w:t>
+      </w:r>
+    </w:p>
+    <w:p>
+      <w:r>
+        <w:rPr>
+          <w:rFonts w:hint="eastAsia"/>
+        </w:rPr>
+        <w:t>超频：让工作频率在高于额定状态下稳定工作以获取更高主频和性能</w:t>
+      </w:r>
+    </w:p>
+    <w:p>
+      <w:r>
+        <w:rPr>
+          <w:rFonts w:hint="eastAsia"/>
+        </w:rPr>
+        <w:t>核显：集成在CPU内部不同规格的显卡</w:t>
+      </w:r>
+    </w:p>
+    <w:p>
+      <w:r>
+        <w:rPr>
+          <w:rFonts w:hint="eastAsia"/>
+        </w:rPr>
+        <w:t>功耗：理论上电压越高，频率越高，功耗越高，性能越强</w:t>
+      </w:r>
+    </w:p>
+    <w:p>
+      <w:pPr>
+        <w:pStyle w:val="a7"/>
+        <w:numPr>
+          <w:ilvl w:val="0"/>
+          <w:numId w:val="15"/>
+        </w:numPr>
+        <w:ind w:firstLineChars="0"/>
+      </w:pPr>
+      <w:r>
+        <w:rPr>
+          <w:rFonts w:hint="eastAsia"/>
+        </w:rPr>
+        <w:t>Intel桌面端</w:t>
+      </w:r>
+    </w:p>
+    <w:p>
+      <w:r>
+        <w:rPr>
+          <w:rFonts w:hint="eastAsia"/>
+        </w:rPr>
+        <w:t>i</w:t>
+      </w:r>
+      <w:r>
+        <w:t>5-9400</w:t>
+      </w:r>
+    </w:p>
+    <w:p>
+      <w:r>
+        <w:rPr>
+          <w:rFonts w:hint="eastAsia"/>
+        </w:rPr>
+        <w:lastRenderedPageBreak/>
+        <w:t>不可超频，具有核显</w:t>
+      </w:r>
+    </w:p>
+    <w:p>
+      <w:r>
+        <w:t>i3-9100</w:t>
+      </w:r>
+      <w:r>
+        <w:rPr>
+          <w:rFonts w:hint="eastAsia"/>
+          <w:color w:val="FF0000"/>
+        </w:rPr>
+        <w:t>K</w:t>
+      </w:r>
+    </w:p>
+    <w:p>
+      <w:r>
+        <w:rPr>
+          <w:rFonts w:hint="eastAsia"/>
+        </w:rPr>
+        <w:t>增加超频能力</w:t>
+      </w:r>
+    </w:p>
+    <w:p>
+      <w:r>
+        <w:t>i3-9100</w:t>
+      </w:r>
+      <w:r>
+        <w:rPr>
+          <w:rFonts w:hint="eastAsia"/>
+          <w:color w:val="FF0000"/>
+        </w:rPr>
+        <w:t>F</w:t>
+      </w:r>
+    </w:p>
+    <w:p>
+      <w:r>
+        <w:rPr>
+          <w:rFonts w:hint="eastAsia"/>
+        </w:rPr>
+        <w:t>9代之后新增后缀，减去核显，价格便宜</w:t>
+      </w:r>
+    </w:p>
+    <w:p>
+      <w:r>
+        <w:rPr>
+          <w:rFonts w:hint="eastAsia"/>
+        </w:rPr>
+        <w:t>i</w:t>
+      </w:r>
+      <w:r>
+        <w:t xml:space="preserve">7-9700KF </w:t>
+      </w:r>
+    </w:p>
+    <w:p>
+      <w:r>
+        <w:rPr>
+          <w:rFonts w:hint="eastAsia"/>
+        </w:rPr>
+        <w:t>可以超频，没有核显</w:t>
+      </w:r>
+    </w:p>
+    <w:p>
+      <w:pPr>
+        <w:rPr>
+          <w:color w:val="FF0000"/>
+        </w:rPr>
+      </w:pPr>
+      <w:r>
+        <w:rPr>
+          <w:rFonts w:hint="eastAsia"/>
+          <w:color w:val="FF0000"/>
+        </w:rPr>
+        <w:t>X</w:t>
+      </w:r>
+    </w:p>
+    <w:p>
+      <w:r>
+        <w:rPr>
+          <w:rFonts w:hint="eastAsia"/>
+        </w:rPr>
+        <w:t>酷睿最高级别系列</w:t>
+      </w:r>
+    </w:p>
+    <w:p>
+      <w:r>
+        <w:rPr>
+          <w:rFonts w:hint="eastAsia"/>
+        </w:rPr>
+        <w:t>XE</w:t>
+      </w:r>
+    </w:p>
+    <w:p>
+      <w:r>
+        <w:rPr>
+          <w:rFonts w:hint="eastAsia"/>
+        </w:rPr>
+        <w:t>X系列中的顶级</w:t>
+      </w:r>
+    </w:p>
+    <w:p>
+      <w:r>
+        <w:rPr>
+          <w:rFonts w:hint="eastAsia"/>
+        </w:rPr>
+        <w:t>i</w:t>
+      </w:r>
+      <w:r>
+        <w:t>9</w:t>
+      </w:r>
+      <w:r>
+        <w:rPr>
+          <w:rFonts w:hint="eastAsia"/>
+        </w:rPr>
+        <w:t>-</w:t>
+      </w:r>
+      <w:r>
+        <w:t>9900</w:t>
+      </w:r>
+      <w:r>
+        <w:rPr>
+          <w:rFonts w:hint="eastAsia"/>
+        </w:rPr>
+        <w:t>K</w:t>
+      </w:r>
+      <w:r>
+        <w:rPr>
+          <w:rFonts w:hint="eastAsia"/>
+          <w:color w:val="FF0000"/>
+        </w:rPr>
+        <w:t>S</w:t>
+      </w:r>
+    </w:p>
+    <w:p>
+      <w:r>
+        <w:t>9</w:t>
+      </w:r>
+      <w:r>
+        <w:rPr>
+          <w:rFonts w:hint="eastAsia"/>
+        </w:rPr>
+        <w:t>代CPU带S的是英特尔精挑细选体质优秀的，Special版本。比普通9</w:t>
+      </w:r>
+      <w:r>
+        <w:t>900</w:t>
+      </w:r>
+      <w:r>
+        <w:rPr>
+          <w:rFonts w:hint="eastAsia"/>
+        </w:rPr>
+        <w:t>K超频更强</w:t>
+      </w:r>
+    </w:p>
+    <w:p>
+      <w:r>
+        <w:rPr>
+          <w:rFonts w:hint="eastAsia"/>
+        </w:rPr>
+        <w:t>i</w:t>
+      </w:r>
+      <w:r>
+        <w:t>7-4770S</w:t>
+      </w:r>
+    </w:p>
+    <w:p>
+      <w:r>
+        <w:rPr>
+          <w:rFonts w:hint="eastAsia"/>
+        </w:rPr>
+        <w:t>S另一种意思是低功耗处理器，性能较弱。4代酷睿之前版本</w:t>
+      </w:r>
+    </w:p>
+    <w:p>
+      <w:r>
+        <w:rPr>
+          <w:rFonts w:hint="eastAsia"/>
+        </w:rPr>
+        <w:t>i</w:t>
+      </w:r>
+      <w:r>
+        <w:t>7-4770</w:t>
+      </w:r>
+      <w:r>
+        <w:rPr>
+          <w:color w:val="FF0000"/>
+        </w:rPr>
+        <w:t>T</w:t>
+      </w:r>
+    </w:p>
+    <w:p>
+      <w:r>
+        <w:rPr>
+          <w:rFonts w:hint="eastAsia"/>
+        </w:rPr>
+        <w:t>超低功耗</w:t>
+      </w:r>
+    </w:p>
+    <w:p>
+      <w:pPr>
+        <w:pStyle w:val="a7"/>
+        <w:numPr>
+          <w:ilvl w:val="0"/>
+          <w:numId w:val="15"/>
+        </w:numPr>
+        <w:ind w:firstLineChars="0"/>
+      </w:pPr>
+      <w:r>
+        <w:rPr>
+          <w:rFonts w:hint="eastAsia"/>
+        </w:rPr>
+        <w:t>intel移动端</w:t>
+      </w:r>
+    </w:p>
+    <w:p>
+      <w:r>
+        <w:rPr>
+          <w:rFonts w:hint="eastAsia"/>
+        </w:rPr>
+        <w:t>CPU采用BGA封装，是焊在主板上的</w:t>
+      </w:r>
+    </w:p>
+    <w:p>
+      <w:r>
+        <w:rPr>
+          <w:rFonts w:hint="eastAsia"/>
+        </w:rPr>
+        <w:t>X、K意义同桌面端</w:t>
+      </w:r>
+    </w:p>
+    <w:p>
+      <w:r>
+        <w:t>i7-9750</w:t>
+      </w:r>
+      <w:r>
+        <w:rPr>
+          <w:color w:val="FF0000"/>
+        </w:rPr>
+        <w:t>H</w:t>
+      </w:r>
+    </w:p>
+    <w:p>
+      <w:r>
+        <w:rPr>
+          <w:rFonts w:hint="eastAsia"/>
+        </w:rPr>
+        <w:t>标准电压高性能移动版</w:t>
+      </w:r>
+    </w:p>
+    <w:p>
+      <w:r>
+        <w:rPr>
+          <w:rFonts w:hint="eastAsia"/>
+        </w:rPr>
+        <w:t>i</w:t>
+      </w:r>
+      <w:r>
+        <w:t>5-4200</w:t>
+      </w:r>
+      <w:r>
+        <w:rPr>
+          <w:color w:val="FF0000"/>
+        </w:rPr>
+        <w:t>M</w:t>
+      </w:r>
+    </w:p>
+    <w:p>
+      <w:r>
+        <w:rPr>
+          <w:rFonts w:hint="eastAsia"/>
+        </w:rPr>
+        <w:t>标准电压</w:t>
+      </w:r>
+      <w:r>
+        <w:rPr>
+          <w:rFonts w:hint="eastAsia"/>
+        </w:rPr>
+        <w:t>常规性能</w:t>
+      </w:r>
+      <w:r>
+        <w:rPr>
+          <w:rFonts w:hint="eastAsia"/>
+        </w:rPr>
+        <w:t xml:space="preserve"> TDP</w:t>
+      </w:r>
+      <w:r>
+        <w:t>&gt;30W</w:t>
+      </w:r>
+    </w:p>
+    <w:p>
+      <w:r>
+        <w:rPr>
+          <w:rFonts w:hint="eastAsia"/>
+        </w:rPr>
+        <w:t>i</w:t>
+      </w:r>
+      <w:r>
+        <w:t>7-8650</w:t>
+      </w:r>
+      <w:r>
+        <w:rPr>
+          <w:color w:val="FF0000"/>
+        </w:rPr>
+        <w:t>U</w:t>
+      </w:r>
+    </w:p>
+    <w:p>
+      <w:r>
+        <w:rPr>
+          <w:rFonts w:hint="eastAsia"/>
+        </w:rPr>
+        <w:t>超低功耗 TDP=</w:t>
+      </w:r>
+      <w:r>
+        <w:t>15</w:t>
+      </w:r>
+      <w:r>
+        <w:rPr>
+          <w:rFonts w:hint="eastAsia"/>
+        </w:rPr>
+        <w:t>W</w:t>
+      </w:r>
+    </w:p>
+    <w:p>
+      <w:r>
+        <w:rPr>
+          <w:rFonts w:hint="eastAsia"/>
+        </w:rPr>
+        <w:t>i</w:t>
+      </w:r>
+      <w:r>
+        <w:t>7-8650</w:t>
+      </w:r>
+      <w:r>
+        <w:rPr>
+          <w:color w:val="FF0000"/>
+        </w:rPr>
+        <w:t>Y</w:t>
+      </w:r>
+    </w:p>
+    <w:p>
+      <w:r>
+        <w:rPr>
+          <w:rFonts w:hint="eastAsia"/>
+        </w:rPr>
+        <w:t>比U还低的功耗和性能</w:t>
+      </w:r>
+    </w:p>
+    <w:p>
+      <w:r>
+        <w:rPr>
+          <w:rFonts w:hint="eastAsia"/>
+        </w:rPr>
+        <w:t>i</w:t>
+      </w:r>
+      <w:r>
+        <w:t>7-7920H</w:t>
+      </w:r>
+      <w:r>
+        <w:rPr>
+          <w:color w:val="FF0000"/>
+        </w:rPr>
+        <w:t>Q</w:t>
+      </w:r>
+    </w:p>
+    <w:p>
+      <w:r>
+        <w:rPr>
+          <w:rFonts w:hint="eastAsia"/>
+        </w:rPr>
+        <w:t>Q四</w:t>
+      </w:r>
+      <w:r>
+        <w:rPr>
+          <w:rFonts w:hint="eastAsia"/>
+        </w:rPr>
+        <w:t>核处理器</w:t>
+      </w:r>
+    </w:p>
+    <w:p>
+      <w:r>
+        <w:rPr>
+          <w:rFonts w:hint="eastAsia"/>
+        </w:rPr>
+        <w:t>i</w:t>
+      </w:r>
+      <w:r>
+        <w:t>5-1035</w:t>
+      </w:r>
+      <w:r>
+        <w:rPr>
+          <w:color w:val="FF0000"/>
+        </w:rPr>
+        <w:t>G</w:t>
+      </w:r>
+      <w:r>
+        <w:t>7</w:t>
+      </w:r>
+    </w:p>
+    <w:p>
+      <w:r>
+        <w:rPr>
+          <w:rFonts w:hint="eastAsia"/>
+        </w:rPr>
+        <w:t>集成了核心显卡</w:t>
+      </w:r>
+    </w:p>
+    <w:p>
+      <w:pPr>
+        <w:pStyle w:val="a7"/>
+        <w:numPr>
+          <w:ilvl w:val="0"/>
+          <w:numId w:val="15"/>
+        </w:numPr>
+        <w:ind w:firstLineChars="0"/>
+      </w:pPr>
+      <w:r>
+        <w:rPr>
+          <w:rFonts w:hint="eastAsia"/>
+        </w:rPr>
+        <w:t>AMD桌面端</w:t>
+      </w:r>
+    </w:p>
+    <w:p>
+      <w:r>
+        <w:rPr>
+          <w:rFonts w:hint="eastAsia"/>
+        </w:rPr>
+        <w:t>R</w:t>
+      </w:r>
+      <w:r>
+        <w:t>3 1200</w:t>
+      </w:r>
+    </w:p>
+    <w:p>
+      <w:r>
+        <w:rPr>
+          <w:rFonts w:hint="eastAsia"/>
+        </w:rPr>
+        <w:t>不带后缀无核显，理论来说可以超频</w:t>
+      </w:r>
+    </w:p>
+    <w:p>
+      <w:r>
+        <w:rPr>
+          <w:rFonts w:hint="eastAsia"/>
+        </w:rPr>
+        <w:t>R</w:t>
+      </w:r>
+      <w:r>
+        <w:t>3 1300</w:t>
+      </w:r>
+      <w:r>
+        <w:rPr>
+          <w:rFonts w:hint="eastAsia"/>
+          <w:color w:val="FF0000"/>
+        </w:rPr>
+        <w:t>X</w:t>
+      </w:r>
+    </w:p>
+    <w:p>
+      <w:r>
+        <w:rPr>
+          <w:rFonts w:hint="eastAsia"/>
+        </w:rPr>
+        <w:t>完整支持AMD官方超频XFR技术。自动超频</w:t>
+      </w:r>
+    </w:p>
+    <w:p>
+      <w:r>
+        <w:rPr>
+          <w:rFonts w:hint="eastAsia"/>
+        </w:rPr>
+        <w:t>R</w:t>
+      </w:r>
+      <w:r>
+        <w:t>5 2400</w:t>
+      </w:r>
+      <w:r>
+        <w:rPr>
+          <w:rFonts w:hint="eastAsia"/>
+          <w:color w:val="FF0000"/>
+        </w:rPr>
+        <w:t>G</w:t>
+      </w:r>
+    </w:p>
+    <w:p>
+      <w:r>
+        <w:rPr>
+          <w:rFonts w:hint="eastAsia"/>
+        </w:rPr>
+        <w:t>含自家Vega核显</w:t>
+      </w:r>
+    </w:p>
+    <w:p>
+      <w:r>
+        <w:rPr>
+          <w:rFonts w:hint="eastAsia"/>
+        </w:rPr>
+        <w:t>R7</w:t>
+      </w:r>
+      <w:r>
+        <w:t xml:space="preserve"> 2700</w:t>
+      </w:r>
+      <w:r>
+        <w:rPr>
+          <w:rFonts w:hint="eastAsia"/>
+          <w:color w:val="FF0000"/>
+        </w:rPr>
+        <w:t>E</w:t>
+      </w:r>
+    </w:p>
+    <w:p>
+      <w:r>
+        <w:rPr>
+          <w:rFonts w:hint="eastAsia"/>
+        </w:rPr>
+        <w:t>低功耗</w:t>
+      </w:r>
+    </w:p>
+    <w:p>
+      <w:r>
+        <w:rPr>
+          <w:rFonts w:hint="eastAsia"/>
+        </w:rPr>
+        <w:t>笔记本上用AMD的很少</w:t>
+      </w:r>
+    </w:p>
+    <w:p/>
+    <w:p/>
+    <w:p>
+      <w:pPr>
+        <w:pStyle w:val="2"/>
+      </w:pPr>
+      <w:r>
+        <w:rPr>
+          <w:rFonts w:hint="eastAsia"/>
+        </w:rPr>
+        <w:lastRenderedPageBreak/>
+        <w:t>内存条</w:t>
+      </w:r>
+    </w:p>
+    <w:p>
+      <w:pPr>
+        <w:pStyle w:val="a7"/>
+        <w:numPr>
+          <w:ilvl w:val="0"/>
+          <w:numId w:val="15"/>
+        </w:numPr>
+        <w:ind w:firstLineChars="0"/>
+      </w:pPr>
+      <w:r>
+        <w:rPr>
+          <w:rFonts w:hint="eastAsia"/>
+        </w:rPr>
+        <w:t>两根</w:t>
+      </w:r>
+      <w:r>
+        <w:t>8</w:t>
+      </w:r>
+      <w:r>
+        <w:rPr>
+          <w:rFonts w:hint="eastAsia"/>
+        </w:rPr>
+        <w:t>GB组成双通道&gt;一根1</w:t>
+      </w:r>
+      <w:r>
+        <w:t>6</w:t>
+      </w:r>
+      <w:r>
+        <w:rPr>
+          <w:rFonts w:hint="eastAsia"/>
+        </w:rPr>
+        <w:t>GB</w:t>
+      </w:r>
+    </w:p>
+    <w:p>
+      <w:pPr>
+        <w:pStyle w:val="a7"/>
+        <w:numPr>
+          <w:ilvl w:val="0"/>
+          <w:numId w:val="15"/>
+        </w:numPr>
+        <w:ind w:firstLineChars="0"/>
+      </w:pPr>
+      <w:r>
+        <w:rPr>
+          <w:rFonts w:hint="eastAsia"/>
+        </w:rPr>
+        <w:t>金士顿 芝奇 影驰 海盗船 威刚 宇瞻 镁光 十铨 光威（鱼竿）</w:t>
+      </w:r>
+      <w:r>
+        <w:rPr>
+          <w:rFonts w:hint="eastAsia"/>
+        </w:rPr>
+        <w:t xml:space="preserve"> 阿斯加特</w:t>
+      </w:r>
+    </w:p>
+    <w:p>
+      <w:pPr>
+        <w:pStyle w:val="a7"/>
+        <w:numPr>
+          <w:ilvl w:val="0"/>
+          <w:numId w:val="15"/>
+        </w:numPr>
+        <w:ind w:firstLineChars="0"/>
+      </w:pPr>
+      <w:r>
+        <w:rPr>
+          <w:rFonts w:hint="eastAsia"/>
+        </w:rPr>
+        <w:t>内存颗粒生产厂商只有 三星 海力士 镁光，战斗力依次递减</w:t>
+      </w:r>
+    </w:p>
+    <w:p>
+      <w:pPr>
+        <w:pStyle w:val="a7"/>
+        <w:numPr>
+          <w:ilvl w:val="0"/>
+          <w:numId w:val="15"/>
+        </w:numPr>
+        <w:ind w:firstLineChars="0"/>
+      </w:pPr>
+      <w:r>
+        <w:rPr>
+          <w:rFonts w:hint="eastAsia"/>
+        </w:rPr>
+        <w:t>频率其实是CPU对内存的访问频率，内存本身没有频率</w:t>
+      </w:r>
+    </w:p>
+    <w:p>
+      <w:pPr>
+        <w:pStyle w:val="a7"/>
+        <w:numPr>
+          <w:ilvl w:val="0"/>
+          <w:numId w:val="15"/>
+        </w:numPr>
+        <w:ind w:firstLineChars="0"/>
+      </w:pPr>
+      <w:r>
+        <w:rPr>
+          <w:rFonts w:hint="eastAsia"/>
+        </w:rPr>
+        <w:t>内存条能承受CPU访问频率的上限，由内存颗粒体质决定，比如普通的颗粒能承受</w:t>
+      </w:r>
+      <w:r>
+        <w:t>2400</w:t>
+      </w:r>
+      <w:r>
+        <w:rPr>
+          <w:rFonts w:hint="eastAsia"/>
+        </w:rPr>
+        <w:t>Mhz访问</w:t>
+      </w:r>
+    </w:p>
+    <w:p>
+      <w:pPr>
+        <w:pStyle w:val="a7"/>
+        <w:numPr>
+          <w:ilvl w:val="0"/>
+          <w:numId w:val="15"/>
+        </w:numPr>
+        <w:ind w:firstLineChars="0"/>
+      </w:pPr>
+      <w:r>
+        <w:rPr>
+          <w:rFonts w:hint="eastAsia"/>
+        </w:rPr>
+        <w:t>内存条上标的频率是内存厂家能保证的内存颗粒能承受的频率</w:t>
+      </w:r>
+    </w:p>
+    <w:p>
+      <w:r>
+        <w:rPr>
+          <w:rFonts w:hint="eastAsia"/>
+        </w:rPr>
+        <w:t>一般标2</w:t>
+      </w:r>
+      <w:r>
+        <w:t>666 3200 3600 4133</w:t>
+      </w:r>
+    </w:p>
+    <w:p>
+      <w:pPr>
+        <w:pStyle w:val="a7"/>
+        <w:numPr>
+          <w:ilvl w:val="0"/>
+          <w:numId w:val="15"/>
+        </w:numPr>
+        <w:ind w:firstLineChars="0"/>
+      </w:pPr>
+      <w:r>
+        <w:rPr>
+          <w:rFonts w:hint="eastAsia"/>
+        </w:rPr>
+        <w:t>主板厂家为了内存能稳定工作，默认把访问频率设置为2</w:t>
+      </w:r>
+      <w:r>
+        <w:t>133</w:t>
+      </w:r>
+      <w:r>
+        <w:rPr>
+          <w:rFonts w:hint="eastAsia"/>
+        </w:rPr>
+        <w:t>或2</w:t>
+      </w:r>
+      <w:r>
+        <w:t>400</w:t>
+      </w:r>
+      <w:r>
+        <w:rPr>
+          <w:rFonts w:hint="eastAsia"/>
+        </w:rPr>
+        <w:t>，3</w:t>
+      </w:r>
+      <w:r>
+        <w:t>200</w:t>
+      </w:r>
+    </w:p>
+    <w:p>
+      <w:pPr>
+        <w:pStyle w:val="a7"/>
+        <w:numPr>
+          <w:ilvl w:val="0"/>
+          <w:numId w:val="15"/>
+        </w:numPr>
+        <w:ind w:firstLineChars="0"/>
+      </w:pPr>
+      <w:r>
+        <w:rPr>
+          <w:rFonts w:hint="eastAsia"/>
+        </w:rPr>
+        <w:t>高频内存条之前要看看主板支不支持高频内存条。英特尔z系和x系支持3</w:t>
+      </w:r>
+      <w:r>
+        <w:t>600</w:t>
+      </w:r>
+      <w:r>
+        <w:rPr>
+          <w:rFonts w:hint="eastAsia"/>
+        </w:rPr>
+        <w:t>Mhz及以上。B系和H系最高2</w:t>
+      </w:r>
+      <w:r>
+        <w:t>666</w:t>
+      </w:r>
+      <w:r>
+        <w:rPr>
+          <w:rFonts w:hint="eastAsia"/>
+        </w:rPr>
+        <w:t>。AMD全系能支持3</w:t>
+      </w:r>
+      <w:r>
+        <w:t>200</w:t>
+      </w:r>
+      <w:r>
+        <w:rPr>
+          <w:rFonts w:hint="eastAsia"/>
+        </w:rPr>
+        <w:t>Mhz</w:t>
+      </w:r>
+    </w:p>
+    <w:p>
+      <w:pPr>
+        <w:pStyle w:val="a7"/>
+        <w:numPr>
+          <w:ilvl w:val="0"/>
+          <w:numId w:val="15"/>
+        </w:numPr>
+        <w:ind w:firstLineChars="0"/>
+      </w:pPr>
+      <w:r>
+        <w:rPr>
+          <w:rFonts w:hint="eastAsia"/>
+        </w:rPr>
+        <w:t>时序CL就是一秒内</w:t>
+      </w:r>
+      <w:r>
+        <w:rPr>
+          <w:rFonts w:hint="eastAsia"/>
+        </w:rPr>
+        <w:t>CPU访问内存除了取用数据的净时间，还剩多少时间。频率越高时序越大。</w:t>
+      </w:r>
+      <w:r>
+        <w:rPr>
+          <w:rFonts w:hint="eastAsia"/>
+        </w:rPr>
+        <w:t>时序=每次访问延迟*频率</w:t>
+      </w:r>
+    </w:p>
+    <w:p/>
+    <w:p/>
+    <w:p>
+      <w:pPr>
+        <w:pStyle w:val="2"/>
+      </w:pPr>
+      <w:r>
+        <w:rPr>
+          <w:rFonts w:hint="eastAsia"/>
+        </w:rPr>
+        <w:t>显卡</w:t>
+      </w:r>
+    </w:p>
+    <w:p>
+      <w:r>
+        <w:rPr>
+          <w:rFonts w:hint="eastAsia"/>
+        </w:rPr>
+        <w:t>GTX</w:t>
+      </w:r>
+      <w:r>
+        <w:t>750</w:t>
+      </w:r>
+      <w:r>
+        <w:rPr>
+          <w:rFonts w:hint="eastAsia"/>
+        </w:rPr>
+        <w:t>TI</w:t>
+      </w:r>
+    </w:p>
+    <w:p>
+      <w:r>
+        <w:rPr>
+          <w:rFonts w:hint="eastAsia"/>
+        </w:rPr>
+        <w:t>GTX</w:t>
+      </w:r>
+      <w:r>
+        <w:t>660</w:t>
+      </w:r>
+    </w:p>
+    <w:p>
+      <w:r>
+        <w:rPr>
+          <w:rFonts w:hint="eastAsia"/>
+        </w:rPr>
+        <w:t>GTX</w:t>
+      </w:r>
+      <w:r>
+        <w:t>660</w:t>
+      </w:r>
+      <w:r>
+        <w:rPr>
+          <w:rFonts w:hint="eastAsia"/>
+        </w:rPr>
+        <w:t>TI</w:t>
+      </w:r>
+    </w:p>
+    <w:p>
+      <w:r>
+        <w:rPr>
+          <w:rFonts w:hint="eastAsia"/>
+        </w:rPr>
+        <w:t>GTX</w:t>
+      </w:r>
+      <w:r>
+        <w:t>1060</w:t>
+      </w:r>
+    </w:p>
+    <w:p>
+      <w:r>
+        <w:rPr>
+          <w:rFonts w:hint="eastAsia"/>
+        </w:rPr>
+        <w:t>RX</w:t>
+      </w:r>
+      <w:r>
+        <w:t>58</w:t>
+      </w:r>
+      <w:r>
+        <w:rPr>
+          <w:rFonts w:hint="eastAsia"/>
+        </w:rPr>
+        <w:t>0</w:t>
+      </w:r>
+    </w:p>
+    <w:p>
+      <w:r>
+        <w:rPr>
+          <w:rFonts w:hint="eastAsia"/>
+        </w:rPr>
+        <w:t>RX</w:t>
+      </w:r>
+      <w:r>
+        <w:t>5700</w:t>
+      </w:r>
+    </w:p>
+    <w:p>
+      <w:r>
+        <w:rPr>
+          <w:rFonts w:hint="eastAsia"/>
+        </w:rPr>
+        <w:t>RX</w:t>
+      </w:r>
+      <w:r>
+        <w:t>5700</w:t>
+      </w:r>
+      <w:r>
+        <w:rPr>
+          <w:rFonts w:hint="eastAsia"/>
+        </w:rPr>
+        <w:t>xt</w:t>
+      </w:r>
+    </w:p>
+    <w:p>
+      <w:r>
+        <w:rPr>
+          <w:rFonts w:hint="eastAsia"/>
+        </w:rPr>
+        <w:t>GTX</w:t>
+      </w:r>
+      <w:r>
+        <w:t xml:space="preserve">1650 </w:t>
+      </w:r>
+      <w:r>
+        <w:rPr>
+          <w:rFonts w:hint="eastAsia"/>
+        </w:rPr>
+        <w:t>super</w:t>
+      </w:r>
+    </w:p>
+    <w:p>
+      <w:r>
+        <w:rPr>
+          <w:rFonts w:hint="eastAsia"/>
+        </w:rPr>
+        <w:t>GTX</w:t>
+      </w:r>
+      <w:r>
+        <w:t xml:space="preserve">1660 </w:t>
+      </w:r>
+      <w:r>
+        <w:rPr>
+          <w:rFonts w:hint="eastAsia"/>
+        </w:rPr>
+        <w:t>super</w:t>
+      </w:r>
+    </w:p>
+    <w:p>
+      <w:r>
+        <w:rPr>
+          <w:rFonts w:hint="eastAsia"/>
+        </w:rPr>
+        <w:t>GTX</w:t>
+      </w:r>
+      <w:r>
+        <w:t>1660</w:t>
+      </w:r>
+      <w:r>
+        <w:rPr>
+          <w:rFonts w:hint="eastAsia"/>
+        </w:rPr>
+        <w:t>TI</w:t>
+      </w:r>
+    </w:p>
+    <w:p>
+      <w:r>
+        <w:rPr>
+          <w:rFonts w:hint="eastAsia"/>
+        </w:rPr>
+        <w:t>RTX</w:t>
+      </w:r>
+      <w:r>
+        <w:t>2060</w:t>
+      </w:r>
+    </w:p>
+    <w:p>
+      <w:r>
+        <w:rPr>
+          <w:rFonts w:hint="eastAsia"/>
+        </w:rPr>
+        <w:t>RTX</w:t>
+      </w:r>
+      <w:r>
+        <w:t>2070</w:t>
+      </w:r>
+    </w:p>
+    <w:p>
+      <w:r>
+        <w:rPr>
+          <w:rFonts w:hint="eastAsia"/>
+        </w:rPr>
+        <w:t>RTX</w:t>
+      </w:r>
+      <w:r>
+        <w:t xml:space="preserve">2070 </w:t>
+      </w:r>
+      <w:r>
+        <w:rPr>
+          <w:rFonts w:hint="eastAsia"/>
+        </w:rPr>
+        <w:t>super</w:t>
+      </w:r>
+    </w:p>
+    <w:p>
+      <w:r>
+        <w:rPr>
+          <w:rFonts w:hint="eastAsia"/>
+        </w:rPr>
+        <w:t>RTX</w:t>
+      </w:r>
+      <w:r>
+        <w:t>2080</w:t>
+      </w:r>
+    </w:p>
+    <w:p>
+      <w:r>
+        <w:rPr>
+          <w:rFonts w:hint="eastAsia"/>
+        </w:rPr>
+        <w:t>RTX</w:t>
+      </w:r>
+      <w:r>
+        <w:t xml:space="preserve">2080 </w:t>
+      </w:r>
+      <w:r>
+        <w:rPr>
+          <w:rFonts w:hint="eastAsia"/>
+        </w:rPr>
+        <w:t>super</w:t>
+      </w:r>
+    </w:p>
+    <w:p>
+      <w:r>
+        <w:rPr>
+          <w:rFonts w:hint="eastAsia"/>
+        </w:rPr>
+        <w:t>RTX</w:t>
+      </w:r>
+      <w:r>
+        <w:t>2080</w:t>
+      </w:r>
+      <w:r>
+        <w:rPr>
+          <w:rFonts w:hint="eastAsia"/>
+        </w:rPr>
+        <w:t>TI</w:t>
+      </w:r>
+    </w:p>
+    <w:p/>
+    <w:p>
+      <w:pPr>
+        <w:pStyle w:val="2"/>
+      </w:pPr>
+      <w:r>
+        <w:rPr>
+          <w:rFonts w:hint="eastAsia"/>
+        </w:rPr>
+        <w:t>主板</w:t>
+      </w:r>
+    </w:p>
+    <w:p>
+      <w:r>
+        <w:rPr>
+          <w:rFonts w:hint="eastAsia"/>
+        </w:rPr>
+        <w:t>英特尔</w:t>
+      </w:r>
+    </w:p>
+    <w:tbl>
+      <w:tblPr>
+        <w:tblStyle w:val="a8"/>
+        <w:tblW w:w="0" w:type="auto"/>
+        <w:tblLook w:val="04A0" w:firstRow="1" w:lastRow="0" w:firstColumn="1" w:lastColumn="0" w:noHBand="0" w:noVBand="1"/>
+      </w:tblPr>
+      <w:tblGrid>
+        <w:gridCol w:w="988"/>
+        <w:gridCol w:w="1559"/>
+        <w:gridCol w:w="5670"/>
+      </w:tblGrid>
+      <w:tr>
+        <w:tc>
+          <w:tcPr>
+            <w:tcW w:w="988" w:type="dxa"/>
+          </w:tcPr>
+          <w:p>
+            <w:r>
+              <w:rPr>
+                <w:rFonts w:hint="eastAsia"/>
+              </w:rPr>
+              <w:t>H</w:t>
+            </w:r>
+            <w:r>
+              <w:t>310</w:t>
+            </w:r>
+          </w:p>
+        </w:tc>
+        <w:tc>
+          <w:tcPr>
+            <w:tcW w:w="1559" w:type="dxa"/>
+          </w:tcPr>
+          <w:p>
+            <w:r>
+              <w:rPr>
+                <w:rFonts w:hint="eastAsia"/>
+              </w:rPr>
+              <w:t>4</w:t>
+            </w:r>
+            <w:r>
+              <w:t>00</w:t>
+            </w:r>
+            <w:r>
+              <w:rPr>
+                <w:rFonts w:hint="eastAsia"/>
+              </w:rPr>
+              <w:t>多块钱</w:t>
+            </w:r>
+          </w:p>
+        </w:tc>
+        <w:tc>
+          <w:tcPr>
+            <w:tcW w:w="5670" w:type="dxa"/>
+          </w:tcPr>
+          <w:p>
+            <w:r>
+              <w:rPr>
+                <w:rFonts w:hint="eastAsia"/>
+              </w:rPr>
+              <w:t>MATX</w:t>
+            </w:r>
+          </w:p>
+        </w:tc>
+      </w:tr>
+      <w:tr>
+        <w:tc>
+          <w:tcPr>
+            <w:tcW w:w="988" w:type="dxa"/>
+          </w:tcPr>
+          <w:p>
+            <w:r>
+              <w:rPr>
+                <w:rFonts w:hint="eastAsia"/>
+              </w:rPr>
+              <w:lastRenderedPageBreak/>
+              <w:t>B360</w:t>
+            </w:r>
+          </w:p>
+        </w:tc>
+        <w:tc>
+          <w:tcPr>
+            <w:tcW w:w="1559" w:type="dxa"/>
+            <w:vMerge w:val="restart"/>
+          </w:tcPr>
+          <w:p>
+            <w:r>
+              <w:rPr>
+                <w:rFonts w:hint="eastAsia"/>
+              </w:rPr>
+              <w:t>5</w:t>
+            </w:r>
+            <w:r>
+              <w:t>00</w:t>
+            </w:r>
+            <w:r>
+              <w:rPr>
+                <w:rFonts w:hint="eastAsia"/>
+              </w:rPr>
+              <w:t>多块钱</w:t>
+            </w:r>
+          </w:p>
+        </w:tc>
+        <w:tc>
+          <w:tcPr>
+            <w:tcW w:w="5670" w:type="dxa"/>
+            <w:vMerge w:val="restart"/>
+          </w:tcPr>
+          <w:p>
+            <w:r>
+              <w:rPr>
+                <w:rFonts w:hint="eastAsia"/>
+              </w:rPr>
+              <w:t>有ATX有MATX</w:t>
+            </w:r>
+          </w:p>
+        </w:tc>
+      </w:tr>
+      <w:tr>
+        <w:tc>
+          <w:tcPr>
+            <w:tcW w:w="988" w:type="dxa"/>
+          </w:tcPr>
+          <w:p>
+            <w:r>
+              <w:rPr>
+                <w:rFonts w:hint="eastAsia"/>
+              </w:rPr>
+              <w:t>B</w:t>
+            </w:r>
+            <w:r>
+              <w:t>365</w:t>
+            </w:r>
+          </w:p>
+        </w:tc>
+        <w:tc>
+          <w:tcPr>
+            <w:tcW w:w="1559" w:type="dxa"/>
+            <w:vMerge/>
+          </w:tcPr>
+          <w:p/>
+        </w:tc>
+        <w:tc>
+          <w:tcPr>
+            <w:tcW w:w="5670" w:type="dxa"/>
+            <w:vMerge/>
+          </w:tcPr>
+          <w:p/>
+        </w:tc>
+      </w:tr>
+      <w:tr>
+        <w:tc>
+          <w:tcPr>
+            <w:tcW w:w="988" w:type="dxa"/>
+          </w:tcPr>
+          <w:p>
+            <w:r>
+              <w:rPr>
+                <w:rFonts w:hint="eastAsia"/>
+              </w:rPr>
+              <w:t>H</w:t>
+            </w:r>
+            <w:r>
+              <w:t>370</w:t>
+            </w:r>
+          </w:p>
+        </w:tc>
+        <w:tc>
+          <w:tcPr>
+            <w:tcW w:w="1559" w:type="dxa"/>
+          </w:tcPr>
+          <w:p/>
+        </w:tc>
+        <w:tc>
+          <w:tcPr>
+            <w:tcW w:w="5670" w:type="dxa"/>
+          </w:tcPr>
+          <w:p>
+            <w:r>
+              <w:rPr>
+                <w:rFonts w:hint="eastAsia"/>
+              </w:rPr>
+              <w:t>定位尴尬，很少有人买</w:t>
+            </w:r>
+          </w:p>
+        </w:tc>
+      </w:tr>
+      <w:tr>
+        <w:tc>
+          <w:tcPr>
+            <w:tcW w:w="988" w:type="dxa"/>
+          </w:tcPr>
+          <w:p>
+            <w:r>
+              <w:rPr>
+                <w:rFonts w:hint="eastAsia"/>
+              </w:rPr>
+              <w:t>Z</w:t>
+            </w:r>
+            <w:r>
+              <w:t>370</w:t>
+            </w:r>
+          </w:p>
+        </w:tc>
+        <w:tc>
+          <w:tcPr>
+            <w:tcW w:w="1559" w:type="dxa"/>
+            <w:vMerge w:val="restart"/>
+          </w:tcPr>
+          <w:p/>
+        </w:tc>
+        <w:tc>
+          <w:tcPr>
+            <w:tcW w:w="5670" w:type="dxa"/>
+            <w:vMerge w:val="restart"/>
+          </w:tcPr>
+          <w:p>
+            <w:r>
+              <w:rPr>
+                <w:rFonts w:hint="eastAsia"/>
+              </w:rPr>
+              <w:t>都是ATX。价格1</w:t>
+            </w:r>
+            <w:r>
+              <w:t>000</w:t>
+            </w:r>
+            <w:r>
+              <w:rPr>
+                <w:rFonts w:hint="eastAsia"/>
+              </w:rPr>
+              <w:t>-</w:t>
+            </w:r>
+            <w:r>
+              <w:t>7000</w:t>
+            </w:r>
+            <w:r>
+              <w:rPr>
+                <w:rFonts w:hint="eastAsia"/>
+              </w:rPr>
+              <w:t>元，可以超频。便宜的9</w:t>
+            </w:r>
+            <w:r>
+              <w:t>600</w:t>
+            </w:r>
+            <w:r>
+              <w:rPr>
+                <w:rFonts w:hint="eastAsia"/>
+              </w:rPr>
+              <w:t>K小幅超频，贵的支持9</w:t>
+            </w:r>
+            <w:r>
+              <w:t>900</w:t>
+            </w:r>
+            <w:r>
+              <w:rPr>
+                <w:rFonts w:hint="eastAsia"/>
+              </w:rPr>
+              <w:t>K大幅超频</w:t>
+            </w:r>
+          </w:p>
+        </w:tc>
+      </w:tr>
+      <w:tr>
+        <w:tc>
+          <w:tcPr>
+            <w:tcW w:w="988" w:type="dxa"/>
+          </w:tcPr>
+          <w:p>
+            <w:r>
+              <w:rPr>
+                <w:rFonts w:hint="eastAsia"/>
+              </w:rPr>
+              <w:t>Z</w:t>
+            </w:r>
+            <w:r>
+              <w:t>390</w:t>
+            </w:r>
+          </w:p>
+        </w:tc>
+        <w:tc>
+          <w:tcPr>
+            <w:tcW w:w="1559" w:type="dxa"/>
+            <w:vMerge/>
+          </w:tcPr>
+          <w:p/>
+        </w:tc>
+        <w:tc>
+          <w:tcPr>
+            <w:tcW w:w="5670" w:type="dxa"/>
+            <w:vMerge/>
+          </w:tcPr>
+          <w:p/>
+        </w:tc>
+      </w:tr>
+      <w:tr>
+        <w:tc>
+          <w:tcPr>
+            <w:tcW w:w="988" w:type="dxa"/>
+          </w:tcPr>
+          <w:p/>
+        </w:tc>
+        <w:tc>
+          <w:tcPr>
+            <w:tcW w:w="1559" w:type="dxa"/>
+          </w:tcPr>
+          <w:p/>
+        </w:tc>
+        <w:tc>
+          <w:tcPr>
+            <w:tcW w:w="5670" w:type="dxa"/>
+          </w:tcPr>
+          <w:p/>
+        </w:tc>
+      </w:tr>
+      <w:tr>
+        <w:tc>
+          <w:tcPr>
+            <w:tcW w:w="988" w:type="dxa"/>
+          </w:tcPr>
+          <w:p/>
+        </w:tc>
+        <w:tc>
+          <w:tcPr>
+            <w:tcW w:w="1559" w:type="dxa"/>
+          </w:tcPr>
+          <w:p/>
+        </w:tc>
+        <w:tc>
+          <w:tcPr>
+            <w:tcW w:w="5670" w:type="dxa"/>
+          </w:tcPr>
+          <w:p/>
+        </w:tc>
+      </w:tr>
+    </w:tbl>
+    <w:p/>
+    <w:p/>
+    <w:p/>
+    <w:p/>
+    <w:p/>
+    <w:p/>
+    <w:p/>
+    <w:p>
+      <w:pPr>
+        <w:pStyle w:val="a7"/>
+        <w:numPr>
+          <w:ilvl w:val="0"/>
+          <w:numId w:val="15"/>
+        </w:numPr>
+        <w:ind w:firstLineChars="0"/>
+      </w:pPr>
+      <w:r>
+        <w:rPr>
+          <w:rFonts w:hint="eastAsia"/>
+        </w:rPr>
+        <w:t>尺寸</w:t>
+      </w:r>
+    </w:p>
+    <w:p>
+      <w:r>
+        <w:rPr>
+          <w:rFonts w:hint="eastAsia"/>
+        </w:rPr>
+        <w:t>ATX</w:t>
+      </w:r>
+      <w:r>
+        <w:t xml:space="preserve"> 305</w:t>
+      </w:r>
+      <w:r>
+        <w:rPr>
+          <w:rFonts w:hint="eastAsia"/>
+        </w:rPr>
+        <w:t>*</w:t>
+      </w:r>
+      <w:r>
+        <w:t>244</w:t>
+      </w:r>
+      <w:r>
+        <w:rPr>
+          <w:rFonts w:hint="eastAsia"/>
+        </w:rPr>
+        <w:t>mm</w:t>
+      </w:r>
+    </w:p>
+    <w:p>
+      <w:r>
+        <w:rPr>
+          <w:rFonts w:hint="eastAsia"/>
+        </w:rPr>
+        <w:t>MATX</w:t>
+      </w:r>
+      <w:r>
+        <w:t xml:space="preserve"> 244</w:t>
+      </w:r>
+      <w:r>
+        <w:rPr>
+          <w:rFonts w:hint="eastAsia"/>
+        </w:rPr>
+        <w:t>*</w:t>
+      </w:r>
+      <w:r>
+        <w:t>244</w:t>
+      </w:r>
+      <w:r>
+        <w:rPr>
+          <w:rFonts w:hint="eastAsia"/>
+        </w:rPr>
+        <w:t>mm</w:t>
+      </w:r>
+    </w:p>
+    <w:p>
+      <w:r>
+        <w:rPr>
+          <w:rFonts w:hint="eastAsia"/>
+        </w:rPr>
+        <w:t>ITX</w:t>
+      </w:r>
+      <w:r>
+        <w:t xml:space="preserve"> 170</w:t>
+      </w:r>
+      <w:r>
+        <w:rPr>
+          <w:rFonts w:hint="eastAsia"/>
+        </w:rPr>
+        <w:t>*</w:t>
+      </w:r>
+      <w:r>
+        <w:t>170</w:t>
+      </w:r>
+      <w:r>
+        <w:rPr>
+          <w:rFonts w:hint="eastAsia"/>
+        </w:rPr>
+        <w:t>mm</w:t>
+      </w:r>
+    </w:p>
+    <w:p>
+      <w:pPr>
+        <w:pStyle w:val="a7"/>
+        <w:numPr>
+          <w:ilvl w:val="0"/>
+          <w:numId w:val="15"/>
+        </w:numPr>
+        <w:ind w:firstLineChars="0"/>
+      </w:pPr>
+      <w:r>
+        <w:rPr>
+          <w:rFonts w:hint="eastAsia"/>
+        </w:rPr>
+        <w:t>芯片组</w:t>
+      </w:r>
+    </w:p>
+    <w:p>
+      <w:r>
+        <w:rPr>
+          <w:rFonts w:hint="eastAsia"/>
+        </w:rPr>
+        <w:t>字母+数字</w:t>
+      </w:r>
+    </w:p>
+    <w:tbl>
+      <w:tblPr>
+        <w:tblStyle w:val="a8"/>
+        <w:tblW w:w="0" w:type="auto"/>
+        <w:tblLook w:val="04A0" w:firstRow="1" w:lastRow="0" w:firstColumn="1" w:lastColumn="0" w:noHBand="0" w:noVBand="1"/>
+      </w:tblPr>
+      <w:tblGrid>
+        <w:gridCol w:w="1659"/>
+        <w:gridCol w:w="746"/>
+        <w:gridCol w:w="2572"/>
+        <w:gridCol w:w="547"/>
+        <w:gridCol w:w="2772"/>
+      </w:tblGrid>
+      <w:tr>
+        <w:tc>
+          <w:tcPr>
+            <w:tcW w:w="1659" w:type="dxa"/>
+          </w:tcPr>
+          <w:p/>
+        </w:tc>
+        <w:tc>
+          <w:tcPr>
+            <w:tcW w:w="3318" w:type="dxa"/>
+            <w:gridSpan w:val="2"/>
+          </w:tcPr>
+          <w:p>
+            <w:r>
+              <w:rPr>
+                <w:rFonts w:hint="eastAsia"/>
+              </w:rPr>
+              <w:t>intel</w:t>
+            </w:r>
+          </w:p>
+        </w:tc>
+        <w:tc>
+          <w:tcPr>
+            <w:tcW w:w="3319" w:type="dxa"/>
+            <w:gridSpan w:val="2"/>
+          </w:tcPr>
+          <w:p>
+            <w:r>
+              <w:rPr>
+                <w:rFonts w:hint="eastAsia"/>
+              </w:rPr>
+              <w:t>AMD</w:t>
+            </w:r>
+          </w:p>
+        </w:tc>
+      </w:tr>
+      <w:tr>
+        <w:tc>
+          <w:tcPr>
+            <w:tcW w:w="1659" w:type="dxa"/>
+          </w:tcPr>
+          <w:p>
+            <w:r>
+              <w:rPr>
+                <w:rFonts w:hint="eastAsia"/>
+              </w:rPr>
+              <w:t>入门级</w:t>
+            </w:r>
+          </w:p>
+        </w:tc>
+        <w:tc>
+          <w:tcPr>
+            <w:tcW w:w="746" w:type="dxa"/>
+          </w:tcPr>
+          <w:p>
+            <w:r>
+              <w:rPr>
+                <w:rFonts w:hint="eastAsia"/>
+              </w:rPr>
+              <w:t>H</w:t>
+            </w:r>
+          </w:p>
+        </w:tc>
+        <w:tc>
+          <w:tcPr>
+            <w:tcW w:w="2572" w:type="dxa"/>
+          </w:tcPr>
+          <w:p>
+            <w:r>
+              <w:t xml:space="preserve">H310 H370 </w:t>
+            </w:r>
+            <w:r>
+              <w:rPr>
+                <w:rFonts w:hint="eastAsia"/>
+              </w:rPr>
+              <w:t>H</w:t>
+            </w:r>
+            <w:r>
+              <w:t xml:space="preserve">410 </w:t>
+            </w:r>
+          </w:p>
+        </w:tc>
+        <w:tc>
+          <w:tcPr>
+            <w:tcW w:w="547" w:type="dxa"/>
+          </w:tcPr>
+          <w:p>
+            <w:r>
+              <w:rPr>
+                <w:rFonts w:hint="eastAsia"/>
+              </w:rPr>
+              <w:t>A</w:t>
+            </w:r>
+          </w:p>
+        </w:tc>
+        <w:tc>
+          <w:tcPr>
+            <w:tcW w:w="2772" w:type="dxa"/>
+          </w:tcPr>
+          <w:p>
+            <w:r>
+              <w:t xml:space="preserve">A300 </w:t>
+            </w:r>
+            <w:r>
+              <w:rPr>
+                <w:rFonts w:hint="eastAsia"/>
+              </w:rPr>
+              <w:t>A</w:t>
+            </w:r>
+            <w:r>
+              <w:t xml:space="preserve">320 </w:t>
+            </w:r>
+          </w:p>
+        </w:tc>
+      </w:tr>
+      <w:tr>
+        <w:tc>
+          <w:tcPr>
+            <w:tcW w:w="1659" w:type="dxa"/>
+          </w:tcPr>
+          <w:p>
+            <w:r>
+              <w:rPr>
+                <w:rFonts w:hint="eastAsia"/>
+              </w:rPr>
+              <w:t>主流级</w:t>
+            </w:r>
+          </w:p>
+        </w:tc>
+        <w:tc>
+          <w:tcPr>
+            <w:tcW w:w="746" w:type="dxa"/>
+          </w:tcPr>
+          <w:p>
+            <w:r>
+              <w:rPr>
+                <w:rFonts w:hint="eastAsia"/>
+              </w:rPr>
+              <w:t>B</w:t>
+            </w:r>
+          </w:p>
+        </w:tc>
+        <w:tc>
+          <w:tcPr>
+            <w:tcW w:w="2572" w:type="dxa"/>
+          </w:tcPr>
+          <w:p>
+            <w:r>
+              <w:t xml:space="preserve">B360 B365 </w:t>
+            </w:r>
+            <w:r>
+              <w:rPr>
+                <w:rFonts w:hint="eastAsia"/>
+              </w:rPr>
+              <w:t>B</w:t>
+            </w:r>
+            <w:r>
+              <w:t xml:space="preserve">460 </w:t>
+            </w:r>
+          </w:p>
+        </w:tc>
+        <w:tc>
+          <w:tcPr>
+            <w:tcW w:w="547" w:type="dxa"/>
+          </w:tcPr>
+          <w:p>
+            <w:r>
+              <w:rPr>
+                <w:rFonts w:hint="eastAsia"/>
+              </w:rPr>
+              <w:t>B</w:t>
+            </w:r>
+          </w:p>
+        </w:tc>
+        <w:tc>
+          <w:tcPr>
+            <w:tcW w:w="2772" w:type="dxa"/>
+          </w:tcPr>
+          <w:p>
+            <w:r>
+              <w:rPr>
+                <w:rFonts w:hint="eastAsia"/>
+              </w:rPr>
+              <w:t>B</w:t>
+            </w:r>
+            <w:r>
+              <w:t>350 B450 B550</w:t>
+            </w:r>
+          </w:p>
+        </w:tc>
+      </w:tr>
+      <w:tr>
+        <w:tc>
+          <w:tcPr>
+            <w:tcW w:w="1659" w:type="dxa"/>
+          </w:tcPr>
+          <w:p>
+            <w:r>
+              <w:rPr>
+                <w:rFonts w:hint="eastAsia"/>
+              </w:rPr>
+              <w:t>性能级</w:t>
+            </w:r>
+          </w:p>
+        </w:tc>
+        <w:tc>
+          <w:tcPr>
+            <w:tcW w:w="746" w:type="dxa"/>
+          </w:tcPr>
+          <w:p>
+            <w:r>
+              <w:rPr>
+                <w:rFonts w:hint="eastAsia"/>
+              </w:rPr>
+              <w:t>Z</w:t>
+            </w:r>
+          </w:p>
+        </w:tc>
+        <w:tc>
+          <w:tcPr>
+            <w:tcW w:w="2572" w:type="dxa"/>
+          </w:tcPr>
+          <w:p>
+            <w:r>
+              <w:t xml:space="preserve">Z370 Z390 </w:t>
+            </w:r>
+            <w:r>
+              <w:rPr>
+                <w:rFonts w:hint="eastAsia"/>
+              </w:rPr>
+              <w:t>Z</w:t>
+            </w:r>
+            <w:r>
+              <w:t xml:space="preserve">490 </w:t>
+            </w:r>
+          </w:p>
+        </w:tc>
+        <w:tc>
+          <w:tcPr>
+            <w:tcW w:w="547" w:type="dxa"/>
+          </w:tcPr>
+          <w:p>
+            <w:r>
+              <w:rPr>
+                <w:rFonts w:hint="eastAsia"/>
+              </w:rPr>
+              <w:t>X</w:t>
+            </w:r>
+          </w:p>
+        </w:tc>
+        <w:tc>
+          <w:tcPr>
+            <w:tcW w:w="2772" w:type="dxa"/>
+          </w:tcPr>
+          <w:p>
+            <w:pPr>
+              <w:rPr>
+                <w:b/>
+                <w:bCs/>
+              </w:rPr>
+            </w:pPr>
+            <w:r>
+              <w:t xml:space="preserve">X370 X470 </w:t>
+            </w:r>
+            <w:r>
+              <w:rPr>
+                <w:rFonts w:hint="eastAsia"/>
+              </w:rPr>
+              <w:t>X</w:t>
+            </w:r>
+            <w:r>
+              <w:t>570</w:t>
+            </w:r>
+          </w:p>
+        </w:tc>
+      </w:tr>
+      <w:tr>
+        <w:tc>
+          <w:tcPr>
+            <w:tcW w:w="1659" w:type="dxa"/>
+          </w:tcPr>
+          <w:p>
+            <w:r>
+              <w:rPr>
+                <w:rFonts w:hint="eastAsia"/>
+              </w:rPr>
+              <w:t>发烧级</w:t>
+            </w:r>
+          </w:p>
+        </w:tc>
+        <w:tc>
+          <w:tcPr>
+            <w:tcW w:w="746" w:type="dxa"/>
+          </w:tcPr>
+          <w:p>
+            <w:r>
+              <w:rPr>
+                <w:rFonts w:hint="eastAsia"/>
+              </w:rPr>
+              <w:t>X</w:t>
+            </w:r>
+          </w:p>
+        </w:tc>
+        <w:tc>
+          <w:tcPr>
+            <w:tcW w:w="2572" w:type="dxa"/>
+          </w:tcPr>
+          <w:p>
+            <w:r>
+              <w:rPr>
+                <w:rFonts w:hint="eastAsia"/>
+              </w:rPr>
+              <w:t>X</w:t>
+            </w:r>
+            <w:r>
+              <w:t>299</w:t>
+            </w:r>
+          </w:p>
+        </w:tc>
+        <w:tc>
+          <w:tcPr>
+            <w:tcW w:w="547" w:type="dxa"/>
+          </w:tcPr>
+          <w:p>
+            <w:r>
+              <w:rPr>
+                <w:rFonts w:hint="eastAsia"/>
+              </w:rPr>
+              <w:t>X</w:t>
+            </w:r>
+          </w:p>
+        </w:tc>
+        <w:tc>
+          <w:tcPr>
+            <w:tcW w:w="2772" w:type="dxa"/>
+          </w:tcPr>
+          <w:p>
+            <w:r>
+              <w:rPr>
+                <w:rFonts w:hint="eastAsia"/>
+              </w:rPr>
+              <w:t>T</w:t>
+            </w:r>
+            <w:r>
+              <w:t>RX40 X399</w:t>
+            </w:r>
+          </w:p>
+        </w:tc>
+      </w:tr>
+    </w:tbl>
+    <w:p>
+      <w:r>
+        <w:rPr>
+          <w:rFonts w:hint="eastAsia"/>
+        </w:rPr>
+        <w:t>intel</w:t>
+      </w:r>
+      <w:r>
+        <w:t xml:space="preserve"> Z</w:t>
+      </w:r>
+      <w:r>
+        <w:rPr>
+          <w:rFonts w:hint="eastAsia"/>
+        </w:rPr>
+        <w:t>以上支持超频</w:t>
+      </w:r>
+    </w:p>
+    <w:p>
+      <w:r>
+        <w:rPr>
+          <w:rFonts w:hint="eastAsia"/>
+        </w:rPr>
+        <w:t>AMD</w:t>
+      </w:r>
+      <w:r>
+        <w:t xml:space="preserve"> </w:t>
+      </w:r>
+      <w:r>
+        <w:rPr>
+          <w:rFonts w:hint="eastAsia"/>
+        </w:rPr>
+        <w:t>B以上支持超频</w:t>
+      </w:r>
+    </w:p>
+    <w:p>
+      <w:r>
+        <w:rPr>
+          <w:rFonts w:hint="eastAsia"/>
+        </w:rPr>
+        <w:t>intel和AMD把芯片组供给主板厂，然后加工生产主板</w:t>
+      </w:r>
+    </w:p>
+    <w:p>
+      <w:pPr>
+        <w:pStyle w:val="a7"/>
+        <w:numPr>
+          <w:ilvl w:val="0"/>
+          <w:numId w:val="15"/>
+        </w:numPr>
+        <w:ind w:firstLineChars="0"/>
+      </w:pPr>
+      <w:r>
+        <w:rPr>
+          <w:rFonts w:hint="eastAsia"/>
+        </w:rPr>
+        <w:t>M</w:t>
+      </w:r>
+      <w:r>
+        <w:t>.2</w:t>
+      </w:r>
+      <w:r>
+        <w:rPr>
+          <w:rFonts w:hint="eastAsia"/>
+        </w:rPr>
+        <w:t>插槽</w:t>
+      </w:r>
+    </w:p>
+    <w:p>
+      <w:r>
+        <w:rPr>
+          <w:rFonts w:hint="eastAsia"/>
+        </w:rPr>
+        <w:t>分为PCIE通道和SATA</w:t>
+      </w:r>
+      <w:r>
+        <w:t xml:space="preserve"> </w:t>
+      </w:r>
+    </w:p>
+    <w:p>
+      <w:pPr>
+        <w:pStyle w:val="a7"/>
+        <w:numPr>
+          <w:ilvl w:val="0"/>
+          <w:numId w:val="15"/>
+        </w:numPr>
+        <w:ind w:firstLineChars="0"/>
+      </w:pPr>
+      <w:r>
+        <w:rPr>
+          <w:rFonts w:hint="eastAsia"/>
+        </w:rPr>
+        <w:t>PCI-E插槽</w:t>
+      </w:r>
+    </w:p>
+    <w:p>
+      <w:r>
+        <w:rPr>
+          <w:rFonts w:hint="eastAsia"/>
+        </w:rPr>
+        <w:t>通用型扩展槽，插显卡、声卡、网卡</w:t>
+      </w:r>
+    </w:p>
+    <w:p>
+      <w:r>
+        <w:rPr>
+          <w:rFonts w:hint="eastAsia"/>
+        </w:rPr>
+        <w:t>PCI-E</w:t>
+      </w:r>
+      <w:r>
+        <w:t xml:space="preserve"> 3.0</w:t>
+      </w:r>
+    </w:p>
+    <w:p>
+      <w:pPr>
+        <w:pStyle w:val="a7"/>
+        <w:numPr>
+          <w:ilvl w:val="0"/>
+          <w:numId w:val="15"/>
+        </w:numPr>
+        <w:ind w:firstLineChars="0"/>
+      </w:pPr>
+      <w:r>
+        <w:rPr>
+          <w:rFonts w:hint="eastAsia"/>
+        </w:rPr>
+        <w:t>SATA插槽</w:t>
+      </w:r>
+    </w:p>
+    <w:p>
+      <w:r>
+        <w:rPr>
+          <w:rFonts w:hint="eastAsia"/>
+        </w:rPr>
+        <w:t>链接硬盘和光盘驱动器</w:t>
+      </w:r>
+    </w:p>
+    <w:p>
+      <w:pPr>
+        <w:pStyle w:val="a7"/>
+        <w:numPr>
+          <w:ilvl w:val="0"/>
+          <w:numId w:val="15"/>
+        </w:numPr>
+        <w:ind w:firstLineChars="0"/>
+      </w:pPr>
+      <w:r>
+        <w:rPr>
+          <w:rFonts w:hint="eastAsia"/>
+        </w:rPr>
+        <w:t>CPU插槽</w:t>
+      </w:r>
+    </w:p>
+    <w:p>
+      <w:r>
+        <w:rPr>
+          <w:rFonts w:hint="eastAsia"/>
+        </w:rPr>
+        <w:t>intel酷睿、奔腾系列，AMD线程撕裂者系列</w:t>
+      </w:r>
+      <w:r>
+        <w:tab/>
+      </w:r>
+      <w:r>
+        <w:tab/>
+      </w:r>
+      <w:r>
+        <w:rPr>
+          <w:rFonts w:hint="eastAsia"/>
+        </w:rPr>
+        <w:t>LGA封装</w:t>
+      </w:r>
+    </w:p>
+    <w:p>
+      <w:r>
+        <w:rPr>
+          <w:rFonts w:hint="eastAsia"/>
+        </w:rPr>
+        <w:t>AMD锐龙、速龙系列</w:t>
+      </w:r>
+      <w:r>
+        <w:tab/>
+      </w:r>
+      <w:r>
+        <w:tab/>
+      </w:r>
+      <w:r>
+        <w:tab/>
+      </w:r>
+      <w:r>
+        <w:tab/>
+      </w:r>
+      <w:r>
+        <w:tab/>
+      </w:r>
+      <w:r>
+        <w:tab/>
+      </w:r>
+      <w:r>
+        <w:tab/>
+      </w:r>
+      <w:r>
+        <w:rPr>
+          <w:rFonts w:hint="eastAsia"/>
+        </w:rPr>
+        <w:t>PGA封装</w:t>
+      </w:r>
+    </w:p>
+    <w:p>
+      <w:r>
+        <w:rPr>
+          <w:rFonts w:hint="eastAsia"/>
+        </w:rPr>
+        <w:t>手机、笔记本电脑</w:t>
+      </w:r>
+      <w:r>
+        <w:tab/>
+      </w:r>
+      <w:r>
+        <w:tab/>
+      </w:r>
+      <w:r>
+        <w:tab/>
+      </w:r>
+      <w:r>
+        <w:tab/>
+      </w:r>
+      <w:r>
+        <w:tab/>
+      </w:r>
+      <w:r>
+        <w:tab/>
+      </w:r>
+      <w:r>
+        <w:tab/>
+      </w:r>
+      <w:r>
+        <w:rPr>
+          <w:rFonts w:hint="eastAsia"/>
+        </w:rPr>
+        <w:t>BGA封装</w:t>
+      </w:r>
+    </w:p>
+    <w:p>
+      <w:pPr>
+        <w:pStyle w:val="a7"/>
+        <w:numPr>
+          <w:ilvl w:val="0"/>
+          <w:numId w:val="15"/>
+        </w:numPr>
+        <w:ind w:firstLineChars="0"/>
+      </w:pPr>
+      <w:r>
+        <w:rPr>
+          <w:rFonts w:hint="eastAsia"/>
+        </w:rPr>
+        <w:t>内存条插槽</w:t>
+      </w:r>
+    </w:p>
+    <w:p>
+      <w:r>
+        <w:rPr>
+          <w:rFonts w:hint="eastAsia"/>
+        </w:rPr>
+        <w:t>一般先插2</w:t>
+      </w:r>
+      <w:r>
+        <w:t>4</w:t>
+      </w:r>
+      <w:r>
+        <w:rPr>
+          <w:rFonts w:hint="eastAsia"/>
+        </w:rPr>
+        <w:t>组成双通道</w:t>
+      </w:r>
+    </w:p>
+    <w:p>
+      <w:pPr>
+        <w:pStyle w:val="a7"/>
+        <w:numPr>
+          <w:ilvl w:val="0"/>
+          <w:numId w:val="15"/>
+        </w:numPr>
+        <w:ind w:firstLineChars="0"/>
+      </w:pPr>
+      <w:r>
+        <w:rPr>
+          <w:rFonts w:hint="eastAsia"/>
+        </w:rPr>
+        <w:t>背板I</w:t>
+      </w:r>
+      <w:r>
+        <w:t>/</w:t>
+      </w:r>
+      <w:r>
+        <w:rPr>
+          <w:rFonts w:hint="eastAsia"/>
+        </w:rPr>
+        <w:t>O</w:t>
+      </w:r>
+    </w:p>
+    <w:p/>
+    <w:p/>
+    <w:p/>
+    <w:p/>
+    <w:p/>
+    <w:p/>
+    <w:p/>
+    <w:p/>
+    <w:p/>
+    <w:p/>
+    <w:p>
+      <w:pPr>
+        <w:pStyle w:val="2"/>
+      </w:pPr>
+      <w:r>
+        <w:rPr>
+          <w:rFonts w:hint="eastAsia"/>
+        </w:rPr>
+        <w:t>散热器</w:t>
+      </w:r>
+    </w:p>
+    <w:p>
+      <w:r>
+        <w:rPr>
+          <w:rFonts w:hint="eastAsia"/>
+        </w:rPr>
+        <w:t>主要是看是否支持CPU接口类型，比如9</w:t>
+      </w:r>
+      <w:r>
+        <w:t>400F</w:t>
+      </w:r>
+      <w:r>
+        <w:rPr>
+          <w:rFonts w:hint="eastAsia"/>
+        </w:rPr>
+        <w:t>是intel</w:t>
+      </w:r>
+      <w:r>
+        <w:t xml:space="preserve"> </w:t>
+      </w:r>
+      <w:r>
+        <w:t>LGA 1151</w:t>
+      </w:r>
+      <w:r>
+        <w:tab/>
+      </w:r>
+    </w:p>
+    <w:p/>
+    <w:p>
+      <w:pPr>
+        <w:pStyle w:val="2"/>
+      </w:pPr>
+      <w:r>
+        <w:rPr>
+          <w:rFonts w:hint="eastAsia"/>
+        </w:rPr>
+        <w:t>电源</w:t>
+      </w:r>
+    </w:p>
+    <w:p>
+      <w:r>
+        <w:rPr>
+          <w:rFonts w:hint="eastAsia"/>
+        </w:rPr>
+        <w:t>CPU功耗+显卡功耗+</w:t>
+      </w:r>
+      <w:r>
+        <w:t>2</w:t>
+      </w:r>
+      <w:r>
+        <w:t>00</w:t>
+      </w:r>
+      <w:r>
+        <w:rPr>
+          <w:rFonts w:hint="eastAsia"/>
+        </w:rPr>
+        <w:t>W=电源功率</w:t>
+      </w:r>
+    </w:p>
+    <w:p>
+      <w:r>
+        <w:rPr>
+          <w:rFonts w:hint="eastAsia"/>
+        </w:rPr>
+        <w:t>酷冷至尊GX</w:t>
+      </w:r>
+      <w:r>
+        <w:t>450</w:t>
+      </w:r>
+      <w:r>
+        <w:tab/>
+      </w:r>
+      <w:r>
+        <w:rPr>
+          <w:rFonts w:hint="eastAsia"/>
+        </w:rPr>
+        <w:t>￥</w:t>
+      </w:r>
+      <w:r>
+        <w:t>295</w:t>
+      </w:r>
+      <w:r>
+        <w:tab/>
+      </w:r>
+    </w:p>
+    <w:p>
+      <w:r>
+        <w:rPr>
+          <w:rFonts w:hint="eastAsia"/>
+        </w:rPr>
+        <w:t>酷冷至尊GX</w:t>
+      </w:r>
+      <w:r>
+        <w:t>550</w:t>
+      </w:r>
+      <w:r>
+        <w:tab/>
+      </w:r>
+      <w:r>
+        <w:rPr>
+          <w:rFonts w:hint="eastAsia"/>
+        </w:rPr>
+        <w:t>￥3</w:t>
+      </w:r>
+      <w:r>
+        <w:t>95</w:t>
+      </w:r>
+    </w:p>
+    <w:p/>
+    <w:p>
+      <w:pPr>
+        <w:pStyle w:val="2"/>
+      </w:pPr>
+      <w:r>
+        <w:rPr>
+          <w:rFonts w:hint="eastAsia"/>
+        </w:rPr>
+        <w:t>机箱</w:t>
+      </w:r>
+    </w:p>
+    <w:p>
+      <w:r>
+        <w:rPr>
+          <w:rFonts w:hint="eastAsia"/>
+        </w:rPr>
+        <w:t>现在配个电脑？i</w:t>
+      </w:r>
+      <w:r>
+        <w:t>5-9400f+1</w:t>
+      </w:r>
+      <w:r>
+        <w:t>6</w:t>
+      </w:r>
+      <w:r>
+        <w:t>50super+</w:t>
+      </w:r>
+      <w:r>
+        <w:rPr>
+          <w:rFonts w:hint="eastAsia"/>
+        </w:rPr>
+        <w:t>金士顿2</w:t>
+      </w:r>
+      <w:r>
+        <w:t>40</w:t>
+      </w:r>
+      <w:r>
+        <w:rPr>
+          <w:rFonts w:hint="eastAsia"/>
+        </w:rPr>
+        <w:t>G固态+</w:t>
+      </w:r>
+      <w:r>
+        <w:rPr>
+          <w:rFonts w:hint="eastAsia"/>
+        </w:rPr>
+        <w:t>金士顿骇客神条</w:t>
+      </w:r>
+      <w:r>
+        <w:t>8</w:t>
+      </w:r>
+      <w:r>
+        <w:rPr>
+          <w:rFonts w:hint="eastAsia"/>
+        </w:rPr>
+        <w:t>G*</w:t>
+      </w:r>
+      <w:r>
+        <w:t>2</w:t>
+      </w:r>
+      <w:r>
+        <w:rPr>
+          <w:rFonts w:hint="eastAsia"/>
+        </w:rPr>
+        <w:t>+华硕</w:t>
+      </w:r>
+      <w:r>
+        <w:t>PRIME B365-PLUS</w:t>
+      </w:r>
+      <w:r>
+        <w:rPr>
+          <w:rFonts w:hint="eastAsia"/>
+        </w:rPr>
+        <w:t>主板</w:t>
+      </w:r>
+      <w:r>
+        <w:rPr>
+          <w:rFonts w:hint="eastAsia"/>
+        </w:rPr>
+        <w:t>+电源+散热器</w:t>
+      </w:r>
+      <w:r>
+        <w:rPr>
+          <w:rFonts w:hint="eastAsia"/>
+        </w:rPr>
+        <w:t>+华硕机箱</w:t>
+      </w:r>
+    </w:p>
+    <w:p>
+      <w:r>
+        <w:rPr>
+          <w:rFonts w:hint="eastAsia"/>
+        </w:rPr>
+        <w:t>1</w:t>
+      </w:r>
+      <w:r>
+        <w:t>200+1200+</w:t>
+      </w:r>
+      <w:r>
+        <w:t>260</w:t>
+      </w:r>
+      <w:r>
+        <w:rPr>
+          <w:rFonts w:hint="eastAsia"/>
+        </w:rPr>
+        <w:t>+</w:t>
+      </w:r>
+      <w:r>
+        <w:t>440</w:t>
+      </w:r>
+      <w:r>
+        <w:rPr>
+          <w:rFonts w:hint="eastAsia"/>
+        </w:rPr>
+        <w:t>+</w:t>
+      </w:r>
+      <w:r>
+        <w:t>740</w:t>
+      </w:r>
+      <w:r>
+        <w:rPr>
+          <w:rFonts w:hint="eastAsia"/>
+        </w:rPr>
+        <w:t>+</w:t>
+      </w:r>
+      <w:r>
+        <w:t>240</w:t>
+      </w:r>
+      <w:r>
+        <w:rPr>
+          <w:rFonts w:hint="eastAsia"/>
+        </w:rPr>
+        <w:t>+</w:t>
+      </w:r>
+      <w:r>
+        <w:t>100</w:t>
+      </w:r>
+      <w:r>
+        <w:rPr>
+          <w:rFonts w:hint="eastAsia"/>
+        </w:rPr>
+        <w:t>+</w:t>
+      </w:r>
+      <w:r>
+        <w:t>7</w:t>
+      </w:r>
+      <w:r>
+        <w:t>50</w:t>
+      </w:r>
+      <w:r>
+        <w:rPr>
+          <w:rFonts w:hint="eastAsia"/>
+        </w:rPr>
+        <w:t>=</w:t>
+      </w:r>
+      <w:r>
+        <w:t>4930</w:t>
+      </w:r>
+    </w:p>
+    <w:p>
+      <w:r>
+        <w:rPr>
+          <w:rFonts w:hint="eastAsia"/>
+        </w:rPr>
+        <w:t>不算显示器，</w:t>
+      </w:r>
+      <w:r>
+        <w:t>5000</w:t>
+      </w:r>
+      <w:r>
+        <w:rPr>
+          <w:rFonts w:hint="eastAsia"/>
+        </w:rPr>
+        <w:t>块钱整，组装一个基本上畅玩儿</w:t>
+      </w:r>
+      <w:r>
+        <w:rPr>
+          <w:rFonts w:hint="eastAsia"/>
+        </w:rPr>
+        <w:t>目前所有游戏的电脑</w:t>
+      </w:r>
+    </w:p>
+    <w:p/>
+    <w:p>
+      <w:pPr>
+        <w:pStyle w:val="2"/>
+      </w:pPr>
+      <w:r>
+        <w:rPr>
+          <w:rFonts w:hint="eastAsia"/>
+        </w:rPr>
+        <w:t>显示器</w:t>
+      </w:r>
+    </w:p>
+    <w:p>
+      <w:r>
+        <w:rPr>
+          <w:rFonts w:hint="eastAsia"/>
+        </w:rPr>
+        <w:t>1</w:t>
+      </w:r>
+      <w:r>
+        <w:t>44</w:t>
+      </w:r>
+      <w:r>
+        <w:rPr>
+          <w:rFonts w:hint="eastAsia"/>
+        </w:rPr>
+        <w:t xml:space="preserve">刷新率 </w:t>
+      </w:r>
+      <w:r>
+        <w:t>24</w:t>
+      </w:r>
+      <w:r>
+        <w:rPr>
+          <w:rFonts w:hint="eastAsia"/>
+        </w:rPr>
+        <w:t>寸或2</w:t>
+      </w:r>
+      <w:r>
+        <w:t>7</w:t>
+      </w:r>
+      <w:r>
+        <w:rPr>
+          <w:rFonts w:hint="eastAsia"/>
+        </w:rPr>
+        <w:t>寸，基本上就2</w:t>
+      </w:r>
+      <w:r>
+        <w:t>000</w:t>
+      </w:r>
+      <w:r>
+        <w:rPr>
+          <w:rFonts w:hint="eastAsia"/>
+        </w:rPr>
+        <w:t>块钱往上了</w:t>
+      </w:r>
+    </w:p>
+    <w:p/>
+    <w:p/>
+    <w:p/>
+    <w:p>
+      <w:pPr>
+        <w:pStyle w:val="1"/>
+      </w:pPr>
+      <w:r>
+        <w:rPr>
+          <w:rFonts w:hint="eastAsia"/>
+        </w:rPr>
+        <w:lastRenderedPageBreak/>
+        <w:t>柯南</w:t>
+      </w:r>
+    </w:p>
+    <w:p>
+      <w:r>
+        <w:rPr>
+          <w:noProof/>
+        </w:rPr>
+        <w:drawing>
+          <wp:inline distT="0" distB="0" distL="0" distR="0" wp14:anchorId="4CA53B68" wp14:editId="12D5B68A">
+            <wp:extent cx="5274310" cy="3682365"/>
+            <wp:effectExtent l="0" t="0" r="2540" b="0"/>
+            <wp:docPr id="1" name="图片 1"/>
+            <wp:cNvGraphicFramePr>
+              <a:graphicFrameLocks xmlns:a="http://schemas.openxmlformats.org/drawingml/2006/main" noChangeAspect="1"/>
+            </wp:cNvGraphicFramePr>
+            <a:graphic xmlns:a="http://schemas.openxmlformats.org/drawingml/2006/main">
+              <a:graphicData uri="http://schemas.openxmlformats.org/drawingml/2006/picture">
+                <pic:pic xmlns:pic="http://schemas.openxmlformats.org/drawingml/2006/picture">
+                  <pic:nvPicPr>
+                    <pic:cNvPr id="1" name=""/>
+                    <pic:cNvPicPr/>
+                  </pic:nvPicPr>
+                  <pic:blipFill>
+                    <a:blip r:embed="rId7"/>
+                    <a:stretch>
+                      <a:fillRect/>
+                    </a:stretch>
+                  </pic:blipFill>
+                  <pic:spPr>
+                    <a:xfrm>
+                      <a:off x="0" y="0"/>
+                      <a:ext cx="5274310" cy="3682365"/>
+                    </a:xfrm>
+                    <a:prstGeom prst="rect">
+                      <a:avLst/>
+                    </a:prstGeom>
+                  </pic:spPr>
+                </pic:pic>
+              </a:graphicData>
+            </a:graphic>
+          </wp:inline>
+        </w:drawing>
+      </w:r>
+    </w:p>
+    <w:p>
+      <w:pPr>
+        <w:pStyle w:val="a7"/>
+        <w:numPr>
+          <w:ilvl w:val="0"/>
+          <w:numId w:val="15"/>
+        </w:numPr>
+        <w:ind w:firstLineChars="0"/>
+      </w:pPr>
+      <w:r>
+        <w:rPr>
+          <w:rFonts w:hint="eastAsia"/>
+        </w:rPr>
+        <w:t>5</w:t>
+      </w:r>
+      <w:r>
+        <w:t>0</w:t>
+      </w:r>
+      <w:r>
+        <w:rPr>
+          <w:rFonts w:hint="eastAsia"/>
+        </w:rPr>
+        <w:t>年前</w:t>
+      </w:r>
+      <w:r>
+        <w:rPr>
+          <w:rFonts w:hint="eastAsia"/>
+          <w:color w:val="FF0000"/>
+        </w:rPr>
+        <w:t>乌丸莲耶</w:t>
+      </w:r>
+      <w:r>
+        <w:rPr>
+          <w:rFonts w:hint="eastAsia"/>
+        </w:rPr>
+        <w:t>创立黑衣组织</w:t>
+      </w:r>
+    </w:p>
+    <w:p>
+      <w:pPr>
+        <w:pStyle w:val="a7"/>
+        <w:numPr>
+          <w:ilvl w:val="0"/>
+          <w:numId w:val="15"/>
+        </w:numPr>
+        <w:ind w:firstLineChars="0"/>
+      </w:pPr>
+      <w:r>
+        <w:rPr>
+          <w:rFonts w:hint="eastAsia"/>
+        </w:rPr>
+        <w:t xml:space="preserve">黄昏别馆 </w:t>
+      </w:r>
+      <w:r>
+        <w:t>40</w:t>
+      </w:r>
+      <w:r>
+        <w:rPr>
+          <w:rFonts w:hint="eastAsia"/>
+        </w:rPr>
+        <w:t>年前，9</w:t>
+      </w:r>
+      <w:r>
+        <w:t>9</w:t>
+      </w:r>
+      <w:r>
+        <w:rPr>
+          <w:rFonts w:hint="eastAsia"/>
+        </w:rPr>
+        <w:t>岁的乌丸莲耶去世</w:t>
+      </w:r>
+      <w:r>
+        <w:rPr>
+          <w:rFonts w:hint="eastAsia"/>
+        </w:rPr>
+        <w:t>，组织头目未知</w:t>
+      </w:r>
+    </w:p>
+    <w:p>
+      <w:pPr>
+        <w:pStyle w:val="a7"/>
+        <w:numPr>
+          <w:ilvl w:val="0"/>
+          <w:numId w:val="15"/>
+        </w:numPr>
+        <w:ind w:firstLineChars="0"/>
+      </w:pPr>
+      <w:r>
+        <w:rPr>
+          <w:rFonts w:hint="eastAsia"/>
+        </w:rPr>
+        <w:t>3</w:t>
+      </w:r>
+      <w:r>
+        <w:t>0</w:t>
+      </w:r>
+      <w:r>
+        <w:rPr>
+          <w:rFonts w:hint="eastAsia"/>
+        </w:rPr>
+        <w:t>年前被学术会开除的疯狂科学家</w:t>
+      </w:r>
+      <w:r>
+        <w:rPr>
+          <w:rFonts w:hint="eastAsia"/>
+          <w:color w:val="FF0000"/>
+        </w:rPr>
+        <w:t>宫野厚司</w:t>
+      </w:r>
+      <w:r>
+        <w:rPr>
+          <w:rFonts w:hint="eastAsia"/>
+        </w:rPr>
+        <w:t>娶妻</w:t>
+      </w:r>
+    </w:p>
+    <w:p>
+      <w:r>
+        <w:rPr>
+          <w:rFonts w:hint="eastAsia"/>
+        </w:rPr>
+        <w:t>宫野厚司妻子世良艾莲娜，英日混血，结婚后改名</w:t>
+      </w:r>
+      <w:r>
+        <w:rPr>
+          <w:rFonts w:hint="eastAsia"/>
+          <w:color w:val="FF0000"/>
+        </w:rPr>
+        <w:t>宫野艾莲娜</w:t>
+      </w:r>
+    </w:p>
+    <w:p>
+      <w:pPr>
+        <w:pStyle w:val="a7"/>
+        <w:numPr>
+          <w:ilvl w:val="0"/>
+          <w:numId w:val="18"/>
+        </w:numPr>
+        <w:ind w:firstLineChars="0"/>
+      </w:pPr>
+      <w:r>
+        <w:rPr>
+          <w:rFonts w:hint="eastAsia"/>
+        </w:rPr>
+        <w:t>艾莲娜姐姐</w:t>
+      </w:r>
+      <w:r>
+        <w:rPr>
+          <w:rFonts w:hint="eastAsia"/>
+          <w:color w:val="FF0000"/>
+        </w:rPr>
+        <w:t>世良玛丽</w:t>
+      </w:r>
+      <w:r>
+        <w:rPr>
+          <w:rFonts w:hint="eastAsia"/>
+        </w:rPr>
+        <w:t>，是英国军情六处特工。丈夫</w:t>
+      </w:r>
+      <w:r>
+        <w:rPr>
+          <w:rFonts w:hint="eastAsia"/>
+          <w:color w:val="FF0000"/>
+        </w:rPr>
+        <w:t>赤井务武</w:t>
+      </w:r>
+      <w:r>
+        <w:rPr>
+          <w:rFonts w:hint="eastAsia"/>
+        </w:rPr>
+        <w:t>2</w:t>
+      </w:r>
+      <w:r>
+        <w:t>2</w:t>
+      </w:r>
+    </w:p>
+    <w:p>
+      <w:pPr>
+        <w:pStyle w:val="a7"/>
+        <w:numPr>
+          <w:ilvl w:val="0"/>
+          <w:numId w:val="18"/>
+        </w:numPr>
+        <w:ind w:firstLineChars="0"/>
+        <w:rPr>
+          <w:color w:val="FF0000"/>
+        </w:rPr>
+      </w:pPr>
+      <w:r>
+        <w:rPr>
+          <w:rFonts w:hint="eastAsia"/>
+        </w:rPr>
+        <w:t>2</w:t>
+      </w:r>
+      <w:r>
+        <w:t>7</w:t>
+      </w:r>
+      <w:r>
+        <w:rPr>
+          <w:rFonts w:hint="eastAsia"/>
+        </w:rPr>
+        <w:t>年前宫野夫妇加入白鸠制药</w:t>
+      </w:r>
+    </w:p>
+    <w:p>
+      <w:pPr>
+        <w:pStyle w:val="a7"/>
+        <w:numPr>
+          <w:ilvl w:val="0"/>
+          <w:numId w:val="18"/>
+        </w:numPr>
+        <w:ind w:firstLineChars="0"/>
+        <w:rPr>
+          <w:color w:val="FF0000"/>
+        </w:rPr>
+      </w:pPr>
+      <w:r>
+        <w:rPr>
+          <w:rFonts w:hint="eastAsia"/>
+        </w:rPr>
+        <w:t>2</w:t>
+      </w:r>
+      <w:r>
+        <w:t>5</w:t>
+      </w:r>
+      <w:r>
+        <w:rPr>
+          <w:rFonts w:hint="eastAsia"/>
+        </w:rPr>
+        <w:t>年前白</w:t>
+      </w:r>
+      <w:r>
+        <w:rPr>
+          <w:rFonts w:hint="eastAsia"/>
+        </w:rPr>
+        <w:t>鸠制药倒闭，宫野夫妇回家开诊所</w:t>
+      </w:r>
+      <w:r>
+        <w:rPr>
+          <w:rFonts w:hint="eastAsia"/>
+        </w:rPr>
+        <w:t>。期间生下</w:t>
+      </w:r>
+      <w:r>
+        <w:rPr>
+          <w:rFonts w:hint="eastAsia"/>
+          <w:color w:val="FF0000"/>
+        </w:rPr>
+        <w:t>宫野明美</w:t>
+      </w:r>
+      <w:r>
+        <w:rPr>
+          <w:rFonts w:hint="eastAsia"/>
+        </w:rPr>
+        <w:t>。同时有一个小男孩经常打架受伤造访医院，叫</w:t>
+      </w:r>
+      <w:r>
+        <w:rPr>
+          <w:rFonts w:hint="eastAsia"/>
+          <w:color w:val="FF0000"/>
+        </w:rPr>
+        <w:t>降谷零</w:t>
+      </w:r>
+    </w:p>
+    <w:p>
+      <w:pPr>
+        <w:pStyle w:val="a7"/>
+        <w:numPr>
+          <w:ilvl w:val="0"/>
+          <w:numId w:val="18"/>
+        </w:numPr>
+        <w:ind w:firstLineChars="0"/>
+        <w:rPr>
+          <w:color w:val="FF0000"/>
+        </w:rPr>
+      </w:pPr>
+      <w:r>
+        <w:rPr>
+          <w:rFonts w:hint="eastAsia"/>
+        </w:rPr>
+        <w:t>2</w:t>
+      </w:r>
+      <w:r>
+        <w:t>2</w:t>
+      </w:r>
+      <w:r>
+        <w:rPr>
+          <w:rFonts w:hint="eastAsia"/>
+        </w:rPr>
+        <w:t>年前日本女</w:t>
+      </w:r>
+      <w:r>
+        <w:rPr>
+          <w:rFonts w:hint="eastAsia"/>
+        </w:rPr>
+        <w:t>演员</w:t>
+      </w:r>
+      <w:r>
+        <w:rPr>
+          <w:rFonts w:hint="eastAsia"/>
+          <w:color w:val="FF0000"/>
+        </w:rPr>
+        <w:t>藤峰有希子</w:t>
+      </w:r>
+      <w:r>
+        <w:rPr>
+          <w:rFonts w:hint="eastAsia"/>
+        </w:rPr>
+        <w:t>、美国女演员</w:t>
+      </w:r>
+      <w:r>
+        <w:rPr>
+          <w:rFonts w:hint="eastAsia"/>
+          <w:color w:val="FF0000"/>
+        </w:rPr>
+        <w:t>沙朗温亚德</w:t>
+      </w:r>
+      <w:r>
+        <w:rPr>
+          <w:rFonts w:hint="eastAsia"/>
+        </w:rPr>
+        <w:t>蹿红。</w:t>
+      </w:r>
+      <w:r>
+        <w:rPr>
+          <w:rFonts w:hint="eastAsia"/>
+        </w:rPr>
+        <w:t>两人都曾拜师</w:t>
+      </w:r>
+      <w:r>
+        <w:rPr>
+          <w:rFonts w:hint="eastAsia"/>
+          <w:color w:val="FF0000"/>
+        </w:rPr>
+        <w:t>黑羽盗一</w:t>
+      </w:r>
+    </w:p>
+    <w:p>
+      <w:pPr>
+        <w:pStyle w:val="a7"/>
+        <w:numPr>
+          <w:ilvl w:val="0"/>
+          <w:numId w:val="18"/>
+        </w:numPr>
+        <w:ind w:firstLineChars="0"/>
+      </w:pPr>
+      <w:r>
+        <w:rPr>
+          <w:rFonts w:hint="eastAsia"/>
+        </w:rPr>
+        <w:t>2</w:t>
+      </w:r>
+      <w:r>
+        <w:t>0</w:t>
+      </w:r>
+      <w:r>
+        <w:rPr>
+          <w:rFonts w:hint="eastAsia"/>
+        </w:rPr>
+        <w:t>年前贝尔摩德杀害FBI探员</w:t>
+      </w:r>
+      <w:r>
+        <w:rPr>
+          <w:rFonts w:hint="eastAsia"/>
+          <w:color w:val="FF0000"/>
+        </w:rPr>
+        <w:t>朱蒂</w:t>
+      </w:r>
+      <w:r>
+        <w:rPr>
+          <w:rFonts w:hint="eastAsia"/>
+        </w:rPr>
+        <w:t>父亲</w:t>
+      </w:r>
+      <w:r>
+        <w:rPr>
+          <w:rFonts w:hint="eastAsia"/>
+          <w:color w:val="FF0000"/>
+        </w:rPr>
+        <w:t>斯泰林</w:t>
+      </w:r>
+      <w:r>
+        <w:rPr>
+          <w:rFonts w:hint="eastAsia"/>
+        </w:rPr>
+        <w:t>。在眼镜上留下了指纹</w:t>
+      </w:r>
+    </w:p>
+    <w:p>
+      <w:pPr>
+        <w:pStyle w:val="a7"/>
+        <w:numPr>
+          <w:ilvl w:val="0"/>
+          <w:numId w:val="16"/>
+        </w:numPr>
+        <w:ind w:firstLineChars="0"/>
+      </w:pPr>
+      <w:r>
+        <w:rPr>
+          <w:rFonts w:hint="eastAsia"/>
+        </w:rPr>
+        <w:t>1</w:t>
+      </w:r>
+      <w:r>
+        <w:t>9</w:t>
+      </w:r>
+      <w:r>
+        <w:rPr>
+          <w:rFonts w:hint="eastAsia"/>
+        </w:rPr>
+        <w:t>年前宫野夫妇带着明美加入黑衣组织</w:t>
+      </w:r>
+    </w:p>
+    <w:p>
+      <w:pPr>
+        <w:pStyle w:val="a7"/>
+        <w:numPr>
+          <w:ilvl w:val="0"/>
+          <w:numId w:val="16"/>
+        </w:numPr>
+        <w:ind w:firstLineChars="0"/>
+      </w:pPr>
+      <w:r>
+        <w:rPr>
+          <w:rFonts w:hint="eastAsia"/>
+        </w:rPr>
+        <w:t>1</w:t>
+      </w:r>
+      <w:r>
+        <w:t>8</w:t>
+      </w:r>
+      <w:r>
+        <w:rPr>
+          <w:rFonts w:hint="eastAsia"/>
+        </w:rPr>
+        <w:t>年前宫野夫妇二女儿</w:t>
+      </w:r>
+      <w:r>
+        <w:rPr>
+          <w:rFonts w:hint="eastAsia"/>
+          <w:color w:val="FF0000"/>
+        </w:rPr>
+        <w:t>宫野志保</w:t>
+      </w:r>
+      <w:r>
+        <w:rPr>
+          <w:rFonts w:hint="eastAsia"/>
+        </w:rPr>
+        <w:t>出生</w:t>
+      </w:r>
+    </w:p>
+    <w:p>
+      <w:pPr>
+        <w:pStyle w:val="a7"/>
+        <w:numPr>
+          <w:ilvl w:val="0"/>
+          <w:numId w:val="15"/>
+        </w:numPr>
+        <w:ind w:firstLineChars="0"/>
+      </w:pPr>
+      <w:r>
+        <w:rPr>
+          <w:rFonts w:hint="eastAsia"/>
+        </w:rPr>
+        <w:t>1</w:t>
+      </w:r>
+      <w:r>
+        <w:t>7</w:t>
+      </w:r>
+      <w:r>
+        <w:rPr>
+          <w:rFonts w:hint="eastAsia"/>
+        </w:rPr>
+        <w:t>年前藤峰有希子退圈，和</w:t>
+      </w:r>
+      <w:r>
+        <w:rPr>
+          <w:rFonts w:hint="eastAsia"/>
+          <w:color w:val="FF0000"/>
+        </w:rPr>
+        <w:t>工藤优作</w:t>
+      </w:r>
+      <w:r>
+        <w:rPr>
+          <w:rFonts w:hint="eastAsia"/>
+        </w:rPr>
+        <w:t>结婚，</w:t>
+      </w:r>
+      <w:r>
+        <w:rPr>
+          <w:rFonts w:hint="eastAsia"/>
+          <w:color w:val="FF0000"/>
+        </w:rPr>
+        <w:t>工藤新一</w:t>
+      </w:r>
+      <w:r>
+        <w:rPr>
+          <w:rFonts w:hint="eastAsia"/>
+        </w:rPr>
+        <w:t>出生。</w:t>
+      </w:r>
+    </w:p>
+    <w:p>
+      <w:r>
+        <w:rPr>
+          <w:rFonts w:hint="eastAsia"/>
+        </w:rPr>
+        <w:t>实验室意外发生火灾，宫野夫妇丧生。火灾前给宫野志保2</w:t>
+      </w:r>
+      <w:r>
+        <w:t>0</w:t>
+      </w:r>
+      <w:r>
+        <w:rPr>
+          <w:rFonts w:hint="eastAsia"/>
+        </w:rPr>
+        <w:t>卷录音带，让她每年听一卷</w:t>
+      </w:r>
+    </w:p>
+    <w:p>
+      <w:r>
+        <w:rPr>
+          <w:rFonts w:hint="eastAsia"/>
+        </w:rPr>
+        <w:t>将棋天才选手</w:t>
+      </w:r>
+      <w:r>
+        <w:rPr>
+          <w:rFonts w:hint="eastAsia"/>
+          <w:color w:val="FF0000"/>
+        </w:rPr>
+        <w:t>羽田浩司</w:t>
+      </w:r>
+      <w:r>
+        <w:rPr>
+          <w:rFonts w:hint="eastAsia"/>
+        </w:rPr>
+        <w:t>去美国参加比赛</w:t>
+      </w:r>
+      <w:r>
+        <w:rPr>
+          <w:rFonts w:hint="eastAsia"/>
+        </w:rPr>
+        <w:t>，</w:t>
+      </w:r>
+      <w:r>
+        <w:rPr>
+          <w:rFonts w:hint="eastAsia"/>
+        </w:rPr>
+        <w:t>连同资本家粉丝阿曼达</w:t>
+      </w:r>
+      <w:r>
+        <w:rPr>
+          <w:rFonts w:hint="eastAsia"/>
+        </w:rPr>
+        <w:t>被杀害。</w:t>
+      </w:r>
+      <w:r>
+        <w:rPr>
+          <w:rFonts w:hint="eastAsia"/>
+        </w:rPr>
+        <w:t>之后据说是朗姆搞砸的案子</w:t>
+      </w:r>
+    </w:p>
+    <w:p>
+      <w:r>
+        <w:rPr>
+          <w:rFonts w:hint="eastAsia"/>
+        </w:rPr>
+        <w:t>赤井务武前往美国调查羽田浩司案失踪</w:t>
+      </w:r>
+    </w:p>
+    <w:p>
+      <w:r>
+        <w:rPr>
+          <w:rFonts w:hint="eastAsia"/>
+        </w:rPr>
+        <w:t>赤井务武夫妻有三个孩子：大儿子</w:t>
+      </w:r>
+      <w:r>
+        <w:rPr>
+          <w:rFonts w:hint="eastAsia"/>
+          <w:color w:val="FF0000"/>
+        </w:rPr>
+        <w:t>赤井秀一</w:t>
+      </w:r>
+      <w:r>
+        <w:rPr>
+          <w:rFonts w:hint="eastAsia"/>
+        </w:rPr>
+        <w:t>，大儿子</w:t>
+      </w:r>
+      <w:r>
+        <w:rPr>
+          <w:rFonts w:hint="eastAsia"/>
+          <w:color w:val="FF0000"/>
+        </w:rPr>
+        <w:t>赤井秀吉</w:t>
+      </w:r>
+      <w:r>
+        <w:rPr>
+          <w:rFonts w:hint="eastAsia"/>
+        </w:rPr>
+        <w:t>，女儿</w:t>
+      </w:r>
+      <w:r>
+        <w:rPr>
+          <w:rFonts w:hint="eastAsia"/>
+          <w:color w:val="FF0000"/>
+        </w:rPr>
+        <w:t>世良真纯</w:t>
+      </w:r>
+    </w:p>
+    <w:p>
+      <w:r>
+        <w:rPr>
+          <w:rFonts w:hint="eastAsia"/>
+        </w:rPr>
+        <w:t>二儿子成了羽田家的养子，改名</w:t>
+      </w:r>
+      <w:r>
+        <w:rPr>
+          <w:rFonts w:hint="eastAsia"/>
+          <w:color w:val="FF0000"/>
+        </w:rPr>
+        <w:t>羽田秀吉</w:t>
+      </w:r>
+    </w:p>
+    <w:p>
+      <w:pPr>
+        <w:pStyle w:val="a7"/>
+        <w:numPr>
+          <w:ilvl w:val="0"/>
+          <w:numId w:val="15"/>
+        </w:numPr>
+        <w:ind w:firstLineChars="0"/>
+      </w:pPr>
+      <w:r>
+        <w:rPr>
+          <w:rFonts w:hint="eastAsia"/>
+        </w:rPr>
+        <w:t>1</w:t>
+      </w:r>
+      <w:r>
+        <w:t>3</w:t>
+      </w:r>
+      <w:r>
+        <w:rPr>
+          <w:rFonts w:hint="eastAsia"/>
+        </w:rPr>
+        <w:t>年前，工藤新一转学，在一次案件中保护了</w:t>
+      </w:r>
+      <w:r>
+        <w:rPr>
+          <w:rFonts w:hint="eastAsia"/>
+          <w:color w:val="FF0000"/>
+        </w:rPr>
+        <w:t>毛利兰</w:t>
+      </w:r>
+      <w:r>
+        <w:rPr>
+          <w:rFonts w:hint="eastAsia"/>
+        </w:rPr>
+        <w:t>。</w:t>
+      </w:r>
+    </w:p>
+    <w:p>
+      <w:r>
+        <w:rPr>
+          <w:rFonts w:hint="eastAsia"/>
+        </w:rPr>
+        <w:t>还有一个同班同学叫</w:t>
+      </w:r>
+      <w:r>
+        <w:rPr>
+          <w:rFonts w:hint="eastAsia"/>
+          <w:color w:val="FF0000"/>
+        </w:rPr>
+        <w:t>铃木园子</w:t>
+      </w:r>
+    </w:p>
+    <w:p>
+      <w:r>
+        <w:rPr>
+          <w:rFonts w:hint="eastAsia"/>
+        </w:rPr>
+        <w:t>工藤有希子和</w:t>
+      </w:r>
+      <w:r>
+        <w:rPr>
+          <w:rFonts w:hint="eastAsia"/>
+          <w:color w:val="FF0000"/>
+        </w:rPr>
+        <w:t>毛利小五郎</w:t>
+      </w:r>
+      <w:r>
+        <w:rPr>
+          <w:rFonts w:hint="eastAsia"/>
+        </w:rPr>
+        <w:t>、</w:t>
+      </w:r>
+      <w:r>
+        <w:rPr>
+          <w:rFonts w:hint="eastAsia"/>
+          <w:color w:val="FF0000"/>
+        </w:rPr>
+        <w:t>妃英理</w:t>
+      </w:r>
+      <w:r>
+        <w:rPr>
+          <w:rFonts w:hint="eastAsia"/>
+        </w:rPr>
+        <w:t>三人是中学同学</w:t>
+      </w:r>
+    </w:p>
+    <w:p>
+      <w:pPr>
+        <w:pStyle w:val="a7"/>
+        <w:numPr>
+          <w:ilvl w:val="0"/>
+          <w:numId w:val="15"/>
+        </w:numPr>
+        <w:ind w:firstLineChars="0"/>
+      </w:pPr>
+      <w:r>
+        <w:rPr>
+          <w:rFonts w:hint="eastAsia"/>
+        </w:rPr>
+        <w:lastRenderedPageBreak/>
+        <w:t>1</w:t>
+      </w:r>
+      <w:r>
+        <w:t>0</w:t>
+      </w:r>
+      <w:r>
+        <w:rPr>
+          <w:rFonts w:hint="eastAsia"/>
+        </w:rPr>
+        <w:t>年前，工藤优作协助警方阻止了黑羽盗一的盗窃行动</w:t>
+      </w:r>
+    </w:p>
+    <w:p>
+      <w:r>
+        <w:rPr>
+          <w:rFonts w:hint="eastAsia"/>
+        </w:rPr>
+        <w:t>CIA情报员</w:t>
+      </w:r>
+      <w:r>
+        <w:rPr>
+          <w:rFonts w:hint="eastAsia"/>
+          <w:color w:val="FF0000"/>
+        </w:rPr>
+        <w:t>伊森本堂</w:t>
+      </w:r>
+      <w:r>
+        <w:rPr>
+          <w:rFonts w:hint="eastAsia"/>
+        </w:rPr>
+        <w:t>以卧底身份潜入黑衣组织内部</w:t>
+      </w:r>
+    </w:p>
+    <w:p>
+      <w:r>
+        <w:rPr>
+          <w:rFonts w:hint="eastAsia"/>
+        </w:rPr>
+        <w:t>贝尔摩德以沙朗温亚德的身份退出演艺界，转而扮演沙朗温亚德的女儿</w:t>
+      </w:r>
+      <w:r>
+        <w:rPr>
+          <w:rFonts w:hint="eastAsia"/>
+          <w:color w:val="FF0000"/>
+        </w:rPr>
+        <w:t>克里斯温亚德</w:t>
+      </w:r>
+    </w:p>
+    <w:p>
+      <w:pPr>
+        <w:pStyle w:val="a7"/>
+        <w:numPr>
+          <w:ilvl w:val="0"/>
+          <w:numId w:val="15"/>
+        </w:numPr>
+        <w:ind w:firstLineChars="0"/>
+      </w:pPr>
+      <w:r>
+        <w:rPr>
+          <w:rFonts w:hint="eastAsia"/>
+        </w:rPr>
+        <w:t>8年前，黑羽盗一在魔术表演中被神秘组织暗杀</w:t>
+      </w:r>
+    </w:p>
+    <w:p>
+      <w:pPr>
+        <w:pStyle w:val="a7"/>
+        <w:numPr>
+          <w:ilvl w:val="0"/>
+          <w:numId w:val="15"/>
+        </w:numPr>
+        <w:ind w:left="0" w:firstLineChars="0" w:firstLine="0"/>
+      </w:pPr>
+      <w:r>
+        <w:rPr>
+          <w:rFonts w:hint="eastAsia"/>
+        </w:rPr>
+        <w:t>7年前，降谷零以警校学生的身份毕业，还有</w:t>
+      </w:r>
+      <w:r>
+        <w:rPr>
+          <w:rFonts w:hint="eastAsia"/>
+          <w:color w:val="FF0000"/>
+        </w:rPr>
+        <w:t>诸伏景光</w:t>
+      </w:r>
+      <w:r>
+        <w:rPr>
+          <w:rFonts w:hint="eastAsia"/>
+        </w:rPr>
+        <w:t>，</w:t>
+      </w:r>
+      <w:r>
+        <w:rPr>
+          <w:rFonts w:hint="eastAsia"/>
+          <w:color w:val="FF0000"/>
+        </w:rPr>
+        <w:t>伊达航</w:t>
+      </w:r>
+      <w:r>
+        <w:rPr>
+          <w:rFonts w:hint="eastAsia"/>
+        </w:rPr>
+        <w:t>，</w:t>
+      </w:r>
+      <w:r>
+        <w:rPr>
+          <w:rFonts w:hint="eastAsia"/>
+          <w:color w:val="FF0000"/>
+        </w:rPr>
+        <w:t>松田阵平</w:t>
+      </w:r>
+      <w:r>
+        <w:rPr>
+          <w:rFonts w:hint="eastAsia"/>
+        </w:rPr>
+        <w:t>，</w:t>
+      </w:r>
+      <w:r>
+        <w:rPr>
+          <w:rFonts w:hint="eastAsia"/>
+          <w:color w:val="FF0000"/>
+        </w:rPr>
+        <w:t>荻原研二</w:t>
+      </w:r>
+      <w:r>
+        <w:rPr>
+          <w:rFonts w:hint="eastAsia"/>
+        </w:rPr>
+        <w:t>并称为警校五人组</w:t>
+      </w:r>
+    </w:p>
+    <w:p>
+      <w:r>
+        <w:rPr>
+          <w:rFonts w:hint="eastAsia"/>
+        </w:rPr>
+        <w:t>荻原研二在一次案件中牺牲</w:t>
+      </w:r>
+    </w:p>
+    <w:p>
+      <w:pPr>
+        <w:pStyle w:val="a7"/>
+        <w:numPr>
+          <w:ilvl w:val="0"/>
+          <w:numId w:val="15"/>
+        </w:numPr>
+        <w:ind w:left="0" w:firstLineChars="0" w:firstLine="0"/>
+      </w:pPr>
+      <w:r>
+        <w:rPr>
+          <w:rFonts w:hint="eastAsia"/>
+        </w:rPr>
+        <w:t>5年前</w:t>
+      </w:r>
+      <w:r>
+        <w:rPr>
+          <w:rFonts w:hint="eastAsia"/>
+        </w:rPr>
+        <w:t>，</w:t>
+      </w:r>
+      <w:r>
+        <w:rPr>
+          <w:rFonts w:hint="eastAsia"/>
+        </w:rPr>
+        <w:t>宫野志保获得组织代号</w:t>
+      </w:r>
+      <w:r>
+        <w:rPr>
+          <w:rFonts w:hint="eastAsia"/>
+          <w:color w:val="FF0000"/>
+        </w:rPr>
+        <w:t>雪莉</w:t>
+      </w:r>
+    </w:p>
+    <w:p>
+      <w:r>
+        <w:rPr>
+          <w:rFonts w:hint="eastAsia"/>
+        </w:rPr>
+        <w:t>宫野明美是赤井秀一亲姨姐，但是两人互相不认识。赤井秀一化名</w:t>
+      </w:r>
+      <w:r>
+        <w:rPr>
+          <w:rFonts w:hint="eastAsia"/>
+          <w:color w:val="FF0000"/>
+        </w:rPr>
+        <w:t>诸星大</w:t>
+      </w:r>
+      <w:r>
+        <w:rPr>
+          <w:rFonts w:hint="eastAsia"/>
+        </w:rPr>
+        <w:t>，开始于宫野明美交往。成功打入组织内部，获得代号</w:t>
+      </w:r>
+      <w:r>
+        <w:rPr>
+          <w:rFonts w:hint="eastAsia"/>
+          <w:color w:val="FF0000"/>
+        </w:rPr>
+        <w:t>黑麦威士忌</w:t>
+      </w:r>
+      <w:r>
+        <w:rPr>
+          <w:rFonts w:hint="eastAsia"/>
+        </w:rPr>
+        <w:t>。一心想毁掉组织，和朱蒂分手</w:t>
+      </w:r>
+    </w:p>
+    <w:p>
+      <w:r>
+        <w:rPr>
+          <w:rFonts w:hint="eastAsia"/>
+        </w:rPr>
+        <w:t>降谷零和诸伏景光潜入组织。分别化名</w:t>
+      </w:r>
+      <w:r>
+        <w:rPr>
+          <w:rFonts w:hint="eastAsia"/>
+          <w:color w:val="FF0000"/>
+        </w:rPr>
+        <w:t>安室透/波本</w:t>
+      </w:r>
+      <w:r>
+        <w:rPr>
+          <w:rFonts w:hint="eastAsia"/>
+        </w:rPr>
+        <w:t>，</w:t>
+      </w:r>
+      <w:r>
+        <w:rPr>
+          <w:rFonts w:hint="eastAsia"/>
+          <w:color w:val="FF0000"/>
+        </w:rPr>
+        <w:t>苏格兰威士忌</w:t>
+      </w:r>
+    </w:p>
+    <w:p>
+      <w:r>
+        <w:rPr>
+          <w:rFonts w:hint="eastAsia"/>
+        </w:rPr>
+        <w:t>伊森本堂的</w:t>
+      </w:r>
+      <w:r>
+        <w:rPr>
+          <w:rFonts w:hint="eastAsia"/>
+        </w:rPr>
+        <w:t>女儿</w:t>
+      </w:r>
+      <w:r>
+        <w:rPr>
+          <w:rFonts w:hint="eastAsia"/>
+        </w:rPr>
+        <w:t>本堂瑛海也成为一名CIA情报员，化名</w:t>
+      </w:r>
+      <w:r>
+        <w:rPr>
+          <w:rFonts w:hint="eastAsia"/>
+          <w:color w:val="FF0000"/>
+        </w:rPr>
+        <w:t>水无怜奈</w:t>
+      </w:r>
+      <w:r>
+        <w:rPr>
+          <w:rFonts w:hint="eastAsia"/>
+        </w:rPr>
+        <w:t>潜入组织</w:t>
+      </w:r>
+    </w:p>
+    <w:p>
+      <w:pPr>
+        <w:pStyle w:val="a7"/>
+        <w:numPr>
+          <w:ilvl w:val="0"/>
+          <w:numId w:val="15"/>
+        </w:numPr>
+        <w:ind w:left="0" w:firstLineChars="0" w:firstLine="0"/>
+      </w:pPr>
+      <w:r>
+        <w:rPr>
+          <w:rFonts w:hint="eastAsia"/>
+        </w:rPr>
+        <w:t>4年前，赤井秀一，降谷零，诸伏景光一起行动，诸伏景光暴露身份开枪自杀</w:t>
+      </w:r>
+      <w:r>
+        <w:rPr>
+          <w:rFonts w:hint="eastAsia"/>
+        </w:rPr>
+        <w:t>，赤井秀一和降谷零结怨</w:t>
+      </w:r>
+    </w:p>
+    <w:p>
+      <w:r>
+        <w:rPr>
+          <w:rFonts w:hint="eastAsia"/>
+        </w:rPr>
+        <w:t>伊森本堂和本堂瑛海交换情报时出现失误，被组织成员安装了发讯器，伊森本堂自杀。本堂瑛海获得代号</w:t>
+      </w:r>
+      <w:r>
+        <w:rPr>
+          <w:rFonts w:hint="eastAsia"/>
+          <w:color w:val="FF0000"/>
+        </w:rPr>
+        <w:t>基尔</w:t>
+      </w:r>
+    </w:p>
+    <w:p>
+      <w:r>
+        <w:rPr>
+          <w:rFonts w:hint="eastAsia"/>
+        </w:rPr>
+        <w:t>松田阵平</w:t>
+      </w:r>
+      <w:r>
+        <w:rPr>
+          <w:rFonts w:hint="eastAsia"/>
+        </w:rPr>
+        <w:t>，与</w:t>
+      </w:r>
+      <w:r>
+        <w:rPr>
+          <w:rFonts w:hint="eastAsia"/>
+          <w:color w:val="FF0000"/>
+        </w:rPr>
+        <w:t>佐藤美和子</w:t>
+      </w:r>
+      <w:r>
+        <w:rPr>
+          <w:rFonts w:hint="eastAsia"/>
+        </w:rPr>
+        <w:t>成为同事，为了拆炸弹牺牲，临死前表白佐藤</w:t>
+      </w:r>
+    </w:p>
+    <w:p>
+      <w:r>
+        <w:rPr>
+          <w:rFonts w:hint="eastAsia"/>
+        </w:rPr>
+        <w:t>工藤新一和毛利兰滑雪时遇到大阪黑鸡</w:t>
+      </w:r>
+      <w:r>
+        <w:rPr>
+          <w:rFonts w:hint="eastAsia"/>
+          <w:color w:val="FF0000"/>
+        </w:rPr>
+        <w:t>服部平次</w:t>
+      </w:r>
+      <w:r>
+        <w:rPr>
+          <w:rFonts w:hint="eastAsia"/>
+        </w:rPr>
+        <w:t>和</w:t>
+      </w:r>
+      <w:r>
+        <w:rPr>
+          <w:rFonts w:hint="eastAsia"/>
+          <w:color w:val="FF0000"/>
+        </w:rPr>
+        <w:t>远山和叶</w:t>
+      </w:r>
+    </w:p>
+    <w:p>
+      <w:r>
+        <w:rPr>
+          <w:rFonts w:hint="eastAsia"/>
+        </w:rPr>
+        <w:t>工藤优作夫妇搬到美国居住</w:t>
+      </w:r>
+    </w:p>
+    <w:p>
+      <w:r>
+        <w:rPr>
+          <w:rFonts w:hint="eastAsia"/>
+        </w:rPr>
+        <w:t>赤井玛丽去往英国寻找丈夫，回来时变成小女孩</w:t>
+      </w:r>
+    </w:p>
+    <w:p>
+      <w:pPr>
+        <w:pStyle w:val="a7"/>
+        <w:numPr>
+          <w:ilvl w:val="0"/>
+          <w:numId w:val="15"/>
+        </w:numPr>
+        <w:ind w:left="0" w:firstLineChars="0" w:firstLine="0"/>
+      </w:pPr>
+      <w:r>
+        <w:rPr>
+          <w:rFonts w:hint="eastAsia"/>
+        </w:rPr>
+        <w:t>2年前，赤井秀一设计下，FBI找到机会逮捕琴酒，对明美坦白自己是卧底，但明美说早就知道了。结果被下套，赤井秀一暴露</w:t>
+      </w:r>
+      <w:r>
+        <w:rPr>
+          <w:rFonts w:hint="eastAsia"/>
+        </w:rPr>
+        <w:t>，逃出组织回到美国</w:t>
+      </w:r>
+    </w:p>
+    <w:p>
+      <w:r>
+        <w:rPr>
+          <w:rFonts w:hint="eastAsia"/>
+        </w:rPr>
+        <w:t>黑衣组织成员</w:t>
+      </w:r>
+      <w:r>
+        <w:rPr>
+          <w:rFonts w:hint="eastAsia"/>
+          <w:color w:val="FF0000"/>
+        </w:rPr>
+        <w:t>龙舌兰</w:t>
+      </w:r>
+      <w:r>
+        <w:rPr>
+          <w:rFonts w:hint="eastAsia"/>
+        </w:rPr>
+        <w:t>前往软件工程师</w:t>
+      </w:r>
+      <w:r>
+        <w:rPr>
+          <w:rFonts w:hint="eastAsia"/>
+          <w:color w:val="FF0000"/>
+        </w:rPr>
+        <w:t>板仓卓</w:t>
+      </w:r>
+      <w:r>
+        <w:rPr>
+          <w:rFonts w:hint="eastAsia"/>
+        </w:rPr>
+        <w:t>办公室。</w:t>
+      </w:r>
+    </w:p>
+    <w:p>
+      <w:r>
+        <w:rPr>
+          <w:rFonts w:hint="eastAsia"/>
+        </w:rPr>
+        <w:t>板仓卓不堪骚扰决定做软件，给贝尔摩德打电话，电话那头传来猫叫</w:t>
+      </w:r>
+    </w:p>
+    <w:p>
+      <w:pPr>
+        <w:rPr>
+          <w:color w:val="FF0000"/>
+        </w:rPr>
+      </w:pPr>
+      <w:r>
+        <w:rPr>
+          <w:rFonts w:hint="eastAsia"/>
+        </w:rPr>
+        <w:t>黑衣组织派出宫野志保，</w:t>
+      </w:r>
+      <w:r>
+        <w:rPr>
+          <w:rFonts w:hint="eastAsia"/>
+          <w:color w:val="FF0000"/>
+        </w:rPr>
+        <w:t>琴酒</w:t>
+      </w:r>
+      <w:r>
+        <w:rPr>
+          <w:rFonts w:hint="eastAsia"/>
+        </w:rPr>
+        <w:t>，</w:t>
+      </w:r>
+      <w:r>
+        <w:rPr>
+          <w:rFonts w:hint="eastAsia"/>
+          <w:color w:val="FF0000"/>
+        </w:rPr>
+        <w:t>伏特加</w:t>
+      </w:r>
+      <w:r>
+        <w:rPr>
+          <w:rFonts w:hint="eastAsia"/>
+        </w:rPr>
+        <w:t>去人鱼岛调查长生不老的秘密。琴酒真名</w:t>
+      </w:r>
+      <w:r>
+        <w:rPr>
+          <w:rFonts w:hint="eastAsia"/>
+          <w:color w:val="FF0000"/>
+        </w:rPr>
+        <w:t>黑泽阵</w:t>
+      </w:r>
+      <w:r>
+        <w:rPr>
+          <w:rFonts w:hint="eastAsia"/>
+        </w:rPr>
+        <w:t>，伏特加真名</w:t>
+      </w:r>
+      <w:r>
+        <w:rPr>
+          <w:rFonts w:hint="eastAsia"/>
+          <w:color w:val="FF0000"/>
+        </w:rPr>
+        <w:t>鱼冢三郎</w:t>
+      </w:r>
+    </w:p>
+    <w:p>
+      <w:pPr>
+        <w:pStyle w:val="a7"/>
+        <w:numPr>
+          <w:ilvl w:val="0"/>
+          <w:numId w:val="15"/>
+        </w:numPr>
+        <w:ind w:left="0" w:firstLineChars="0" w:firstLine="0"/>
+      </w:pPr>
+      <w:r>
+        <w:rPr>
+          <w:rFonts w:hint="eastAsia"/>
+        </w:rPr>
+        <w:t>1年前，工藤新一到美国，在有希子介绍下认识了沙朗温亚德。贝尔摩德希望在纽约杀死赤井秀一，化妆成银发杀人魔，结果反被打伤，逃亡过程中本想杀死小兰，不小心从楼上摔下，被新一和小兰所救</w:t>
+      </w:r>
+    </w:p>
+    <w:p>
+      <w:r>
+        <w:rPr>
+          <w:rFonts w:hint="eastAsia"/>
+        </w:rPr>
+        <w:t>伊达航意外去世。去世前培养了一个后辈</w:t>
+      </w:r>
+      <w:r>
+        <w:rPr>
+          <w:rFonts w:hint="eastAsia"/>
+          <w:color w:val="FF0000"/>
+        </w:rPr>
+        <w:t>高木涉</w:t>
+      </w:r>
+    </w:p>
+    <w:p>
+      <w:r>
+        <w:rPr>
+          <w:rFonts w:hint="eastAsia"/>
+        </w:rPr>
+        <w:t>今年，宫野志保研制出APTX</w:t>
+      </w:r>
+      <w:r>
+        <w:t>4869</w:t>
+      </w:r>
+      <w:r>
+        <w:rPr>
+          <w:rFonts w:hint="eastAsia"/>
+        </w:rPr>
+        <w:t>。直到今年APTX</w:t>
+      </w:r>
+      <w:r>
+        <w:t>4869</w:t>
+      </w:r>
+      <w:r>
+        <w:rPr>
+          <w:rFonts w:hint="eastAsia"/>
+        </w:rPr>
+        <w:t>还未研制完成，但是1</w:t>
+      </w:r>
+      <w:r>
+        <w:t>7</w:t>
+      </w:r>
+      <w:r>
+        <w:rPr>
+          <w:rFonts w:hint="eastAsia"/>
+        </w:rPr>
+        <w:t>年前羽田浩司死亡后被登上APTX</w:t>
+      </w:r>
+      <w:r>
+        <w:t>4869</w:t>
+      </w:r>
+      <w:r>
+        <w:rPr>
+          <w:rFonts w:hint="eastAsia"/>
+        </w:rPr>
+        <w:t>的服用名单</w:t>
+      </w:r>
+    </w:p>
+    <w:p>
+      <w:r>
+        <w:rPr>
+          <w:rFonts w:hint="eastAsia"/>
+        </w:rPr>
+        <w:t>小兰空手道比赛，园子加油助威，被</w:t>
+      </w:r>
+      <w:r>
+        <w:rPr>
+          <w:rFonts w:hint="eastAsia"/>
+          <w:color w:val="FF0000"/>
+        </w:rPr>
+        <w:t>京极真</w:t>
+      </w:r>
+      <w:r>
+        <w:rPr>
+          <w:rFonts w:hint="eastAsia"/>
+        </w:rPr>
+        <w:t>看上</w:t>
+      </w:r>
+    </w:p>
+    <w:p>
+      <w:r>
+        <w:rPr>
+          <w:rFonts w:hint="eastAsia"/>
+        </w:rPr>
+        <w:t>新一带小兰去了多罗碧加游乐园，解决了过山车杀人事件。遇到了琴酒伏特加。被一棍敲成小孩，化名</w:t>
+      </w:r>
+      <w:r>
+        <w:rPr>
+          <w:rFonts w:hint="eastAsia"/>
+          <w:color w:val="FF0000"/>
+        </w:rPr>
+        <w:t>江户川柯南</w:t>
+      </w:r>
+    </w:p>
+    <w:p>
+      <w:pPr>
+        <w:rPr>
+          <w:rFonts w:hint="eastAsia"/>
+        </w:rPr>
+      </w:pPr>
+      <w:r>
+        <w:rPr>
+          <w:rFonts w:hint="eastAsia"/>
+        </w:rPr>
+        <w:t>柯南碰到龙舌兰琴酒伏特加，阻止了黑衣组织炸新干线计划，龙舌兰因为拿错皮包被炸死</w:t>
+      </w:r>
+    </w:p>
+    <w:p>
+      <w:r>
+        <w:rPr>
+          <w:rFonts w:hint="eastAsia"/>
+        </w:rPr>
+        <w:t>服部平次推理得出柯南就是工藤新一</w:t>
+      </w:r>
+    </w:p>
+    <w:p>
+      <w:r>
+        <w:rPr>
+          <w:rFonts w:hint="eastAsia"/>
+        </w:rPr>
+        <w:t>基德推理得出柯南就是工藤新一</w:t>
+      </w:r>
+    </w:p>
+    <w:p>
+      <w:pPr>
+        <w:rPr>
+          <w:rFonts w:hint="eastAsia"/>
+        </w:rPr>
+      </w:pPr>
+      <w:r>
+        <w:rPr>
+          <w:rFonts w:hint="eastAsia"/>
+        </w:rPr>
+        <w:t>明美希望帮志保摆脱组织，完成了琴酒提出的抢劫任务，但被背信弃义的琴酒杀掉</w:t>
+      </w:r>
+    </w:p>
+    <w:p>
+      <w:r>
+        <w:rPr>
+          <w:rFonts w:hint="eastAsia"/>
+        </w:rPr>
+        <w:t>宫野志保企图反抗组织，被关在毒气室，吃下APTX</w:t>
+      </w:r>
+      <w:r>
+        <w:t>4869</w:t>
+      </w:r>
+      <w:r>
+        <w:rPr>
+          <w:rFonts w:hint="eastAsia"/>
+        </w:rPr>
+        <w:t>，变成</w:t>
+      </w:r>
+      <w:r>
+        <w:rPr>
+          <w:rFonts w:hint="eastAsia"/>
+          <w:color w:val="FF0000"/>
+        </w:rPr>
+        <w:t>灰原哀</w:t>
+      </w:r>
+    </w:p>
+    <w:p>
+      <w:pPr>
+        <w:rPr>
+          <w:rFonts w:hint="eastAsia"/>
+        </w:rPr>
+      </w:pPr>
+      <w:r>
+        <w:rPr>
+          <w:rFonts w:hint="eastAsia"/>
+          <w:color w:val="FF0000"/>
+        </w:rPr>
+        <w:t>皮斯克</w:t>
+      </w:r>
+      <w:r>
+        <w:rPr>
+          <w:rFonts w:hint="eastAsia"/>
+        </w:rPr>
+        <w:t>绑架灰原，灰原喝下白干变回志保，遇到琴酒，被柯南所救。琴酒杀掉皮斯克</w:t>
+      </w:r>
+    </w:p>
+    <w:p>
+      <w:pPr>
+        <w:rPr>
+          <w:rFonts w:hint="eastAsia"/>
+        </w:rPr>
+      </w:pPr>
+      <w:r>
+        <w:rPr>
+          <w:rFonts w:hint="eastAsia"/>
+        </w:rPr>
+        <w:t>贝尔摩德计划杀死</w:t>
+      </w:r>
+      <w:r>
+        <w:rPr>
+          <w:rFonts w:hint="eastAsia"/>
+          <w:color w:val="FF0000"/>
+        </w:rPr>
+        <w:t>新出医生</w:t>
+      </w:r>
+      <w:r>
+        <w:rPr>
+          <w:rFonts w:hint="eastAsia"/>
+        </w:rPr>
+        <w:t>失败，误以为已经得手，开始假扮新出医生</w:t>
+      </w:r>
+    </w:p>
+    <w:p>
+      <w:r>
+        <w:rPr>
+          <w:rFonts w:hint="eastAsia"/>
+        </w:rPr>
+        <w:t>赤井秀一和朱蒂上司</w:t>
+      </w:r>
+      <w:r>
+        <w:rPr>
+          <w:rFonts w:hint="eastAsia"/>
+          <w:color w:val="FF0000"/>
+        </w:rPr>
+        <w:t>詹姆斯</w:t>
+      </w:r>
+      <w:r>
+        <w:rPr>
+          <w:rFonts w:hint="eastAsia"/>
+        </w:rPr>
+        <w:t>，怀疑他是黑方卧底</w:t>
+      </w:r>
+    </w:p>
+    <w:p>
+      <w:r>
+        <w:rPr>
+          <w:rFonts w:hint="eastAsia"/>
+        </w:rPr>
+        <w:t>板仓卓被意外杀死</w:t>
+      </w:r>
+    </w:p>
+    <w:p>
+      <w:r>
+        <w:rPr>
+          <w:rFonts w:hint="eastAsia"/>
+        </w:rPr>
+        <w:lastRenderedPageBreak/>
+        <w:t>贝尔摩德确定灰原就是宫野志保</w:t>
+      </w:r>
+    </w:p>
+    <w:p>
+      <w:pPr>
+        <w:pStyle w:val="a7"/>
+        <w:numPr>
+          <w:ilvl w:val="0"/>
+          <w:numId w:val="15"/>
+        </w:numPr>
+        <w:ind w:firstLineChars="0"/>
+      </w:pPr>
+      <w:r>
+        <w:rPr>
+          <w:rFonts w:hint="eastAsia"/>
+        </w:rPr>
+        <w:t>满月篇，卡尔瓦多斯射伤朱蒂，赤井秀一打伤贝尔摩德和</w:t>
+      </w:r>
+      <w:r>
+        <w:rPr>
+          <w:rFonts w:hint="eastAsia"/>
+          <w:color w:val="FF0000"/>
+        </w:rPr>
+        <w:t>卡尔瓦多斯</w:t>
+      </w:r>
+      <w:r>
+        <w:rPr>
+          <w:rFonts w:hint="eastAsia"/>
+        </w:rPr>
+        <w:t>，卡尔瓦多斯自杀</w:t>
+      </w:r>
+    </w:p>
+    <w:p>
+      <w:pPr>
+        <w:pStyle w:val="a7"/>
+        <w:numPr>
+          <w:ilvl w:val="0"/>
+          <w:numId w:val="15"/>
+        </w:numPr>
+        <w:ind w:firstLineChars="0"/>
+      </w:pPr>
+      <w:r>
+        <w:rPr>
+          <w:rFonts w:hint="eastAsia"/>
+        </w:rPr>
+        <w:t>红与黑的对决，柯南发现水无怜奈是基尔</w:t>
+      </w:r>
+    </w:p>
+    <w:p>
+      <w:r>
+        <w:rPr>
+          <w:rFonts w:hint="eastAsia"/>
+        </w:rPr>
+        <w:t>本堂瑛海弟弟</w:t>
+      </w:r>
+      <w:r>
+        <w:rPr>
+          <w:rFonts w:hint="eastAsia"/>
+          <w:color w:val="FF0000"/>
+        </w:rPr>
+        <w:t>本堂瑛佑</w:t>
+      </w:r>
+      <w:r>
+        <w:rPr>
+          <w:rFonts w:hint="eastAsia"/>
+        </w:rPr>
+        <w:t>转学到小兰班上</w:t>
+      </w:r>
+    </w:p>
+    <w:p>
+      <w:pPr>
+        <w:rPr>
+          <w:rFonts w:hint="eastAsia"/>
+        </w:rPr>
+      </w:pPr>
+      <w:r>
+        <w:rPr>
+          <w:rFonts w:hint="eastAsia"/>
+        </w:rPr>
+        <w:t>柯南确认水无怜奈是卧底</w:t>
+      </w:r>
+    </w:p>
+    <w:p>
+      <w:r>
+        <w:rPr>
+          <w:rFonts w:hint="eastAsia"/>
+        </w:rPr>
+        <w:t>让赤井秀一假死</w:t>
+      </w:r>
+    </w:p>
+    <w:p>
+      <w:r>
+        <w:rPr>
+          <w:rFonts w:hint="eastAsia"/>
+        </w:rPr>
+        <w:t>琴酒派出</w:t>
+      </w:r>
+      <w:r>
+        <w:rPr>
+          <w:rFonts w:hint="eastAsia"/>
+          <w:color w:val="FF0000"/>
+        </w:rPr>
+        <w:t>楠田陆道</w:t>
+      </w:r>
+      <w:r>
+        <w:rPr>
+          <w:rFonts w:hint="eastAsia"/>
+        </w:rPr>
+        <w:t>，楠田陆道在被追杀时自杀</w:t>
+      </w:r>
+    </w:p>
+    <w:p>
+      <w:pPr>
+        <w:rPr>
+          <w:rFonts w:hint="eastAsia"/>
+        </w:rPr>
+      </w:pPr>
+      <w:r>
+        <w:rPr>
+          <w:rFonts w:hint="eastAsia"/>
+        </w:rPr>
+        <w:t>琴酒营救基尔，判断出水无怜奈在FBI卡梅隆开的车上，卡梅隆佯装被击晕，然后炸车逃生。</w:t>
+      </w:r>
+    </w:p>
+    <w:p>
+      <w:r>
+        <w:rPr>
+          <w:rFonts w:hint="eastAsia"/>
+        </w:rPr>
+        <w:t>基尔用手枪打穿赤井秀一肺部，然后又一枪爆头，引爆了血包</w:t>
+      </w:r>
+      <w:r>
+        <w:rPr>
+          <w:rFonts w:hint="eastAsia"/>
+        </w:rPr>
+        <w:t>，消除了琴酒怀疑。FBI都以为赤井秀一死了。</w:t>
+      </w:r>
+    </w:p>
+    <w:p>
+      <w:r>
+        <w:rPr>
+          <w:rFonts w:hint="eastAsia"/>
+        </w:rPr>
+        <w:t>赤井秀一化名</w:t>
+      </w:r>
+      <w:r>
+        <w:rPr>
+          <w:rFonts w:hint="eastAsia"/>
+          <w:color w:val="FF0000"/>
+        </w:rPr>
+        <w:t>冲矢昴</w:t>
+      </w:r>
+    </w:p>
+    <w:p>
+      <w:r>
+        <w:rPr>
+          <w:rFonts w:hint="eastAsia"/>
+          <w:color w:val="FF0000"/>
+        </w:rPr>
+        <w:t>高木</w:t>
+      </w:r>
+      <w:r>
+        <w:rPr>
+          <w:rFonts w:hint="eastAsia"/>
+        </w:rPr>
+        <w:t>警官可能已经知道柯南身份</w:t>
+      </w:r>
+    </w:p>
+    <w:p>
+      <w:r>
+        <w:rPr>
+          <w:rFonts w:hint="eastAsia"/>
+        </w:rPr>
+        <w:t>本堂瑛佑准备跟小兰表白时，柯南说了自己就是工藤新一</w:t>
+      </w:r>
+    </w:p>
+    <w:p>
+      <w:pPr>
+        <w:pStyle w:val="a7"/>
+        <w:numPr>
+          <w:ilvl w:val="0"/>
+          <w:numId w:val="19"/>
+        </w:numPr>
+        <w:ind w:firstLineChars="0"/>
+      </w:pPr>
+      <w:r>
+        <w:rPr>
+          <w:rFonts w:hint="eastAsia"/>
+        </w:rPr>
+        <w:t>波本篇</w:t>
+      </w:r>
+    </w:p>
+    <w:p>
+      <w:r>
+        <w:rPr>
+          <w:rFonts w:hint="eastAsia"/>
+        </w:rPr>
+        <w:t>世良真纯和赤井玛丽也发现柯南真实身份</w:t>
+      </w:r>
+    </w:p>
+    <w:p>
+      <w:r>
+        <w:rPr>
+          <w:rFonts w:hint="eastAsia"/>
+        </w:rPr>
+        <w:t>安室透委托贝尔摩德将自己化妆成脸上有伤疤的赤井秀一</w:t>
+      </w:r>
+      <w:r>
+        <w:t xml:space="preserve"> </w:t>
+      </w:r>
+    </w:p>
+    <w:p>
+      <w:pPr>
+        <w:rPr>
+          <w:rFonts w:hint="eastAsia"/>
+        </w:rPr>
+      </w:pPr>
+      <w:r>
+        <w:rPr>
+          <w:rFonts w:hint="eastAsia"/>
+        </w:rPr>
+        <w:t>赤井秀一知道柯南真实身份</w:t>
+      </w:r>
+    </w:p>
+    <w:p>
+      <w:r>
+        <w:rPr>
+          <w:rFonts w:hint="eastAsia"/>
+        </w:rPr>
+        <w:t>羽田秀吉女朋友是</w:t>
+      </w:r>
+      <w:r>
+        <w:rPr>
+          <w:rFonts w:hint="eastAsia"/>
+          <w:color w:val="FF0000"/>
+        </w:rPr>
+        <w:t>宫本由美</w:t>
+      </w:r>
+    </w:p>
+    <w:p/>
+    <w:p>
+      <w:pPr>
+        <w:rPr>
+          <w:rFonts w:hint="eastAsia"/>
+        </w:rPr>
+      </w:pPr>
+    </w:p>
     <w:sectPr>
       <w:pgSz w:w="11906" w:h="16838"/>
       <w:pgMar w:top="1440" w:right="1800" w:bottom="1440" w:left="1800" w:header="851" w:footer="992" w:gutter="0"/>
@@ -9273,9 +17546,9 @@
     </w:lvl>
   </w:abstractNum>
   <w:abstractNum w:abstractNumId="4" w15:restartNumberingAfterBreak="0">
-    <w:nsid w:val="3C8F00F0"/>
+    <w:nsid w:val="29350D3B"/>
     <w:multiLevelType w:val="hybridMultilevel"/>
-    <w:tmpl w:val="552E2D70"/>
+    <w:tmpl w:val="E7B46810"/>
     <w:lvl w:ilvl="0" w:tplc="04090001">
       <w:start w:val="1"/>
       <w:numFmt w:val="bullet"/>
@@ -9386,6 +17659,119 @@
     </w:lvl>
   </w:abstractNum>
   <w:abstractNum w:abstractNumId="5" w15:restartNumberingAfterBreak="0">
+    <w:nsid w:val="3C8F00F0"/>
+    <w:multiLevelType w:val="hybridMultilevel"/>
+    <w:tmpl w:val="552E2D70"/>
+    <w:lvl w:ilvl="0" w:tplc="04090001">
+      <w:start w:val="1"/>
+      <w:numFmt w:val="bullet"/>
+      <w:lvlText w:val=""/>
+      <w:lvlJc w:val="left"/>
+      <w:pPr>
+        <w:ind w:left="420" w:hanging="420"/>
+      </w:pPr>
+      <w:rPr>
+        <w:rFonts w:ascii="Wingdings" w:hAnsi="Wingdings" w:hint="default"/>
+      </w:rPr>
+    </w:lvl>
+    <w:lvl w:ilvl="1" w:tplc="04090003" w:tentative="1">
+      <w:start w:val="1"/>
+      <w:numFmt w:val="bullet"/>
+      <w:lvlText w:val=""/>
+      <w:lvlJc w:val="left"/>
+      <w:pPr>
+        <w:ind w:left="840" w:hanging="420"/>
+      </w:pPr>
+      <w:rPr>
+        <w:rFonts w:ascii="Wingdings" w:hAnsi="Wingdings" w:hint="default"/>
+      </w:rPr>
+    </w:lvl>
+    <w:lvl w:ilvl="2" w:tplc="04090005" w:tentative="1">
+      <w:start w:val="1"/>
+      <w:numFmt w:val="bullet"/>
+      <w:lvlText w:val=""/>
+      <w:lvlJc w:val="left"/>
+      <w:pPr>
+        <w:ind w:left="1260" w:hanging="420"/>
+      </w:pPr>
+      <w:rPr>
+        <w:rFonts w:ascii="Wingdings" w:hAnsi="Wingdings" w:hint="default"/>
+      </w:rPr>
+    </w:lvl>
+    <w:lvl w:ilvl="3" w:tplc="04090001" w:tentative="1">
+      <w:start w:val="1"/>
+      <w:numFmt w:val="bullet"/>
+      <w:lvlText w:val=""/>
+      <w:lvlJc w:val="left"/>
+      <w:pPr>
+        <w:ind w:left="1680" w:hanging="420"/>
+      </w:pPr>
+      <w:rPr>
+        <w:rFonts w:ascii="Wingdings" w:hAnsi="Wingdings" w:hint="default"/>
+      </w:rPr>
+    </w:lvl>
+    <w:lvl w:ilvl="4" w:tplc="04090003" w:tentative="1">
+      <w:start w:val="1"/>
+      <w:numFmt w:val="bullet"/>
+      <w:lvlText w:val=""/>
+      <w:lvlJc w:val="left"/>
+      <w:pPr>
+        <w:ind w:left="2100" w:hanging="420"/>
+      </w:pPr>
+      <w:rPr>
+        <w:rFonts w:ascii="Wingdings" w:hAnsi="Wingdings" w:hint="default"/>
+      </w:rPr>
+    </w:lvl>
+    <w:lvl w:ilvl="5" w:tplc="04090005" w:tentative="1">
+      <w:start w:val="1"/>
+      <w:numFmt w:val="bullet"/>
+      <w:lvlText w:val=""/>
+      <w:lvlJc w:val="left"/>
+      <w:pPr>
+        <w:ind w:left="2520" w:hanging="420"/>
+      </w:pPr>
+      <w:rPr>
+        <w:rFonts w:ascii="Wingdings" w:hAnsi="Wingdings" w:hint="default"/>
+      </w:rPr>
+    </w:lvl>
+    <w:lvl w:ilvl="6" w:tplc="04090001" w:tentative="1">
+      <w:start w:val="1"/>
+      <w:numFmt w:val="bullet"/>
+      <w:lvlText w:val=""/>
+      <w:lvlJc w:val="left"/>
+      <w:pPr>
+        <w:ind w:left="2940" w:hanging="420"/>
+      </w:pPr>
+      <w:rPr>
+        <w:rFonts w:ascii="Wingdings" w:hAnsi="Wingdings" w:hint="default"/>
+      </w:rPr>
+    </w:lvl>
+    <w:lvl w:ilvl="7" w:tplc="04090003" w:tentative="1">
+      <w:start w:val="1"/>
+      <w:numFmt w:val="bullet"/>
+      <w:lvlText w:val=""/>
+      <w:lvlJc w:val="left"/>
+      <w:pPr>
+        <w:ind w:left="3360" w:hanging="420"/>
+      </w:pPr>
+      <w:rPr>
+        <w:rFonts w:ascii="Wingdings" w:hAnsi="Wingdings" w:hint="default"/>
+      </w:rPr>
+    </w:lvl>
+    <w:lvl w:ilvl="8" w:tplc="04090005" w:tentative="1">
+      <w:start w:val="1"/>
+      <w:numFmt w:val="bullet"/>
+      <w:lvlText w:val=""/>
+      <w:lvlJc w:val="left"/>
+      <w:pPr>
+        <w:ind w:left="3780" w:hanging="420"/>
+      </w:pPr>
+      <w:rPr>
+        <w:rFonts w:ascii="Wingdings" w:hAnsi="Wingdings" w:hint="default"/>
+      </w:rPr>
+    </w:lvl>
+  </w:abstractNum>
+  <w:abstractNum w:abstractNumId="6" w15:restartNumberingAfterBreak="0">
     <w:nsid w:val="478B6E38"/>
     <w:multiLevelType w:val="hybridMultilevel"/>
     <w:tmpl w:val="EBE40A30"/>
@@ -9498,7 +17884,7 @@
       </w:rPr>
     </w:lvl>
   </w:abstractNum>
-  <w:abstractNum w:abstractNumId="6" w15:restartNumberingAfterBreak="0">
+  <w:abstractNum w:abstractNumId="7" w15:restartNumberingAfterBreak="0">
     <w:nsid w:val="529E356A"/>
     <w:multiLevelType w:val="hybridMultilevel"/>
     <w:tmpl w:val="09D826D2"/>
@@ -9611,7 +17997,7 @@
       </w:rPr>
     </w:lvl>
   </w:abstractNum>
-  <w:abstractNum w:abstractNumId="7" w15:restartNumberingAfterBreak="0">
+  <w:abstractNum w:abstractNumId="8" w15:restartNumberingAfterBreak="0">
     <w:nsid w:val="566A7412"/>
     <w:multiLevelType w:val="hybridMultilevel"/>
     <w:tmpl w:val="E5F80C6C"/>
@@ -9724,7 +18110,7 @@
       </w:rPr>
     </w:lvl>
   </w:abstractNum>
-  <w:abstractNum w:abstractNumId="8" w15:restartNumberingAfterBreak="0">
+  <w:abstractNum w:abstractNumId="9" w15:restartNumberingAfterBreak="0">
     <w:nsid w:val="56C929BF"/>
     <w:multiLevelType w:val="hybridMultilevel"/>
     <w:tmpl w:val="5B4C07EA"/>
@@ -9837,14 +18223,14 @@
       </w:rPr>
     </w:lvl>
   </w:abstractNum>
-  <w:abstractNum w:abstractNumId="9" w15:restartNumberingAfterBreak="0">
-    <w:nsid w:val="5F657089"/>
+  <w:abstractNum w:abstractNumId="10" w15:restartNumberingAfterBreak="0">
+    <w:nsid w:val="57EC4EF4"/>
     <w:multiLevelType w:val="hybridMultilevel"/>
-    <w:tmpl w:val="100042E6"/>
-    <w:lvl w:ilvl="0" w:tplc="0409000B">
+    <w:tmpl w:val="439065EC"/>
+    <w:lvl w:ilvl="0" w:tplc="04090001">
       <w:start w:val="1"/>
       <w:numFmt w:val="bullet"/>
-      <w:lvlText w:val=""/>
+      <w:lvlText w:val=""/>
       <w:lvlJc w:val="left"/>
       <w:pPr>
         <w:ind w:left="420" w:hanging="420"/>
@@ -9862,6 +18248,119 @@
         <w:ind w:left="840" w:hanging="420"/>
       </w:pPr>
       <w:rPr>
+        <w:rFonts w:ascii="Wingdings" w:hAnsi="Wingdings" w:hint="default"/>
+      </w:rPr>
+    </w:lvl>
+    <w:lvl w:ilvl="2" w:tplc="04090005" w:tentative="1">
+      <w:start w:val="1"/>
+      <w:numFmt w:val="bullet"/>
+      <w:lvlText w:val=""/>
+      <w:lvlJc w:val="left"/>
+      <w:pPr>
+        <w:ind w:left="1260" w:hanging="420"/>
+      </w:pPr>
+      <w:rPr>
+        <w:rFonts w:ascii="Wingdings" w:hAnsi="Wingdings" w:hint="default"/>
+      </w:rPr>
+    </w:lvl>
+    <w:lvl w:ilvl="3" w:tplc="04090001" w:tentative="1">
+      <w:start w:val="1"/>
+      <w:numFmt w:val="bullet"/>
+      <w:lvlText w:val=""/>
+      <w:lvlJc w:val="left"/>
+      <w:pPr>
+        <w:ind w:left="1680" w:hanging="420"/>
+      </w:pPr>
+      <w:rPr>
+        <w:rFonts w:ascii="Wingdings" w:hAnsi="Wingdings" w:hint="default"/>
+      </w:rPr>
+    </w:lvl>
+    <w:lvl w:ilvl="4" w:tplc="04090003" w:tentative="1">
+      <w:start w:val="1"/>
+      <w:numFmt w:val="bullet"/>
+      <w:lvlText w:val=""/>
+      <w:lvlJc w:val="left"/>
+      <w:pPr>
+        <w:ind w:left="2100" w:hanging="420"/>
+      </w:pPr>
+      <w:rPr>
+        <w:rFonts w:ascii="Wingdings" w:hAnsi="Wingdings" w:hint="default"/>
+      </w:rPr>
+    </w:lvl>
+    <w:lvl w:ilvl="5" w:tplc="04090005" w:tentative="1">
+      <w:start w:val="1"/>
+      <w:numFmt w:val="bullet"/>
+      <w:lvlText w:val=""/>
+      <w:lvlJc w:val="left"/>
+      <w:pPr>
+        <w:ind w:left="2520" w:hanging="420"/>
+      </w:pPr>
+      <w:rPr>
+        <w:rFonts w:ascii="Wingdings" w:hAnsi="Wingdings" w:hint="default"/>
+      </w:rPr>
+    </w:lvl>
+    <w:lvl w:ilvl="6" w:tplc="04090001" w:tentative="1">
+      <w:start w:val="1"/>
+      <w:numFmt w:val="bullet"/>
+      <w:lvlText w:val=""/>
+      <w:lvlJc w:val="left"/>
+      <w:pPr>
+        <w:ind w:left="2940" w:hanging="420"/>
+      </w:pPr>
+      <w:rPr>
+        <w:rFonts w:ascii="Wingdings" w:hAnsi="Wingdings" w:hint="default"/>
+      </w:rPr>
+    </w:lvl>
+    <w:lvl w:ilvl="7" w:tplc="04090003" w:tentative="1">
+      <w:start w:val="1"/>
+      <w:numFmt w:val="bullet"/>
+      <w:lvlText w:val=""/>
+      <w:lvlJc w:val="left"/>
+      <w:pPr>
+        <w:ind w:left="3360" w:hanging="420"/>
+      </w:pPr>
+      <w:rPr>
+        <w:rFonts w:ascii="Wingdings" w:hAnsi="Wingdings" w:hint="default"/>
+      </w:rPr>
+    </w:lvl>
+    <w:lvl w:ilvl="8" w:tplc="04090005" w:tentative="1">
+      <w:start w:val="1"/>
+      <w:numFmt w:val="bullet"/>
+      <w:lvlText w:val=""/>
+      <w:lvlJc w:val="left"/>
+      <w:pPr>
+        <w:ind w:left="3780" w:hanging="420"/>
+      </w:pPr>
+      <w:rPr>
+        <w:rFonts w:ascii="Wingdings" w:hAnsi="Wingdings" w:hint="default"/>
+      </w:rPr>
+    </w:lvl>
+  </w:abstractNum>
+  <w:abstractNum w:abstractNumId="11" w15:restartNumberingAfterBreak="0">
+    <w:nsid w:val="5F657089"/>
+    <w:multiLevelType w:val="hybridMultilevel"/>
+    <w:tmpl w:val="100042E6"/>
+    <w:lvl w:ilvl="0" w:tplc="0409000B">
+      <w:start w:val="1"/>
+      <w:numFmt w:val="bullet"/>
+      <w:lvlText w:val=""/>
+      <w:lvlJc w:val="left"/>
+      <w:pPr>
+        <w:ind w:left="420" w:hanging="420"/>
+      </w:pPr>
+      <w:rPr>
+        <w:rFonts w:ascii="Wingdings" w:hAnsi="Wingdings" w:hint="default"/>
+      </w:rPr>
+    </w:lvl>
+    <w:lvl w:ilvl="1" w:tplc="04090003" w:tentative="1">
+      <w:start w:val="1"/>
+      <w:numFmt w:val="bullet"/>
+      <w:lvlText w:val=""/>
+      <w:lvlJc w:val="left"/>
+      <w:pPr>
+        <w:ind w:left="840" w:hanging="420"/>
+      </w:pPr>
+      <w:rPr>
         <w:rFonts w:ascii="Wingdings" w:hAnsi="Wingdings" w:cs="Wingdings" w:hint="default"/>
       </w:rPr>
     </w:lvl>
@@ -9950,7 +18449,7 @@
       </w:rPr>
     </w:lvl>
   </w:abstractNum>
-  <w:abstractNum w:abstractNumId="10" w15:restartNumberingAfterBreak="0">
+  <w:abstractNum w:abstractNumId="12" w15:restartNumberingAfterBreak="0">
     <w:nsid w:val="607C35E7"/>
     <w:multiLevelType w:val="hybridMultilevel"/>
     <w:tmpl w:val="1FBCDAB4"/>
@@ -10063,7 +18562,7 @@
       </w:rPr>
     </w:lvl>
   </w:abstractNum>
-  <w:abstractNum w:abstractNumId="11" w15:restartNumberingAfterBreak="0">
+  <w:abstractNum w:abstractNumId="13" w15:restartNumberingAfterBreak="0">
     <w:nsid w:val="71FB6DE4"/>
     <w:multiLevelType w:val="hybridMultilevel"/>
     <w:tmpl w:val="2600592A"/>
@@ -10176,10 +18675,10 @@
       </w:rPr>
     </w:lvl>
   </w:abstractNum>
-  <w:abstractNum w:abstractNumId="12" w15:restartNumberingAfterBreak="0">
-    <w:nsid w:val="796E4DC2"/>
+  <w:abstractNum w:abstractNumId="14" w15:restartNumberingAfterBreak="0">
+    <w:nsid w:val="741778AB"/>
     <w:multiLevelType w:val="hybridMultilevel"/>
-    <w:tmpl w:val="362819EE"/>
+    <w:tmpl w:val="F6F22BD6"/>
     <w:lvl w:ilvl="0" w:tplc="04090001">
       <w:start w:val="1"/>
       <w:numFmt w:val="bullet"/>
@@ -10289,10 +18788,10 @@
       </w:rPr>
     </w:lvl>
   </w:abstractNum>
-  <w:abstractNum w:abstractNumId="13" w15:restartNumberingAfterBreak="0">
-    <w:nsid w:val="797018A4"/>
+  <w:abstractNum w:abstractNumId="15" w15:restartNumberingAfterBreak="0">
+    <w:nsid w:val="772640A9"/>
     <w:multiLevelType w:val="hybridMultilevel"/>
-    <w:tmpl w:val="61B83652"/>
+    <w:tmpl w:val="29E6ADEE"/>
     <w:lvl w:ilvl="0" w:tplc="04090001">
       <w:start w:val="1"/>
       <w:numFmt w:val="bullet"/>
@@ -10314,6 +18813,346 @@
         <w:ind w:left="840" w:hanging="420"/>
       </w:pPr>
       <w:rPr>
+        <w:rFonts w:ascii="Wingdings" w:hAnsi="Wingdings" w:hint="default"/>
+      </w:rPr>
+    </w:lvl>
+    <w:lvl w:ilvl="2" w:tplc="04090005" w:tentative="1">
+      <w:start w:val="1"/>
+      <w:numFmt w:val="bullet"/>
+      <w:lvlText w:val=""/>
+      <w:lvlJc w:val="left"/>
+      <w:pPr>
+        <w:ind w:left="1260" w:hanging="420"/>
+      </w:pPr>
+      <w:rPr>
+        <w:rFonts w:ascii="Wingdings" w:hAnsi="Wingdings" w:hint="default"/>
+      </w:rPr>
+    </w:lvl>
+    <w:lvl w:ilvl="3" w:tplc="04090001" w:tentative="1">
+      <w:start w:val="1"/>
+      <w:numFmt w:val="bullet"/>
+      <w:lvlText w:val=""/>
+      <w:lvlJc w:val="left"/>
+      <w:pPr>
+        <w:ind w:left="1680" w:hanging="420"/>
+      </w:pPr>
+      <w:rPr>
+        <w:rFonts w:ascii="Wingdings" w:hAnsi="Wingdings" w:hint="default"/>
+      </w:rPr>
+    </w:lvl>
+    <w:lvl w:ilvl="4" w:tplc="04090003" w:tentative="1">
+      <w:start w:val="1"/>
+      <w:numFmt w:val="bullet"/>
+      <w:lvlText w:val=""/>
+      <w:lvlJc w:val="left"/>
+      <w:pPr>
+        <w:ind w:left="2100" w:hanging="420"/>
+      </w:pPr>
+      <w:rPr>
+        <w:rFonts w:ascii="Wingdings" w:hAnsi="Wingdings" w:hint="default"/>
+      </w:rPr>
+    </w:lvl>
+    <w:lvl w:ilvl="5" w:tplc="04090005" w:tentative="1">
+      <w:start w:val="1"/>
+      <w:numFmt w:val="bullet"/>
+      <w:lvlText w:val=""/>
+      <w:lvlJc w:val="left"/>
+      <w:pPr>
+        <w:ind w:left="2520" w:hanging="420"/>
+      </w:pPr>
+      <w:rPr>
+        <w:rFonts w:ascii="Wingdings" w:hAnsi="Wingdings" w:hint="default"/>
+      </w:rPr>
+    </w:lvl>
+    <w:lvl w:ilvl="6" w:tplc="04090001" w:tentative="1">
+      <w:start w:val="1"/>
+      <w:numFmt w:val="bullet"/>
+      <w:lvlText w:val=""/>
+      <w:lvlJc w:val="left"/>
+      <w:pPr>
+        <w:ind w:left="2940" w:hanging="420"/>
+      </w:pPr>
+      <w:rPr>
+        <w:rFonts w:ascii="Wingdings" w:hAnsi="Wingdings" w:hint="default"/>
+      </w:rPr>
+    </w:lvl>
+    <w:lvl w:ilvl="7" w:tplc="04090003" w:tentative="1">
+      <w:start w:val="1"/>
+      <w:numFmt w:val="bullet"/>
+      <w:lvlText w:val=""/>
+      <w:lvlJc w:val="left"/>
+      <w:pPr>
+        <w:ind w:left="3360" w:hanging="420"/>
+      </w:pPr>
+      <w:rPr>
+        <w:rFonts w:ascii="Wingdings" w:hAnsi="Wingdings" w:hint="default"/>
+      </w:rPr>
+    </w:lvl>
+    <w:lvl w:ilvl="8" w:tplc="04090005" w:tentative="1">
+      <w:start w:val="1"/>
+      <w:numFmt w:val="bullet"/>
+      <w:lvlText w:val=""/>
+      <w:lvlJc w:val="left"/>
+      <w:pPr>
+        <w:ind w:left="3780" w:hanging="420"/>
+      </w:pPr>
+      <w:rPr>
+        <w:rFonts w:ascii="Wingdings" w:hAnsi="Wingdings" w:hint="default"/>
+      </w:rPr>
+    </w:lvl>
+  </w:abstractNum>
+  <w:abstractNum w:abstractNumId="16" w15:restartNumberingAfterBreak="0">
+    <w:nsid w:val="78936BD1"/>
+    <w:multiLevelType w:val="hybridMultilevel"/>
+    <w:tmpl w:val="1E66A362"/>
+    <w:lvl w:ilvl="0" w:tplc="57AA6DFC">
+      <w:start w:val="1"/>
+      <w:numFmt w:val="bullet"/>
+      <w:lvlText w:val=""/>
+      <w:lvlJc w:val="left"/>
+      <w:pPr>
+        <w:ind w:left="420" w:hanging="420"/>
+      </w:pPr>
+      <w:rPr>
+        <w:rFonts w:ascii="Wingdings" w:hAnsi="Wingdings" w:hint="default"/>
+        <w:color w:val="000000" w:themeColor="text1"/>
+      </w:rPr>
+    </w:lvl>
+    <w:lvl w:ilvl="1" w:tplc="04090003" w:tentative="1">
+      <w:start w:val="1"/>
+      <w:numFmt w:val="bullet"/>
+      <w:lvlText w:val=""/>
+      <w:lvlJc w:val="left"/>
+      <w:pPr>
+        <w:ind w:left="840" w:hanging="420"/>
+      </w:pPr>
+      <w:rPr>
+        <w:rFonts w:ascii="Wingdings" w:hAnsi="Wingdings" w:hint="default"/>
+      </w:rPr>
+    </w:lvl>
+    <w:lvl w:ilvl="2" w:tplc="04090005" w:tentative="1">
+      <w:start w:val="1"/>
+      <w:numFmt w:val="bullet"/>
+      <w:lvlText w:val=""/>
+      <w:lvlJc w:val="left"/>
+      <w:pPr>
+        <w:ind w:left="1260" w:hanging="420"/>
+      </w:pPr>
+      <w:rPr>
+        <w:rFonts w:ascii="Wingdings" w:hAnsi="Wingdings" w:hint="default"/>
+      </w:rPr>
+    </w:lvl>
+    <w:lvl w:ilvl="3" w:tplc="04090001" w:tentative="1">
+      <w:start w:val="1"/>
+      <w:numFmt w:val="bullet"/>
+      <w:lvlText w:val=""/>
+      <w:lvlJc w:val="left"/>
+      <w:pPr>
+        <w:ind w:left="1680" w:hanging="420"/>
+      </w:pPr>
+      <w:rPr>
+        <w:rFonts w:ascii="Wingdings" w:hAnsi="Wingdings" w:hint="default"/>
+      </w:rPr>
+    </w:lvl>
+    <w:lvl w:ilvl="4" w:tplc="04090003" w:tentative="1">
+      <w:start w:val="1"/>
+      <w:numFmt w:val="bullet"/>
+      <w:lvlText w:val=""/>
+      <w:lvlJc w:val="left"/>
+      <w:pPr>
+        <w:ind w:left="2100" w:hanging="420"/>
+      </w:pPr>
+      <w:rPr>
+        <w:rFonts w:ascii="Wingdings" w:hAnsi="Wingdings" w:hint="default"/>
+      </w:rPr>
+    </w:lvl>
+    <w:lvl w:ilvl="5" w:tplc="04090005" w:tentative="1">
+      <w:start w:val="1"/>
+      <w:numFmt w:val="bullet"/>
+      <w:lvlText w:val=""/>
+      <w:lvlJc w:val="left"/>
+      <w:pPr>
+        <w:ind w:left="2520" w:hanging="420"/>
+      </w:pPr>
+      <w:rPr>
+        <w:rFonts w:ascii="Wingdings" w:hAnsi="Wingdings" w:hint="default"/>
+      </w:rPr>
+    </w:lvl>
+    <w:lvl w:ilvl="6" w:tplc="04090001" w:tentative="1">
+      <w:start w:val="1"/>
+      <w:numFmt w:val="bullet"/>
+      <w:lvlText w:val=""/>
+      <w:lvlJc w:val="left"/>
+      <w:pPr>
+        <w:ind w:left="2940" w:hanging="420"/>
+      </w:pPr>
+      <w:rPr>
+        <w:rFonts w:ascii="Wingdings" w:hAnsi="Wingdings" w:hint="default"/>
+      </w:rPr>
+    </w:lvl>
+    <w:lvl w:ilvl="7" w:tplc="04090003" w:tentative="1">
+      <w:start w:val="1"/>
+      <w:numFmt w:val="bullet"/>
+      <w:lvlText w:val=""/>
+      <w:lvlJc w:val="left"/>
+      <w:pPr>
+        <w:ind w:left="3360" w:hanging="420"/>
+      </w:pPr>
+      <w:rPr>
+        <w:rFonts w:ascii="Wingdings" w:hAnsi="Wingdings" w:hint="default"/>
+      </w:rPr>
+    </w:lvl>
+    <w:lvl w:ilvl="8" w:tplc="04090005" w:tentative="1">
+      <w:start w:val="1"/>
+      <w:numFmt w:val="bullet"/>
+      <w:lvlText w:val=""/>
+      <w:lvlJc w:val="left"/>
+      <w:pPr>
+        <w:ind w:left="3780" w:hanging="420"/>
+      </w:pPr>
+      <w:rPr>
+        <w:rFonts w:ascii="Wingdings" w:hAnsi="Wingdings" w:hint="default"/>
+      </w:rPr>
+    </w:lvl>
+  </w:abstractNum>
+  <w:abstractNum w:abstractNumId="17" w15:restartNumberingAfterBreak="0">
+    <w:nsid w:val="796E4DC2"/>
+    <w:multiLevelType w:val="hybridMultilevel"/>
+    <w:tmpl w:val="362819EE"/>
+    <w:lvl w:ilvl="0" w:tplc="04090001">
+      <w:start w:val="1"/>
+      <w:numFmt w:val="bullet"/>
+      <w:lvlText w:val=""/>
+      <w:lvlJc w:val="left"/>
+      <w:pPr>
+        <w:ind w:left="420" w:hanging="420"/>
+      </w:pPr>
+      <w:rPr>
+        <w:rFonts w:ascii="Wingdings" w:hAnsi="Wingdings" w:hint="default"/>
+      </w:rPr>
+    </w:lvl>
+    <w:lvl w:ilvl="1" w:tplc="04090003" w:tentative="1">
+      <w:start w:val="1"/>
+      <w:numFmt w:val="bullet"/>
+      <w:lvlText w:val=""/>
+      <w:lvlJc w:val="left"/>
+      <w:pPr>
+        <w:ind w:left="840" w:hanging="420"/>
+      </w:pPr>
+      <w:rPr>
+        <w:rFonts w:ascii="Wingdings" w:hAnsi="Wingdings" w:hint="default"/>
+      </w:rPr>
+    </w:lvl>
+    <w:lvl w:ilvl="2" w:tplc="04090005" w:tentative="1">
+      <w:start w:val="1"/>
+      <w:numFmt w:val="bullet"/>
+      <w:lvlText w:val=""/>
+      <w:lvlJc w:val="left"/>
+      <w:pPr>
+        <w:ind w:left="1260" w:hanging="420"/>
+      </w:pPr>
+      <w:rPr>
+        <w:rFonts w:ascii="Wingdings" w:hAnsi="Wingdings" w:hint="default"/>
+      </w:rPr>
+    </w:lvl>
+    <w:lvl w:ilvl="3" w:tplc="04090001" w:tentative="1">
+      <w:start w:val="1"/>
+      <w:numFmt w:val="bullet"/>
+      <w:lvlText w:val=""/>
+      <w:lvlJc w:val="left"/>
+      <w:pPr>
+        <w:ind w:left="1680" w:hanging="420"/>
+      </w:pPr>
+      <w:rPr>
+        <w:rFonts w:ascii="Wingdings" w:hAnsi="Wingdings" w:hint="default"/>
+      </w:rPr>
+    </w:lvl>
+    <w:lvl w:ilvl="4" w:tplc="04090003" w:tentative="1">
+      <w:start w:val="1"/>
+      <w:numFmt w:val="bullet"/>
+      <w:lvlText w:val=""/>
+      <w:lvlJc w:val="left"/>
+      <w:pPr>
+        <w:ind w:left="2100" w:hanging="420"/>
+      </w:pPr>
+      <w:rPr>
+        <w:rFonts w:ascii="Wingdings" w:hAnsi="Wingdings" w:hint="default"/>
+      </w:rPr>
+    </w:lvl>
+    <w:lvl w:ilvl="5" w:tplc="04090005" w:tentative="1">
+      <w:start w:val="1"/>
+      <w:numFmt w:val="bullet"/>
+      <w:lvlText w:val=""/>
+      <w:lvlJc w:val="left"/>
+      <w:pPr>
+        <w:ind w:left="2520" w:hanging="420"/>
+      </w:pPr>
+      <w:rPr>
+        <w:rFonts w:ascii="Wingdings" w:hAnsi="Wingdings" w:hint="default"/>
+      </w:rPr>
+    </w:lvl>
+    <w:lvl w:ilvl="6" w:tplc="04090001" w:tentative="1">
+      <w:start w:val="1"/>
+      <w:numFmt w:val="bullet"/>
+      <w:lvlText w:val=""/>
+      <w:lvlJc w:val="left"/>
+      <w:pPr>
+        <w:ind w:left="2940" w:hanging="420"/>
+      </w:pPr>
+      <w:rPr>
+        <w:rFonts w:ascii="Wingdings" w:hAnsi="Wingdings" w:hint="default"/>
+      </w:rPr>
+    </w:lvl>
+    <w:lvl w:ilvl="7" w:tplc="04090003" w:tentative="1">
+      <w:start w:val="1"/>
+      <w:numFmt w:val="bullet"/>
+      <w:lvlText w:val=""/>
+      <w:lvlJc w:val="left"/>
+      <w:pPr>
+        <w:ind w:left="3360" w:hanging="420"/>
+      </w:pPr>
+      <w:rPr>
+        <w:rFonts w:ascii="Wingdings" w:hAnsi="Wingdings" w:hint="default"/>
+      </w:rPr>
+    </w:lvl>
+    <w:lvl w:ilvl="8" w:tplc="04090005" w:tentative="1">
+      <w:start w:val="1"/>
+      <w:numFmt w:val="bullet"/>
+      <w:lvlText w:val=""/>
+      <w:lvlJc w:val="left"/>
+      <w:pPr>
+        <w:ind w:left="3780" w:hanging="420"/>
+      </w:pPr>
+      <w:rPr>
+        <w:rFonts w:ascii="Wingdings" w:hAnsi="Wingdings" w:hint="default"/>
+      </w:rPr>
+    </w:lvl>
+  </w:abstractNum>
+  <w:abstractNum w:abstractNumId="18" w15:restartNumberingAfterBreak="0">
+    <w:nsid w:val="797018A4"/>
+    <w:multiLevelType w:val="hybridMultilevel"/>
+    <w:tmpl w:val="61B83652"/>
+    <w:lvl w:ilvl="0" w:tplc="04090001">
+      <w:start w:val="1"/>
+      <w:numFmt w:val="bullet"/>
+      <w:lvlText w:val=""/>
+      <w:lvlJc w:val="left"/>
+      <w:pPr>
+        <w:ind w:left="420" w:hanging="420"/>
+      </w:pPr>
+      <w:rPr>
+        <w:rFonts w:ascii="Wingdings" w:hAnsi="Wingdings" w:hint="default"/>
+      </w:rPr>
+    </w:lvl>
+    <w:lvl w:ilvl="1" w:tplc="04090003" w:tentative="1">
+      <w:start w:val="1"/>
+      <w:numFmt w:val="bullet"/>
+      <w:lvlText w:val=""/>
+      <w:lvlJc w:val="left"/>
+      <w:pPr>
+        <w:ind w:left="840" w:hanging="420"/>
+      </w:pPr>
+      <w:rPr>
         <w:rFonts w:ascii="Wingdings" w:hAnsi="Wingdings" w:cs="Wingdings" w:hint="default"/>
       </w:rPr>
     </w:lvl>
@@ -10403,34 +19242,34 @@
     </w:lvl>
   </w:abstractNum>
   <w:num w:numId="1">
-    <w:abstractNumId w:val="5"/>
+    <w:abstractNumId w:val="6"/>
   </w:num>
   <w:num w:numId="2">
     <w:abstractNumId w:val="3"/>
   </w:num>
   <w:num w:numId="3">
+    <w:abstractNumId w:val="13"/>
+  </w:num>
+  <w:num w:numId="4">
+    <w:abstractNumId w:val="18"/>
+  </w:num>
+  <w:num w:numId="5">
     <w:abstractNumId w:val="11"/>
   </w:num>
-  <w:num w:numId="4">
-    <w:abstractNumId w:val="13"/>
-  </w:num>
-  <w:num w:numId="5">
-    <w:abstractNumId w:val="9"/>
-  </w:num>
   <w:num w:numId="6">
-    <w:abstractNumId w:val="6"/>
+    <w:abstractNumId w:val="7"/>
   </w:num>
   <w:num w:numId="7">
-    <w:abstractNumId w:val="4"/>
+    <w:abstractNumId w:val="5"/>
   </w:num>
   <w:num w:numId="8">
     <w:abstractNumId w:val="2"/>
   </w:num>
   <w:num w:numId="9">
-    <w:abstractNumId w:val="12"/>
+    <w:abstractNumId w:val="17"/>
   </w:num>
   <w:num w:numId="10">
-    <w:abstractNumId w:val="10"/>
+    <w:abstractNumId w:val="12"/>
   </w:num>
   <w:num w:numId="11">
     <w:abstractNumId w:val="0"/>
@@ -10439,10 +19278,25 @@
     <w:abstractNumId w:val="1"/>
   </w:num>
   <w:num w:numId="13">
+    <w:abstractNumId w:val="9"/>
+  </w:num>
+  <w:num w:numId="14">
     <w:abstractNumId w:val="8"/>
   </w:num>
-  <w:num w:numId="14">
-    <w:abstractNumId w:val="7"/>
+  <w:num w:numId="15">
+    <w:abstractNumId w:val="15"/>
+  </w:num>
+  <w:num w:numId="16">
+    <w:abstractNumId w:val="4"/>
+  </w:num>
+  <w:num w:numId="17">
+    <w:abstractNumId w:val="14"/>
+  </w:num>
+  <w:num w:numId="18">
+    <w:abstractNumId w:val="16"/>
+  </w:num>
+  <w:num w:numId="19">
+    <w:abstractNumId w:val="10"/>
   </w:num>
 </w:numbering>
 </file>
@@ -10892,6 +19746,29 @@
       <w:szCs w:val="32"/>
     </w:rPr>
   </w:style>
+  <w:style w:type="paragraph" w:styleId="3">
+    <w:name w:val="heading 3"/>
+    <w:basedOn w:val="a"/>
+    <w:next w:val="a"/>
+    <w:link w:val="30"/>
+    <w:uiPriority w:val="9"/>
+    <w:semiHidden/>
+    <w:unhideWhenUsed/>
+    <w:qFormat/>
+    <w:rsid w:val="0045610E"/>
+    <w:pPr>
+      <w:keepNext/>
+      <w:keepLines/>
+      <w:spacing w:before="260" w:after="260" w:line="416" w:lineRule="auto"/>
+      <w:outlineLvl w:val="2"/>
+    </w:pPr>
+    <w:rPr>
+      <w:b/>
+      <w:bCs/>
+      <w:sz w:val="32"/>
+      <w:szCs w:val="32"/>
+    </w:rPr>
+  </w:style>
   <w:style w:type="character" w:default="1" w:styleId="a0">
     <w:name w:val="Default Paragraph Font"/>
     <w:uiPriority w:val="1"/>
@@ -11050,6 +19927,102 @@
     <w:link w:val="2"/>
     <w:uiPriority w:val="9"/>
     <w:rsid w:val="00987C4D"/>
+    <w:rPr>
+      <w:rFonts w:asciiTheme="majorHAnsi" w:eastAsiaTheme="majorEastAsia" w:hAnsiTheme="majorHAnsi" w:cstheme="majorBidi"/>
+      <w:b/>
+      <w:bCs/>
+      <w:sz w:val="32"/>
+      <w:szCs w:val="32"/>
+    </w:rPr>
+  </w:style>
+  <w:style w:type="table" w:styleId="a8">
+    <w:name w:val="Table Grid"/>
+    <w:basedOn w:val="a1"/>
+    <w:uiPriority w:val="39"/>
+    <w:rsid w:val="00462DD9"/>
+    <w:tblPr>
+      <w:tblBorders>
+        <w:top w:val="single" w:sz="4" w:space="0" w:color="auto"/>
+        <w:left w:val="single" w:sz="4" w:space="0" w:color="auto"/>
+        <w:bottom w:val="single" w:sz="4" w:space="0" w:color="auto"/>
+        <w:right w:val="single" w:sz="4" w:space="0" w:color="auto"/>
+        <w:insideH w:val="single" w:sz="4" w:space="0" w:color="auto"/>
+        <w:insideV w:val="single" w:sz="4" w:space="0" w:color="auto"/>
+      </w:tblBorders>
+    </w:tblPr>
+  </w:style>
+  <w:style w:type="paragraph" w:styleId="a9">
+    <w:name w:val="Date"/>
+    <w:basedOn w:val="a"/>
+    <w:next w:val="a"/>
+    <w:link w:val="aa"/>
+    <w:uiPriority w:val="99"/>
+    <w:semiHidden/>
+    <w:unhideWhenUsed/>
+    <w:rsid w:val="00E82E16"/>
+    <w:pPr>
+      <w:ind w:leftChars="2500" w:left="100"/>
+    </w:pPr>
+  </w:style>
+  <w:style w:type="character" w:customStyle="1" w:styleId="aa">
+    <w:name w:val="日期 字符"/>
+    <w:basedOn w:val="a0"/>
+    <w:link w:val="a9"/>
+    <w:uiPriority w:val="99"/>
+    <w:semiHidden/>
+    <w:rsid w:val="00E82E16"/>
+  </w:style>
+  <w:style w:type="character" w:customStyle="1" w:styleId="30">
+    <w:name w:val="标题 3 字符"/>
+    <w:basedOn w:val="a0"/>
+    <w:link w:val="3"/>
+    <w:uiPriority w:val="9"/>
+    <w:semiHidden/>
+    <w:rsid w:val="0045610E"/>
+    <w:rPr>
+      <w:b/>
+      <w:bCs/>
+      <w:sz w:val="32"/>
+      <w:szCs w:val="32"/>
+    </w:rPr>
+  </w:style>
+  <w:style w:type="paragraph" w:styleId="ab">
+    <w:name w:val="No Spacing"/>
+    <w:uiPriority w:val="1"/>
+    <w:qFormat/>
+    <w:rsid w:val="00BE6A6E"/>
+    <w:pPr>
+      <w:widowControl w:val="0"/>
+      <w:jc w:val="both"/>
+    </w:pPr>
+  </w:style>
+  <w:style w:type="paragraph" w:styleId="ac">
+    <w:name w:val="Title"/>
+    <w:basedOn w:val="a"/>
+    <w:next w:val="a"/>
+    <w:link w:val="ad"/>
+    <w:uiPriority w:val="10"/>
+    <w:qFormat/>
+    <w:rsid w:val="00BE6A6E"/>
+    <w:pPr>
+      <w:spacing w:before="240" w:after="60"/>
+      <w:jc w:val="center"/>
+      <w:outlineLvl w:val="0"/>
+    </w:pPr>
+    <w:rPr>
+      <w:rFonts w:asciiTheme="majorHAnsi" w:eastAsiaTheme="majorEastAsia" w:hAnsiTheme="majorHAnsi" w:cstheme="majorBidi"/>
+      <w:b/>
+      <w:bCs/>
+      <w:sz w:val="32"/>
+      <w:szCs w:val="32"/>
+    </w:rPr>
+  </w:style>
+  <w:style w:type="character" w:customStyle="1" w:styleId="ad">
+    <w:name w:val="标题 字符"/>
+    <w:basedOn w:val="a0"/>
+    <w:link w:val="ac"/>
+    <w:uiPriority w:val="10"/>
+    <w:rsid w:val="00BE6A6E"/>
     <w:rPr>
       <w:rFonts w:asciiTheme="majorHAnsi" w:eastAsiaTheme="majorEastAsia" w:hAnsiTheme="majorHAnsi" w:cstheme="majorBidi"/>
       <w:b/>

--- a/阅读.docx
+++ b/阅读.docx
@@ -3,19 +3,633 @@
 <w:document xmlns:wpc="http://schemas.microsoft.com/office/word/2010/wordprocessingCanvas" xmlns:cx="http://schemas.microsoft.com/office/drawing/2014/chartex" xmlns:cx1="http://schemas.microsoft.com/office/drawing/2015/9/8/chartex" xmlns:cx2="http://schemas.microsoft.com/office/drawing/2015/10/21/chartex" xmlns:cx3="http://schemas.microsoft.com/office/drawing/2016/5/9/chartex" xmlns:cx4="http://schemas.microsoft.com/office/drawing/2016/5/10/chartex" xmlns:cx5="http://schemas.microsoft.com/office/drawing/2016/5/11/chartex" xmlns:cx6="http://schemas.microsoft.com/office/drawing/2016/5/12/chartex" xmlns:cx7="http://schemas.microsoft.com/office/drawing/2016/5/13/chartex" xmlns:cx8="http://schemas.microsoft.com/office/drawing/2016/5/14/chartex" xmlns:mc="http://schemas.openxmlformats.org/markup-compatibility/2006" xmlns:aink="http://schemas.microsoft.com/office/drawing/2016/ink" xmlns:am3d="http://schemas.microsoft.com/office/drawing/2017/model3d" xmlns:o="urn:schemas-microsoft-com:office:office" xmlns:r="http://schemas.openxmlformats.org/officeDocument/2006/relationships" xmlns:m="http://schemas.openxmlformats.org/officeDocument/2006/math" xmlns:v="urn:schemas-microsoft-com:vml" xmlns:wp14="http://schemas.microsoft.com/office/word/2010/wordprocessingDrawing" xmlns:wp="http://schemas.openxmlformats.org/drawingml/2006/wordprocessingDrawing" xmlns:w10="urn:schemas-microsoft-com:office:word" xmlns:w="http://schemas.openxmlformats.org/wordprocessingml/2006/main" xmlns:w14="http://schemas.microsoft.com/office/word/2010/wordml" xmlns:w15="http://schemas.microsoft.com/office/word/2012/wordml" xmlns:w16cex="http://schemas.microsoft.com/office/word/2018/wordml/cex" xmlns:w16cid="http://schemas.microsoft.com/office/word/2016/wordml/cid" xmlns:w16="http://schemas.microsoft.com/office/word/2018/wordml" xmlns:w16se="http://schemas.microsoft.com/office/word/2015/wordml/symex" xmlns:wpg="http://schemas.microsoft.com/office/word/2010/wordprocessingGroup" xmlns:wpi="http://schemas.microsoft.com/office/word/2010/wordprocessingInk" xmlns:wne="http://schemas.microsoft.com/office/word/2006/wordml" xmlns:wps="http://schemas.microsoft.com/office/word/2010/wordprocessingShape" mc:Ignorable="w14 w15 w16se w16cid w16 w16cex wp14">
   <w:body>
     <w:p>
-      <w:r>
-        <w:t xml:space="preserve">Self-discipline is about learning into resistence.Taking action in spite of how you feel. Living a life by design, not by default. But most importantly, it's acting in accordance with your thoughts, not your feelings.——Sam Thomas Davies </w:t>
-      </w:r>
-    </w:p>
-    <w:p>
-      <w:r>
-        <w:t>自律就是学会抵抗。不管</w:t>
-      </w:r>
-      <w:r>
-        <w:rPr>
-          <w:rFonts w:hint="eastAsia"/>
-        </w:rPr>
-        <w:t>你感觉如何，都要采取行动。有计划地生活，而不是默认地生活。但最重要的是，它是根据你的想法而不是感觉来行动的。</w:t>
+      <w:pPr>
+        <w:pStyle w:val="1"/>
+      </w:pPr>
+      <w:r>
+        <w:rPr>
+          <w:rFonts w:hint="eastAsia"/>
+        </w:rPr>
+        <w:t>历史</w:t>
+      </w:r>
+    </w:p>
+    <w:p>
+      <w:r>
+        <w:t>918－1392</w:t>
+      </w:r>
+      <w:r>
+        <w:t xml:space="preserve">  </w:t>
+      </w:r>
+      <w:r>
+        <w:rPr>
+          <w:rFonts w:hint="eastAsia"/>
+        </w:rPr>
+        <w:t>高丽</w:t>
+      </w:r>
+    </w:p>
+    <w:p>
+      <w:r>
+        <w:t>1392</w:t>
+      </w:r>
+      <w:r>
+        <w:rPr>
+          <w:rFonts w:hint="eastAsia"/>
+        </w:rPr>
+        <w:t>-</w:t>
+      </w:r>
+      <w:r>
+        <w:t>1910</w:t>
+      </w:r>
+      <w:r>
+        <w:rPr>
+          <w:rFonts w:hint="eastAsia"/>
+        </w:rPr>
+        <w:t>李氏朝鲜</w:t>
+      </w:r>
+    </w:p>
+    <w:p>
+      <w:r>
+        <w:rPr>
+          <w:rFonts w:hint="eastAsia"/>
+        </w:rPr>
+        <w:t>1</w:t>
+      </w:r>
+      <w:r>
+        <w:t>894</w:t>
+      </w:r>
+      <w:r>
+        <w:rPr>
+          <w:rFonts w:hint="eastAsia"/>
+        </w:rPr>
+        <w:t>年甲午战争清政府惨败，结束中朝宗藩关系</w:t>
+      </w:r>
+    </w:p>
+    <w:p>
+      <w:r>
+        <w:rPr>
+          <w:rFonts w:hint="eastAsia"/>
+        </w:rPr>
+        <w:t>1</w:t>
+      </w:r>
+      <w:r>
+        <w:t>896</w:t>
+      </w:r>
+      <w:r>
+        <w:rPr>
+          <w:rFonts w:hint="eastAsia"/>
+        </w:rPr>
+        <w:t>年5月日本派重臣赴俄秘密谈判，提出以北纬3</w:t>
+      </w:r>
+      <w:r>
+        <w:t>8</w:t>
+      </w:r>
+      <w:r>
+        <w:rPr>
+          <w:rFonts w:hint="eastAsia"/>
+        </w:rPr>
+        <w:t>°线为界瓜分朝鲜。沙俄拒绝</w:t>
+      </w:r>
+    </w:p>
+    <w:p>
+      <w:r>
+        <w:rPr>
+          <w:rFonts w:hint="eastAsia"/>
+        </w:rPr>
+        <w:t>1</w:t>
+      </w:r>
+      <w:r>
+        <w:t>904</w:t>
+      </w:r>
+      <w:r>
+        <w:rPr>
+          <w:rFonts w:hint="eastAsia"/>
+        </w:rPr>
+        <w:t>年日俄战争日本胜利</w:t>
+      </w:r>
+    </w:p>
+    <w:p>
+      <w:r>
+        <w:rPr>
+          <w:rFonts w:hint="eastAsia"/>
+        </w:rPr>
+        <w:t>1</w:t>
+      </w:r>
+      <w:r>
+        <w:t>910</w:t>
+      </w:r>
+      <w:r>
+        <w:rPr>
+          <w:rFonts w:hint="eastAsia"/>
+        </w:rPr>
+        <w:t>年</w:t>
+      </w:r>
+      <w:r>
+        <w:t>8月22日</w:t>
+      </w:r>
+      <w:r>
+        <w:rPr>
+          <w:rFonts w:hint="eastAsia"/>
+        </w:rPr>
+        <w:t>《日韩合并条约》日本吞并朝鲜。</w:t>
+      </w:r>
+      <w:r>
+        <w:t>条约规定韩国皇帝将朝鲜半岛的主权永久让与日本</w:t>
+      </w:r>
+    </w:p>
+    <w:p>
+      <w:r>
+        <w:rPr>
+          <w:rFonts w:hint="eastAsia"/>
+        </w:rPr>
+        <w:t>1</w:t>
+      </w:r>
+      <w:r>
+        <w:t>945</w:t>
+      </w:r>
+      <w:r>
+        <w:rPr>
+          <w:rFonts w:hint="eastAsia"/>
+        </w:rPr>
+        <w:t>年</w:t>
+      </w:r>
+      <w:r>
+        <w:t>8</w:t>
+      </w:r>
+      <w:r>
+        <w:rPr>
+          <w:rFonts w:hint="eastAsia"/>
+        </w:rPr>
+        <w:t>月8日苏联对日宣战</w:t>
+      </w:r>
+    </w:p>
+    <w:p>
+      <w:r>
+        <w:rPr>
+          <w:rFonts w:hint="eastAsia"/>
+        </w:rPr>
+        <w:t>8月1</w:t>
+      </w:r>
+      <w:r>
+        <w:t>0</w:t>
+      </w:r>
+      <w:r>
+        <w:rPr>
+          <w:rFonts w:hint="eastAsia"/>
+        </w:rPr>
+        <w:t>日提出以北纬3</w:t>
+      </w:r>
+      <w:r>
+        <w:t>8</w:t>
+      </w:r>
+      <w:r>
+        <w:rPr>
+          <w:rFonts w:hint="eastAsia"/>
+        </w:rPr>
+        <w:t>°线作为美苏部队受降分界线，此后逐渐切断联系</w:t>
+      </w:r>
+    </w:p>
+    <w:p>
+      <w:r>
+        <w:rPr>
+          <w:rFonts w:hint="eastAsia"/>
+        </w:rPr>
+        <w:t>1</w:t>
+      </w:r>
+      <w:r>
+        <w:t>950</w:t>
+      </w:r>
+      <w:r>
+        <w:rPr>
+          <w:rFonts w:hint="eastAsia"/>
+        </w:rPr>
+        <w:t>年6月2</w:t>
+      </w:r>
+      <w:r>
+        <w:t>5</w:t>
+      </w:r>
+      <w:r>
+        <w:rPr>
+          <w:rFonts w:hint="eastAsia"/>
+        </w:rPr>
+        <w:t>日朝鲜大举进攻韩国，朝鲜战争爆发。三天攻陷南韩首都汉城</w:t>
+      </w:r>
+    </w:p>
+    <w:p>
+      <w:r>
+        <w:rPr>
+          <w:rFonts w:hint="eastAsia"/>
+        </w:rPr>
+        <w:t>7月7日联合国安理会通过8</w:t>
+      </w:r>
+      <w:r>
+        <w:t>4</w:t>
+      </w:r>
+      <w:r>
+        <w:rPr>
+          <w:rFonts w:hint="eastAsia"/>
+        </w:rPr>
+        <w:t>号决议，组成</w:t>
+      </w:r>
+      <w:r>
+        <w:t>16</w:t>
+      </w:r>
+      <w:r>
+        <w:rPr>
+          <w:rFonts w:hint="eastAsia"/>
+        </w:rPr>
+        <w:t>国参与的联合国军，麦克阿瑟为</w:t>
+      </w:r>
+      <w:r>
+        <w:rPr>
+          <w:rFonts w:hint="eastAsia"/>
+        </w:rPr>
+        <w:t>远东军司令</w:t>
+      </w:r>
+    </w:p>
+    <w:p>
+      <w:r>
+        <w:t>9</w:t>
+      </w:r>
+      <w:r>
+        <w:rPr>
+          <w:rFonts w:hint="eastAsia"/>
+        </w:rPr>
+        <w:t>月1</w:t>
+      </w:r>
+      <w:r>
+        <w:t>5</w:t>
+      </w:r>
+      <w:r>
+        <w:rPr>
+          <w:rFonts w:hint="eastAsia"/>
+        </w:rPr>
+        <w:t>日联合国军在仁川港大规模登陆</w:t>
+      </w:r>
+    </w:p>
+    <w:p>
+      <w:r>
+        <w:rPr>
+          <w:rFonts w:hint="eastAsia"/>
+        </w:rPr>
+        <w:t>9月2</w:t>
+      </w:r>
+      <w:r>
+        <w:t>5</w:t>
+      </w:r>
+      <w:r>
+        <w:rPr>
+          <w:rFonts w:hint="eastAsia"/>
+        </w:rPr>
+        <w:t>日联合国军重夺汉城</w:t>
+      </w:r>
+    </w:p>
+    <w:p>
+      <w:r>
+        <w:rPr>
+          <w:rFonts w:hint="eastAsia"/>
+        </w:rPr>
+        <w:t>1</w:t>
+      </w:r>
+      <w:r>
+        <w:t>0</w:t>
+      </w:r>
+      <w:r>
+        <w:rPr>
+          <w:rFonts w:hint="eastAsia"/>
+        </w:rPr>
+        <w:t>月7日联合国通过1</w:t>
+      </w:r>
+      <w:r>
+        <w:t>76</w:t>
+      </w:r>
+      <w:r>
+        <w:rPr>
+          <w:rFonts w:hint="eastAsia"/>
+        </w:rPr>
+        <w:t>号决议，声明要统一朝鲜半岛。美军跨过三八线</w:t>
+      </w:r>
+    </w:p>
+    <w:p>
+      <w:r>
+        <w:rPr>
+          <w:rFonts w:hint="eastAsia"/>
+        </w:rPr>
+        <w:t>1</w:t>
+      </w:r>
+      <w:r>
+        <w:t>0</w:t>
+      </w:r>
+      <w:r>
+        <w:rPr>
+          <w:rFonts w:hint="eastAsia"/>
+        </w:rPr>
+        <w:t>月2</w:t>
+      </w:r>
+      <w:r>
+        <w:t>5</w:t>
+      </w:r>
+      <w:r>
+        <w:rPr>
+          <w:rFonts w:hint="eastAsia"/>
+        </w:rPr>
+        <w:t>日中国人民志愿军打响抗美援朝第一枪</w:t>
+      </w:r>
+    </w:p>
+    <w:p>
+      <w:r>
+        <w:t>1952年10月14日至11月25日</w:t>
+      </w:r>
+      <w:r>
+        <w:rPr>
+          <w:rFonts w:hint="eastAsia"/>
+        </w:rPr>
+        <w:t xml:space="preserve"> 上甘岭战役</w:t>
+      </w:r>
+    </w:p>
+    <w:p>
+      <w:r>
+        <w:rPr>
+          <w:rFonts w:hint="eastAsia"/>
+        </w:rPr>
+        <w:t>1</w:t>
+      </w:r>
+      <w:r>
+        <w:t>953</w:t>
+      </w:r>
+      <w:r>
+        <w:rPr>
+          <w:rFonts w:hint="eastAsia"/>
+        </w:rPr>
+        <w:t>年7月2</w:t>
+      </w:r>
+      <w:r>
+        <w:t>7</w:t>
+      </w:r>
+      <w:r>
+        <w:rPr>
+          <w:rFonts w:hint="eastAsia"/>
+        </w:rPr>
+        <w:t xml:space="preserve">日签署停战协定 </w:t>
+      </w:r>
+    </w:p>
+    <w:p>
+      <w:r>
+        <w:rPr>
+          <w:rFonts w:hint="eastAsia"/>
+        </w:rPr>
+        <w:t>韩国典型的右翼社会</w:t>
+      </w:r>
+    </w:p>
+    <w:p>
+      <w:r>
+        <w:rPr>
+          <w:rFonts w:hint="eastAsia"/>
+        </w:rPr>
+        <w:t>左翼：政治上偏向大政府，社会主义，经济上偏向公平主义，文化上偏向进步主义，</w:t>
+      </w:r>
+    </w:p>
+    <w:p>
+      <w:r>
+        <w:rPr>
+          <w:rFonts w:hint="eastAsia"/>
+        </w:rPr>
+        <w:t>右翼：小政府，资本主义，市场经济、自由竞争，保守主义</w:t>
+      </w:r>
+    </w:p>
+    <w:p>
+      <w:r>
+        <w:rPr>
+          <w:rFonts w:hint="eastAsia"/>
+        </w:rPr>
+        <w:t>1</w:t>
+      </w:r>
+      <w:r>
+        <w:t>948</w:t>
+      </w:r>
+      <w:r>
+        <w:rPr>
+          <w:rFonts w:hint="eastAsia"/>
+        </w:rPr>
+        <w:t>年</w:t>
+      </w:r>
+      <w:r>
+        <w:rPr>
+          <w:rFonts w:hint="eastAsia"/>
+        </w:rPr>
+        <w:t>大韩民国首任总统 李承晚</w:t>
+      </w:r>
+    </w:p>
+    <w:p>
+      <w:r>
+        <w:rPr>
+          <w:rFonts w:hint="eastAsia"/>
+        </w:rPr>
+        <w:t>1</w:t>
+      </w:r>
+      <w:r>
+        <w:t>961</w:t>
+      </w:r>
+      <w:r>
+        <w:rPr>
+          <w:rFonts w:hint="eastAsia"/>
+        </w:rPr>
+        <w:t>四一九革命推翻李承晚</w:t>
+      </w:r>
+      <w:r>
+        <w:rPr>
+          <w:rFonts w:hint="eastAsia"/>
+        </w:rPr>
+        <w:t>独裁统治</w:t>
+      </w:r>
+    </w:p>
+    <w:p>
+      <w:r>
+        <w:rPr>
+          <w:rFonts w:hint="eastAsia"/>
+        </w:rPr>
+        <w:t>1</w:t>
+      </w:r>
+      <w:r>
+        <w:t>961</w:t>
+      </w:r>
+      <w:r>
+        <w:rPr>
+          <w:rFonts w:hint="eastAsia"/>
+        </w:rPr>
+        <w:t>年5月1</w:t>
+      </w:r>
+      <w:r>
+        <w:t>6</w:t>
+      </w:r>
+      <w:r>
+        <w:rPr>
+          <w:rFonts w:hint="eastAsia"/>
+        </w:rPr>
+        <w:t>日朴正熙发动政变</w:t>
+      </w:r>
+    </w:p>
+    <w:p>
+      <w:r>
+        <w:rPr>
+          <w:rFonts w:hint="eastAsia"/>
+        </w:rPr>
+        <w:t>1</w:t>
+      </w:r>
+      <w:r>
+        <w:t xml:space="preserve">963 </w:t>
+      </w:r>
+      <w:r>
+        <w:rPr>
+          <w:rFonts w:hint="eastAsia"/>
+        </w:rPr>
+        <w:t>朴正熙政变上台</w:t>
+      </w:r>
+      <w:r>
+        <w:rPr>
+          <w:rFonts w:hint="eastAsia"/>
+        </w:rPr>
+        <w:t>？</w:t>
+      </w:r>
+    </w:p>
+    <w:p>
+      <w:r>
+        <w:rPr>
+          <w:rFonts w:hint="eastAsia"/>
+        </w:rPr>
+        <w:t>1</w:t>
+      </w:r>
+      <w:r>
+        <w:t>979</w:t>
+      </w:r>
+      <w:r>
+        <w:rPr>
+          <w:rFonts w:hint="eastAsia"/>
+        </w:rPr>
+        <w:t>年朴正熙被部下暗杀，</w:t>
+      </w:r>
+      <w:r>
+        <w:rPr>
+          <w:rFonts w:hint="eastAsia"/>
+        </w:rPr>
+        <w:t>全斗焕</w:t>
+      </w:r>
+      <w:r>
+        <w:rPr>
+          <w:rFonts w:hint="eastAsia"/>
+        </w:rPr>
+        <w:t>趁乱夺权，继续军事独裁</w:t>
+      </w:r>
+    </w:p>
+    <w:p>
+      <w:r>
+        <w:rPr>
+          <w:rFonts w:hint="eastAsia"/>
+        </w:rPr>
+        <w:t>1</w:t>
+      </w:r>
+      <w:r>
+        <w:t>988</w:t>
+      </w:r>
+      <w:r>
+        <w:rPr>
+          <w:rFonts w:hint="eastAsia"/>
+        </w:rPr>
+        <w:t>年</w:t>
+      </w:r>
+      <w:r>
+        <w:rPr>
+          <w:rFonts w:hint="eastAsia"/>
+        </w:rPr>
+        <w:t>卢泰愚</w:t>
+      </w:r>
+    </w:p>
+    <w:p>
+      <w:r>
+        <w:rPr>
+          <w:rFonts w:hint="eastAsia"/>
+        </w:rPr>
+        <w:t>金泳三</w:t>
+      </w:r>
+    </w:p>
+    <w:p>
+      <w:r>
+        <w:rPr>
+          <w:rFonts w:hint="eastAsia"/>
+        </w:rPr>
+        <w:t>金大中</w:t>
+      </w:r>
+    </w:p>
+    <w:p>
+      <w:r>
+        <w:rPr>
+          <w:rFonts w:hint="eastAsia"/>
+        </w:rPr>
+        <w:t xml:space="preserve">卢武铉 </w:t>
+      </w:r>
+      <w:r>
+        <w:t xml:space="preserve">2009.05.23 </w:t>
+      </w:r>
+      <w:r>
+        <w:rPr>
+          <w:rFonts w:hint="eastAsia"/>
+        </w:rPr>
+        <w:t>自杀</w:t>
+      </w:r>
+    </w:p>
+    <w:p>
+      <w:r>
+        <w:rPr>
+          <w:rFonts w:hint="eastAsia"/>
+        </w:rPr>
+        <w:t>李明博 现代集团</w:t>
+      </w:r>
+    </w:p>
+    <w:p>
+      <w:r>
+        <w:rPr>
+          <w:rFonts w:hint="eastAsia"/>
+        </w:rPr>
+        <w:t>朴槿惠 朴正熙女儿</w:t>
+      </w:r>
+    </w:p>
+    <w:p>
+      <w:r>
+        <w:rPr>
+          <w:rFonts w:hint="eastAsia"/>
+        </w:rPr>
+        <w:t>文在寅</w:t>
+      </w:r>
+    </w:p>
+    <w:p>
+      <w:r>
+        <w:rPr>
+          <w:rFonts w:hint="eastAsia"/>
+        </w:rPr>
+        <w:t>三星集团掌控者李健熙</w:t>
+      </w:r>
+    </w:p>
+    <w:p>
+      <w:r>
+        <w:rPr>
+          <w:rFonts w:hint="eastAsia"/>
+        </w:rPr>
+        <w:t>长子李在镕</w:t>
+      </w:r>
+    </w:p>
+    <w:p>
+      <w:r>
+        <w:rPr>
+          <w:rFonts w:hint="eastAsia"/>
+        </w:rPr>
+        <w:t>长女李富真</w:t>
+      </w:r>
+    </w:p>
+    <w:p>
+      <w:r>
+        <w:rPr>
+          <w:rFonts w:hint="eastAsia"/>
+        </w:rPr>
+        <w:t>三星创始人李秉哲</w:t>
       </w:r>
     </w:p>
     <w:p/>
@@ -24,89 +638,19 @@
         <w:rPr>
           <w:rFonts w:hint="eastAsia"/>
         </w:rPr>
-        <w:t>首先，你得有个目标</w:t>
-      </w:r>
-      <w:r>
-        <w:rPr>
-          <w:rFonts w:hint="eastAsia"/>
-        </w:rPr>
-        <w:t>，</w:t>
-      </w:r>
-      <w:r>
-        <w:t>然后根据这个目标制定一个切实可行的计划。计划一定要具体（可量化、可观测），列个清单，具体到每天需要做什么，什么时候做，怎么做。另外，一定要有deadline，这样才有紧迫感。</w:t>
-      </w:r>
-    </w:p>
-    <w:p>
-      <w:r>
-        <w:rPr>
-          <w:rFonts w:hint="eastAsia"/>
-        </w:rPr>
-        <w:t>有了目标和计划，但人执行力有限，会出现</w:t>
-      </w:r>
-      <w:r>
-        <w:rPr>
-          <w:rFonts w:hint="eastAsia"/>
-        </w:rPr>
-        <w:t>各种</w:t>
-      </w:r>
-      <w:r>
-        <w:rPr>
-          <w:rFonts w:hint="eastAsia"/>
-        </w:rPr>
-        <w:t>阻力。所有这些阻力汇合起来最终变成一种感觉：不想做。这时候，要用理性（想法</w:t>
-      </w:r>
-      <w:r>
-        <w:rPr>
-          <w:rFonts w:hint="eastAsia"/>
-        </w:rPr>
-        <w:t>thoughts</w:t>
-      </w:r>
-      <w:r>
-        <w:rPr>
-          <w:rFonts w:hint="eastAsia"/>
-        </w:rPr>
-        <w:t>）战胜感性（感觉</w:t>
-      </w:r>
-      <w:r>
-        <w:rPr>
-          <w:rFonts w:hint="eastAsia"/>
-        </w:rPr>
-        <w:t>feelings</w:t>
-      </w:r>
-      <w:r>
-        <w:rPr>
-          <w:rFonts w:hint="eastAsia"/>
-        </w:rPr>
-        <w:t>），自我调节使行为重新趋向目标和计划，这就是自律。</w:t>
+        <w:t>朝鲜</w:t>
+      </w:r>
+    </w:p>
+    <w:p>
+      <w:r>
+        <w:rPr>
+          <w:rFonts w:hint="eastAsia"/>
+        </w:rPr>
+        <w:t>朝鲜民主主义人民共和国 金日成</w:t>
       </w:r>
     </w:p>
     <w:p/>
     <w:p>
-      <w:r>
-        <w:rPr>
-          <w:rFonts w:hint="eastAsia"/>
-        </w:rPr>
-        <w:t>不断提醒自己最初的目标和计划</w:t>
-      </w:r>
-    </w:p>
-    <w:p>
-      <w:r>
-        <w:rPr>
-          <w:rFonts w:hint="eastAsia"/>
-        </w:rPr>
-        <w:t>自律是建立在目标和计划之上的。但人真的特别健忘，可能被别的事情打断几天之后就忘了。一定要不断的提醒自己当初的目标和计划是什么！</w:t>
-      </w:r>
-      <w:r>
-        <w:t>ps:计划被打断没什么大不了的，不要有完美主义，认为中断了整个计划就毁了。原谅自己，接着往下做就是了！</w:t>
-      </w:r>
-    </w:p>
-    <w:p>
-      <w:r>
-        <w:t>主动拥抱不适感</w:t>
-      </w:r>
-    </w:p>
-    <w:p/>
-    <w:p>
       <w:pPr>
         <w:pStyle w:val="1"/>
       </w:pPr>
@@ -114,655 +658,7 @@
         <w:rPr>
           <w:rFonts w:hint="eastAsia"/>
         </w:rPr>
-        <w:t>历史</w:t>
-      </w:r>
-    </w:p>
-    <w:p>
-      <w:r>
-        <w:t>918－1392</w:t>
-      </w:r>
-      <w:r>
-        <w:t xml:space="preserve">  </w:t>
-      </w:r>
-      <w:r>
-        <w:rPr>
-          <w:rFonts w:hint="eastAsia"/>
-        </w:rPr>
-        <w:t>高丽</w:t>
-      </w:r>
-    </w:p>
-    <w:p>
-      <w:r>
-        <w:t>1392</w:t>
-      </w:r>
-      <w:r>
-        <w:rPr>
-          <w:rFonts w:hint="eastAsia"/>
-        </w:rPr>
-        <w:t>-</w:t>
-      </w:r>
-      <w:r>
-        <w:t>1910</w:t>
-      </w:r>
-      <w:r>
-        <w:rPr>
-          <w:rFonts w:hint="eastAsia"/>
-        </w:rPr>
-        <w:t>李氏朝鲜</w:t>
-      </w:r>
-    </w:p>
-    <w:p>
-      <w:r>
-        <w:rPr>
-          <w:rFonts w:hint="eastAsia"/>
-        </w:rPr>
-        <w:t>1</w:t>
-      </w:r>
-      <w:r>
-        <w:t>894</w:t>
-      </w:r>
-      <w:r>
-        <w:rPr>
-          <w:rFonts w:hint="eastAsia"/>
-        </w:rPr>
-        <w:t>年甲午战争清政府惨败，结束中朝宗藩关系</w:t>
-      </w:r>
-    </w:p>
-    <w:p>
-      <w:r>
-        <w:rPr>
-          <w:rFonts w:hint="eastAsia"/>
-        </w:rPr>
-        <w:t>1</w:t>
-      </w:r>
-      <w:r>
-        <w:t>896</w:t>
-      </w:r>
-      <w:r>
-        <w:rPr>
-          <w:rFonts w:hint="eastAsia"/>
-        </w:rPr>
-        <w:t>年5月日本派重臣赴俄秘密谈判，提出以北纬3</w:t>
-      </w:r>
-      <w:r>
-        <w:t>8</w:t>
-      </w:r>
-      <w:r>
-        <w:rPr>
-          <w:rFonts w:hint="eastAsia"/>
-        </w:rPr>
-        <w:t>°线为界瓜分朝鲜。沙俄拒绝</w:t>
-      </w:r>
-    </w:p>
-    <w:p>
-      <w:r>
-        <w:rPr>
-          <w:rFonts w:hint="eastAsia"/>
-        </w:rPr>
-        <w:t>1</w:t>
-      </w:r>
-      <w:r>
-        <w:t>904</w:t>
-      </w:r>
-      <w:r>
-        <w:rPr>
-          <w:rFonts w:hint="eastAsia"/>
-        </w:rPr>
-        <w:t>年日俄战争日本胜利</w:t>
-      </w:r>
-    </w:p>
-    <w:p>
-      <w:r>
-        <w:rPr>
-          <w:rFonts w:hint="eastAsia"/>
-        </w:rPr>
-        <w:t>1</w:t>
-      </w:r>
-      <w:r>
-        <w:t>910</w:t>
-      </w:r>
-      <w:r>
-        <w:rPr>
-          <w:rFonts w:hint="eastAsia"/>
-        </w:rPr>
-        <w:t>年</w:t>
-      </w:r>
-      <w:r>
-        <w:t>8月22日</w:t>
-      </w:r>
-      <w:r>
-        <w:rPr>
-          <w:rFonts w:hint="eastAsia"/>
-        </w:rPr>
-        <w:t>《日韩合并条约》日本吞并朝鲜。</w:t>
-      </w:r>
-      <w:r>
-        <w:t>条约规定韩国皇帝将朝鲜半岛的主权永久让与日本</w:t>
-      </w:r>
-    </w:p>
-    <w:p>
-      <w:r>
-        <w:rPr>
-          <w:rFonts w:hint="eastAsia"/>
-        </w:rPr>
-        <w:t>1</w:t>
-      </w:r>
-      <w:r>
-        <w:t>945</w:t>
-      </w:r>
-      <w:r>
-        <w:rPr>
-          <w:rFonts w:hint="eastAsia"/>
-        </w:rPr>
-        <w:t>年</w:t>
-      </w:r>
-      <w:r>
-        <w:t>8</w:t>
-      </w:r>
-      <w:r>
-        <w:rPr>
-          <w:rFonts w:hint="eastAsia"/>
-        </w:rPr>
-        <w:t>月8日苏联对日宣战</w:t>
-      </w:r>
-    </w:p>
-    <w:p>
-      <w:r>
-        <w:rPr>
-          <w:rFonts w:hint="eastAsia"/>
-        </w:rPr>
-        <w:t>8月1</w:t>
-      </w:r>
-      <w:r>
-        <w:t>0</w:t>
-      </w:r>
-      <w:r>
-        <w:rPr>
-          <w:rFonts w:hint="eastAsia"/>
-        </w:rPr>
-        <w:t>日提出以北纬3</w:t>
-      </w:r>
-      <w:r>
-        <w:t>8</w:t>
-      </w:r>
-      <w:r>
-        <w:rPr>
-          <w:rFonts w:hint="eastAsia"/>
-        </w:rPr>
-        <w:t>°线作为美苏部队受降分界线，此后逐渐切断联系</w:t>
-      </w:r>
-    </w:p>
-    <w:p>
-      <w:r>
-        <w:rPr>
-          <w:rFonts w:hint="eastAsia"/>
-        </w:rPr>
-        <w:t>1</w:t>
-      </w:r>
-      <w:r>
-        <w:t>950</w:t>
-      </w:r>
-      <w:r>
-        <w:rPr>
-          <w:rFonts w:hint="eastAsia"/>
-        </w:rPr>
-        <w:t>年6月2</w:t>
-      </w:r>
-      <w:r>
-        <w:t>5</w:t>
-      </w:r>
-      <w:r>
-        <w:rPr>
-          <w:rFonts w:hint="eastAsia"/>
-        </w:rPr>
-        <w:t>日朝鲜大举进攻韩国，朝鲜战争爆发。三天攻陷南韩首都汉城</w:t>
-      </w:r>
-    </w:p>
-    <w:p>
-      <w:r>
-        <w:rPr>
-          <w:rFonts w:hint="eastAsia"/>
-        </w:rPr>
-        <w:t>7月7日联合国安理会通过8</w:t>
-      </w:r>
-      <w:r>
-        <w:t>4</w:t>
-      </w:r>
-      <w:r>
-        <w:rPr>
-          <w:rFonts w:hint="eastAsia"/>
-        </w:rPr>
-        <w:t>号决议，组成</w:t>
-      </w:r>
-      <w:r>
-        <w:t>16</w:t>
-      </w:r>
-      <w:r>
-        <w:rPr>
-          <w:rFonts w:hint="eastAsia"/>
-        </w:rPr>
-        <w:t>国参与的联合国军，麦克阿瑟为</w:t>
-      </w:r>
-      <w:r>
-        <w:rPr>
-          <w:rFonts w:hint="eastAsia"/>
-        </w:rPr>
-        <w:t>远东军司令</w:t>
-      </w:r>
-    </w:p>
-    <w:p>
-      <w:r>
-        <w:t>9</w:t>
-      </w:r>
-      <w:r>
-        <w:rPr>
-          <w:rFonts w:hint="eastAsia"/>
-        </w:rPr>
-        <w:t>月1</w:t>
-      </w:r>
-      <w:r>
-        <w:t>5</w:t>
-      </w:r>
-      <w:r>
-        <w:rPr>
-          <w:rFonts w:hint="eastAsia"/>
-        </w:rPr>
-        <w:t>日联合国军在仁川港大规模登陆</w:t>
-      </w:r>
-    </w:p>
-    <w:p>
-      <w:r>
-        <w:rPr>
-          <w:rFonts w:hint="eastAsia"/>
-        </w:rPr>
-        <w:t>9月2</w:t>
-      </w:r>
-      <w:r>
-        <w:t>5</w:t>
-      </w:r>
-      <w:r>
-        <w:rPr>
-          <w:rFonts w:hint="eastAsia"/>
-        </w:rPr>
-        <w:t>日联合国军重夺汉城</w:t>
-      </w:r>
-    </w:p>
-    <w:p>
-      <w:r>
-        <w:rPr>
-          <w:rFonts w:hint="eastAsia"/>
-        </w:rPr>
-        <w:t>1</w:t>
-      </w:r>
-      <w:r>
-        <w:t>0</w:t>
-      </w:r>
-      <w:r>
-        <w:rPr>
-          <w:rFonts w:hint="eastAsia"/>
-        </w:rPr>
-        <w:t>月7日联合国通过1</w:t>
-      </w:r>
-      <w:r>
-        <w:t>76</w:t>
-      </w:r>
-      <w:r>
-        <w:rPr>
-          <w:rFonts w:hint="eastAsia"/>
-        </w:rPr>
-        <w:t>号决议，声明要统一朝鲜半岛。美军跨过三八线</w:t>
-      </w:r>
-    </w:p>
-    <w:p>
-      <w:r>
-        <w:rPr>
-          <w:rFonts w:hint="eastAsia"/>
-        </w:rPr>
-        <w:t>1</w:t>
-      </w:r>
-      <w:r>
-        <w:t>0</w:t>
-      </w:r>
-      <w:r>
-        <w:rPr>
-          <w:rFonts w:hint="eastAsia"/>
-        </w:rPr>
-        <w:t>月2</w:t>
-      </w:r>
-      <w:r>
-        <w:t>5</w:t>
-      </w:r>
-      <w:r>
-        <w:rPr>
-          <w:rFonts w:hint="eastAsia"/>
-        </w:rPr>
-        <w:t>日中国人民志愿军打响抗美援朝第一枪</w:t>
-      </w:r>
-    </w:p>
-    <w:p>
-      <w:r>
-        <w:t>1952年10月14日至11月25日</w:t>
-      </w:r>
-      <w:r>
-        <w:rPr>
-          <w:rFonts w:hint="eastAsia"/>
-        </w:rPr>
-        <w:t xml:space="preserve"> 上甘岭战役</w:t>
-      </w:r>
-    </w:p>
-    <w:p>
-      <w:r>
-        <w:rPr>
-          <w:rFonts w:hint="eastAsia"/>
-        </w:rPr>
-        <w:t>1</w:t>
-      </w:r>
-      <w:r>
-        <w:t>953</w:t>
-      </w:r>
-      <w:r>
-        <w:rPr>
-          <w:rFonts w:hint="eastAsia"/>
-        </w:rPr>
-        <w:t>年7月2</w:t>
-      </w:r>
-      <w:r>
-        <w:t>7</w:t>
-      </w:r>
-      <w:r>
-        <w:rPr>
-          <w:rFonts w:hint="eastAsia"/>
-        </w:rPr>
-        <w:t xml:space="preserve">日签署停战协定 </w:t>
-      </w:r>
-    </w:p>
-    <w:p>
-      <w:r>
-        <w:rPr>
-          <w:rFonts w:hint="eastAsia"/>
-        </w:rPr>
-        <w:t>韩国典型的右翼社会</w:t>
-      </w:r>
-    </w:p>
-    <w:p>
-      <w:r>
-        <w:rPr>
-          <w:rFonts w:hint="eastAsia"/>
-        </w:rPr>
-        <w:t>左翼：政治上偏向大政府，社会主义，经济上偏向公平主义，文化上偏向进步主义，</w:t>
-      </w:r>
-    </w:p>
-    <w:p>
-      <w:r>
-        <w:rPr>
-          <w:rFonts w:hint="eastAsia"/>
-        </w:rPr>
-        <w:t>右翼：小政府，资本主义，市场经济、自由竞争，保守主义</w:t>
-      </w:r>
-    </w:p>
-    <w:p>
-      <w:r>
-        <w:rPr>
-          <w:rFonts w:hint="eastAsia"/>
-        </w:rPr>
-        <w:t>1</w:t>
-      </w:r>
-      <w:r>
-        <w:t>948</w:t>
-      </w:r>
-      <w:r>
-        <w:rPr>
-          <w:rFonts w:hint="eastAsia"/>
-        </w:rPr>
-        <w:t>年</w:t>
-      </w:r>
-      <w:r>
-        <w:rPr>
-          <w:rFonts w:hint="eastAsia"/>
-        </w:rPr>
-        <w:t>大韩民国首任总统 李承晚</w:t>
-      </w:r>
-    </w:p>
-    <w:p>
-      <w:r>
-        <w:rPr>
-          <w:rFonts w:hint="eastAsia"/>
-        </w:rPr>
         <w:lastRenderedPageBreak/>
-        <w:t>1</w:t>
-      </w:r>
-      <w:r>
-        <w:t>961</w:t>
-      </w:r>
-      <w:r>
-        <w:rPr>
-          <w:rFonts w:hint="eastAsia"/>
-        </w:rPr>
-        <w:t>四一九革命推翻李承晚</w:t>
-      </w:r>
-      <w:r>
-        <w:rPr>
-          <w:rFonts w:hint="eastAsia"/>
-        </w:rPr>
-        <w:t>独裁统治</w:t>
-      </w:r>
-    </w:p>
-    <w:p>
-      <w:r>
-        <w:rPr>
-          <w:rFonts w:hint="eastAsia"/>
-        </w:rPr>
-        <w:t>1</w:t>
-      </w:r>
-      <w:r>
-        <w:t>961</w:t>
-      </w:r>
-      <w:r>
-        <w:rPr>
-          <w:rFonts w:hint="eastAsia"/>
-        </w:rPr>
-        <w:t>年5月1</w:t>
-      </w:r>
-      <w:r>
-        <w:t>6</w:t>
-      </w:r>
-      <w:r>
-        <w:rPr>
-          <w:rFonts w:hint="eastAsia"/>
-        </w:rPr>
-        <w:t>日朴正熙发动政变</w:t>
-      </w:r>
-    </w:p>
-    <w:p>
-      <w:r>
-        <w:rPr>
-          <w:rFonts w:hint="eastAsia"/>
-        </w:rPr>
-        <w:t>1</w:t>
-      </w:r>
-      <w:r>
-        <w:t xml:space="preserve">963 </w:t>
-      </w:r>
-      <w:r>
-        <w:rPr>
-          <w:rFonts w:hint="eastAsia"/>
-        </w:rPr>
-        <w:t>朴正熙政变上台</w:t>
-      </w:r>
-      <w:r>
-        <w:rPr>
-          <w:rFonts w:hint="eastAsia"/>
-        </w:rPr>
-        <w:t>？</w:t>
-      </w:r>
-    </w:p>
-    <w:p>
-      <w:r>
-        <w:rPr>
-          <w:rFonts w:hint="eastAsia"/>
-        </w:rPr>
-        <w:t>1</w:t>
-      </w:r>
-      <w:r>
-        <w:t>979</w:t>
-      </w:r>
-      <w:r>
-        <w:rPr>
-          <w:rFonts w:hint="eastAsia"/>
-        </w:rPr>
-        <w:t>年朴正熙被部下暗杀，</w:t>
-      </w:r>
-      <w:r>
-        <w:rPr>
-          <w:rFonts w:hint="eastAsia"/>
-        </w:rPr>
-        <w:t>全斗焕</w:t>
-      </w:r>
-      <w:r>
-        <w:rPr>
-          <w:rFonts w:hint="eastAsia"/>
-        </w:rPr>
-        <w:t>趁乱夺权，继续军事独裁</w:t>
-      </w:r>
-    </w:p>
-    <w:p>
-      <w:r>
-        <w:rPr>
-          <w:rFonts w:hint="eastAsia"/>
-        </w:rPr>
-        <w:t>1</w:t>
-      </w:r>
-      <w:r>
-        <w:t>988</w:t>
-      </w:r>
-      <w:r>
-        <w:rPr>
-          <w:rFonts w:hint="eastAsia"/>
-        </w:rPr>
-        <w:t>年</w:t>
-      </w:r>
-      <w:r>
-        <w:rPr>
-          <w:rFonts w:hint="eastAsia"/>
-        </w:rPr>
-        <w:t>卢泰愚</w:t>
-      </w:r>
-    </w:p>
-    <w:p>
-      <w:r>
-        <w:rPr>
-          <w:rFonts w:hint="eastAsia"/>
-        </w:rPr>
-        <w:t>金泳三</w:t>
-      </w:r>
-    </w:p>
-    <w:p>
-      <w:r>
-        <w:rPr>
-          <w:rFonts w:hint="eastAsia"/>
-        </w:rPr>
-        <w:t>金大中</w:t>
-      </w:r>
-    </w:p>
-    <w:p>
-      <w:r>
-        <w:rPr>
-          <w:rFonts w:hint="eastAsia"/>
-        </w:rPr>
-        <w:t xml:space="preserve">卢武铉 </w:t>
-      </w:r>
-      <w:r>
-        <w:t xml:space="preserve">2009.05.23 </w:t>
-      </w:r>
-      <w:r>
-        <w:rPr>
-          <w:rFonts w:hint="eastAsia"/>
-        </w:rPr>
-        <w:t>自杀</w:t>
-      </w:r>
-    </w:p>
-    <w:p>
-      <w:r>
-        <w:rPr>
-          <w:rFonts w:hint="eastAsia"/>
-        </w:rPr>
-        <w:t>李明博 现代集团</w:t>
-      </w:r>
-    </w:p>
-    <w:p>
-      <w:r>
-        <w:rPr>
-          <w:rFonts w:hint="eastAsia"/>
-        </w:rPr>
-        <w:t>朴槿惠 朴正熙女儿</w:t>
-      </w:r>
-    </w:p>
-    <w:p>
-      <w:r>
-        <w:rPr>
-          <w:rFonts w:hint="eastAsia"/>
-        </w:rPr>
-        <w:t>文在寅</w:t>
-      </w:r>
-    </w:p>
-    <w:p>
-      <w:r>
-        <w:rPr>
-          <w:rFonts w:hint="eastAsia"/>
-        </w:rPr>
-        <w:t>三星集团掌控者李健熙</w:t>
-      </w:r>
-    </w:p>
-    <w:p>
-      <w:r>
-        <w:rPr>
-          <w:rFonts w:hint="eastAsia"/>
-        </w:rPr>
-        <w:t>长子李在镕</w:t>
-      </w:r>
-    </w:p>
-    <w:p>
-      <w:r>
-        <w:rPr>
-          <w:rFonts w:hint="eastAsia"/>
-        </w:rPr>
-        <w:t>长女李富真</w:t>
-      </w:r>
-    </w:p>
-    <w:p>
-      <w:r>
-        <w:rPr>
-          <w:rFonts w:hint="eastAsia"/>
-        </w:rPr>
-        <w:t>三星创始人李秉哲</w:t>
-      </w:r>
-    </w:p>
-    <w:p/>
-    <w:p>
-      <w:r>
-        <w:rPr>
-          <w:rFonts w:hint="eastAsia"/>
-        </w:rPr>
-        <w:t>朝鲜</w:t>
-      </w:r>
-    </w:p>
-    <w:p>
-      <w:r>
-        <w:rPr>
-          <w:rFonts w:hint="eastAsia"/>
-        </w:rPr>
-        <w:t>朝鲜民主主义人民共和国 金日成</w:t>
-      </w:r>
-    </w:p>
-    <w:p/>
-    <w:p>
-      <w:pPr>
-        <w:pStyle w:val="1"/>
-      </w:pPr>
-      <w:r>
-        <w:rPr>
-          <w:rFonts w:hint="eastAsia"/>
-        </w:rPr>
         <w:t>汽车</w:t>
       </w:r>
     </w:p>
@@ -1034,7 +930,6 @@
         <w:rPr>
           <w:rFonts w:hint="eastAsia"/>
         </w:rPr>
-        <w:lastRenderedPageBreak/>
         <w:t>扭矩Torque=Force</w:t>
       </w:r>
       <w:r>
@@ -1407,6 +1302,7 @@
         <w:rPr>
           <w:rFonts w:hint="eastAsia"/>
         </w:rPr>
+        <w:lastRenderedPageBreak/>
         <w:t>输出扭矩</w:t>
       </w:r>
       <w:r>
@@ -2001,7 +1897,6 @@
         <w:rPr>
           <w:rFonts w:hint="eastAsia"/>
         </w:rPr>
-        <w:lastRenderedPageBreak/>
         <w:t>北汽新能源EU</w:t>
       </w:r>
       <w:r>
@@ -2727,6 +2622,7 @@
         <w:rPr>
           <w:rFonts w:hint="eastAsia"/>
         </w:rPr>
+        <w:lastRenderedPageBreak/>
         <w:t>秦Pro</w:t>
       </w:r>
       <w:r>
@@ -3544,7 +3440,6 @@
         <w:rPr>
           <w:rFonts w:hint="eastAsia"/>
         </w:rPr>
-        <w:lastRenderedPageBreak/>
         <w:t>速腾</w:t>
       </w:r>
       <w:r>
@@ -4952,6 +4847,7 @@
         <w:rPr>
           <w:rFonts w:hint="eastAsia"/>
         </w:rPr>
+        <w:lastRenderedPageBreak/>
         <w:t>8</w:t>
       </w:r>
       <w:r>
@@ -5531,7 +5427,6 @@
         <w:rPr>
           <w:rFonts w:hint="eastAsia"/>
         </w:rPr>
-        <w:lastRenderedPageBreak/>
         <w:t>享域</w:t>
       </w:r>
       <w:r>
@@ -6238,6 +6133,7 @@
         <w:rPr>
           <w:rFonts w:hint="eastAsia"/>
         </w:rPr>
+        <w:lastRenderedPageBreak/>
         <w:t>瑞纳</w:t>
       </w:r>
       <w:r>
@@ -7401,6 +7297,7 @@
         <w:rPr>
           <w:rFonts w:hint="eastAsia"/>
         </w:rPr>
+        <w:lastRenderedPageBreak/>
         <w:t>9</w:t>
       </w:r>
       <w:r>
@@ -8075,6 +7972,7 @@
         <w:rPr>
           <w:rFonts w:hint="eastAsia"/>
         </w:rPr>
+        <w:lastRenderedPageBreak/>
         <w:t>7</w:t>
       </w:r>
       <w:r>
@@ -8591,508 +8489,508 @@
     </w:p>
     <w:p>
       <w:r>
+        <w:t>Z4敞篷跑车</w:t>
+      </w:r>
+      <w:r>
+        <w:tab/>
+      </w:r>
+      <w:r>
+        <w:tab/>
+      </w:r>
+      <w:r>
+        <w:tab/>
+      </w:r>
+      <w:r>
+        <w:tab/>
+        <w:t>488,800-633,800</w:t>
+      </w:r>
+    </w:p>
+    <w:p>
+      <w:r>
+        <w:t>4系敞篷轿跑车2019款</w:t>
+      </w:r>
+      <w:r>
+        <w:tab/>
+        <w:t>516,800</w:t>
+      </w:r>
+      <w:r>
+        <w:rPr>
+          <w:rFonts w:hint="eastAsia"/>
+        </w:rPr>
+        <w:t>-</w:t>
+      </w:r>
+      <w:r>
+        <w:t>616,800</w:t>
+      </w:r>
+    </w:p>
+    <w:p>
+      <w:r>
+        <w:t>8系敞篷轿跑车</w:t>
+      </w:r>
+      <w:r>
+        <w:tab/>
+      </w:r>
+      <w:r>
+        <w:tab/>
+      </w:r>
+      <w:r>
+        <w:tab/>
+        <w:t>1,198,000-</w:t>
+      </w:r>
+      <w:r>
+        <w:t>1,268,000</w:t>
+      </w:r>
+    </w:p>
+    <w:p>
+      <w:r>
+        <w:t>M2雷霆版</w:t>
+      </w:r>
+      <w:r>
+        <w:tab/>
+      </w:r>
+      <w:r>
+        <w:tab/>
+      </w:r>
+      <w:r>
+        <w:tab/>
+      </w:r>
+      <w:r>
+        <w:tab/>
+        <w:t>633,800</w:t>
+      </w:r>
+      <w:r>
+        <w:rPr>
+          <w:rFonts w:hint="eastAsia"/>
+        </w:rPr>
+        <w:t>-</w:t>
+      </w:r>
+      <w:r>
+        <w:t>643,800</w:t>
+      </w:r>
+    </w:p>
+    <w:p>
+      <w:r>
+        <w:t>M4双门轿跑车</w:t>
+      </w:r>
+      <w:r>
+        <w:tab/>
+      </w:r>
+      <w:r>
+        <w:tab/>
+      </w:r>
+      <w:r>
+        <w:tab/>
+      </w:r>
+      <w:r>
+        <w:t>869,900-1,288,900</w:t>
+      </w:r>
+    </w:p>
+    <w:p>
+      <w:r>
+        <w:t>M4敞篷轿跑车</w:t>
+      </w:r>
+      <w:r>
+        <w:tab/>
+      </w:r>
+      <w:r>
+        <w:tab/>
+      </w:r>
+      <w:r>
+        <w:tab/>
+        <w:t>949,900</w:t>
+      </w:r>
+      <w:r>
+        <w:rPr>
+          <w:rFonts w:hint="eastAsia"/>
+        </w:rPr>
+        <w:t>-</w:t>
+      </w:r>
+      <w:r>
+        <w:t>1,198,900</w:t>
+      </w:r>
+    </w:p>
+    <w:p>
+      <w:r>
+        <w:t>M5雷霆版</w:t>
+      </w:r>
+      <w:r>
+        <w:tab/>
+      </w:r>
+      <w:r>
+        <w:tab/>
+      </w:r>
+      <w:r>
+        <w:tab/>
+      </w:r>
+      <w:r>
+        <w:tab/>
+        <w:t>1,468,900</w:t>
+      </w:r>
+    </w:p>
+    <w:p>
+      <w:r>
+        <w:t>M8四门轿跑车</w:t>
+      </w:r>
+      <w:r>
+        <w:tab/>
+      </w:r>
+      <w:r>
+        <w:tab/>
+      </w:r>
+      <w:r>
+        <w:tab/>
+      </w:r>
+      <w:r>
+        <w:t>1,968,000</w:t>
+      </w:r>
+      <w:r>
+        <w:rPr>
+          <w:rFonts w:hint="eastAsia"/>
+        </w:rPr>
+        <w:t>-</w:t>
+      </w:r>
+      <w:r>
+        <w:t>2,198,000</w:t>
+      </w:r>
+    </w:p>
+    <w:p>
+      <w:r>
+        <w:t>M8双门轿跑车</w:t>
+      </w:r>
+      <w:r>
+        <w:tab/>
+      </w:r>
+      <w:r>
+        <w:tab/>
+      </w:r>
+      <w:r>
+        <w:tab/>
+      </w:r>
+      <w:r>
+        <w:t>1,968,000</w:t>
+      </w:r>
+      <w:r>
+        <w:rPr>
+          <w:rFonts w:hint="eastAsia"/>
+        </w:rPr>
+        <w:t>-</w:t>
+      </w:r>
+      <w:r>
+        <w:t>2,198,000</w:t>
+      </w:r>
+    </w:p>
+    <w:p>
+      <w:r>
+        <w:t>i3</w:t>
+      </w:r>
+      <w:r>
+        <w:rPr>
+          <w:rFonts w:hint="eastAsia"/>
+        </w:rPr>
+        <w:t>快充畅行款</w:t>
+      </w:r>
+      <w:r>
+        <w:tab/>
+      </w:r>
+      <w:r>
+        <w:tab/>
+      </w:r>
+      <w:r>
+        <w:tab/>
+        <w:t>305,800</w:t>
+      </w:r>
+    </w:p>
+    <w:p>
+      <w:r>
+        <w:t>i8敞篷跑车</w:t>
+      </w:r>
+      <w:r>
+        <w:tab/>
+      </w:r>
+      <w:r>
+        <w:tab/>
+      </w:r>
+      <w:r>
+        <w:tab/>
+      </w:r>
+      <w:r>
+        <w:tab/>
+        <w:t>1,958,000</w:t>
+      </w:r>
+    </w:p>
+    <w:p/>
+    <w:p>
+      <w:r>
+        <w:t>X1</w:t>
+      </w:r>
+      <w:r>
+        <w:tab/>
+      </w:r>
+      <w:r>
+        <w:tab/>
+      </w:r>
+      <w:r>
+        <w:tab/>
+      </w:r>
+      <w:r>
+        <w:tab/>
+      </w:r>
+      <w:r>
+        <w:tab/>
+      </w:r>
+      <w:r>
+        <w:tab/>
+        <w:t>278,800</w:t>
+      </w:r>
+      <w:r>
+        <w:rPr>
+          <w:rFonts w:hint="eastAsia"/>
+        </w:rPr>
+        <w:t>-</w:t>
+      </w:r>
+      <w:r>
+        <w:t>339,800</w:t>
+      </w:r>
+    </w:p>
+    <w:p>
+      <w:r>
+        <w:t>X2</w:t>
+      </w:r>
+      <w:r>
+        <w:tab/>
+      </w:r>
+      <w:r>
+        <w:tab/>
+      </w:r>
+      <w:r>
+        <w:tab/>
+      </w:r>
+      <w:r>
+        <w:tab/>
+      </w:r>
+      <w:r>
+        <w:tab/>
+      </w:r>
+      <w:r>
+        <w:tab/>
+        <w:t>266,800</w:t>
+      </w:r>
+      <w:r>
+        <w:rPr>
+          <w:rFonts w:hint="eastAsia"/>
+        </w:rPr>
+        <w:t>-</w:t>
+      </w:r>
+      <w:r>
+        <w:t>329,800</w:t>
+      </w:r>
+    </w:p>
+    <w:p>
+      <w:r>
+        <w:t>X3</w:t>
+      </w:r>
+      <w:r>
+        <w:tab/>
+      </w:r>
+      <w:r>
+        <w:tab/>
+      </w:r>
+      <w:r>
+        <w:tab/>
+      </w:r>
+      <w:r>
+        <w:tab/>
+      </w:r>
+      <w:r>
+        <w:tab/>
+      </w:r>
+      <w:r>
+        <w:tab/>
+        <w:t>389,800</w:t>
+      </w:r>
+      <w:r>
+        <w:rPr>
+          <w:rFonts w:hint="eastAsia"/>
+        </w:rPr>
+        <w:t>-</w:t>
+      </w:r>
+      <w:r>
+        <w:t>479,800</w:t>
+      </w:r>
+    </w:p>
+    <w:p>
+      <w:r>
+        <w:t>X4</w:t>
+      </w:r>
+      <w:r>
+        <w:tab/>
+      </w:r>
+      <w:r>
+        <w:tab/>
+      </w:r>
+      <w:r>
+        <w:tab/>
+      </w:r>
+      <w:r>
+        <w:tab/>
+      </w:r>
+      <w:r>
+        <w:tab/>
+      </w:r>
+      <w:r>
+        <w:tab/>
+        <w:t>455,900</w:t>
+      </w:r>
+      <w:r>
+        <w:rPr>
+          <w:rFonts w:hint="eastAsia"/>
+        </w:rPr>
+        <w:t>-</w:t>
+      </w:r>
+      <w:r>
+        <w:t>585,900</w:t>
+      </w:r>
+    </w:p>
+    <w:p>
+      <w:r>
+        <w:t>X5</w:t>
+      </w:r>
+      <w:r>
+        <w:tab/>
+      </w:r>
+      <w:r>
+        <w:tab/>
+      </w:r>
+      <w:r>
+        <w:tab/>
+      </w:r>
+      <w:r>
+        <w:tab/>
+      </w:r>
+      <w:r>
+        <w:tab/>
+      </w:r>
+      <w:r>
+        <w:tab/>
+        <w:t>699,900</w:t>
+      </w:r>
+      <w:r>
+        <w:rPr>
+          <w:rFonts w:hint="eastAsia"/>
+        </w:rPr>
+        <w:t>-</w:t>
+      </w:r>
+      <w:r>
+        <w:t>849,900</w:t>
+      </w:r>
+    </w:p>
+    <w:p>
+      <w:r>
+        <w:t>X6</w:t>
+      </w:r>
+      <w:r>
+        <w:tab/>
+      </w:r>
+      <w:r>
+        <w:tab/>
+      </w:r>
+      <w:r>
+        <w:tab/>
+      </w:r>
+      <w:r>
+        <w:tab/>
+      </w:r>
+      <w:r>
+        <w:tab/>
+      </w:r>
+      <w:r>
+        <w:tab/>
+        <w:t>766,900</w:t>
+      </w:r>
+      <w:r>
+        <w:rPr>
+          <w:rFonts w:hint="eastAsia"/>
+        </w:rPr>
+        <w:t>-</w:t>
+      </w:r>
+      <w:r>
+        <w:t>936,900</w:t>
+      </w:r>
+    </w:p>
+    <w:p>
+      <w:r>
+        <w:t>X7</w:t>
+      </w:r>
+      <w:r>
+        <w:tab/>
+      </w:r>
+      <w:r>
+        <w:tab/>
+      </w:r>
+      <w:r>
+        <w:tab/>
+      </w:r>
+      <w:r>
+        <w:tab/>
+      </w:r>
+      <w:r>
+        <w:tab/>
+      </w:r>
+      <w:r>
+        <w:tab/>
+        <w:t>1,000,000</w:t>
+      </w:r>
+      <w:r>
+        <w:rPr>
+          <w:rFonts w:hint="eastAsia"/>
+        </w:rPr>
+        <w:t>-</w:t>
+      </w:r>
+      <w:r>
+        <w:t>1,628,000</w:t>
+      </w:r>
+    </w:p>
+    <w:p>
+      <w:r>
+        <w:t xml:space="preserve">X3 </w:t>
+      </w:r>
+      <w:r>
+        <w:rPr>
+          <w:rFonts w:hint="eastAsia"/>
+        </w:rPr>
+        <w:t>M</w:t>
+      </w:r>
+      <w:r>
+        <w:tab/>
+      </w:r>
+      <w:r>
+        <w:tab/>
+      </w:r>
+      <w:r>
+        <w:tab/>
+      </w:r>
+      <w:r>
+        <w:tab/>
+      </w:r>
+      <w:r>
+        <w:tab/>
+      </w:r>
+      <w:r>
+        <w:t>839,900</w:t>
+      </w:r>
+      <w:r>
+        <w:rPr>
+          <w:rFonts w:hint="eastAsia"/>
+        </w:rPr>
+        <w:t>-</w:t>
+      </w:r>
+      <w:r>
+        <w:t xml:space="preserve">899,900 </w:t>
+      </w:r>
+    </w:p>
+    <w:p>
+      <w:r>
         <w:lastRenderedPageBreak/>
-        <w:t>Z4敞篷跑车</w:t>
-      </w:r>
-      <w:r>
-        <w:tab/>
-      </w:r>
-      <w:r>
-        <w:tab/>
-      </w:r>
-      <w:r>
-        <w:tab/>
-      </w:r>
-      <w:r>
-        <w:tab/>
-        <w:t>488,800-633,800</w:t>
-      </w:r>
-    </w:p>
-    <w:p>
-      <w:r>
-        <w:t>4系敞篷轿跑车2019款</w:t>
-      </w:r>
-      <w:r>
-        <w:tab/>
-        <w:t>516,800</w:t>
-      </w:r>
-      <w:r>
-        <w:rPr>
-          <w:rFonts w:hint="eastAsia"/>
-        </w:rPr>
-        <w:t>-</w:t>
-      </w:r>
-      <w:r>
-        <w:t>616,800</w:t>
-      </w:r>
-    </w:p>
-    <w:p>
-      <w:r>
-        <w:t>8系敞篷轿跑车</w:t>
-      </w:r>
-      <w:r>
-        <w:tab/>
-      </w:r>
-      <w:r>
-        <w:tab/>
-      </w:r>
-      <w:r>
-        <w:tab/>
-        <w:t>1,198,000-</w:t>
-      </w:r>
-      <w:r>
-        <w:t>1,268,000</w:t>
-      </w:r>
-    </w:p>
-    <w:p>
-      <w:r>
-        <w:t>M2雷霆版</w:t>
-      </w:r>
-      <w:r>
-        <w:tab/>
-      </w:r>
-      <w:r>
-        <w:tab/>
-      </w:r>
-      <w:r>
-        <w:tab/>
-      </w:r>
-      <w:r>
-        <w:tab/>
-        <w:t>633,800</w:t>
-      </w:r>
-      <w:r>
-        <w:rPr>
-          <w:rFonts w:hint="eastAsia"/>
-        </w:rPr>
-        <w:t>-</w:t>
-      </w:r>
-      <w:r>
-        <w:t>643,800</w:t>
-      </w:r>
-    </w:p>
-    <w:p>
-      <w:r>
-        <w:t>M4双门轿跑车</w:t>
-      </w:r>
-      <w:r>
-        <w:tab/>
-      </w:r>
-      <w:r>
-        <w:tab/>
-      </w:r>
-      <w:r>
-        <w:tab/>
-      </w:r>
-      <w:r>
-        <w:t>869,900-1,288,900</w:t>
-      </w:r>
-    </w:p>
-    <w:p>
-      <w:r>
-        <w:t>M4敞篷轿跑车</w:t>
-      </w:r>
-      <w:r>
-        <w:tab/>
-      </w:r>
-      <w:r>
-        <w:tab/>
-      </w:r>
-      <w:r>
-        <w:tab/>
-        <w:t>949,900</w:t>
-      </w:r>
-      <w:r>
-        <w:rPr>
-          <w:rFonts w:hint="eastAsia"/>
-        </w:rPr>
-        <w:t>-</w:t>
-      </w:r>
-      <w:r>
-        <w:t>1,198,900</w:t>
-      </w:r>
-    </w:p>
-    <w:p>
-      <w:r>
-        <w:t>M5雷霆版</w:t>
-      </w:r>
-      <w:r>
-        <w:tab/>
-      </w:r>
-      <w:r>
-        <w:tab/>
-      </w:r>
-      <w:r>
-        <w:tab/>
-      </w:r>
-      <w:r>
-        <w:tab/>
-        <w:t>1,468,900</w:t>
-      </w:r>
-    </w:p>
-    <w:p>
-      <w:r>
-        <w:t>M8四门轿跑车</w:t>
-      </w:r>
-      <w:r>
-        <w:tab/>
-      </w:r>
-      <w:r>
-        <w:tab/>
-      </w:r>
-      <w:r>
-        <w:tab/>
-      </w:r>
-      <w:r>
-        <w:t>1,968,000</w:t>
-      </w:r>
-      <w:r>
-        <w:rPr>
-          <w:rFonts w:hint="eastAsia"/>
-        </w:rPr>
-        <w:t>-</w:t>
-      </w:r>
-      <w:r>
-        <w:t>2,198,000</w:t>
-      </w:r>
-    </w:p>
-    <w:p>
-      <w:r>
-        <w:t>M8双门轿跑车</w:t>
-      </w:r>
-      <w:r>
-        <w:tab/>
-      </w:r>
-      <w:r>
-        <w:tab/>
-      </w:r>
-      <w:r>
-        <w:tab/>
-      </w:r>
-      <w:r>
-        <w:t>1,968,000</w:t>
-      </w:r>
-      <w:r>
-        <w:rPr>
-          <w:rFonts w:hint="eastAsia"/>
-        </w:rPr>
-        <w:t>-</w:t>
-      </w:r>
-      <w:r>
-        <w:t>2,198,000</w:t>
-      </w:r>
-    </w:p>
-    <w:p>
-      <w:r>
-        <w:t>i3</w:t>
-      </w:r>
-      <w:r>
-        <w:rPr>
-          <w:rFonts w:hint="eastAsia"/>
-        </w:rPr>
-        <w:t>快充畅行款</w:t>
-      </w:r>
-      <w:r>
-        <w:tab/>
-      </w:r>
-      <w:r>
-        <w:tab/>
-      </w:r>
-      <w:r>
-        <w:tab/>
-        <w:t>305,800</w:t>
-      </w:r>
-    </w:p>
-    <w:p>
-      <w:r>
-        <w:t>i8敞篷跑车</w:t>
-      </w:r>
-      <w:r>
-        <w:tab/>
-      </w:r>
-      <w:r>
-        <w:tab/>
-      </w:r>
-      <w:r>
-        <w:tab/>
-      </w:r>
-      <w:r>
-        <w:tab/>
-        <w:t>1,958,000</w:t>
-      </w:r>
-    </w:p>
-    <w:p/>
-    <w:p>
-      <w:r>
-        <w:t>X1</w:t>
-      </w:r>
-      <w:r>
-        <w:tab/>
-      </w:r>
-      <w:r>
-        <w:tab/>
-      </w:r>
-      <w:r>
-        <w:tab/>
-      </w:r>
-      <w:r>
-        <w:tab/>
-      </w:r>
-      <w:r>
-        <w:tab/>
-      </w:r>
-      <w:r>
-        <w:tab/>
-        <w:t>278,800</w:t>
-      </w:r>
-      <w:r>
-        <w:rPr>
-          <w:rFonts w:hint="eastAsia"/>
-        </w:rPr>
-        <w:t>-</w:t>
-      </w:r>
-      <w:r>
-        <w:t>339,800</w:t>
-      </w:r>
-    </w:p>
-    <w:p>
-      <w:r>
-        <w:t>X2</w:t>
-      </w:r>
-      <w:r>
-        <w:tab/>
-      </w:r>
-      <w:r>
-        <w:tab/>
-      </w:r>
-      <w:r>
-        <w:tab/>
-      </w:r>
-      <w:r>
-        <w:tab/>
-      </w:r>
-      <w:r>
-        <w:tab/>
-      </w:r>
-      <w:r>
-        <w:tab/>
-        <w:t>266,800</w:t>
-      </w:r>
-      <w:r>
-        <w:rPr>
-          <w:rFonts w:hint="eastAsia"/>
-        </w:rPr>
-        <w:t>-</w:t>
-      </w:r>
-      <w:r>
-        <w:t>329,800</w:t>
-      </w:r>
-    </w:p>
-    <w:p>
-      <w:r>
-        <w:t>X3</w:t>
-      </w:r>
-      <w:r>
-        <w:tab/>
-      </w:r>
-      <w:r>
-        <w:tab/>
-      </w:r>
-      <w:r>
-        <w:tab/>
-      </w:r>
-      <w:r>
-        <w:tab/>
-      </w:r>
-      <w:r>
-        <w:tab/>
-      </w:r>
-      <w:r>
-        <w:tab/>
-        <w:t>389,800</w:t>
-      </w:r>
-      <w:r>
-        <w:rPr>
-          <w:rFonts w:hint="eastAsia"/>
-        </w:rPr>
-        <w:t>-</w:t>
-      </w:r>
-      <w:r>
-        <w:t>479,800</w:t>
-      </w:r>
-    </w:p>
-    <w:p>
-      <w:r>
-        <w:t>X4</w:t>
-      </w:r>
-      <w:r>
-        <w:tab/>
-      </w:r>
-      <w:r>
-        <w:tab/>
-      </w:r>
-      <w:r>
-        <w:tab/>
-      </w:r>
-      <w:r>
-        <w:tab/>
-      </w:r>
-      <w:r>
-        <w:tab/>
-      </w:r>
-      <w:r>
-        <w:tab/>
-        <w:t>455,900</w:t>
-      </w:r>
-      <w:r>
-        <w:rPr>
-          <w:rFonts w:hint="eastAsia"/>
-        </w:rPr>
-        <w:t>-</w:t>
-      </w:r>
-      <w:r>
-        <w:t>585,900</w:t>
-      </w:r>
-    </w:p>
-    <w:p>
-      <w:r>
-        <w:t>X5</w:t>
-      </w:r>
-      <w:r>
-        <w:tab/>
-      </w:r>
-      <w:r>
-        <w:tab/>
-      </w:r>
-      <w:r>
-        <w:tab/>
-      </w:r>
-      <w:r>
-        <w:tab/>
-      </w:r>
-      <w:r>
-        <w:tab/>
-      </w:r>
-      <w:r>
-        <w:tab/>
-        <w:t>699,900</w:t>
-      </w:r>
-      <w:r>
-        <w:rPr>
-          <w:rFonts w:hint="eastAsia"/>
-        </w:rPr>
-        <w:t>-</w:t>
-      </w:r>
-      <w:r>
-        <w:t>849,900</w:t>
-      </w:r>
-    </w:p>
-    <w:p>
-      <w:r>
-        <w:t>X6</w:t>
-      </w:r>
-      <w:r>
-        <w:tab/>
-      </w:r>
-      <w:r>
-        <w:tab/>
-      </w:r>
-      <w:r>
-        <w:tab/>
-      </w:r>
-      <w:r>
-        <w:tab/>
-      </w:r>
-      <w:r>
-        <w:tab/>
-      </w:r>
-      <w:r>
-        <w:tab/>
-        <w:t>766,900</w:t>
-      </w:r>
-      <w:r>
-        <w:rPr>
-          <w:rFonts w:hint="eastAsia"/>
-        </w:rPr>
-        <w:t>-</w:t>
-      </w:r>
-      <w:r>
-        <w:t>936,900</w:t>
-      </w:r>
-    </w:p>
-    <w:p>
-      <w:r>
-        <w:t>X7</w:t>
-      </w:r>
-      <w:r>
-        <w:tab/>
-      </w:r>
-      <w:r>
-        <w:tab/>
-      </w:r>
-      <w:r>
-        <w:tab/>
-      </w:r>
-      <w:r>
-        <w:tab/>
-      </w:r>
-      <w:r>
-        <w:tab/>
-      </w:r>
-      <w:r>
-        <w:tab/>
-        <w:t>1,000,000</w:t>
-      </w:r>
-      <w:r>
-        <w:rPr>
-          <w:rFonts w:hint="eastAsia"/>
-        </w:rPr>
-        <w:t>-</w:t>
-      </w:r>
-      <w:r>
-        <w:t>1,628,000</w:t>
-      </w:r>
-    </w:p>
-    <w:p>
-      <w:r>
-        <w:t xml:space="preserve">X3 </w:t>
-      </w:r>
-      <w:r>
-        <w:rPr>
-          <w:rFonts w:hint="eastAsia"/>
-        </w:rPr>
-        <w:t>M</w:t>
-      </w:r>
-      <w:r>
-        <w:tab/>
-      </w:r>
-      <w:r>
-        <w:tab/>
-      </w:r>
-      <w:r>
-        <w:tab/>
-      </w:r>
-      <w:r>
-        <w:tab/>
-      </w:r>
-      <w:r>
-        <w:tab/>
-      </w:r>
-      <w:r>
-        <w:t>839,900</w:t>
-      </w:r>
-      <w:r>
-        <w:rPr>
-          <w:rFonts w:hint="eastAsia"/>
-        </w:rPr>
-        <w:t>-</w:t>
-      </w:r>
-      <w:r>
-        <w:t xml:space="preserve">899,900 </w:t>
-      </w:r>
-    </w:p>
-    <w:p>
-      <w:r>
         <w:t>X4 M</w:t>
       </w:r>
       <w:r>
@@ -9421,63 +9319,63 @@
         <w:rPr>
           <w:rFonts w:hint="eastAsia"/>
         </w:rPr>
+        <w:t>诗歌</w:t>
+      </w:r>
+    </w:p>
+    <w:p>
+      <w:r>
+        <w:rPr>
+          <w:rFonts w:hint="eastAsia"/>
+        </w:rPr>
+        <w:t>滕王阁序</w:t>
+      </w:r>
+    </w:p>
+    <w:p>
+      <w:r>
+        <w:rPr>
+          <w:rFonts w:hint="eastAsia"/>
+        </w:rPr>
+        <w:t>王勃</w:t>
+      </w:r>
+    </w:p>
+    <w:p>
+      <w:r>
+        <w:rPr>
+          <w:rFonts w:hint="eastAsia"/>
+        </w:rPr>
+        <w:t>豫章故郡，洪都新府。星分翼轸，地接衡庐。襟三江而带五湖，控蛮荆而引瓯越。物华天宝，龙光射牛斗之墟；人杰地灵，徐孺下陈蕃之榻。雄州雾列，俊采星驰。台隍枕夷夏之交，宾主尽东南之美。都督阎公之雅望，棨戟遥临；宇文新州之懿范，襜帷暂驻。十旬休假，胜友如云；千里逢迎，高朋满座。腾蛟起凤，孟学士之词宗；紫电青霜，王将军之武库。家君作宰，路出名区；童子何知，躬逢胜饯。</w:t>
+      </w:r>
+    </w:p>
+    <w:p>
+      <w:r>
+        <w:rPr>
+          <w:rFonts w:hint="eastAsia"/>
+        </w:rPr>
+        <w:t>时维九月，序属三秋。潦水尽而寒潭清，烟光凝而暮山紫。俨骖騑于上路，访风景于崇阿；临帝子之长洲，得天人之旧馆。层峦耸翠，上出重霄；飞阁流丹，下临无地。鹤汀凫渚，穷岛屿之萦回；桂殿兰宫，即冈峦之体势。</w:t>
+      </w:r>
+    </w:p>
+    <w:p>
+      <w:r>
+        <w:rPr>
+          <w:rFonts w:hint="eastAsia"/>
+        </w:rPr>
+        <w:t>披绣闼，俯雕甍，山原旷其盈视，川泽纡其骇瞩。闾阎扑地，钟鸣鼎食之家；舸舰弥津，青雀黄龙之舳。云销雨霁，彩彻区明。落霞与孤鹜齐飞，秋水共长天一色。渔舟唱晚，响穷彭蠡之滨；雁阵惊寒，声断衡阳之浦。</w:t>
+      </w:r>
+    </w:p>
+    <w:p>
+      <w:r>
+        <w:rPr>
+          <w:rFonts w:hint="eastAsia"/>
+        </w:rPr>
+        <w:t>遥襟甫畅，逸兴遄飞。爽籁发而清风生，纤歌凝而白云遏。睢园绿竹，气凌彭泽之樽；邺水朱华，光照临川之笔。四美具，二难并。穷睇眄于中天，极娱游于暇日。天高地迥，觉宇宙之无穷；兴尽悲来，识盈虚之有数。望长安于日下，目吴会于云间。地势极而南溟深，天柱高而北辰远。关山难越，谁悲失路之人？萍水相逢，尽是他乡之客。怀帝阍而不见，奉宣室以何年？</w:t>
+      </w:r>
+    </w:p>
+    <w:p>
+      <w:r>
+        <w:rPr>
+          <w:rFonts w:hint="eastAsia"/>
+        </w:rPr>
         <w:lastRenderedPageBreak/>
-        <w:t>诗歌</w:t>
-      </w:r>
-    </w:p>
-    <w:p>
-      <w:r>
-        <w:rPr>
-          <w:rFonts w:hint="eastAsia"/>
-        </w:rPr>
-        <w:t>滕王阁序</w:t>
-      </w:r>
-    </w:p>
-    <w:p>
-      <w:r>
-        <w:rPr>
-          <w:rFonts w:hint="eastAsia"/>
-        </w:rPr>
-        <w:t>王勃</w:t>
-      </w:r>
-    </w:p>
-    <w:p>
-      <w:r>
-        <w:rPr>
-          <w:rFonts w:hint="eastAsia"/>
-        </w:rPr>
-        <w:t>豫章故郡，洪都新府。星分翼轸，地接衡庐。襟三江而带五湖，控蛮荆而引瓯越。物华天宝，龙光射牛斗之墟；人杰地灵，徐孺下陈蕃之榻。雄州雾列，俊采星驰。台隍枕夷夏之交，宾主尽东南之美。都督阎公之雅望，棨戟遥临；宇文新州之懿范，襜帷暂驻。十旬休假，胜友如云；千里逢迎，高朋满座。腾蛟起凤，孟学士之词宗；紫电青霜，王将军之武库。家君作宰，路出名区；童子何知，躬逢胜饯。</w:t>
-      </w:r>
-    </w:p>
-    <w:p>
-      <w:r>
-        <w:rPr>
-          <w:rFonts w:hint="eastAsia"/>
-        </w:rPr>
-        <w:t>时维九月，序属三秋。潦水尽而寒潭清，烟光凝而暮山紫。俨骖騑于上路，访风景于崇阿；临帝子之长洲，得天人之旧馆。层峦耸翠，上出重霄；飞阁流丹，下临无地。鹤汀凫渚，穷岛屿之萦回；桂殿兰宫，即冈峦之体势。</w:t>
-      </w:r>
-    </w:p>
-    <w:p>
-      <w:r>
-        <w:rPr>
-          <w:rFonts w:hint="eastAsia"/>
-        </w:rPr>
-        <w:t>披绣闼，俯雕甍，山原旷其盈视，川泽纡其骇瞩。闾阎扑地，钟鸣鼎食之家；舸舰弥津，青雀黄龙之舳。云销雨霁，彩彻区明。落霞与孤鹜齐飞，秋水共长天一色。渔舟唱晚，响穷彭蠡之滨；雁阵惊寒，声断衡阳之浦。</w:t>
-      </w:r>
-    </w:p>
-    <w:p>
-      <w:r>
-        <w:rPr>
-          <w:rFonts w:hint="eastAsia"/>
-        </w:rPr>
-        <w:t>遥襟甫畅，逸兴遄飞。爽籁发而清风生，纤歌凝而白云遏。睢园绿竹，气凌彭泽之樽；邺水朱华，光照临川之笔。四美具，二难并。穷睇眄于中天，极娱游于暇日。天高地迥，觉宇宙之无穷；兴尽悲来，识盈虚之有数。望长安于日下，目吴会于云间。地势极而南溟深，天柱高而北辰远。关山难越，谁悲失路之人？萍水相逢，尽是他乡之客。怀帝阍而不见，奉宣室以何年？</w:t>
-      </w:r>
-    </w:p>
-    <w:p>
-      <w:r>
-        <w:rPr>
-          <w:rFonts w:hint="eastAsia"/>
-        </w:rPr>
         <w:t>嗟乎！时运不齐，命途多舛。冯唐易老，李广难封。屈贾谊于长沙，非无圣主；窜梁鸿于海曲，岂乏明时？所赖君子见机，达人知命。老当益壮，宁移白首之心？穷且益坚，不坠青云之志。酌贪泉而觉爽，处涸辙以犹欢。北海虽赊，扶摇可接；东隅已逝，桑榆非晚。孟尝高洁，空余报国之情；阮籍猖狂，岂效穷途之哭</w:t>
       </w:r>
     </w:p>
@@ -9593,177 +9491,177 @@
         <w:rPr>
           <w:rFonts w:hint="eastAsia"/>
         </w:rPr>
+        <w:t>毛泽东</w:t>
+      </w:r>
+    </w:p>
+    <w:p>
+      <w:r>
+        <w:rPr>
+          <w:rFonts w:hint="eastAsia"/>
+        </w:rPr>
+        <w:t>钟山风雨起苍黄，</w:t>
+      </w:r>
+    </w:p>
+    <w:p>
+      <w:r>
+        <w:rPr>
+          <w:rFonts w:hint="eastAsia"/>
+        </w:rPr>
+        <w:t>百万雄师过大江。</w:t>
+      </w:r>
+    </w:p>
+    <w:p>
+      <w:r>
+        <w:rPr>
+          <w:rFonts w:hint="eastAsia"/>
+        </w:rPr>
+        <w:t>虎踞龙盘今胜昔，</w:t>
+      </w:r>
+    </w:p>
+    <w:p>
+      <w:r>
+        <w:rPr>
+          <w:rFonts w:hint="eastAsia"/>
+        </w:rPr>
+        <w:t>天翻地覆慨而慷。</w:t>
+      </w:r>
+    </w:p>
+    <w:p>
+      <w:r>
+        <w:rPr>
+          <w:rFonts w:hint="eastAsia"/>
+        </w:rPr>
+        <w:t>宜将剩勇追穷寇，</w:t>
+      </w:r>
+    </w:p>
+    <w:p>
+      <w:r>
+        <w:rPr>
+          <w:rFonts w:hint="eastAsia"/>
+        </w:rPr>
+        <w:t>不可沽名学霸王。</w:t>
+      </w:r>
+    </w:p>
+    <w:p>
+      <w:r>
+        <w:rPr>
+          <w:rFonts w:hint="eastAsia"/>
+        </w:rPr>
+        <w:t>天若有情天亦老，</w:t>
+      </w:r>
+    </w:p>
+    <w:p>
+      <w:r>
+        <w:rPr>
+          <w:rFonts w:hint="eastAsia"/>
+        </w:rPr>
+        <w:t>人间正道是沧桑。</w:t>
+      </w:r>
+    </w:p>
+    <w:p/>
+    <w:p>
+      <w:r>
+        <w:rPr>
+          <w:rFonts w:hint="eastAsia"/>
+        </w:rPr>
+        <w:t>沁园春·长沙</w:t>
+      </w:r>
+    </w:p>
+    <w:p>
+      <w:r>
+        <w:rPr>
+          <w:rFonts w:hint="eastAsia"/>
+        </w:rPr>
+        <w:t>毛泽东</w:t>
+      </w:r>
+    </w:p>
+    <w:p>
+      <w:r>
+        <w:rPr>
+          <w:rFonts w:hint="eastAsia"/>
+        </w:rPr>
+        <w:t>独立寒秋，湘江北去，橘子洲头。</w:t>
+      </w:r>
+    </w:p>
+    <w:p>
+      <w:r>
+        <w:rPr>
+          <w:rFonts w:hint="eastAsia"/>
+        </w:rPr>
+        <w:t>看万山红遍，层林尽染</w:t>
+      </w:r>
+      <w:r>
+        <w:t>;</w:t>
+      </w:r>
+    </w:p>
+    <w:p>
+      <w:r>
+        <w:rPr>
+          <w:rFonts w:hint="eastAsia"/>
+        </w:rPr>
+        <w:t>漫江碧透，百舸争流。</w:t>
+      </w:r>
+    </w:p>
+    <w:p>
+      <w:r>
+        <w:rPr>
+          <w:rFonts w:hint="eastAsia"/>
+        </w:rPr>
+        <w:t>鹰击长空，鱼翔浅底，</w:t>
+      </w:r>
+    </w:p>
+    <w:p>
+      <w:r>
+        <w:rPr>
+          <w:rFonts w:hint="eastAsia"/>
+        </w:rPr>
+        <w:t>万类霜天竞自由。</w:t>
+      </w:r>
+    </w:p>
+    <w:p>
+      <w:r>
+        <w:rPr>
+          <w:rFonts w:hint="eastAsia"/>
+        </w:rPr>
+        <w:t>怅寥廓，</w:t>
+      </w:r>
+    </w:p>
+    <w:p>
+      <w:r>
+        <w:rPr>
+          <w:rFonts w:hint="eastAsia"/>
+        </w:rPr>
+        <w:t>问苍茫大地，谁主沉浮</w:t>
+      </w:r>
+      <w:r>
+        <w:t>?</w:t>
+      </w:r>
+    </w:p>
+    <w:p>
+      <w:r>
+        <w:rPr>
+          <w:rFonts w:hint="eastAsia"/>
+        </w:rPr>
+        <w:t>携来百侣曾游，忆往昔峥嵘岁月稠。</w:t>
+      </w:r>
+    </w:p>
+    <w:p>
+      <w:r>
+        <w:rPr>
+          <w:rFonts w:hint="eastAsia"/>
+        </w:rPr>
+        <w:t>恰同学少年，风华正茂</w:t>
+      </w:r>
+      <w:r>
+        <w:t>;</w:t>
+      </w:r>
+    </w:p>
+    <w:p>
+      <w:r>
+        <w:rPr>
+          <w:rFonts w:hint="eastAsia"/>
+        </w:rPr>
         <w:lastRenderedPageBreak/>
-        <w:t>毛泽东</w:t>
-      </w:r>
-    </w:p>
-    <w:p>
-      <w:r>
-        <w:rPr>
-          <w:rFonts w:hint="eastAsia"/>
-        </w:rPr>
-        <w:t>钟山风雨起苍黄，</w:t>
-      </w:r>
-    </w:p>
-    <w:p>
-      <w:r>
-        <w:rPr>
-          <w:rFonts w:hint="eastAsia"/>
-        </w:rPr>
-        <w:t>百万雄师过大江。</w:t>
-      </w:r>
-    </w:p>
-    <w:p>
-      <w:r>
-        <w:rPr>
-          <w:rFonts w:hint="eastAsia"/>
-        </w:rPr>
-        <w:t>虎踞龙盘今胜昔，</w:t>
-      </w:r>
-    </w:p>
-    <w:p>
-      <w:r>
-        <w:rPr>
-          <w:rFonts w:hint="eastAsia"/>
-        </w:rPr>
-        <w:t>天翻地覆慨而慷。</w:t>
-      </w:r>
-    </w:p>
-    <w:p>
-      <w:r>
-        <w:rPr>
-          <w:rFonts w:hint="eastAsia"/>
-        </w:rPr>
-        <w:t>宜将剩勇追穷寇，</w:t>
-      </w:r>
-    </w:p>
-    <w:p>
-      <w:r>
-        <w:rPr>
-          <w:rFonts w:hint="eastAsia"/>
-        </w:rPr>
-        <w:t>不可沽名学霸王。</w:t>
-      </w:r>
-    </w:p>
-    <w:p>
-      <w:r>
-        <w:rPr>
-          <w:rFonts w:hint="eastAsia"/>
-        </w:rPr>
-        <w:t>天若有情天亦老，</w:t>
-      </w:r>
-    </w:p>
-    <w:p>
-      <w:r>
-        <w:rPr>
-          <w:rFonts w:hint="eastAsia"/>
-        </w:rPr>
-        <w:t>人间正道是沧桑。</w:t>
-      </w:r>
-    </w:p>
-    <w:p/>
-    <w:p>
-      <w:r>
-        <w:rPr>
-          <w:rFonts w:hint="eastAsia"/>
-        </w:rPr>
-        <w:t>沁园春·长沙</w:t>
-      </w:r>
-    </w:p>
-    <w:p>
-      <w:r>
-        <w:rPr>
-          <w:rFonts w:hint="eastAsia"/>
-        </w:rPr>
-        <w:t>毛泽东</w:t>
-      </w:r>
-    </w:p>
-    <w:p>
-      <w:r>
-        <w:rPr>
-          <w:rFonts w:hint="eastAsia"/>
-        </w:rPr>
-        <w:t>独立寒秋，湘江北去，橘子洲头。</w:t>
-      </w:r>
-    </w:p>
-    <w:p>
-      <w:r>
-        <w:rPr>
-          <w:rFonts w:hint="eastAsia"/>
-        </w:rPr>
-        <w:t>看万山红遍，层林尽染</w:t>
-      </w:r>
-      <w:r>
-        <w:t>;</w:t>
-      </w:r>
-    </w:p>
-    <w:p>
-      <w:r>
-        <w:rPr>
-          <w:rFonts w:hint="eastAsia"/>
-        </w:rPr>
-        <w:t>漫江碧透，百舸争流。</w:t>
-      </w:r>
-    </w:p>
-    <w:p>
-      <w:r>
-        <w:rPr>
-          <w:rFonts w:hint="eastAsia"/>
-        </w:rPr>
-        <w:t>鹰击长空，鱼翔浅底，</w:t>
-      </w:r>
-    </w:p>
-    <w:p>
-      <w:r>
-        <w:rPr>
-          <w:rFonts w:hint="eastAsia"/>
-        </w:rPr>
-        <w:t>万类霜天竞自由。</w:t>
-      </w:r>
-    </w:p>
-    <w:p>
-      <w:r>
-        <w:rPr>
-          <w:rFonts w:hint="eastAsia"/>
-        </w:rPr>
-        <w:t>怅寥廓，</w:t>
-      </w:r>
-    </w:p>
-    <w:p>
-      <w:r>
-        <w:rPr>
-          <w:rFonts w:hint="eastAsia"/>
-        </w:rPr>
-        <w:t>问苍茫大地，谁主沉浮</w:t>
-      </w:r>
-      <w:r>
-        <w:t>?</w:t>
-      </w:r>
-    </w:p>
-    <w:p>
-      <w:r>
-        <w:rPr>
-          <w:rFonts w:hint="eastAsia"/>
-        </w:rPr>
-        <w:t>携来百侣曾游，忆往昔峥嵘岁月稠。</w:t>
-      </w:r>
-    </w:p>
-    <w:p>
-      <w:r>
-        <w:rPr>
-          <w:rFonts w:hint="eastAsia"/>
-        </w:rPr>
-        <w:t>恰同学少年，风华正茂</w:t>
-      </w:r>
-      <w:r>
-        <w:t>;</w:t>
-      </w:r>
-    </w:p>
-    <w:p>
-      <w:r>
-        <w:rPr>
-          <w:rFonts w:hint="eastAsia"/>
-        </w:rPr>
         <w:t>书生意气，挥斥方遒。</w:t>
       </w:r>
     </w:p>
@@ -10790,7 +10688,6 @@
               <w:rPr>
                 <w:rFonts w:hint="eastAsia"/>
               </w:rPr>
-              <w:lastRenderedPageBreak/>
               <w:t>i</w:t>
             </w:r>
             <w:r>
@@ -11946,6 +11843,7 @@
               <w:rPr>
                 <w:rFonts w:hint="eastAsia"/>
               </w:rPr>
+              <w:lastRenderedPageBreak/>
               <w:t>锐龙2</w:t>
             </w:r>
             <w:r>
@@ -12702,7 +12600,6 @@
         <w:rPr>
           <w:rFonts w:hint="eastAsia"/>
         </w:rPr>
-        <w:lastRenderedPageBreak/>
         <w:t>不可超频，具有核显</w:t>
       </w:r>
     </w:p>
@@ -12948,6 +12845,7 @@
         <w:rPr>
           <w:rFonts w:hint="eastAsia"/>
         </w:rPr>
+        <w:lastRenderedPageBreak/>
         <w:t>标准电压高性能移动版</w:t>
       </w:r>
     </w:p>
@@ -13240,7 +13138,6 @@
         <w:rPr>
           <w:rFonts w:hint="eastAsia"/>
         </w:rPr>
-        <w:lastRenderedPageBreak/>
         <w:t>内存条</w:t>
       </w:r>
     </w:p>
@@ -13502,6 +13399,7 @@
         <w:rPr>
           <w:rFonts w:hint="eastAsia"/>
         </w:rPr>
+        <w:lastRenderedPageBreak/>
         <w:t>显卡</w:t>
       </w:r>
     </w:p>
@@ -13835,7 +13733,6 @@
               <w:rPr>
                 <w:rFonts w:hint="eastAsia"/>
               </w:rPr>
-              <w:lastRenderedPageBreak/>
               <w:t>B360</w:t>
             </w:r>
           </w:p>
@@ -14209,6 +14106,7 @@
         <w:rPr>
           <w:rFonts w:hint="eastAsia"/>
         </w:rPr>
+        <w:lastRenderedPageBreak/>
         <w:t>芯片组</w:t>
       </w:r>
     </w:p>
@@ -14968,6 +14866,7 @@
         <w:rPr>
           <w:rFonts w:hint="eastAsia"/>
         </w:rPr>
+        <w:lastRenderedPageBreak/>
         <w:t>酷冷至尊GX</w:t>
       </w:r>
       <w:r>
@@ -15262,7 +15161,6 @@
         <w:rPr>
           <w:rFonts w:hint="eastAsia"/>
         </w:rPr>
-        <w:lastRenderedPageBreak/>
         <w:t>柯南</w:t>
       </w:r>
     </w:p>
@@ -15359,6 +15257,7 @@
         <w:rPr>
           <w:rFonts w:hint="eastAsia"/>
         </w:rPr>
+        <w:lastRenderedPageBreak/>
         <w:t xml:space="preserve">黄昏别馆 </w:t>
       </w:r>
       <w:r>
@@ -16036,7 +15935,6 @@
         <w:rPr>
           <w:rFonts w:hint="eastAsia"/>
         </w:rPr>
-        <w:lastRenderedPageBreak/>
         <w:t>1</w:t>
       </w:r>
       <w:r>
@@ -16476,6 +16374,7 @@
         <w:rPr>
           <w:rFonts w:hint="eastAsia"/>
         </w:rPr>
+        <w:lastRenderedPageBreak/>
         <w:t>板仓卓不堪骚扰决定做软件，给贝尔摩德打电话，电话那头传来猫叫</w:t>
       </w:r>
     </w:p>
@@ -16650,11 +16549,6 @@
       </w:r>
     </w:p>
     <w:p>
-      <w:pPr>
-        <w:rPr>
-          <w:rFonts w:hint="eastAsia"/>
-        </w:rPr>
-      </w:pPr>
       <w:r>
         <w:rPr>
           <w:rFonts w:hint="eastAsia"/>
@@ -16679,11 +16573,6 @@
       </w:r>
     </w:p>
     <w:p>
-      <w:pPr>
-        <w:rPr>
-          <w:rFonts w:hint="eastAsia"/>
-        </w:rPr>
-      </w:pPr>
       <w:r>
         <w:rPr>
           <w:rFonts w:hint="eastAsia"/>
@@ -16716,11 +16605,6 @@
       </w:r>
     </w:p>
     <w:p>
-      <w:pPr>
-        <w:rPr>
-          <w:rFonts w:hint="eastAsia"/>
-        </w:rPr>
-      </w:pPr>
       <w:r>
         <w:rPr>
           <w:rFonts w:hint="eastAsia"/>
@@ -16736,11 +16620,6 @@
       </w:r>
     </w:p>
     <w:p>
-      <w:pPr>
-        <w:rPr>
-          <w:rFonts w:hint="eastAsia"/>
-        </w:rPr>
-      </w:pPr>
       <w:r>
         <w:rPr>
           <w:rFonts w:hint="eastAsia"/>
@@ -16795,7 +16674,6 @@
         <w:rPr>
           <w:rFonts w:hint="eastAsia"/>
         </w:rPr>
-        <w:lastRenderedPageBreak/>
         <w:t>贝尔摩德确定灰原就是宫野志保</w:t>
       </w:r>
     </w:p>
@@ -16866,11 +16744,6 @@
       </w:r>
     </w:p>
     <w:p>
-      <w:pPr>
-        <w:rPr>
-          <w:rFonts w:hint="eastAsia"/>
-        </w:rPr>
-      </w:pPr>
       <w:r>
         <w:rPr>
           <w:rFonts w:hint="eastAsia"/>
@@ -16908,11 +16781,6 @@
       </w:r>
     </w:p>
     <w:p>
-      <w:pPr>
-        <w:rPr>
-          <w:rFonts w:hint="eastAsia"/>
-        </w:rPr>
-      </w:pPr>
       <w:r>
         <w:rPr>
           <w:rFonts w:hint="eastAsia"/>
@@ -17008,11 +16876,6 @@
       </w:r>
     </w:p>
     <w:p>
-      <w:pPr>
-        <w:rPr>
-          <w:rFonts w:hint="eastAsia"/>
-        </w:rPr>
-      </w:pPr>
       <w:r>
         <w:rPr>
           <w:rFonts w:hint="eastAsia"/>
@@ -17036,13 +16899,7 @@
       </w:r>
     </w:p>
     <w:p/>
-    <w:p>
-      <w:pPr>
-        <w:rPr>
-          <w:rFonts w:hint="eastAsia"/>
-        </w:rPr>
-      </w:pPr>
-    </w:p>
+    <w:p/>
     <w:sectPr>
       <w:pgSz w:w="11906" w:h="16838"/>
       <w:pgMar w:top="1440" w:right="1800" w:bottom="1440" w:left="1800" w:header="851" w:footer="992" w:gutter="0"/>

--- a/阅读.docx
+++ b/阅读.docx
@@ -16897,6 +16897,1265 @@
         </w:rPr>
         <w:t>宫本由美</w:t>
       </w:r>
+    </w:p>
+    <w:p/>
+    <w:p>
+      <w:pPr>
+        <w:pStyle w:val="1"/>
+      </w:pPr>
+      <w:r>
+        <w:rPr>
+          <w:rFonts w:hint="eastAsia"/>
+        </w:rPr>
+        <w:lastRenderedPageBreak/>
+        <w:t>奥特曼</w:t>
+      </w:r>
+    </w:p>
+    <w:p>
+      <w:pPr>
+        <w:pStyle w:val="2"/>
+      </w:pPr>
+      <w:r>
+        <w:rPr>
+          <w:rFonts w:hint="eastAsia"/>
+        </w:rPr>
+        <w:t>银河</w:t>
+      </w:r>
+    </w:p>
+    <w:p>
+      <w:r>
+        <w:rPr>
+          <w:rFonts w:hint="eastAsia"/>
+        </w:rPr>
+        <w:t>人间体礼堂光</w:t>
+      </w:r>
+    </w:p>
+    <w:p>
+      <w:r>
+        <w:t>Ultraman Ginga</w:t>
+      </w:r>
+    </w:p>
+    <w:p>
+      <w:r>
+        <w:rPr>
+          <w:rFonts w:hint="eastAsia"/>
+        </w:rPr>
+        <w:t>使用闪耀的等离子能量发挥出惊人力量。平时本体以人偶状态隐藏在银河火花里</w:t>
+      </w:r>
+    </w:p>
+    <w:p>
+      <w:r>
+        <w:rPr>
+          <w:rFonts w:hint="eastAsia"/>
+        </w:rPr>
+        <w:t>银河奥特曼与</w:t>
+      </w:r>
+      <w:r>
+        <w:rPr>
+          <w:rFonts w:hint="eastAsia"/>
+          <w:b/>
+          <w:bCs/>
+          <w:color w:val="FF0000"/>
+        </w:rPr>
+        <w:t>黑暗路基艾尔</w:t>
+      </w:r>
+      <w:r>
+        <w:rPr>
+          <w:rFonts w:hint="eastAsia"/>
+        </w:rPr>
+        <w:t>本来是一体的</w:t>
+      </w:r>
+    </w:p>
+    <w:p>
+      <w:r>
+        <w:rPr>
+          <w:rFonts w:hint="eastAsia"/>
+        </w:rPr>
+        <w:t>黑暗路基艾尔引发了宇宙范围内的火花人偶战争，用黑暗火花将所有的奥特曼和怪兽们都变成人偶</w:t>
+      </w:r>
+      <w:r>
+        <w:rPr>
+          <w:rFonts w:hint="eastAsia"/>
+        </w:rPr>
+        <w:t>。</w:t>
+      </w:r>
+      <w:r>
+        <w:rPr>
+          <w:rFonts w:hint="eastAsia"/>
+        </w:rPr>
+        <w:t>所有的火花人偶变成流星降落到地球上，礼堂光被选中为银河奥特曼的继承者</w:t>
+      </w:r>
+      <w:r>
+        <w:rPr>
+          <w:rFonts w:hint="eastAsia"/>
+        </w:rPr>
+        <w:t>。</w:t>
+      </w:r>
+      <w:r>
+        <w:rPr>
+          <w:rFonts w:hint="eastAsia"/>
+        </w:rPr>
+        <w:t>后来在最终决战中，银河奥特曼的变身过程被路基艾尔打断而重伤昏迷，在泰罗将所有人类的希望之力贯注后觉醒，银河奥特曼在月球上打败了黑暗路基艾尔。打败黑暗路基艾尔后的银河奥特曼与礼堂光分离，向众人道别后离开了地球。</w:t>
+      </w:r>
+    </w:p>
+    <w:p>
+      <w:r>
+        <w:rPr>
+          <w:rFonts w:hint="eastAsia"/>
+        </w:rPr>
+        <w:t>《银河奥特曼》2</w:t>
+      </w:r>
+      <w:r>
+        <w:t>013.07.10</w:t>
+      </w:r>
+      <w:r>
+        <w:t>-</w:t>
+      </w:r>
+      <w:r>
+        <w:t>2014</w:t>
+      </w:r>
+      <w:r>
+        <w:rPr>
+          <w:rFonts w:hint="eastAsia"/>
+        </w:rPr>
+        <w:t>.</w:t>
+      </w:r>
+      <w:r>
+        <w:t>0</w:t>
+      </w:r>
+      <w:r>
+        <w:t>2</w:t>
+      </w:r>
+      <w:r>
+        <w:rPr>
+          <w:rFonts w:hint="eastAsia"/>
+        </w:rPr>
+        <w:t>.</w:t>
+      </w:r>
+      <w:r>
+        <w:t>26</w:t>
+      </w:r>
+      <w:r>
+        <w:tab/>
+      </w:r>
+      <w:r>
+        <w:rPr>
+          <w:rFonts w:hint="eastAsia"/>
+        </w:rPr>
+        <w:t>一共1</w:t>
+      </w:r>
+      <w:r>
+        <w:t>1</w:t>
+      </w:r>
+      <w:r>
+        <w:rPr>
+          <w:rFonts w:hint="eastAsia"/>
+        </w:rPr>
+        <w:t>集</w:t>
+      </w:r>
+    </w:p>
+    <w:p/>
+    <w:p>
+      <w:r>
+        <w:rPr>
+          <w:rFonts w:hint="eastAsia"/>
+        </w:rPr>
+        <w:t>剧场特别篇</w:t>
+      </w:r>
+    </w:p>
+    <w:p>
+      <w:r>
+        <w:rPr>
+          <w:rFonts w:hint="eastAsia"/>
+        </w:rPr>
+        <w:t xml:space="preserve">怪兽争夺战 </w:t>
+      </w:r>
+      <w:r>
+        <w:t>2013年9月7日</w:t>
+      </w:r>
+      <w:r>
+        <w:rPr>
+          <w:rFonts w:hint="eastAsia"/>
+        </w:rPr>
+        <w:t xml:space="preserve"> 打玩偶实体化的</w:t>
+      </w:r>
+      <w:r>
+        <w:rPr>
+          <w:rFonts w:hint="eastAsia"/>
+          <w:b/>
+          <w:bCs/>
+          <w:color w:val="FF0000"/>
+        </w:rPr>
+        <w:t>黑暗扎基</w:t>
+      </w:r>
+    </w:p>
+    <w:p>
+      <w:r>
+        <w:rPr>
+          <w:rFonts w:hint="eastAsia"/>
+        </w:rPr>
+        <w:t>奥特怪兽☆英雄大乱战！</w:t>
+      </w:r>
+      <w:r>
+        <w:t>2014年3月15日</w:t>
+      </w:r>
+      <w:r>
+        <w:rPr>
+          <w:rFonts w:hint="eastAsia"/>
+        </w:rPr>
+        <w:t xml:space="preserve"> 一群人围在一起实体化怪兽，卖玩具拍的</w:t>
+      </w:r>
+    </w:p>
+    <w:p/>
+    <w:p>
+      <w:pPr>
+        <w:pStyle w:val="2"/>
+      </w:pPr>
+      <w:r>
+        <w:rPr>
+          <w:rFonts w:hint="eastAsia"/>
+        </w:rPr>
+        <w:t>维克特利</w:t>
+      </w:r>
+    </w:p>
+    <w:p>
+      <w:r>
+        <w:rPr>
+          <w:rFonts w:hint="eastAsia"/>
+        </w:rPr>
+        <w:t>《银河奥特曼</w:t>
+      </w:r>
+      <w:r>
+        <w:t>S》2014.07.15-2014.12.23  一共16集</w:t>
+      </w:r>
+    </w:p>
+    <w:p>
+      <w:r>
+        <w:rPr>
+          <w:rFonts w:hint="eastAsia"/>
+        </w:rPr>
+        <w:t>太古时代</w:t>
+      </w:r>
+      <w:r>
+        <w:t>从宇宙而来的光之巨人，作为保护神守护了地球的地底世界</w:t>
+      </w:r>
+    </w:p>
+    <w:p>
+      <w:r>
+        <w:rPr>
+          <w:rFonts w:hint="eastAsia"/>
+        </w:rPr>
+        <w:t>人间体</w:t>
+      </w:r>
+      <w:r>
+        <w:t>翔</w:t>
+      </w:r>
+    </w:p>
+    <w:p>
+      <w:r>
+        <w:rPr>
+          <w:rFonts w:hint="eastAsia"/>
+        </w:rPr>
+        <w:t>打用维克特利水晶复活的</w:t>
+      </w:r>
+      <w:r>
+        <w:rPr>
+          <w:rFonts w:hint="eastAsia"/>
+          <w:b/>
+          <w:bCs/>
+          <w:color w:val="FF0000"/>
+        </w:rPr>
+        <w:t>维克特利路基艾尔</w:t>
+      </w:r>
+    </w:p>
+    <w:p/>
+    <w:p>
+      <w:r>
+        <w:rPr>
+          <w:rFonts w:hint="eastAsia"/>
+        </w:rPr>
+        <w:t>剧场版</w:t>
+      </w:r>
+    </w:p>
+    <w:p>
+      <w:r>
+        <w:rPr>
+          <w:rFonts w:hint="eastAsia"/>
+        </w:rPr>
+        <w:t>《银河奥特曼</w:t>
+      </w:r>
+      <w:r>
+        <w:t>S：决战！奥特10勇士！！》2015年3月14日</w:t>
+      </w:r>
+    </w:p>
+    <w:p/>
+    <w:p>
+      <w:r>
+        <w:rPr>
+          <w:rFonts w:hint="eastAsia"/>
+        </w:rPr>
+        <w:t>《</w:t>
+      </w:r>
+      <w:r>
+        <w:rPr>
+          <w:rFonts w:hint="eastAsia"/>
+        </w:rPr>
+        <w:t>奥特格斗维克特利</w:t>
+      </w:r>
+      <w:r>
+        <w:rPr>
+          <w:rFonts w:hint="eastAsia"/>
+        </w:rPr>
+        <w:t>》</w:t>
+      </w:r>
+      <w:r>
+        <w:t>2015年3月31日—6月25日</w:t>
+      </w:r>
+    </w:p>
+    <w:p>
+      <w:r>
+        <w:rPr>
+          <w:rFonts w:hint="eastAsia"/>
+        </w:rPr>
+        <w:t>在银河奥特曼与维克特利奥特曼击败维克特路基艾尔的一年后</w:t>
+      </w:r>
+    </w:p>
+    <w:p>
+      <w:r>
+        <w:rPr>
+          <w:rFonts w:hint="eastAsia"/>
+        </w:rPr>
+        <w:t>打</w:t>
+      </w:r>
+      <w:r>
+        <w:rPr>
+          <w:rFonts w:hint="eastAsia"/>
+          <w:b/>
+          <w:bCs/>
+          <w:color w:val="FF0000"/>
+        </w:rPr>
+        <w:t>超时空魔神艾塔尔加</w:t>
+      </w:r>
+      <w:r>
+        <w:rPr>
+          <w:rFonts w:hint="eastAsia"/>
+        </w:rPr>
+        <w:t>。</w:t>
+      </w:r>
+      <w:r>
+        <w:rPr>
+          <w:rFonts w:hint="eastAsia"/>
+        </w:rPr>
+        <w:t>本来打不过，赛罗一通训练</w:t>
+      </w:r>
+      <w:r>
+        <w:rPr>
+          <w:rFonts w:hint="eastAsia"/>
+        </w:rPr>
+        <w:t>合体成银河维克特利就打过了</w:t>
+      </w:r>
+    </w:p>
+    <w:p/>
+    <w:p>
+      <w:pPr>
+        <w:pStyle w:val="2"/>
+      </w:pPr>
+      <w:r>
+        <w:rPr>
+          <w:rFonts w:hint="eastAsia"/>
+        </w:rPr>
+        <w:t>艾克斯</w:t>
+      </w:r>
+    </w:p>
+    <w:p>
+      <w:r>
+        <w:t>2015年7月14日-2016年1月5日</w:t>
+      </w:r>
+      <w:r>
+        <w:rPr>
+          <w:rFonts w:hint="eastAsia"/>
+        </w:rPr>
+        <w:t xml:space="preserve"> </w:t>
+      </w:r>
+      <w:r>
+        <w:t xml:space="preserve"> </w:t>
+      </w:r>
+      <w:r>
+        <w:rPr>
+          <w:rFonts w:hint="eastAsia"/>
+        </w:rPr>
+        <w:t>一共2</w:t>
+      </w:r>
+      <w:r>
+        <w:t>4</w:t>
+      </w:r>
+      <w:r>
+        <w:rPr>
+          <w:rFonts w:hint="eastAsia"/>
+        </w:rPr>
+        <w:t>集 耳机侠</w:t>
+      </w:r>
+    </w:p>
+    <w:p>
+      <w:r>
+        <w:rPr>
+          <w:rFonts w:hint="eastAsia"/>
+        </w:rPr>
+        <w:t>人间体</w:t>
+      </w:r>
+      <w:r>
+        <w:rPr>
+          <w:rFonts w:hint="eastAsia"/>
+        </w:rPr>
+        <w:t>大空大地</w:t>
+      </w:r>
+    </w:p>
+    <w:p>
+      <w:r>
+        <w:rPr>
+          <w:rFonts w:hint="eastAsia"/>
+        </w:rPr>
+        <w:t>Boss</w:t>
+      </w:r>
+      <w:r>
+        <w:rPr>
+          <w:rFonts w:hint="eastAsia"/>
+          <w:b/>
+          <w:bCs/>
+          <w:color w:val="FF0000"/>
+        </w:rPr>
+        <w:t>虚空怪兽格利扎</w:t>
+      </w:r>
+      <w:r>
+        <w:rPr>
+          <w:rFonts w:hint="eastAsia"/>
+        </w:rPr>
+        <w:t>，由于吸收了艾克斯头镖实体化而被打败</w:t>
+      </w:r>
+    </w:p>
+    <w:p/>
+    <w:p>
+      <w:r>
+        <w:lastRenderedPageBreak/>
+        <w:t>2016年3月12日</w:t>
+      </w:r>
+      <w:r>
+        <w:rPr>
+          <w:rFonts w:hint="eastAsia"/>
+        </w:rPr>
+        <w:t>剧场版</w:t>
+      </w:r>
+      <w:r>
+        <w:rPr>
+          <w:rFonts w:hint="eastAsia"/>
+        </w:rPr>
+        <w:t>《来了！我们的奥特曼》</w:t>
+      </w:r>
+    </w:p>
+    <w:p>
+      <w:r>
+        <w:rPr>
+          <w:rFonts w:hint="eastAsia"/>
+        </w:rPr>
+        <w:t>Boss</w:t>
+      </w:r>
+      <w:r>
+        <w:rPr>
+          <w:rFonts w:hint="eastAsia"/>
+          <w:b/>
+          <w:bCs/>
+          <w:color w:val="FF0000"/>
+        </w:rPr>
+        <w:t>赛格古</w:t>
+      </w:r>
+      <w:r>
+        <w:rPr>
+          <w:rFonts w:hint="eastAsia"/>
+          <w:b/>
+          <w:bCs/>
+          <w:color w:val="FF0000"/>
+        </w:rPr>
+        <w:t xml:space="preserve"> </w:t>
+      </w:r>
+      <w:r>
+        <w:rPr>
+          <w:b/>
+          <w:bCs/>
+          <w:color w:val="FF0000"/>
+        </w:rPr>
+        <w:t xml:space="preserve"> </w:t>
+      </w:r>
+      <w:r>
+        <w:rPr>
+          <w:rFonts w:hint="eastAsia"/>
+        </w:rPr>
+        <w:t>主战场初代、迪迦、艾克斯</w:t>
+      </w:r>
+    </w:p>
+    <w:p/>
+    <w:p>
+      <w:pPr>
+        <w:pStyle w:val="2"/>
+      </w:pPr>
+      <w:r>
+        <w:rPr>
+          <w:rFonts w:hint="eastAsia"/>
+        </w:rPr>
+        <w:t>欧布</w:t>
+      </w:r>
+    </w:p>
+    <w:p>
+      <w:r>
+        <w:rPr>
+          <w:rFonts w:hint="eastAsia"/>
+        </w:rPr>
+        <w:t>欧布奥特曼本体很久以前就以光环姿态隐藏在行星</w:t>
+      </w:r>
+      <w:r>
+        <w:t>O-50的战士之巅山顶上，等待有资质的优秀战士获取欧布圣剑得到自己的力量。最终，一位名为凯的年轻战士成功获取欧布圣剑，获得光之力量并成为欧布奥特曼的人间体。</w:t>
+      </w:r>
+    </w:p>
+    <w:p>
+      <w:pPr>
+        <w:rPr>
+          <w:rFonts w:hint="eastAsia"/>
+        </w:rPr>
+      </w:pPr>
+      <w:r>
+        <w:rPr>
+          <w:rFonts w:hint="eastAsia"/>
+        </w:rPr>
+        <w:t>可以通过读取其他奥特曼卡片获得其他奥特曼部分力量来融合变身。</w:t>
+      </w:r>
+    </w:p>
+    <w:p>
+      <w:r>
+        <w:t>2016年7月9日 至 2016年12月24日</w:t>
+      </w:r>
+      <w:r>
+        <w:rPr>
+          <w:rFonts w:hint="eastAsia"/>
+        </w:rPr>
+        <w:t xml:space="preserve"> </w:t>
+      </w:r>
+      <w:r>
+        <w:t xml:space="preserve"> </w:t>
+      </w:r>
+      <w:r>
+        <w:rPr>
+          <w:rFonts w:hint="eastAsia"/>
+        </w:rPr>
+        <w:t>一共2</w:t>
+      </w:r>
+      <w:r>
+        <w:t>5</w:t>
+      </w:r>
+      <w:r>
+        <w:rPr>
+          <w:rFonts w:hint="eastAsia"/>
+        </w:rPr>
+        <w:t>集</w:t>
+      </w:r>
+    </w:p>
+    <w:p>
+      <w:r>
+        <w:rPr>
+          <w:rFonts w:hint="eastAsia"/>
+        </w:rPr>
+        <w:t>B</w:t>
+      </w:r>
+      <w:r>
+        <w:t>oss</w:t>
+      </w:r>
+      <w:r>
+        <w:rPr>
+          <w:rFonts w:hint="eastAsia"/>
+          <w:b/>
+          <w:bCs/>
+          <w:color w:val="FF0000"/>
+        </w:rPr>
+        <w:t>超大魔王兽玛伽八岐大蛇</w:t>
+      </w:r>
+      <w:r>
+        <w:rPr>
+          <w:rFonts w:hint="eastAsia"/>
+          <w:b/>
+          <w:bCs/>
+          <w:color w:val="FF0000"/>
+        </w:rPr>
+        <w:t>，</w:t>
+      </w:r>
+      <w:r>
+        <w:rPr>
+          <w:rFonts w:hint="eastAsia"/>
+        </w:rPr>
+        <w:t>俗称究极魔格大蛇</w:t>
+      </w:r>
+    </w:p>
+    <w:p>
+      <w:r>
+        <w:rPr>
+          <w:rFonts w:hint="eastAsia"/>
+        </w:rPr>
+        <w:t>小Boss</w:t>
+      </w:r>
+      <w:r>
+        <w:rPr>
+          <w:rFonts w:hint="eastAsia"/>
+          <w:b/>
+          <w:bCs/>
+          <w:color w:val="FF0000"/>
+        </w:rPr>
+        <w:t>伽古拉</w:t>
+      </w:r>
+      <w:r>
+        <w:rPr>
+          <w:rFonts w:hint="eastAsia"/>
+          <w:b/>
+          <w:bCs/>
+          <w:color w:val="FF0000"/>
+        </w:rPr>
+        <w:t>，</w:t>
+      </w:r>
+      <w:r>
+        <w:rPr>
+          <w:rFonts w:hint="eastAsia"/>
+        </w:rPr>
+        <w:t>其实是好基友，最后一起打Boss</w:t>
+      </w:r>
+    </w:p>
+    <w:p/>
+    <w:p>
+      <w:r>
+        <w:rPr>
+          <w:rFonts w:hint="eastAsia"/>
+        </w:rPr>
+        <w:t>剧场版《</w:t>
+      </w:r>
+      <w:r>
+        <w:rPr>
+          <w:rFonts w:hint="eastAsia"/>
+        </w:rPr>
+        <w:t>欧布奥特曼：赐予我羁绊之力吧</w:t>
+      </w:r>
+      <w:r>
+        <w:rPr>
+          <w:rFonts w:hint="eastAsia"/>
+        </w:rPr>
+        <w:t>》</w:t>
+      </w:r>
+    </w:p>
+    <w:p>
+      <w:pPr>
+        <w:rPr>
+          <w:rFonts w:hint="eastAsia"/>
+        </w:rPr>
+      </w:pPr>
+      <w:r>
+        <w:rPr>
+          <w:rFonts w:hint="eastAsia"/>
+        </w:rPr>
+        <w:t>也叫《</w:t>
+      </w:r>
+      <w:r>
+        <w:rPr>
+          <w:rFonts w:hint="eastAsia"/>
+        </w:rPr>
+        <w:t>羁绊之力，借用一下！</w:t>
+      </w:r>
+      <w:r>
+        <w:rPr>
+          <w:rFonts w:hint="eastAsia"/>
+        </w:rPr>
+        <w:t xml:space="preserve">》 </w:t>
+      </w:r>
+      <w:r>
+        <w:t>2017年3月11日</w:t>
+      </w:r>
+    </w:p>
+    <w:p>
+      <w:r>
+        <w:rPr>
+          <w:rFonts w:hint="eastAsia"/>
+        </w:rPr>
+        <w:t>幕后Boss</w:t>
+      </w:r>
+      <w:r>
+        <w:rPr>
+          <w:rFonts w:hint="eastAsia"/>
+          <w:b/>
+          <w:bCs/>
+          <w:color w:val="FF0000"/>
+        </w:rPr>
+        <w:t>宇宙魔女贼穆鲁娜奥</w:t>
+      </w:r>
+      <w:r>
+        <w:rPr>
+          <w:rFonts w:hint="eastAsia"/>
+        </w:rPr>
+        <w:t>，最后是怪兽萨迪斯控制着戴亚博里古发射嘴炮把欧布打趴下，赛文登场时集体吟唱主题曲</w:t>
+      </w:r>
+    </w:p>
+    <w:p>
+      <w:pPr>
+        <w:rPr>
+          <w:rFonts w:hint="eastAsia"/>
+        </w:rPr>
+      </w:pPr>
+    </w:p>
+    <w:p>
+      <w:r>
+        <w:rPr>
+          <w:rFonts w:hint="eastAsia"/>
+        </w:rPr>
+        <w:t>《奥特格斗欧布》</w:t>
+      </w:r>
+      <w:r>
+        <w:rPr>
+          <w:rFonts w:hint="eastAsia"/>
+        </w:rPr>
+        <w:t xml:space="preserve"> </w:t>
+      </w:r>
+      <w:r>
+        <w:t>2017年4月15日</w:t>
+      </w:r>
+      <w:r>
+        <w:rPr>
+          <w:rFonts w:hint="eastAsia"/>
+        </w:rPr>
+        <w:t>开播，8集每集3分钟</w:t>
+      </w:r>
+    </w:p>
+    <w:p/>
+    <w:p>
+      <w:pPr>
+        <w:pStyle w:val="2"/>
+      </w:pPr>
+      <w:r>
+        <w:rPr>
+          <w:rFonts w:hint="eastAsia"/>
+        </w:rPr>
+        <w:t>捷德</w:t>
+      </w:r>
+    </w:p>
+    <w:p>
+      <w:r>
+        <w:rPr>
+          <w:rFonts w:hint="eastAsia"/>
+        </w:rPr>
+        <w:t>人间体朝仓陆，CP鸟羽来叶</w:t>
+      </w:r>
+    </w:p>
+    <w:p>
+      <w:pPr>
+        <w:rPr>
+          <w:rFonts w:hint="eastAsia"/>
+        </w:rPr>
+      </w:pPr>
+      <w:r>
+        <w:rPr>
+          <w:rFonts w:hint="eastAsia"/>
+        </w:rPr>
+        <w:t>奥特胶囊是</w:t>
+      </w:r>
+      <w:r>
+        <w:rPr>
+          <w:rFonts w:hint="eastAsia"/>
+        </w:rPr>
+        <w:t>希卡利奥特曼制作的多为白色的胶囊型道具。寄存着奥特曼的力量，仅仅一颗就暗藏着大幅度改变战况的力量。在因帕克危机之中被贝利亚奥特曼的部下斯特鲁姆星人（</w:t>
+      </w:r>
+      <w:r>
+        <w:rPr>
+          <w:rFonts w:hint="eastAsia"/>
+          <w:b/>
+          <w:bCs/>
+          <w:color w:val="FF0000"/>
+        </w:rPr>
+        <w:t>伏井出</w:t>
+      </w:r>
+      <w:r>
+        <w:rPr>
+          <w:b/>
+          <w:bCs/>
+          <w:color w:val="FF0000"/>
+        </w:rPr>
+        <w:t>K</w:t>
+      </w:r>
+      <w:r>
+        <w:t>）窃取。</w:t>
+      </w:r>
+    </w:p>
+    <w:p>
+      <w:r>
+        <w:t>2017年7月8日—2017年12月23日</w:t>
+      </w:r>
+      <w:r>
+        <w:rPr>
+          <w:rFonts w:hint="eastAsia"/>
+        </w:rPr>
+        <w:t>，一共2</w:t>
+      </w:r>
+      <w:r>
+        <w:t>5</w:t>
+      </w:r>
+      <w:r>
+        <w:rPr>
+          <w:rFonts w:hint="eastAsia"/>
+        </w:rPr>
+        <w:t>集</w:t>
+      </w:r>
+    </w:p>
+    <w:p>
+      <w:pPr>
+        <w:rPr>
+          <w:rFonts w:hint="eastAsia"/>
+        </w:rPr>
+      </w:pPr>
+      <w:r>
+        <w:rPr>
+          <w:rFonts w:hint="eastAsia"/>
+        </w:rPr>
+        <w:t>最终话</w:t>
+      </w:r>
+      <w:r>
+        <w:rPr>
+          <w:rFonts w:hint="eastAsia"/>
+          <w:b/>
+          <w:bCs/>
+          <w:color w:val="FF0000"/>
+        </w:rPr>
+        <w:t>极恶贝利亚</w:t>
+      </w:r>
+      <w:r>
+        <w:rPr>
+          <w:rFonts w:hint="eastAsia"/>
+        </w:rPr>
+        <w:t>吸收奥特之王的能量开始凌驾捷德奥特曼原始形态，先后击败赛罗奥特曼超限形态和捷德奥特曼尊皇形态，后被赛罗将卡雷兰分子分解酶打入彩色计时器后停止吸收奥特之王能量，和奥特之父的战斗中依旧稳占上风，最后被捷德奥特曼五个形态的围攻压制，捷德以分身后的必杀技·捷德之证摧毁终极战斗仪并将极恶贝利亚打回原形，最终在异次元空间中被捷德奥特曼原始形态击败，彻底消亡。</w:t>
+      </w:r>
+    </w:p>
+    <w:p/>
+    <w:p>
+      <w:pPr>
+        <w:rPr>
+          <w:rFonts w:hint="eastAsia"/>
+        </w:rPr>
+      </w:pPr>
+      <w:r>
+        <w:rPr>
+          <w:rFonts w:hint="eastAsia"/>
+        </w:rPr>
+        <w:t>《捷德奥特曼剧场版：连接吧！</w:t>
+      </w:r>
+      <w:r>
+        <w:rPr>
+          <w:rFonts w:hint="eastAsia"/>
+        </w:rPr>
+        <w:t>心愿</w:t>
+      </w:r>
+      <w:r>
+        <w:rPr>
+          <w:rFonts w:hint="eastAsia"/>
+        </w:rPr>
+        <w:t>！！》</w:t>
+      </w:r>
+      <w:r>
+        <w:t>2018年3月10日</w:t>
+      </w:r>
+    </w:p>
+    <w:p>
+      <w:r>
+        <w:rPr>
+          <w:rFonts w:hint="eastAsia"/>
+        </w:rPr>
+        <w:t>Boss</w:t>
+      </w:r>
+      <w:r>
+        <w:rPr>
+          <w:rFonts w:hint="eastAsia"/>
+        </w:rPr>
+        <w:t>巨大人工头脑</w:t>
+      </w:r>
+      <w:r>
+        <w:rPr>
+          <w:rFonts w:hint="eastAsia"/>
+          <w:b/>
+          <w:bCs/>
+          <w:color w:val="FF0000"/>
+        </w:rPr>
+        <w:t>吉尔巴里斯</w:t>
+      </w:r>
+      <w:r>
+        <w:rPr>
+          <w:rFonts w:hint="eastAsia"/>
+        </w:rPr>
+        <w:t>以及它的</w:t>
+      </w:r>
+      <w:r>
+        <w:rPr>
+          <w:rFonts w:hint="eastAsia"/>
+          <w:b/>
+          <w:bCs/>
+          <w:color w:val="FF0000"/>
+        </w:rPr>
+        <w:t>加拉德隆</w:t>
+      </w:r>
+      <w:r>
+        <w:rPr>
+          <w:rFonts w:hint="eastAsia"/>
+        </w:rPr>
+        <w:t>军团。</w:t>
+      </w:r>
+    </w:p>
+    <w:p>
+      <w:r>
+        <w:rPr>
+          <w:rFonts w:hint="eastAsia"/>
+        </w:rPr>
+        <w:t>名场面</w:t>
+      </w:r>
+      <w:r>
+        <w:rPr>
+          <w:rFonts w:hint="eastAsia"/>
+        </w:rPr>
+        <w:t>光线骑脸</w:t>
+      </w:r>
+    </w:p>
+    <w:p/>
+    <w:p>
+      <w:pPr>
+        <w:pStyle w:val="2"/>
+      </w:pPr>
+      <w:r>
+        <w:rPr>
+          <w:rFonts w:hint="eastAsia"/>
+        </w:rPr>
+        <w:lastRenderedPageBreak/>
+        <w:t>罗布</w:t>
+      </w:r>
+    </w:p>
+    <w:p>
+      <w:r>
+        <w:rPr>
+          <w:rFonts w:hint="eastAsia"/>
+        </w:rPr>
+        <w:t>罗布奥特曼</w:t>
+      </w:r>
+      <w:r>
+        <w:rPr>
+          <w:rFonts w:hint="eastAsia"/>
+        </w:rPr>
+        <w:t>是</w:t>
+      </w:r>
+      <w:r>
+        <w:rPr>
+          <w:rFonts w:hint="eastAsia"/>
+        </w:rPr>
+        <w:t>罗索奥特曼和布鲁奥特曼</w:t>
+      </w:r>
+      <w:r>
+        <w:rPr>
+          <w:rFonts w:hint="eastAsia"/>
+        </w:rPr>
+        <w:t>合体形态</w:t>
+      </w:r>
+    </w:p>
+    <w:p>
+      <w:pPr>
+        <w:rPr>
+          <w:rFonts w:hint="eastAsia"/>
+        </w:rPr>
+      </w:pPr>
+      <w:r>
+        <w:t>2018年7月7日</w:t>
+      </w:r>
+      <w:r>
+        <w:rPr>
+          <w:rFonts w:hint="eastAsia"/>
+        </w:rPr>
+        <w:t xml:space="preserve"> </w:t>
+      </w:r>
+      <w:r>
+        <w:t xml:space="preserve"> 25</w:t>
+      </w:r>
+      <w:r>
+        <w:rPr>
+          <w:rFonts w:hint="eastAsia"/>
+        </w:rPr>
+        <w:t>集</w:t>
+      </w:r>
+    </w:p>
+    <w:p>
+      <w:r>
+        <w:rPr>
+          <w:rFonts w:hint="eastAsia"/>
+        </w:rPr>
+        <w:t>人间体</w:t>
+      </w:r>
+      <w:r>
+        <w:rPr>
+          <w:rFonts w:hint="eastAsia"/>
+        </w:rPr>
+        <w:t>凑活海</w:t>
+      </w:r>
+      <w:r>
+        <w:rPr>
+          <w:rFonts w:hint="eastAsia"/>
+        </w:rPr>
+        <w:t>、</w:t>
+      </w:r>
+      <w:r>
+        <w:rPr>
+          <w:rFonts w:hint="eastAsia"/>
+        </w:rPr>
+        <w:t>凑勇海</w:t>
+      </w:r>
+    </w:p>
+    <w:p>
+      <w:r>
+        <w:rPr>
+          <w:rFonts w:hint="eastAsia"/>
+        </w:rPr>
+        <w:t>Boss</w:t>
+      </w:r>
+      <w:r>
+        <w:rPr>
+          <w:rFonts w:hint="eastAsia"/>
+        </w:rPr>
+        <w:t>宇宙吞噬者</w:t>
+      </w:r>
+      <w:r>
+        <w:t xml:space="preserve"> </w:t>
+      </w:r>
+      <w:r>
+        <w:rPr>
+          <w:b/>
+          <w:bCs/>
+          <w:color w:val="FF0000"/>
+        </w:rPr>
+        <w:t>鲁格赛特</w:t>
+      </w:r>
+    </w:p>
+    <w:p>
+      <w:r>
+        <w:rPr>
+          <w:rFonts w:hint="eastAsia"/>
+        </w:rPr>
+        <w:t>《</w:t>
+      </w:r>
+      <w:r>
+        <w:rPr>
+          <w:rFonts w:hint="eastAsia"/>
+        </w:rPr>
+        <w:t>罗布奥特曼剧场版：决定了！羁绊的水晶</w:t>
+      </w:r>
+      <w:r>
+        <w:rPr>
+          <w:rFonts w:hint="eastAsia"/>
+        </w:rPr>
+        <w:t>》</w:t>
+      </w:r>
+    </w:p>
+    <w:p>
+      <w:r>
+        <w:rPr>
+          <w:rFonts w:hint="eastAsia"/>
+        </w:rPr>
+        <w:t>格丽乔合体称为格罗布奥特曼</w:t>
+      </w:r>
+    </w:p>
+    <w:p>
+      <w:r>
+        <w:rPr>
+          <w:rFonts w:hint="eastAsia"/>
+        </w:rPr>
+        <w:t>Boss</w:t>
+      </w:r>
+      <w:r>
+        <w:rPr>
+          <w:rFonts w:hint="eastAsia"/>
+          <w:b/>
+          <w:bCs/>
+          <w:color w:val="FF0000"/>
+        </w:rPr>
+        <w:t>托雷基亚</w:t>
+      </w:r>
+    </w:p>
+    <w:p/>
+    <w:p>
+      <w:pPr>
+        <w:pStyle w:val="2"/>
+      </w:pPr>
+      <w:r>
+        <w:rPr>
+          <w:rFonts w:hint="eastAsia"/>
+        </w:rPr>
+        <w:t>泰迦</w:t>
+      </w:r>
+    </w:p>
+    <w:p>
+      <w:r>
+        <w:t>Ultraman Taiga</w:t>
+      </w:r>
+    </w:p>
+    <w:p>
+      <w:r>
+        <w:rPr>
+          <w:rFonts w:hint="eastAsia"/>
+        </w:rPr>
+        <w:t>泰塔斯·奥特曼，风马奥特曼</w:t>
+      </w:r>
+    </w:p>
+    <w:p>
+      <w:pPr>
+        <w:rPr>
+          <w:rFonts w:hint="eastAsia"/>
+        </w:rPr>
+      </w:pPr>
+      <w:r>
+        <w:t>2019年7月6日-2019年12月28日</w:t>
+      </w:r>
+      <w:r>
+        <w:rPr>
+          <w:rFonts w:hint="eastAsia"/>
+        </w:rPr>
+        <w:t xml:space="preserve"> </w:t>
+      </w:r>
+      <w:r>
+        <w:t xml:space="preserve"> </w:t>
+      </w:r>
+      <w:r>
+        <w:t xml:space="preserve">26 </w:t>
+      </w:r>
+      <w:r>
+        <w:rPr>
+          <w:rFonts w:hint="eastAsia"/>
+        </w:rPr>
+        <w:t>集</w:t>
+      </w:r>
+    </w:p>
+    <w:p>
+      <w:r>
+        <w:rPr>
+          <w:rFonts w:hint="eastAsia"/>
+        </w:rPr>
+        <w:t>Boss还是托雷基亚</w:t>
+      </w:r>
+    </w:p>
+    <w:p>
+      <w:r>
+        <w:rPr>
+          <w:rFonts w:hint="eastAsia"/>
+        </w:rPr>
+        <w:t>剧场版《</w:t>
+      </w:r>
+      <w:r>
+        <w:rPr>
+          <w:rFonts w:hint="eastAsia"/>
+        </w:rPr>
+        <w:t>泰迦奥特曼剧场版：新生代之巅</w:t>
+      </w:r>
+      <w:r>
+        <w:rPr>
+          <w:rFonts w:hint="eastAsia"/>
+        </w:rPr>
+        <w:t>》</w:t>
+      </w:r>
+    </w:p>
+    <w:p>
+      <w:r>
+        <w:rPr>
+          <w:rFonts w:hint="eastAsia"/>
+        </w:rPr>
+        <w:t>Boss</w:t>
+      </w:r>
+      <w:r>
+        <w:rPr>
+          <w:rFonts w:hint="eastAsia"/>
+        </w:rPr>
+        <w:t>黑化奥特之父</w:t>
+      </w:r>
+      <w:r>
+        <w:rPr>
+          <w:rFonts w:hint="eastAsia"/>
+        </w:rPr>
+        <w:t>，</w:t>
+      </w:r>
+      <w:r>
+        <w:rPr>
+          <w:rFonts w:hint="eastAsia"/>
+        </w:rPr>
+        <w:t>邪神魔兽</w:t>
+      </w:r>
+      <w:r>
+        <w:rPr>
+          <w:rFonts w:hint="eastAsia"/>
+          <w:b/>
+          <w:bCs/>
+          <w:color w:val="FF0000"/>
+        </w:rPr>
+        <w:t>格里姆德</w:t>
+      </w:r>
+      <w:r>
+        <w:rPr>
+          <w:rFonts w:hint="eastAsia"/>
+        </w:rPr>
+        <w:t>，所有新生代合体变成</w:t>
+      </w:r>
+      <w:r>
+        <w:rPr>
+          <w:rFonts w:hint="eastAsia"/>
+          <w:b/>
+          <w:bCs/>
+          <w:color w:val="FF0000"/>
+        </w:rPr>
+        <w:t>令迦</w:t>
+      </w:r>
+      <w:r>
+        <w:rPr>
+          <w:rFonts w:hint="eastAsia"/>
+        </w:rPr>
+        <w:t>奥特曼</w:t>
+      </w:r>
+    </w:p>
+    <w:p>
+      <w:r>
+        <w:rPr>
+          <w:rFonts w:hint="eastAsia"/>
+        </w:rPr>
+        <w:t>人间体</w:t>
+      </w:r>
+      <w:r>
+        <w:rPr>
+          <w:rFonts w:hint="eastAsia"/>
+        </w:rPr>
+        <w:t>工藤优幸</w:t>
+      </w:r>
+    </w:p>
+    <w:p/>
+    <w:p>
+      <w:pPr>
+        <w:pStyle w:val="2"/>
+        <w:rPr>
+          <w:rFonts w:hint="eastAsia"/>
+        </w:rPr>
+      </w:pPr>
+      <w:r>
+        <w:rPr>
+          <w:rFonts w:hint="eastAsia"/>
+        </w:rPr>
+        <w:t>泽塔</w:t>
+      </w:r>
+    </w:p>
+    <w:p/>
+    <w:p/>
+    <w:p/>
+    <w:p/>
+    <w:p>
+      <w:pPr>
+        <w:rPr>
+          <w:rFonts w:hint="eastAsia"/>
+        </w:rPr>
+      </w:pPr>
     </w:p>
     <w:p/>
     <w:p/>
@@ -19629,7 +20888,6 @@
   <w:style w:type="character" w:default="1" w:styleId="a0">
     <w:name w:val="Default Paragraph Font"/>
     <w:uiPriority w:val="1"/>
-    <w:semiHidden/>
     <w:unhideWhenUsed/>
   </w:style>
   <w:style w:type="table" w:default="1" w:styleId="a1">

--- a/阅读.docx
+++ b/阅读.docx
@@ -9698,6 +9698,156 @@
       </w:r>
       <w:r>
         <w:t>?</w:t>
+      </w:r>
+    </w:p>
+    <w:p/>
+    <w:p>
+      <w:pPr>
+        <w:rPr>
+          <w:rFonts w:hint="eastAsia"/>
+        </w:rPr>
+      </w:pPr>
+      <w:r>
+        <w:rPr>
+          <w:rFonts w:hint="eastAsia"/>
+        </w:rPr>
+        <w:t>老版三国演义6</w:t>
+      </w:r>
+      <w:r>
+        <w:t>9</w:t>
+      </w:r>
+      <w:r>
+        <w:rPr>
+          <w:rFonts w:hint="eastAsia"/>
+        </w:rPr>
+        <w:t>集诸葛亮VS王朗</w:t>
+      </w:r>
+    </w:p>
+    <w:p>
+      <w:r>
+        <w:rPr>
+          <w:rFonts w:hint="eastAsia"/>
+        </w:rPr>
+        <w:t>来着可是诸葛孔明</w:t>
+      </w:r>
+    </w:p>
+    <w:p>
+      <w:r>
+        <w:rPr>
+          <w:rFonts w:hint="eastAsia"/>
+        </w:rPr>
+        <w:t>正是</w:t>
+      </w:r>
+    </w:p>
+    <w:p>
+      <w:pPr>
+        <w:rPr>
+          <w:rFonts w:hint="eastAsia"/>
+        </w:rPr>
+      </w:pPr>
+      <w:r>
+        <w:rPr>
+          <w:rFonts w:hint="eastAsia"/>
+        </w:rPr>
+        <w:t>久闻公之大名，今日有幸相会。公既知天命，识时务，为何要兴无名之师犯我疆界</w:t>
+      </w:r>
+    </w:p>
+    <w:p>
+      <w:r>
+        <w:rPr>
+          <w:rFonts w:hint="eastAsia"/>
+        </w:rPr>
+        <w:t>我奉诏讨贼，何谓之无名</w:t>
+      </w:r>
+    </w:p>
+    <w:p>
+      <w:r>
+        <w:rPr>
+          <w:rFonts w:hint="eastAsia"/>
+        </w:rPr>
+        <w:t>天数有变，神器更易，而归有德之人，此乃自然之理也。</w:t>
+      </w:r>
+    </w:p>
+    <w:p>
+      <w:r>
+        <w:rPr>
+          <w:rFonts w:hint="eastAsia"/>
+        </w:rPr>
+        <w:t>曹贼篡汉，霸占中原，何称有德之人？</w:t>
+      </w:r>
+    </w:p>
+    <w:p>
+      <w:r>
+        <w:rPr>
+          <w:rFonts w:hint="eastAsia"/>
+        </w:rPr>
+        <w:t>恩！自桓帝、灵帝以来，黄巾猖獗，天下纷争。社稷累卵之危，生灵有倒悬之急。我太祖武皇帝，扫清六合席卷八荒；万姓倾心，四方仰德。自非以权势取之，实乃天命所归也。我世祖文皇帝，神文圣武，继承大统，应天合人，法尧禅舜，处中国以治万邦，这，岂非天心人意乎？今公蕴大才、抱大器，自比于管仲、乐毅，何乃强要逆天理、背人情而行事？岂不闻古人云：‘顺天者昌，逆天者亡。’今我大魏带甲百万，良将千员。谅尔等腐草之萤光，如何比得上天空之皓月？你若倒戈卸甲，以礼来降，仍不失封侯之位。国安民乐，岂不美哉！</w:t>
+      </w:r>
+    </w:p>
+    <w:p>
+      <w:r>
+        <w:rPr>
+          <w:rFonts w:hint="eastAsia"/>
+        </w:rPr>
+        <w:t>我原以为，你身为汉朝老臣，来到阵前，面对两军将士，必有高论，没想到，竟说出如此粗鄙之语！我有一言，请诸位静听：昔日桓帝、灵帝之始，汉统衰落，宦官酿祸；国乱岁凶，四方扰攘。黄巾之后，董卓、李傕、郭汜等接踵而起，劫持汉帝，残暴生灵。因之，庙堂之上，朽木为官，遍地之间，禽兽食禄；以至狼心狗行之辈，汹汹当朝，奴颜婢膝之徒，纷纷秉政。以致社稷变为丘墟，苍生，饱受涂炭之苦。值此国难之际，王司徒又有何作为？王司徒之生平，我素有所知。你世居东海之滨</w:t>
+      </w:r>
+      <w:r>
+        <w:t>，初举孝廉入仕；理当匡君辅国，安汉兴刘；何期反助逆贼，同谋篡位！罪恶深重，天地不容！</w:t>
+      </w:r>
+    </w:p>
+    <w:p>
+      <w:r>
+        <w:rPr>
+          <w:rFonts w:hint="eastAsia"/>
+        </w:rPr>
+        <w:t>你……诸葛村夫，你敢！</w:t>
+      </w:r>
+    </w:p>
+    <w:p>
+      <w:r>
+        <w:rPr>
+          <w:rFonts w:hint="eastAsia"/>
+        </w:rPr>
+        <w:t>住口！你这无耻老贼！岂不知天下之人，皆愿生啖你肉！安敢在此饶舌！今幸天意不绝炎汉，昭烈皇帝于西川继承大统。我今奉嗣君之旨兴师讨贼。你既为谄</w:t>
+      </w:r>
+      <w:r>
+        <w:t>谀之臣，只可潜身缩首，苟图衣食；</w:t>
+      </w:r>
+      <w:r>
+        <w:rPr>
+          <w:rFonts w:hint="eastAsia"/>
+        </w:rPr>
+        <w:t>怎</w:t>
+      </w:r>
+      <w:r>
+        <w:t>敢在我军面前妄称天数！</w:t>
+      </w:r>
+      <w:r>
+        <w:rPr>
+          <w:rFonts w:hint="eastAsia"/>
+        </w:rPr>
+        <w:t>皓首匹夫！苍髯</w:t>
+      </w:r>
+      <w:r>
+        <w:t>老贼！你即将命归于九泉之下，届时，有何面目见汉朝二十四代先帝？！</w:t>
+      </w:r>
+      <w:r>
+        <w:rPr>
+          <w:rFonts w:hint="eastAsia"/>
+        </w:rPr>
+        <w:t>二臣贼子！你枉活七十有六，一生未立寸功，只会摇唇舞舌，助曹为虐！一条断脊之犬，还敢在我军阵前狺狺狂吠！我从未见过</w:t>
+      </w:r>
+      <w:r>
+        <w:rPr>
+          <w:rFonts w:hint="eastAsia"/>
+        </w:rPr>
+        <w:t>有</w:t>
+      </w:r>
+      <w:r>
+        <w:rPr>
+          <w:rFonts w:hint="eastAsia"/>
+        </w:rPr>
+        <w:t>如此厚颜无耻之人！</w:t>
       </w:r>
     </w:p>
     <w:p/>
@@ -9719,9 +9869,6 @@
     <w:p/>
     <w:p/>
     <w:p/>
-    <w:p/>
-    <w:p/>
-    <w:p/>
     <w:p>
       <w:pPr>
         <w:pStyle w:val="1"/>
@@ -10397,6 +10544,7 @@
               <w:rPr>
                 <w:rFonts w:hint="eastAsia"/>
               </w:rPr>
+              <w:lastRenderedPageBreak/>
               <w:t>i</w:t>
             </w:r>
             <w:r>
@@ -11735,6 +11883,37 @@
         <w:t>缓存，智能缓存</w:t>
       </w:r>
     </w:p>
+    <w:p>
+      <w:pPr>
+        <w:rPr>
+          <w:rFonts w:hint="eastAsia"/>
+        </w:rPr>
+      </w:pPr>
+      <w:r>
+        <w:rPr>
+          <w:rFonts w:hint="eastAsia"/>
+        </w:rPr>
+        <w:t>现在1</w:t>
+      </w:r>
+      <w:r>
+        <w:t>0700</w:t>
+      </w:r>
+      <w:r>
+        <w:rPr>
+          <w:rFonts w:hint="eastAsia"/>
+        </w:rPr>
+        <w:t>已经</w:t>
+      </w:r>
+      <w:r>
+        <w:t>2000</w:t>
+      </w:r>
+      <w:r>
+        <w:rPr>
+          <w:rFonts w:hint="eastAsia"/>
+        </w:rPr>
+        <w:t>块钱了……</w:t>
+      </w:r>
+    </w:p>
     <w:p/>
     <w:tbl>
       <w:tblPr>
@@ -11843,7 +12022,6 @@
               <w:rPr>
                 <w:rFonts w:hint="eastAsia"/>
               </w:rPr>
-              <w:lastRenderedPageBreak/>
               <w:t>锐龙2</w:t>
             </w:r>
             <w:r>
@@ -12549,6 +12727,7 @@
         <w:rPr>
           <w:rFonts w:hint="eastAsia"/>
         </w:rPr>
+        <w:lastRenderedPageBreak/>
         <w:t>超频：让工作频率在高于额定状态下稳定工作以获取更高主频和性能</w:t>
       </w:r>
     </w:p>
@@ -12845,7 +13024,6 @@
         <w:rPr>
           <w:rFonts w:hint="eastAsia"/>
         </w:rPr>
-        <w:lastRenderedPageBreak/>
         <w:t>标准电压高性能移动版</w:t>
       </w:r>
     </w:p>
@@ -13099,6 +13277,7 @@
         <w:rPr>
           <w:rFonts w:hint="eastAsia"/>
         </w:rPr>
+        <w:lastRenderedPageBreak/>
         <w:t>R7</w:t>
       </w:r>
       <w:r>
@@ -13399,255 +13578,255 @@
         <w:rPr>
           <w:rFonts w:hint="eastAsia"/>
         </w:rPr>
+        <w:t>显卡</w:t>
+      </w:r>
+    </w:p>
+    <w:p>
+      <w:r>
+        <w:rPr>
+          <w:rFonts w:hint="eastAsia"/>
+        </w:rPr>
+        <w:t>GTX</w:t>
+      </w:r>
+      <w:r>
+        <w:t>750</w:t>
+      </w:r>
+      <w:r>
+        <w:rPr>
+          <w:rFonts w:hint="eastAsia"/>
+        </w:rPr>
+        <w:t>TI</w:t>
+      </w:r>
+    </w:p>
+    <w:p>
+      <w:r>
+        <w:rPr>
+          <w:rFonts w:hint="eastAsia"/>
+        </w:rPr>
+        <w:t>GTX</w:t>
+      </w:r>
+      <w:r>
+        <w:t>660</w:t>
+      </w:r>
+    </w:p>
+    <w:p>
+      <w:r>
+        <w:rPr>
+          <w:rFonts w:hint="eastAsia"/>
+        </w:rPr>
+        <w:t>GTX</w:t>
+      </w:r>
+      <w:r>
+        <w:t>660</w:t>
+      </w:r>
+      <w:r>
+        <w:rPr>
+          <w:rFonts w:hint="eastAsia"/>
+        </w:rPr>
+        <w:t>TI</w:t>
+      </w:r>
+    </w:p>
+    <w:p>
+      <w:r>
+        <w:rPr>
+          <w:rFonts w:hint="eastAsia"/>
+        </w:rPr>
+        <w:t>GTX</w:t>
+      </w:r>
+      <w:r>
+        <w:t>1060</w:t>
+      </w:r>
+    </w:p>
+    <w:p>
+      <w:r>
+        <w:rPr>
+          <w:rFonts w:hint="eastAsia"/>
+        </w:rPr>
+        <w:t>RX</w:t>
+      </w:r>
+      <w:r>
+        <w:t>58</w:t>
+      </w:r>
+      <w:r>
+        <w:rPr>
+          <w:rFonts w:hint="eastAsia"/>
+        </w:rPr>
+        <w:t>0</w:t>
+      </w:r>
+    </w:p>
+    <w:p>
+      <w:r>
+        <w:rPr>
+          <w:rFonts w:hint="eastAsia"/>
+        </w:rPr>
+        <w:t>RX</w:t>
+      </w:r>
+      <w:r>
+        <w:t>5700</w:t>
+      </w:r>
+    </w:p>
+    <w:p>
+      <w:r>
+        <w:rPr>
+          <w:rFonts w:hint="eastAsia"/>
+        </w:rPr>
+        <w:t>RX</w:t>
+      </w:r>
+      <w:r>
+        <w:t>5700</w:t>
+      </w:r>
+      <w:r>
+        <w:rPr>
+          <w:rFonts w:hint="eastAsia"/>
+        </w:rPr>
+        <w:t>xt</w:t>
+      </w:r>
+    </w:p>
+    <w:p>
+      <w:r>
+        <w:rPr>
+          <w:rFonts w:hint="eastAsia"/>
+        </w:rPr>
+        <w:t>GTX</w:t>
+      </w:r>
+      <w:r>
+        <w:t xml:space="preserve">1650 </w:t>
+      </w:r>
+      <w:r>
+        <w:rPr>
+          <w:rFonts w:hint="eastAsia"/>
+        </w:rPr>
+        <w:t>super</w:t>
+      </w:r>
+    </w:p>
+    <w:p>
+      <w:r>
+        <w:rPr>
+          <w:rFonts w:hint="eastAsia"/>
+        </w:rPr>
+        <w:t>GTX</w:t>
+      </w:r>
+      <w:r>
+        <w:t xml:space="preserve">1660 </w:t>
+      </w:r>
+      <w:r>
+        <w:rPr>
+          <w:rFonts w:hint="eastAsia"/>
+        </w:rPr>
+        <w:t>super</w:t>
+      </w:r>
+    </w:p>
+    <w:p>
+      <w:r>
+        <w:rPr>
+          <w:rFonts w:hint="eastAsia"/>
+        </w:rPr>
+        <w:t>GTX</w:t>
+      </w:r>
+      <w:r>
+        <w:t>1660</w:t>
+      </w:r>
+      <w:r>
+        <w:rPr>
+          <w:rFonts w:hint="eastAsia"/>
+        </w:rPr>
+        <w:t>TI</w:t>
+      </w:r>
+    </w:p>
+    <w:p>
+      <w:r>
+        <w:rPr>
+          <w:rFonts w:hint="eastAsia"/>
+        </w:rPr>
+        <w:t>RTX</w:t>
+      </w:r>
+      <w:r>
+        <w:t>2060</w:t>
+      </w:r>
+    </w:p>
+    <w:p>
+      <w:r>
+        <w:rPr>
+          <w:rFonts w:hint="eastAsia"/>
+        </w:rPr>
+        <w:t>RTX</w:t>
+      </w:r>
+      <w:r>
+        <w:t>2070</w:t>
+      </w:r>
+    </w:p>
+    <w:p>
+      <w:r>
+        <w:rPr>
+          <w:rFonts w:hint="eastAsia"/>
+        </w:rPr>
+        <w:t>RTX</w:t>
+      </w:r>
+      <w:r>
+        <w:t xml:space="preserve">2070 </w:t>
+      </w:r>
+      <w:r>
+        <w:rPr>
+          <w:rFonts w:hint="eastAsia"/>
+        </w:rPr>
+        <w:t>super</w:t>
+      </w:r>
+    </w:p>
+    <w:p>
+      <w:r>
+        <w:rPr>
+          <w:rFonts w:hint="eastAsia"/>
+        </w:rPr>
+        <w:t>RTX</w:t>
+      </w:r>
+      <w:r>
+        <w:t>2080</w:t>
+      </w:r>
+    </w:p>
+    <w:p>
+      <w:r>
+        <w:rPr>
+          <w:rFonts w:hint="eastAsia"/>
+        </w:rPr>
+        <w:t>RTX</w:t>
+      </w:r>
+      <w:r>
+        <w:t xml:space="preserve">2080 </w:t>
+      </w:r>
+      <w:r>
+        <w:rPr>
+          <w:rFonts w:hint="eastAsia"/>
+        </w:rPr>
+        <w:t>super</w:t>
+      </w:r>
+    </w:p>
+    <w:p>
+      <w:r>
+        <w:rPr>
+          <w:rFonts w:hint="eastAsia"/>
+        </w:rPr>
+        <w:t>RTX</w:t>
+      </w:r>
+      <w:r>
+        <w:t>2080</w:t>
+      </w:r>
+      <w:r>
+        <w:rPr>
+          <w:rFonts w:hint="eastAsia"/>
+        </w:rPr>
+        <w:t>TI</w:t>
+      </w:r>
+    </w:p>
+    <w:p/>
+    <w:p>
+      <w:pPr>
+        <w:pStyle w:val="2"/>
+      </w:pPr>
+      <w:r>
+        <w:rPr>
+          <w:rFonts w:hint="eastAsia"/>
+        </w:rPr>
         <w:lastRenderedPageBreak/>
-        <w:t>显卡</w:t>
-      </w:r>
-    </w:p>
-    <w:p>
-      <w:r>
-        <w:rPr>
-          <w:rFonts w:hint="eastAsia"/>
-        </w:rPr>
-        <w:t>GTX</w:t>
-      </w:r>
-      <w:r>
-        <w:t>750</w:t>
-      </w:r>
-      <w:r>
-        <w:rPr>
-          <w:rFonts w:hint="eastAsia"/>
-        </w:rPr>
-        <w:t>TI</w:t>
-      </w:r>
-    </w:p>
-    <w:p>
-      <w:r>
-        <w:rPr>
-          <w:rFonts w:hint="eastAsia"/>
-        </w:rPr>
-        <w:t>GTX</w:t>
-      </w:r>
-      <w:r>
-        <w:t>660</w:t>
-      </w:r>
-    </w:p>
-    <w:p>
-      <w:r>
-        <w:rPr>
-          <w:rFonts w:hint="eastAsia"/>
-        </w:rPr>
-        <w:t>GTX</w:t>
-      </w:r>
-      <w:r>
-        <w:t>660</w:t>
-      </w:r>
-      <w:r>
-        <w:rPr>
-          <w:rFonts w:hint="eastAsia"/>
-        </w:rPr>
-        <w:t>TI</w:t>
-      </w:r>
-    </w:p>
-    <w:p>
-      <w:r>
-        <w:rPr>
-          <w:rFonts w:hint="eastAsia"/>
-        </w:rPr>
-        <w:t>GTX</w:t>
-      </w:r>
-      <w:r>
-        <w:t>1060</w:t>
-      </w:r>
-    </w:p>
-    <w:p>
-      <w:r>
-        <w:rPr>
-          <w:rFonts w:hint="eastAsia"/>
-        </w:rPr>
-        <w:t>RX</w:t>
-      </w:r>
-      <w:r>
-        <w:t>58</w:t>
-      </w:r>
-      <w:r>
-        <w:rPr>
-          <w:rFonts w:hint="eastAsia"/>
-        </w:rPr>
-        <w:t>0</w:t>
-      </w:r>
-    </w:p>
-    <w:p>
-      <w:r>
-        <w:rPr>
-          <w:rFonts w:hint="eastAsia"/>
-        </w:rPr>
-        <w:t>RX</w:t>
-      </w:r>
-      <w:r>
-        <w:t>5700</w:t>
-      </w:r>
-    </w:p>
-    <w:p>
-      <w:r>
-        <w:rPr>
-          <w:rFonts w:hint="eastAsia"/>
-        </w:rPr>
-        <w:t>RX</w:t>
-      </w:r>
-      <w:r>
-        <w:t>5700</w:t>
-      </w:r>
-      <w:r>
-        <w:rPr>
-          <w:rFonts w:hint="eastAsia"/>
-        </w:rPr>
-        <w:t>xt</w:t>
-      </w:r>
-    </w:p>
-    <w:p>
-      <w:r>
-        <w:rPr>
-          <w:rFonts w:hint="eastAsia"/>
-        </w:rPr>
-        <w:t>GTX</w:t>
-      </w:r>
-      <w:r>
-        <w:t xml:space="preserve">1650 </w:t>
-      </w:r>
-      <w:r>
-        <w:rPr>
-          <w:rFonts w:hint="eastAsia"/>
-        </w:rPr>
-        <w:t>super</w:t>
-      </w:r>
-    </w:p>
-    <w:p>
-      <w:r>
-        <w:rPr>
-          <w:rFonts w:hint="eastAsia"/>
-        </w:rPr>
-        <w:t>GTX</w:t>
-      </w:r>
-      <w:r>
-        <w:t xml:space="preserve">1660 </w:t>
-      </w:r>
-      <w:r>
-        <w:rPr>
-          <w:rFonts w:hint="eastAsia"/>
-        </w:rPr>
-        <w:t>super</w:t>
-      </w:r>
-    </w:p>
-    <w:p>
-      <w:r>
-        <w:rPr>
-          <w:rFonts w:hint="eastAsia"/>
-        </w:rPr>
-        <w:t>GTX</w:t>
-      </w:r>
-      <w:r>
-        <w:t>1660</w:t>
-      </w:r>
-      <w:r>
-        <w:rPr>
-          <w:rFonts w:hint="eastAsia"/>
-        </w:rPr>
-        <w:t>TI</w:t>
-      </w:r>
-    </w:p>
-    <w:p>
-      <w:r>
-        <w:rPr>
-          <w:rFonts w:hint="eastAsia"/>
-        </w:rPr>
-        <w:t>RTX</w:t>
-      </w:r>
-      <w:r>
-        <w:t>2060</w:t>
-      </w:r>
-    </w:p>
-    <w:p>
-      <w:r>
-        <w:rPr>
-          <w:rFonts w:hint="eastAsia"/>
-        </w:rPr>
-        <w:t>RTX</w:t>
-      </w:r>
-      <w:r>
-        <w:t>2070</w:t>
-      </w:r>
-    </w:p>
-    <w:p>
-      <w:r>
-        <w:rPr>
-          <w:rFonts w:hint="eastAsia"/>
-        </w:rPr>
-        <w:t>RTX</w:t>
-      </w:r>
-      <w:r>
-        <w:t xml:space="preserve">2070 </w:t>
-      </w:r>
-      <w:r>
-        <w:rPr>
-          <w:rFonts w:hint="eastAsia"/>
-        </w:rPr>
-        <w:t>super</w:t>
-      </w:r>
-    </w:p>
-    <w:p>
-      <w:r>
-        <w:rPr>
-          <w:rFonts w:hint="eastAsia"/>
-        </w:rPr>
-        <w:t>RTX</w:t>
-      </w:r>
-      <w:r>
-        <w:t>2080</w:t>
-      </w:r>
-    </w:p>
-    <w:p>
-      <w:r>
-        <w:rPr>
-          <w:rFonts w:hint="eastAsia"/>
-        </w:rPr>
-        <w:t>RTX</w:t>
-      </w:r>
-      <w:r>
-        <w:t xml:space="preserve">2080 </w:t>
-      </w:r>
-      <w:r>
-        <w:rPr>
-          <w:rFonts w:hint="eastAsia"/>
-        </w:rPr>
-        <w:t>super</w:t>
-      </w:r>
-    </w:p>
-    <w:p>
-      <w:r>
-        <w:rPr>
-          <w:rFonts w:hint="eastAsia"/>
-        </w:rPr>
-        <w:t>RTX</w:t>
-      </w:r>
-      <w:r>
-        <w:t>2080</w:t>
-      </w:r>
-      <w:r>
-        <w:rPr>
-          <w:rFonts w:hint="eastAsia"/>
-        </w:rPr>
-        <w:t>TI</w:t>
-      </w:r>
-    </w:p>
-    <w:p/>
-    <w:p>
-      <w:pPr>
-        <w:pStyle w:val="2"/>
-      </w:pPr>
-      <w:r>
-        <w:rPr>
-          <w:rFonts w:hint="eastAsia"/>
-        </w:rPr>
         <w:t>主板</w:t>
       </w:r>
     </w:p>
@@ -14106,7 +14285,6 @@
         <w:rPr>
           <w:rFonts w:hint="eastAsia"/>
         </w:rPr>
-        <w:lastRenderedPageBreak/>
         <w:t>芯片组</w:t>
       </w:r>
     </w:p>
@@ -14737,6 +14915,7 @@
         <w:rPr>
           <w:rFonts w:hint="eastAsia"/>
         </w:rPr>
+        <w:lastRenderedPageBreak/>
         <w:t>内存条插槽</w:t>
       </w:r>
     </w:p>
@@ -14866,7 +15045,6 @@
         <w:rPr>
           <w:rFonts w:hint="eastAsia"/>
         </w:rPr>
-        <w:lastRenderedPageBreak/>
         <w:t>酷冷至尊GX</w:t>
       </w:r>
       <w:r>
@@ -15161,49 +15339,8 @@
         <w:rPr>
           <w:rFonts w:hint="eastAsia"/>
         </w:rPr>
+        <w:lastRenderedPageBreak/>
         <w:t>柯南</w:t>
-      </w:r>
-    </w:p>
-    <w:p>
-      <w:r>
-        <w:rPr>
-          <w:noProof/>
-        </w:rPr>
-        <w:drawing>
-          <wp:inline distT="0" distB="0" distL="0" distR="0" wp14:anchorId="4CA53B68" wp14:editId="12D5B68A">
-            <wp:extent cx="5274310" cy="3682365"/>
-            <wp:effectExtent l="0" t="0" r="2540" b="0"/>
-            <wp:docPr id="1" name="图片 1"/>
-            <wp:cNvGraphicFramePr>
-              <a:graphicFrameLocks xmlns:a="http://schemas.openxmlformats.org/drawingml/2006/main" noChangeAspect="1"/>
-            </wp:cNvGraphicFramePr>
-            <a:graphic xmlns:a="http://schemas.openxmlformats.org/drawingml/2006/main">
-              <a:graphicData uri="http://schemas.openxmlformats.org/drawingml/2006/picture">
-                <pic:pic xmlns:pic="http://schemas.openxmlformats.org/drawingml/2006/picture">
-                  <pic:nvPicPr>
-                    <pic:cNvPr id="1" name=""/>
-                    <pic:cNvPicPr/>
-                  </pic:nvPicPr>
-                  <pic:blipFill>
-                    <a:blip r:embed="rId7"/>
-                    <a:stretch>
-                      <a:fillRect/>
-                    </a:stretch>
-                  </pic:blipFill>
-                  <pic:spPr>
-                    <a:xfrm>
-                      <a:off x="0" y="0"/>
-                      <a:ext cx="5274310" cy="3682365"/>
-                    </a:xfrm>
-                    <a:prstGeom prst="rect">
-                      <a:avLst/>
-                    </a:prstGeom>
-                  </pic:spPr>
-                </pic:pic>
-              </a:graphicData>
-            </a:graphic>
-          </wp:inline>
-        </w:drawing>
       </w:r>
     </w:p>
     <w:p>
@@ -15257,7 +15394,6 @@
         <w:rPr>
           <w:rFonts w:hint="eastAsia"/>
         </w:rPr>
-        <w:lastRenderedPageBreak/>
         <w:t xml:space="preserve">黄昏别馆 </w:t>
       </w:r>
       <w:r>
@@ -16310,6 +16446,7 @@
         <w:rPr>
           <w:rFonts w:hint="eastAsia"/>
         </w:rPr>
+        <w:lastRenderedPageBreak/>
         <w:t>赤井玛丽去往英国寻找丈夫，回来时变成小女孩</w:t>
       </w:r>
     </w:p>
@@ -16374,7 +16511,6 @@
         <w:rPr>
           <w:rFonts w:hint="eastAsia"/>
         </w:rPr>
-        <w:lastRenderedPageBreak/>
         <w:t>板仓卓不堪骚扰决定做软件，给贝尔摩德打电话，电话那头传来猫叫</w:t>
       </w:r>
     </w:p>
@@ -17416,11 +17552,6 @@
       </w:r>
     </w:p>
     <w:p>
-      <w:pPr>
-        <w:rPr>
-          <w:rFonts w:hint="eastAsia"/>
-        </w:rPr>
-      </w:pPr>
       <w:r>
         <w:rPr>
           <w:rFonts w:hint="eastAsia"/>
@@ -17546,11 +17677,6 @@
       </w:r>
     </w:p>
     <w:p>
-      <w:pPr>
-        <w:rPr>
-          <w:rFonts w:hint="eastAsia"/>
-        </w:rPr>
-      </w:pPr>
       <w:r>
         <w:rPr>
           <w:rFonts w:hint="eastAsia"/>
@@ -17596,13 +17722,7 @@
         <w:t>，最后是怪兽萨迪斯控制着戴亚博里古发射嘴炮把欧布打趴下，赛文登场时集体吟唱主题曲</w:t>
       </w:r>
     </w:p>
-    <w:p>
-      <w:pPr>
-        <w:rPr>
-          <w:rFonts w:hint="eastAsia"/>
-        </w:rPr>
-      </w:pPr>
-    </w:p>
+    <w:p/>
     <w:p>
       <w:r>
         <w:rPr>
@@ -17647,11 +17767,6 @@
       </w:r>
     </w:p>
     <w:p>
-      <w:pPr>
-        <w:rPr>
-          <w:rFonts w:hint="eastAsia"/>
-        </w:rPr>
-      </w:pPr>
       <w:r>
         <w:rPr>
           <w:rFonts w:hint="eastAsia"/>
@@ -17706,11 +17821,6 @@
       </w:r>
     </w:p>
     <w:p>
-      <w:pPr>
-        <w:rPr>
-          <w:rFonts w:hint="eastAsia"/>
-        </w:rPr>
-      </w:pPr>
       <w:r>
         <w:rPr>
           <w:rFonts w:hint="eastAsia"/>
@@ -17735,11 +17845,6 @@
     </w:p>
     <w:p/>
     <w:p>
-      <w:pPr>
-        <w:rPr>
-          <w:rFonts w:hint="eastAsia"/>
-        </w:rPr>
-      </w:pPr>
       <w:r>
         <w:rPr>
           <w:rFonts w:hint="eastAsia"/>
@@ -17860,11 +17965,6 @@
       </w:r>
     </w:p>
     <w:p>
-      <w:pPr>
-        <w:rPr>
-          <w:rFonts w:hint="eastAsia"/>
-        </w:rPr>
-      </w:pPr>
       <w:r>
         <w:t>2018年7月7日</w:t>
       </w:r>
@@ -18006,11 +18106,6 @@
       </w:r>
     </w:p>
     <w:p>
-      <w:pPr>
-        <w:rPr>
-          <w:rFonts w:hint="eastAsia"/>
-        </w:rPr>
-      </w:pPr>
       <w:r>
         <w:t>2019年7月6日-2019年12月28日</w:t>
       </w:r>
@@ -18135,9 +18230,6 @@
     <w:p>
       <w:pPr>
         <w:pStyle w:val="2"/>
-        <w:rPr>
-          <w:rFonts w:hint="eastAsia"/>
-        </w:rPr>
       </w:pPr>
       <w:r>
         <w:rPr>
@@ -18150,13 +18242,7 @@
     <w:p/>
     <w:p/>
     <w:p/>
-    <w:p>
-      <w:pPr>
-        <w:rPr>
-          <w:rFonts w:hint="eastAsia"/>
-        </w:rPr>
-      </w:pPr>
-    </w:p>
+    <w:p/>
     <w:p/>
     <w:p/>
     <w:sectPr>
@@ -20888,6 +20974,7 @@
   <w:style w:type="character" w:default="1" w:styleId="a0">
     <w:name w:val="Default Paragraph Font"/>
     <w:uiPriority w:val="1"/>
+    <w:semiHidden/>
     <w:unhideWhenUsed/>
   </w:style>
   <w:style w:type="table" w:default="1" w:styleId="a1">

--- a/阅读.docx
+++ b/阅读.docx
@@ -3,6 +3,77 @@
 <w:document xmlns:wpc="http://schemas.microsoft.com/office/word/2010/wordprocessingCanvas" xmlns:cx="http://schemas.microsoft.com/office/drawing/2014/chartex" xmlns:cx1="http://schemas.microsoft.com/office/drawing/2015/9/8/chartex" xmlns:cx2="http://schemas.microsoft.com/office/drawing/2015/10/21/chartex" xmlns:cx3="http://schemas.microsoft.com/office/drawing/2016/5/9/chartex" xmlns:cx4="http://schemas.microsoft.com/office/drawing/2016/5/10/chartex" xmlns:cx5="http://schemas.microsoft.com/office/drawing/2016/5/11/chartex" xmlns:cx6="http://schemas.microsoft.com/office/drawing/2016/5/12/chartex" xmlns:cx7="http://schemas.microsoft.com/office/drawing/2016/5/13/chartex" xmlns:cx8="http://schemas.microsoft.com/office/drawing/2016/5/14/chartex" xmlns:mc="http://schemas.openxmlformats.org/markup-compatibility/2006" xmlns:aink="http://schemas.microsoft.com/office/drawing/2016/ink" xmlns:am3d="http://schemas.microsoft.com/office/drawing/2017/model3d" xmlns:o="urn:schemas-microsoft-com:office:office" xmlns:r="http://schemas.openxmlformats.org/officeDocument/2006/relationships" xmlns:m="http://schemas.openxmlformats.org/officeDocument/2006/math" xmlns:v="urn:schemas-microsoft-com:vml" xmlns:wp14="http://schemas.microsoft.com/office/word/2010/wordprocessingDrawing" xmlns:wp="http://schemas.openxmlformats.org/drawingml/2006/wordprocessingDrawing" xmlns:w10="urn:schemas-microsoft-com:office:word" xmlns:w="http://schemas.openxmlformats.org/wordprocessingml/2006/main" xmlns:w14="http://schemas.microsoft.com/office/word/2010/wordml" xmlns:w15="http://schemas.microsoft.com/office/word/2012/wordml" xmlns:w16cex="http://schemas.microsoft.com/office/word/2018/wordml/cex" xmlns:w16cid="http://schemas.microsoft.com/office/word/2016/wordml/cid" xmlns:w16="http://schemas.microsoft.com/office/word/2018/wordml" xmlns:w16se="http://schemas.microsoft.com/office/word/2015/wordml/symex" xmlns:wpg="http://schemas.microsoft.com/office/word/2010/wordprocessingGroup" xmlns:wpi="http://schemas.microsoft.com/office/word/2010/wordprocessingInk" xmlns:wne="http://schemas.microsoft.com/office/word/2006/wordml" xmlns:wps="http://schemas.microsoft.com/office/word/2010/wordprocessingShape" mc:Ignorable="w14 w15 w16se w16cid w16 w16cex wp14">
   <w:body>
     <w:p>
+      <w:r>
+        <w:rPr>
+          <w:rFonts w:hint="eastAsia"/>
+        </w:rPr>
+        <w:t>鬼畜必然就是审丑。人面对美的事物会惊叹，会鼓掌，但唯独不会捧腹大笑</w:t>
+      </w:r>
+      <w:r>
+        <w:rPr>
+          <w:rFonts w:hint="eastAsia"/>
+        </w:rPr>
+        <w:t>。</w:t>
+      </w:r>
+    </w:p>
+    <w:p>
+      <w:r>
+        <w:rPr>
+          <w:rFonts w:hint="eastAsia"/>
+        </w:rPr>
+        <w:t>让人笑的东西，自然是因为有其内在的不协调、不合理、乃至荒谬之处。滑稽剧本来就不是传递“正能量”的，《憨豆先生》教会了你什么大道理呢？</w:t>
+      </w:r>
+    </w:p>
+    <w:p>
+      <w:r>
+        <w:rPr>
+          <w:rFonts w:hint="eastAsia"/>
+        </w:rPr>
+        <w:t>对鬼畜区</w:t>
+      </w:r>
+      <w:r>
+        <w:t>up主而言，马保国说了什么，并不重要，他讲的话，只是创作的“素材”。鬼畜不关心内容，只执着于形式。把马的话翻译成十国语言，让马和大蛇或者草薙京对打，让大家反复思考，反复练习，反 复 断 气。鬼畜实际上是在消解内容，</w:t>
+      </w:r>
+      <w:r>
+        <w:rPr>
+          <w:b/>
+          <w:bCs/>
+          <w:color w:val="FF0000"/>
+        </w:rPr>
+        <w:t>解构价值</w:t>
+      </w:r>
+      <w:r>
+        <w:t>，追求形式上的极度滑稽。up主们总能在不相</w:t>
+      </w:r>
+      <w:r>
+        <w:rPr>
+          <w:rFonts w:hint="eastAsia"/>
+        </w:rPr>
+        <w:t>关的素材之间建立联系，发掘出意想不到的笑点。但是，主流社会追求的是</w:t>
+      </w:r>
+      <w:r>
+        <w:rPr>
+          <w:rFonts w:hint="eastAsia"/>
+          <w:b/>
+          <w:bCs/>
+          <w:color w:val="FF0000"/>
+        </w:rPr>
+        <w:t>塑造价值</w:t>
+      </w:r>
+      <w:r>
+        <w:rPr>
+          <w:rFonts w:hint="eastAsia"/>
+        </w:rPr>
+        <w:t>。他们要求文艺作品一定要表达一种思想，弘扬一种价值取向。他们不接受纯粹的荒诞。当他们看到马保国的鬼畜狂欢居然有了</w:t>
+      </w:r>
+      <w:r>
+        <w:t>2亿多点击量，不由得皱紧了眉头：“现在的年轻人都在干些什么？为什么不按照我们预想的方式去思考，去生活呢？</w:t>
+      </w:r>
+      <w:r>
+        <w:t xml:space="preserve"> </w:t>
+      </w:r>
+    </w:p>
+    <w:p>
       <w:pPr>
         <w:pStyle w:val="1"/>
       </w:pPr>
@@ -10,6 +81,596 @@
         <w:rPr>
           <w:rFonts w:hint="eastAsia"/>
         </w:rPr>
+        <w:t>政治</w:t>
+      </w:r>
+    </w:p>
+    <w:p>
+      <w:pPr>
+        <w:pStyle w:val="2"/>
+      </w:pPr>
+      <w:r>
+        <w:rPr>
+          <w:rFonts w:hint="eastAsia"/>
+        </w:rPr>
+        <w:t>川粉成分</w:t>
+      </w:r>
+    </w:p>
+    <w:p>
+      <w:r>
+        <w:rPr>
+          <w:rFonts w:hint="eastAsia"/>
+        </w:rPr>
+        <w:t>白人川粉分为北派和南派，北派川粉主要是经济原因驱动，集中在美国五大湖工业区的“锈带”。美国制造业全盛时期，北派川粉是典型“美国梦”的代表，</w:t>
+      </w:r>
+      <w:r>
+        <w:t>80</w:t>
+      </w:r>
+      <w:r>
+        <w:rPr>
+          <w:rFonts w:hint="eastAsia"/>
+        </w:rPr>
+        <w:t>年代里根总统搞“</w:t>
+      </w:r>
+      <w:r>
+        <w:rPr>
+          <w:rFonts w:hint="eastAsia"/>
+          <w:b/>
+          <w:bCs/>
+          <w:color w:val="FF0000"/>
+        </w:rPr>
+        <w:t>脱实入虚</w:t>
+      </w:r>
+      <w:r>
+        <w:rPr>
+          <w:rFonts w:hint="eastAsia"/>
+        </w:rPr>
+        <w:t>”的经济政策，亚洲各国借助人力成本和产业政策，接收了美国的</w:t>
+      </w:r>
+      <w:r>
+        <w:rPr>
+          <w:rFonts w:hint="eastAsia"/>
+          <w:b/>
+          <w:bCs/>
+          <w:color w:val="FF0000"/>
+        </w:rPr>
+        <w:t>产业转移</w:t>
+      </w:r>
+      <w:r>
+        <w:rPr>
+          <w:rFonts w:hint="eastAsia"/>
+        </w:rPr>
+        <w:t>，逐步摧毁了美国五大湖</w:t>
+      </w:r>
+      <w:r>
+        <w:rPr>
+          <w:rFonts w:hint="eastAsia"/>
+        </w:rPr>
+        <w:t>区</w:t>
+      </w:r>
+      <w:r>
+        <w:rPr>
+          <w:rFonts w:hint="eastAsia"/>
+        </w:rPr>
+        <w:t>的核心产业，蓝领工人失业。</w:t>
+      </w:r>
+      <w:r>
+        <w:rPr>
+          <w:rFonts w:hint="eastAsia"/>
+        </w:rPr>
+        <w:t>特朗普意识到了白人“</w:t>
+      </w:r>
+      <w:r>
+        <w:rPr>
+          <w:rFonts w:hint="eastAsia"/>
+          <w:b/>
+          <w:bCs/>
+          <w:color w:val="FF0000"/>
+        </w:rPr>
+        <w:t>工人阶级</w:t>
+      </w:r>
+      <w:r>
+        <w:rPr>
+          <w:rFonts w:hint="eastAsia"/>
+        </w:rPr>
+        <w:t>”的不满，给自己造了一个反全球化的人设，底层失去工作，就怪制造业转移目的地，给中国加关税。即使不能实质上推动制造业回流，但锈带工人苦于没有政治群体维护利益，被绝望占据头脑也会投给特朗普。</w:t>
+      </w:r>
+    </w:p>
+    <w:p>
+      <w:r>
+        <w:rPr>
+          <w:rFonts w:hint="eastAsia"/>
+        </w:rPr>
+        <w:t>北派川粉是美式全球化的受害者，南派川粉是美国南北矛盾的延续，有经济差异也有政治矛盾。第一种邦联余孽</w:t>
+      </w:r>
+      <w:r>
+        <w:rPr>
+          <w:rFonts w:hint="eastAsia"/>
+        </w:rPr>
+        <w:t>，1</w:t>
+      </w:r>
+      <w:r>
+        <w:t>894</w:t>
+      </w:r>
+      <w:r>
+        <w:rPr>
+          <w:rFonts w:hint="eastAsia"/>
+        </w:rPr>
+        <w:t>年“邦联之女”组织成立，成员来自南方精英家庭的女性白人至上主义者，</w:t>
+      </w:r>
+      <w:r>
+        <w:rPr>
+          <w:rFonts w:hint="eastAsia"/>
+        </w:rPr>
+        <w:t>反动派教育宣传没有被完全清算。</w:t>
+      </w:r>
+      <w:r>
+        <w:rPr>
+          <w:rFonts w:hint="eastAsia"/>
+        </w:rPr>
+        <w:t>第二种美国</w:t>
+      </w:r>
+      <w:r>
+        <w:rPr>
+          <w:rFonts w:hint="eastAsia"/>
+          <w:b/>
+          <w:bCs/>
+          <w:color w:val="FF0000"/>
+        </w:rPr>
+        <w:t>福音派</w:t>
+      </w:r>
+      <w:r>
+        <w:rPr>
+          <w:rFonts w:hint="eastAsia"/>
+        </w:rPr>
+        <w:t>信徒，新教的一支，美式宗教自由的产物，保守派铁票仓，川普自来水，只要能拉来信徒不择手段，迅速崛起。美国南部形成圣经带，和南部贫困州高度重合。受教育程度不高，有反智倾向，宣扬川普是救世主拜登是撒旦。第三种另类</w:t>
+      </w:r>
+      <w:r>
+        <w:rPr>
+          <w:rFonts w:hint="eastAsia"/>
+          <w:b/>
+          <w:bCs/>
+          <w:color w:val="FF0000"/>
+        </w:rPr>
+        <w:t>右翼</w:t>
+      </w:r>
+      <w:r>
+        <w:rPr>
+          <w:rFonts w:hint="eastAsia"/>
+        </w:rPr>
+        <w:t>，白人至上、反犹、</w:t>
+      </w:r>
+      <w:r>
+        <w:rPr>
+          <w:rFonts w:hint="eastAsia"/>
+          <w:b/>
+          <w:bCs/>
+          <w:color w:val="FF0000"/>
+        </w:rPr>
+        <w:t>民粹</w:t>
+      </w:r>
+      <w:r>
+        <w:rPr>
+          <w:rFonts w:hint="eastAsia"/>
+        </w:rPr>
+        <w:t>大杂烩，依靠阴谋论吸引关注，</w:t>
+      </w:r>
+      <w:r>
+        <w:rPr>
+          <w:rFonts w:hint="eastAsia"/>
+          <w:b/>
+          <w:bCs/>
+          <w:color w:val="FF0000"/>
+        </w:rPr>
+        <w:t>美式言论自由</w:t>
+      </w:r>
+      <w:r>
+        <w:rPr>
+          <w:rFonts w:hint="eastAsia"/>
+        </w:rPr>
+        <w:t>的</w:t>
+      </w:r>
+      <w:r>
+        <w:rPr>
+          <w:rFonts w:hint="eastAsia"/>
+        </w:rPr>
+        <w:t>反噬，媒体没有权利干掉明显散播谣言的账号。</w:t>
+      </w:r>
+    </w:p>
+    <w:p>
+      <w:r>
+        <w:rPr>
+          <w:rFonts w:hint="eastAsia"/>
+        </w:rPr>
+        <w:t>少数族裔川粉，少数族裔占美国人口四成，常年收到歧视还投川普。1</w:t>
+      </w:r>
+      <w:r>
+        <w:t>.</w:t>
+      </w:r>
+      <w:r>
+        <w:rPr>
+          <w:rFonts w:hint="eastAsia"/>
+          <w:b/>
+          <w:bCs/>
+          <w:color w:val="FF0000"/>
+        </w:rPr>
+        <w:t>意识形态</w:t>
+      </w:r>
+      <w:r>
+        <w:rPr>
+          <w:rFonts w:hint="eastAsia"/>
+        </w:rPr>
+        <w:t>。2</w:t>
+      </w:r>
+      <w:r>
+        <w:t>.</w:t>
+      </w:r>
+      <w:r>
+        <w:rPr>
+          <w:rFonts w:hint="eastAsia"/>
+        </w:rPr>
+        <w:t>宗教信仰。</w:t>
+      </w:r>
+      <w:r>
+        <w:rPr>
+          <w:rFonts w:hint="eastAsia"/>
+        </w:rPr>
+        <w:t>第一批古巴裔移民仇视社会主义，特朗普迎合和“反共”意识形态。中南美洲拉丁裔普遍意识形态保守，住在封闭社区不接触美国主流社会，像红脖子，反对其他非法移民赴美。华裔川粉，类似拉丁裔古巴裔，第一代华裔移民有“</w:t>
+      </w:r>
+      <w:r>
+        <w:rPr>
+          <w:rFonts w:hint="eastAsia"/>
+          <w:b/>
+          <w:bCs/>
+          <w:color w:val="FF0000"/>
+        </w:rPr>
+        <w:t>皈依者狂热</w:t>
+      </w:r>
+      <w:r>
+        <w:rPr>
+          <w:rFonts w:hint="eastAsia"/>
+        </w:rPr>
+        <w:t>”，相比母国文化，新移民更狂热的接受移民国文化。不少人到了美国被歧视，不觉得歧视有问题，变成反思怪，认为是母国文化落后</w:t>
+      </w:r>
+      <w:r>
+        <w:rPr>
+          <w:rFonts w:hint="eastAsia"/>
+        </w:rPr>
+        <w:t>拖累自己。同类间报团取暖相互洗脑，唾骂母国。还有斯德哥尔摩情节，特朗普“</w:t>
+      </w:r>
+      <w:r>
+        <w:rPr>
+          <w:rFonts w:hint="eastAsia"/>
+          <w:b/>
+          <w:bCs/>
+          <w:color w:val="FF0000"/>
+        </w:rPr>
+        <w:t>狗哨政治</w:t>
+      </w:r>
+      <w:r>
+        <w:rPr>
+          <w:rFonts w:hint="eastAsia"/>
+        </w:rPr>
+        <w:t>”脑控华裔，冷眼看红脖子欺负华裔，一边表面暗示会保护一边剥削。还有利益相关，民主党推动法案教育资源分配不均，支持加税，支持LGBT，合法堕胎，和主流东亚文化不符。</w:t>
+      </w:r>
+    </w:p>
+    <w:p>
+      <w:r>
+        <w:rPr>
+          <w:rFonts w:hint="eastAsia"/>
+        </w:rPr>
+        <w:t>国际川粉：1</w:t>
+      </w:r>
+      <w:r>
+        <w:t>.</w:t>
+      </w:r>
+      <w:r>
+        <w:rPr>
+          <w:rFonts w:hint="eastAsia"/>
+          <w:b/>
+          <w:bCs/>
+          <w:color w:val="FF0000"/>
+        </w:rPr>
+        <w:t>加速主义</w:t>
+      </w:r>
+      <w:r>
+        <w:rPr>
+          <w:rFonts w:hint="eastAsia"/>
+        </w:rPr>
+        <w:t>者，特朗普加剧美国衰落，再来四年变天有望。但是特朗普激化美国社会矛盾，阶级革命却没有爆发，种族矛盾先爆发，进步派没有实质发展，民主社会主义者桑德斯未得到总统提名，数次种族骚乱中混进不少零元购的打杂投机分子，给进步派主导的社会运动抹了黑。</w:t>
+      </w:r>
+      <w:r>
+        <w:rPr>
+          <w:rFonts w:hint="eastAsia"/>
+        </w:rPr>
+        <w:t>特朗普上台</w:t>
+      </w:r>
+      <w:r>
+        <w:t>4</w:t>
+      </w:r>
+      <w:r>
+        <w:rPr>
+          <w:rFonts w:hint="eastAsia"/>
+        </w:rPr>
+        <w:t>年从事国际贸易者失去工作，4</w:t>
+      </w:r>
+      <w:r>
+        <w:t>0w在</w:t>
+      </w:r>
+      <w:r>
+        <w:rPr>
+          <w:rFonts w:hint="eastAsia"/>
+        </w:rPr>
+        <w:t>美留学生日子不好过。</w:t>
+      </w:r>
+      <w:r>
+        <w:rPr>
+          <w:rFonts w:hint="eastAsia"/>
+        </w:rPr>
+        <w:lastRenderedPageBreak/>
+        <w:t>如果继续第二个任期必然无所顾虑地挑起争端，有点燃热战或引发新冷战的可能性。总结，美国国内越烂对外转移矛盾的可能性越高，对华施压的力度越大，中国从来不畏惧战争，但非常珍惜和平。2</w:t>
+      </w:r>
+      <w:r>
+        <w:t>.</w:t>
+      </w:r>
+      <w:r>
+        <w:rPr>
+          <w:rFonts w:hint="eastAsia"/>
+        </w:rPr>
+        <w:t>青年知识精英反对</w:t>
+      </w:r>
+      <w:r>
+        <w:rPr>
+          <w:rFonts w:hint="eastAsia"/>
+          <w:b/>
+          <w:bCs/>
+          <w:color w:val="FF0000"/>
+        </w:rPr>
+        <w:t>新自由主义政治</w:t>
+      </w:r>
+      <w:r>
+        <w:rPr>
+          <w:rFonts w:hint="eastAsia"/>
+        </w:rPr>
+        <w:t>，民主党建制派打着政治正确身份政治的大旗继续推行新自由主义霸权</w:t>
+      </w:r>
+      <w:r>
+        <w:rPr>
+          <w:rFonts w:hint="eastAsia"/>
+        </w:rPr>
+        <w:t>。反对</w:t>
+      </w:r>
+      <w:r>
+        <w:rPr>
+          <w:rFonts w:hint="eastAsia"/>
+          <w:b/>
+          <w:bCs/>
+          <w:color w:val="FF0000"/>
+        </w:rPr>
+        <w:t>美式政治正确</w:t>
+      </w:r>
+      <w:r>
+        <w:rPr>
+          <w:rFonts w:hint="eastAsia"/>
+        </w:rPr>
+        <w:t>，所谓政治正确只是精心装扮的话语，通过政治化生活中的用语进行审查，看似披着自由主义外衣，实质上是非此即彼的</w:t>
+      </w:r>
+      <w:r>
+        <w:rPr>
+          <w:rFonts w:hint="eastAsia"/>
+          <w:b/>
+          <w:bCs/>
+          <w:color w:val="FF0000"/>
+        </w:rPr>
+        <w:t>一元价值观</w:t>
+      </w:r>
+      <w:r>
+        <w:rPr>
+          <w:rFonts w:hint="eastAsia"/>
+        </w:rPr>
+        <w:t>。民主党不去改变真正的歧视，推进社会公平政策，每天忙着包装“非洲裔穆斯林变性女权同性恋活动家”。同样适用于高学历白人川粉，对美国社会现状和贫富分化有强烈不满从而产生了</w:t>
+      </w:r>
+      <w:r>
+        <w:rPr>
+          <w:rFonts w:hint="eastAsia"/>
+          <w:b/>
+          <w:bCs/>
+          <w:color w:val="FF0000"/>
+        </w:rPr>
+        <w:t>反精英意识</w:t>
+      </w:r>
+      <w:r>
+        <w:rPr>
+          <w:rFonts w:hint="eastAsia"/>
+        </w:rPr>
+        <w:t>，厌恶民主党为美式霸权披上的虚伪外衣。</w:t>
+      </w:r>
+    </w:p>
+    <w:p>
+      <w:r>
+        <w:rPr>
+          <w:rFonts w:hint="eastAsia"/>
+        </w:rPr>
+        <w:t>美国知识精英几乎一边倒支持民主党体现了美国教育</w:t>
+      </w:r>
+      <w:r>
+        <w:rPr>
+          <w:rFonts w:hint="eastAsia"/>
+          <w:b/>
+          <w:bCs/>
+          <w:color w:val="FF0000"/>
+        </w:rPr>
+        <w:t>阶级再生产</w:t>
+      </w:r>
+      <w:r>
+        <w:rPr>
+          <w:rFonts w:hint="eastAsia"/>
+        </w:rPr>
+        <w:t>的功能，无产阶级只能在无数的假新闻和阴谋论里丧失判断力，形成形形色色的“川粉”。</w:t>
+      </w:r>
+    </w:p>
+    <w:p/>
+    <w:p>
+      <w:r>
+        <w:rPr>
+          <w:rFonts w:hint="eastAsia"/>
+        </w:rPr>
+        <w:t>最廉价的</w:t>
+      </w:r>
+      <w:r>
+        <w:rPr>
+          <w:rFonts w:hint="eastAsia"/>
+          <w:b/>
+          <w:bCs/>
+          <w:color w:val="FF0000"/>
+        </w:rPr>
+        <w:t>统治成本</w:t>
+      </w:r>
+      <w:r>
+        <w:rPr>
+          <w:rFonts w:hint="eastAsia"/>
+        </w:rPr>
+        <w:t>是意识形态和宗教。意识形态和宗教给人洗脑，老百姓得不到应有所得也会拥护政权，比如伊朗、朝鲜。中国政府目前比较明显地正在趋向于用一种“宏观叙事”、“大国崛起”和“领袖个人崇拜”的方法，让老百姓忘掉应有福利，自发拥护执政党。</w:t>
+      </w:r>
+    </w:p>
+    <w:p/>
+    <w:p/>
+    <w:p>
+      <w:pPr>
+        <w:pStyle w:val="2"/>
+      </w:pPr>
+      <w:r>
+        <w:rPr>
+          <w:rFonts w:hint="eastAsia"/>
+        </w:rPr>
+        <w:t>习近平讲话</w:t>
+      </w:r>
+    </w:p>
+    <w:p>
+      <w:r>
+        <w:t>2020年是极不平凡的一年。面对突如其来的新冠肺炎疫情，我们以人民至上、生命至上诠释了人间大爱，用众志成城、坚忍不拔书写了抗疫史诗。在共克时艰的日子里，有逆行出征的豪迈，有顽强不屈的坚守，有患难与共的担当，有英勇无畏的牺牲，有守望相助的感动。从白衣天使到人民子弟兵，从科研人员到社区工作者，从志愿者到工程建设者，从古稀老人到“90后”、“00后”青年一代，无数人以生命赴使命、用挚爱护苍生，将涓滴之力汇聚成磅礴伟力，构筑起守护生命的铜墙铁壁。一个个义无反顾的身影，一次次心手相连的接力，一幕幕感人至深的场景，生动</w:t>
+      </w:r>
+      <w:r>
+        <w:rPr>
+          <w:rFonts w:hint="eastAsia"/>
+        </w:rPr>
+        <w:t>展示了伟大抗疫精神。平凡铸就伟大，英雄来自人民。每个人都了不起！向所有不幸感染的病患者表示慰问！向所有平凡的英雄致敬！我为伟大的祖国和人民而骄傲，为自强不息的民族精神而自豪！</w:t>
+      </w:r>
+    </w:p>
+    <w:p/>
+    <w:p>
+      <w:r>
+        <w:rPr>
+          <w:rFonts w:hint="eastAsia"/>
+          <w:b/>
+          <w:bCs/>
+          <w:color w:val="FF0000"/>
+        </w:rPr>
+        <w:t>艰难方显勇毅，磨砺始得玉成</w:t>
+      </w:r>
+      <w:r>
+        <w:rPr>
+          <w:rFonts w:hint="eastAsia"/>
+        </w:rPr>
+        <w:t>。我们克服疫情影响，统筹疫情防控和经济社会发展取得重大成果。“十三五”圆满收官，“十四五”全面擘画。新发展格局加快构建，高质量发展深入实施。我国在世界主要经济体中率先实现正增长，预计</w:t>
+      </w:r>
+      <w:r>
+        <w:t>2020年国内生产总值迈上百万亿元新台阶。粮食生产喜获“十七连丰”。“天问一号”、“嫦娥五号”、“奋斗者”号等科学探测实现重大突破。海南自由贸易港建设蓬勃展开。我们还抵御了严重洪涝灾害，广大军民不畏艰险，同心协力抗洪救灾，努力把损失降到了最低。我到13个省区市考察时欣喜看到，大家认真细致落实防疫措施，争</w:t>
+      </w:r>
+      <w:r>
+        <w:rPr>
+          <w:rFonts w:hint="eastAsia"/>
+        </w:rPr>
+        <w:t>分夺秒复工复产，全力以赴创新创造，神州大地自信自强、充满韧劲，一派只争朝夕、生机勃勃的景象。</w:t>
+      </w:r>
+    </w:p>
+    <w:p/>
+    <w:p>
+      <w:r>
+        <w:t>2020年，</w:t>
+      </w:r>
+      <w:r>
+        <w:rPr>
+          <w:b/>
+          <w:bCs/>
+          <w:color w:val="FF0000"/>
+        </w:rPr>
+        <w:t>全面建成小康社会取得伟大历史性成就，决战脱贫攻坚取得决定性胜利</w:t>
+      </w:r>
+      <w:r>
+        <w:t>。我们向深度贫困堡垒发起总攻，啃下了最难啃的“硬骨头”。历经8年，现行标准下近1亿农村贫困人口全部脱贫，832个贫困县全部摘帽。这些年，我去了全国14个集中连片特困地区，乡亲们愚公移山的干劲，广大扶贫干部倾情投入的奉献，时常浮现在脑海。我们还要咬定青山不放松，脚踏实地加油干，努力绘就乡村振兴的壮美画卷，朝着共同富裕的目标稳步前行。</w:t>
+      </w:r>
+    </w:p>
+    <w:p/>
+    <w:p>
+      <w:r>
+        <w:rPr>
+          <w:rFonts w:hint="eastAsia"/>
+        </w:rPr>
+        <w:lastRenderedPageBreak/>
+        <w:t>今年，我们隆重庆祝深圳等经济特区建立</w:t>
+      </w:r>
+      <w:r>
+        <w:t>40周年、上海浦东开发开放30周年。置身春潮涌动的南海之滨、绚丽多姿的黄浦江畔，令人百感交集，先行先试变成了示范引领，探索创新成为了创新引领。改革开放创造了发展奇迹，今后还要以更大气魄深化改革、扩大开放，续写更多“春天的故事”。</w:t>
+      </w:r>
+    </w:p>
+    <w:p/>
+    <w:p>
+      <w:r>
+        <w:rPr>
+          <w:rFonts w:hint="eastAsia"/>
+        </w:rPr>
+        <w:t>大道不孤，天下一家。经历了一年来的风雨，我们比任何时候都更加深切体会到人类命运共同体的意义。我同国际上新老朋友进行了多次通话，出席了多场“云会议”，谈得最多的就是和衷共济、团结抗疫。疫情防控任重道远。世界各国人民要携起手来，风雨同舟，早日驱散疫情的阴霾，努力建设更加美好的地球家园。</w:t>
+      </w:r>
+    </w:p>
+    <w:p/>
+    <w:p>
+      <w:r>
+        <w:t>2021年是中国共产党百年华诞。</w:t>
+      </w:r>
+      <w:r>
+        <w:rPr>
+          <w:b/>
+          <w:bCs/>
+          <w:color w:val="FF0000"/>
+        </w:rPr>
+        <w:t>百年征程波澜壮阔，百年初心历久弥坚</w:t>
+      </w:r>
+      <w:r>
+        <w:t>。从上海石库门到嘉兴南湖，一艘小小红船承载着人民的重托、民族的希望，越过急流险滩，穿过惊涛骇浪，成为领航中国行稳致远的巍巍巨轮。胸怀千秋伟业，恰是百年风华。我们秉持以人民为中心，永葆初心、牢记使命，乘风破浪、扬帆远航，一定能实现中华民族伟大复兴。</w:t>
+      </w:r>
+    </w:p>
+    <w:p/>
+    <w:p>
+      <w:r>
+        <w:rPr>
+          <w:rFonts w:hint="eastAsia"/>
+        </w:rPr>
+        <w:t>站在“两个一百年”的历史交汇点，全面建设社会主义现代化国家新征程即将开启。征途漫漫，惟有奋斗。我们通过奋斗，披荆斩棘，走过了万水千山。我们还要继续奋斗，勇往直前，创造更加灿烂的辉煌！</w:t>
+      </w:r>
+    </w:p>
+    <w:p/>
+    <w:p>
+      <w:r>
+        <w:rPr>
+          <w:rFonts w:hint="eastAsia"/>
+        </w:rPr>
+        <w:t>此时此刻，华灯初上，万家团圆。新年将至，惟愿山河锦绣、国泰民安！惟愿和顺致祥、幸福美满！</w:t>
+      </w:r>
+    </w:p>
+    <w:p/>
+    <w:p/>
+    <w:p/>
+    <w:p/>
+    <w:p/>
+    <w:p/>
+    <w:p>
+      <w:pPr>
+        <w:pStyle w:val="1"/>
+      </w:pPr>
+      <w:r>
+        <w:rPr>
+          <w:rFonts w:hint="eastAsia"/>
+        </w:rPr>
         <w:t>历史</w:t>
       </w:r>
     </w:p>
@@ -288,6 +949,7 @@
         <w:rPr>
           <w:rFonts w:hint="eastAsia"/>
         </w:rPr>
+        <w:lastRenderedPageBreak/>
         <w:t>1</w:t>
       </w:r>
       <w:r>
@@ -650,6 +1312,9 @@
       </w:r>
     </w:p>
     <w:p/>
+    <w:p/>
+    <w:p/>
+    <w:p/>
     <w:p>
       <w:pPr>
         <w:pStyle w:val="1"/>
@@ -658,103 +1323,103 @@
         <w:rPr>
           <w:rFonts w:hint="eastAsia"/>
         </w:rPr>
+        <w:t>汽车</w:t>
+      </w:r>
+    </w:p>
+    <w:p>
+      <w:r>
+        <w:t>DSG直接换挡变速器Direct Shift Gearbox</w:t>
+      </w:r>
+      <w:r>
+        <w:rPr>
+          <w:rFonts w:hint="eastAsia"/>
+        </w:rPr>
+        <w:t>。双离合，分干式和湿式。千万不要买</w:t>
+      </w:r>
+    </w:p>
+    <w:p>
+      <w:r>
+        <w:t>EPS电子助力转向系统</w:t>
+      </w:r>
+    </w:p>
+    <w:p>
+      <w:r>
+        <w:rPr>
+          <w:rFonts w:hint="eastAsia"/>
+        </w:rPr>
+        <w:t>ESP</w:t>
+      </w:r>
+      <w:r>
+        <w:tab/>
+      </w:r>
+      <w:r>
+        <w:rPr>
+          <w:rFonts w:hint="eastAsia"/>
+        </w:rPr>
+        <w:t>车身电子稳定系统</w:t>
+      </w:r>
+      <w:r>
+        <w:tab/>
+      </w:r>
+      <w:r>
+        <w:t>Electronic Stability Program</w:t>
+      </w:r>
+    </w:p>
+    <w:p>
+      <w:r>
+        <w:t>PHEV</w:t>
+      </w:r>
+      <w:r>
+        <w:rPr>
+          <w:rFonts w:hint="eastAsia"/>
+        </w:rPr>
+        <w:t>插电式混合动力汽车</w:t>
+      </w:r>
+      <w:r>
+        <w:t>Plug-in hybrid electric vehicle</w:t>
+      </w:r>
+    </w:p>
+    <w:p>
+      <w:r>
+        <w:rPr>
+          <w:rFonts w:hint="eastAsia"/>
+        </w:rPr>
+        <w:t>EV纯电动车</w:t>
+      </w:r>
+    </w:p>
+    <w:p>
+      <w:r>
+        <w:rPr>
+          <w:rFonts w:hint="eastAsia"/>
+        </w:rPr>
+        <w:t>HEV</w:t>
+      </w:r>
+      <w:r>
+        <w:tab/>
+      </w:r>
+      <w:r>
+        <w:t>混合动力汽车</w:t>
+      </w:r>
+      <w:r>
+        <w:tab/>
+      </w:r>
+      <w:r>
+        <w:tab/>
+      </w:r>
+      <w:r>
+        <w:t>Hybrid Electric Vehicle</w:t>
+      </w:r>
+    </w:p>
+    <w:p/>
+    <w:p>
+      <w:pPr>
+        <w:pStyle w:val="2"/>
+      </w:pPr>
+      <w:r>
+        <w:rPr>
+          <w:rFonts w:hint="eastAsia"/>
+        </w:rPr>
         <w:lastRenderedPageBreak/>
-        <w:t>汽车</w:t>
-      </w:r>
-    </w:p>
-    <w:p>
-      <w:r>
-        <w:t>DSG直接换挡变速器Direct Shift Gearbox</w:t>
-      </w:r>
-      <w:r>
-        <w:rPr>
-          <w:rFonts w:hint="eastAsia"/>
-        </w:rPr>
-        <w:t>。双离合，分干式和湿式。千万不要买</w:t>
-      </w:r>
-    </w:p>
-    <w:p>
-      <w:r>
-        <w:t>EPS电子助力转向系统</w:t>
-      </w:r>
-    </w:p>
-    <w:p>
-      <w:r>
-        <w:rPr>
-          <w:rFonts w:hint="eastAsia"/>
-        </w:rPr>
-        <w:t>ESP</w:t>
-      </w:r>
-      <w:r>
-        <w:tab/>
-      </w:r>
-      <w:r>
-        <w:rPr>
-          <w:rFonts w:hint="eastAsia"/>
-        </w:rPr>
-        <w:t>车身电子稳定系统</w:t>
-      </w:r>
-      <w:r>
-        <w:tab/>
-      </w:r>
-      <w:r>
-        <w:t>Electronic Stability Program</w:t>
-      </w:r>
-    </w:p>
-    <w:p>
-      <w:r>
-        <w:t>PHEV</w:t>
-      </w:r>
-      <w:r>
-        <w:rPr>
-          <w:rFonts w:hint="eastAsia"/>
-        </w:rPr>
-        <w:t>插电式混合动力汽车</w:t>
-      </w:r>
-      <w:r>
-        <w:t>Plug-in hybrid electric vehicle</w:t>
-      </w:r>
-    </w:p>
-    <w:p>
-      <w:r>
-        <w:rPr>
-          <w:rFonts w:hint="eastAsia"/>
-        </w:rPr>
-        <w:t>EV纯电动车</w:t>
-      </w:r>
-    </w:p>
-    <w:p>
-      <w:r>
-        <w:rPr>
-          <w:rFonts w:hint="eastAsia"/>
-        </w:rPr>
-        <w:t>HEV</w:t>
-      </w:r>
-      <w:r>
-        <w:tab/>
-      </w:r>
-      <w:r>
-        <w:t>混合动力汽车</w:t>
-      </w:r>
-      <w:r>
-        <w:tab/>
-      </w:r>
-      <w:r>
-        <w:tab/>
-      </w:r>
-      <w:r>
-        <w:t>Hybrid Electric Vehicle</w:t>
-      </w:r>
-    </w:p>
-    <w:p/>
-    <w:p>
-      <w:pPr>
-        <w:pStyle w:val="2"/>
-      </w:pPr>
-      <w:r>
-        <w:rPr>
-          <w:rFonts w:hint="eastAsia"/>
-        </w:rPr>
         <w:t>马力和扭矩</w:t>
       </w:r>
     </w:p>
@@ -1302,7 +1967,6 @@
         <w:rPr>
           <w:rFonts w:hint="eastAsia"/>
         </w:rPr>
-        <w:lastRenderedPageBreak/>
         <w:t>输出扭矩</w:t>
       </w:r>
       <w:r>
@@ -1460,6 +2124,7 @@
         <w:rPr>
           <w:rFonts w:hint="eastAsia"/>
         </w:rPr>
+        <w:lastRenderedPageBreak/>
         <w:t>帕萨特5</w:t>
       </w:r>
       <w:r>
@@ -2622,7 +3287,6 @@
         <w:rPr>
           <w:rFonts w:hint="eastAsia"/>
         </w:rPr>
-        <w:lastRenderedPageBreak/>
         <w:t>秦Pro</w:t>
       </w:r>
       <w:r>
@@ -3018,6 +3682,7 @@
         <w:rPr>
           <w:rFonts w:hint="eastAsia"/>
         </w:rPr>
+        <w:lastRenderedPageBreak/>
         <w:t>帕萨特</w:t>
       </w:r>
       <w:r>
@@ -4100,6 +4765,7 @@
         <w:rPr>
           <w:rFonts w:hint="eastAsia"/>
         </w:rPr>
+        <w:lastRenderedPageBreak/>
         <w:t>科迈罗</w:t>
       </w:r>
       <w:r>
@@ -4847,7 +5513,6 @@
         <w:rPr>
           <w:rFonts w:hint="eastAsia"/>
         </w:rPr>
-        <w:lastRenderedPageBreak/>
         <w:t>8</w:t>
       </w:r>
       <w:r>
@@ -5124,6 +5789,7 @@
         <w:rPr>
           <w:rFonts w:hint="eastAsia"/>
         </w:rPr>
+        <w:lastRenderedPageBreak/>
         <w:t>凯美瑞运动</w:t>
       </w:r>
       <w:r>
@@ -6133,7 +6799,6 @@
         <w:rPr>
           <w:rFonts w:hint="eastAsia"/>
         </w:rPr>
-        <w:lastRenderedPageBreak/>
         <w:t>瑞纳</w:t>
       </w:r>
       <w:r>
@@ -7297,404 +7962,404 @@
         <w:rPr>
           <w:rFonts w:hint="eastAsia"/>
         </w:rPr>
+        <w:t>9</w:t>
+      </w:r>
+      <w:r>
+        <w:t xml:space="preserve">11 </w:t>
+      </w:r>
+      <w:r>
+        <w:rPr>
+          <w:rFonts w:hint="eastAsia"/>
+        </w:rPr>
+        <w:t>Carrera</w:t>
+      </w:r>
+      <w:r>
+        <w:t xml:space="preserve"> </w:t>
+      </w:r>
+      <w:r>
+        <w:rPr>
+          <w:rFonts w:hint="eastAsia"/>
+        </w:rPr>
+        <w:t>S</w:t>
+      </w:r>
+      <w:r>
+        <w:tab/>
+      </w:r>
+      <w:r>
+        <w:tab/>
+      </w:r>
+      <w:r>
+        <w:tab/>
+        <w:t>1</w:t>
+      </w:r>
+      <w:r>
+        <w:t>,</w:t>
+      </w:r>
+      <w:r>
+        <w:t>460</w:t>
+      </w:r>
+      <w:r>
+        <w:t>,</w:t>
+      </w:r>
+      <w:r>
+        <w:t>000</w:t>
+      </w:r>
+      <w:r>
+        <w:t>起</w:t>
+      </w:r>
+    </w:p>
+    <w:p>
+      <w:r>
+        <w:t>911 Carrera S</w:t>
+      </w:r>
+      <w:r>
+        <w:tab/>
+        <w:t>Cabriolet</w:t>
+      </w:r>
+      <w:r>
+        <w:tab/>
+      </w:r>
+      <w:r>
+        <w:t>1</w:t>
+      </w:r>
+      <w:r>
+        <w:t>,</w:t>
+      </w:r>
+      <w:r>
+        <w:t>616</w:t>
+      </w:r>
+      <w:r>
+        <w:t>,</w:t>
+      </w:r>
+      <w:r>
+        <w:t>000</w:t>
+      </w:r>
+      <w:r>
+        <w:t>起</w:t>
+      </w:r>
+    </w:p>
+    <w:p>
+      <w:r>
+        <w:t xml:space="preserve">911 </w:t>
+      </w:r>
+      <w:r>
+        <w:rPr>
+          <w:rFonts w:hint="eastAsia"/>
+        </w:rPr>
+        <w:t>Carrera</w:t>
+      </w:r>
+      <w:r>
+        <w:t xml:space="preserve"> 4</w:t>
+      </w:r>
+      <w:r>
+        <w:rPr>
+          <w:rFonts w:hint="eastAsia"/>
+        </w:rPr>
+        <w:t>S</w:t>
+      </w:r>
+      <w:r>
+        <w:tab/>
+      </w:r>
+      <w:r>
+        <w:tab/>
+        <w:t>1</w:t>
+      </w:r>
+      <w:r>
+        <w:t>,</w:t>
+      </w:r>
+      <w:r>
+        <w:t>538</w:t>
+      </w:r>
+      <w:r>
+        <w:t>,</w:t>
+      </w:r>
+      <w:r>
+        <w:t>000</w:t>
+      </w:r>
+      <w:r>
+        <w:t>起</w:t>
+      </w:r>
+    </w:p>
+    <w:p>
+      <w:r>
+        <w:rPr>
+          <w:rFonts w:hint="eastAsia"/>
+        </w:rPr>
+        <w:t>9</w:t>
+      </w:r>
+      <w:r>
+        <w:t xml:space="preserve">11 </w:t>
+      </w:r>
+      <w:r>
+        <w:rPr>
+          <w:rFonts w:hint="eastAsia"/>
+        </w:rPr>
+        <w:t>Carrera</w:t>
+      </w:r>
+      <w:r>
+        <w:t xml:space="preserve"> 4</w:t>
+      </w:r>
+      <w:r>
+        <w:rPr>
+          <w:rFonts w:hint="eastAsia"/>
+        </w:rPr>
+        <w:t>S</w:t>
+      </w:r>
+      <w:r>
+        <w:t xml:space="preserve"> </w:t>
+      </w:r>
+      <w:r>
+        <w:rPr>
+          <w:rFonts w:hint="eastAsia"/>
+        </w:rPr>
+        <w:t>Cabriolet</w:t>
+      </w:r>
+      <w:r>
+        <w:tab/>
+        <w:t>1</w:t>
+      </w:r>
+      <w:r>
+        <w:t>,</w:t>
+      </w:r>
+      <w:r>
+        <w:t>695</w:t>
+      </w:r>
+      <w:r>
+        <w:t>,</w:t>
+      </w:r>
+      <w:r>
+        <w:t>000</w:t>
+      </w:r>
+      <w:r>
+        <w:t>起</w:t>
+      </w:r>
+    </w:p>
+    <w:p>
+      <w:r>
+        <w:rPr>
+          <w:rFonts w:hint="eastAsia"/>
+        </w:rPr>
+        <w:t>9</w:t>
+      </w:r>
+      <w:r>
+        <w:t xml:space="preserve">11 </w:t>
+      </w:r>
+      <w:r>
+        <w:rPr>
+          <w:rFonts w:hint="eastAsia"/>
+        </w:rPr>
+        <w:t>Turbo</w:t>
+      </w:r>
+      <w:r>
+        <w:t xml:space="preserve"> </w:t>
+      </w:r>
+      <w:r>
+        <w:rPr>
+          <w:rFonts w:hint="eastAsia"/>
+        </w:rPr>
+        <w:t>S</w:t>
+      </w:r>
+      <w:r>
+        <w:tab/>
+      </w:r>
+      <w:r>
+        <w:tab/>
+      </w:r>
+      <w:r>
+        <w:tab/>
+        <w:t>2</w:t>
+      </w:r>
+      <w:r>
+        <w:t>,</w:t>
+      </w:r>
+      <w:r>
+        <w:t>336</w:t>
+      </w:r>
+      <w:r>
+        <w:t>,</w:t>
+      </w:r>
+      <w:r>
+        <w:t>000</w:t>
+      </w:r>
+      <w:r>
+        <w:t>起</w:t>
+      </w:r>
+    </w:p>
+    <w:p>
+      <w:r>
+        <w:t>911 Turbo S</w:t>
+      </w:r>
+      <w:r>
+        <w:rPr>
+          <w:rFonts w:hint="eastAsia"/>
+        </w:rPr>
+        <w:t xml:space="preserve"> </w:t>
+      </w:r>
+      <w:r>
+        <w:rPr>
+          <w:rFonts w:hint="eastAsia"/>
+        </w:rPr>
+        <w:t>Cabriolet</w:t>
+      </w:r>
+      <w:r>
+        <w:tab/>
+      </w:r>
+      <w:r>
+        <w:rPr>
+          <w:rFonts w:hint="eastAsia"/>
+        </w:rPr>
+        <w:t>2</w:t>
+      </w:r>
+      <w:r>
+        <w:t>,</w:t>
+      </w:r>
+      <w:r>
+        <w:t>473</w:t>
+      </w:r>
+      <w:r>
+        <w:t>,</w:t>
+      </w:r>
+      <w:r>
+        <w:t>000</w:t>
+      </w:r>
+      <w:r>
+        <w:t>起</w:t>
+      </w:r>
+    </w:p>
+    <w:p>
+      <w:r>
+        <w:rPr>
+          <w:rFonts w:hint="eastAsia"/>
+        </w:rPr>
+        <w:t>Cayenne</w:t>
+      </w:r>
+      <w:r>
+        <w:tab/>
+      </w:r>
+      <w:r>
+        <w:tab/>
+      </w:r>
+      <w:r>
+        <w:tab/>
+      </w:r>
+      <w:r>
+        <w:tab/>
+        <w:t>913,000</w:t>
+      </w:r>
+      <w:r>
+        <w:rPr>
+          <w:rFonts w:hint="eastAsia"/>
+        </w:rPr>
+        <w:t>起</w:t>
+      </w:r>
+    </w:p>
+    <w:p>
+      <w:r>
+        <w:rPr>
+          <w:rFonts w:hint="eastAsia"/>
+        </w:rPr>
+        <w:t>Cayenne</w:t>
+      </w:r>
+      <w:r>
+        <w:t xml:space="preserve"> </w:t>
+      </w:r>
+      <w:r>
+        <w:rPr>
+          <w:rFonts w:hint="eastAsia"/>
+        </w:rPr>
+        <w:t>S</w:t>
+      </w:r>
+      <w:r>
+        <w:tab/>
+      </w:r>
+      <w:r>
+        <w:tab/>
+      </w:r>
+      <w:r>
+        <w:tab/>
+        <w:t>1,158,000</w:t>
+      </w:r>
+      <w:r>
+        <w:t>起</w:t>
+      </w:r>
+    </w:p>
+    <w:p>
+      <w:r>
+        <w:rPr>
+          <w:rFonts w:hint="eastAsia"/>
+        </w:rPr>
+        <w:t>Cayenne</w:t>
+      </w:r>
+      <w:r>
+        <w:t xml:space="preserve"> </w:t>
+      </w:r>
+      <w:r>
+        <w:rPr>
+          <w:rFonts w:hint="eastAsia"/>
+        </w:rPr>
+        <w:t>Turbo</w:t>
+      </w:r>
+      <w:r>
+        <w:tab/>
+      </w:r>
+      <w:r>
+        <w:tab/>
+        <w:t>1,840,000</w:t>
+      </w:r>
+      <w:r>
+        <w:t>起</w:t>
+      </w:r>
+    </w:p>
+    <w:p>
+      <w:r>
+        <w:rPr>
+          <w:rFonts w:hint="eastAsia"/>
+        </w:rPr>
+        <w:t>C</w:t>
+      </w:r>
+      <w:r>
+        <w:t>ayenne Coupe</w:t>
+      </w:r>
+      <w:r>
+        <w:tab/>
+      </w:r>
+      <w:r>
+        <w:tab/>
+        <w:t>998</w:t>
+      </w:r>
+      <w:r>
+        <w:t>,</w:t>
+      </w:r>
+      <w:r>
+        <w:t>000起</w:t>
+      </w:r>
+    </w:p>
+    <w:p>
+      <w:r>
+        <w:rPr>
+          <w:rFonts w:hint="eastAsia"/>
+        </w:rPr>
+        <w:t>C</w:t>
+      </w:r>
+      <w:r>
+        <w:t>ayenne Turbo Coupe 1</w:t>
+      </w:r>
+      <w:r>
+        <w:t>,</w:t>
+      </w:r>
+      <w:r>
+        <w:t>908</w:t>
+      </w:r>
+      <w:r>
+        <w:t>,</w:t>
+      </w:r>
+      <w:r>
+        <w:t>000起</w:t>
+      </w:r>
+    </w:p>
+    <w:p>
+      <w:r>
         <w:lastRenderedPageBreak/>
-        <w:t>9</w:t>
-      </w:r>
-      <w:r>
-        <w:t xml:space="preserve">11 </w:t>
-      </w:r>
-      <w:r>
-        <w:rPr>
-          <w:rFonts w:hint="eastAsia"/>
-        </w:rPr>
-        <w:t>Carrera</w:t>
-      </w:r>
-      <w:r>
-        <w:t xml:space="preserve"> </w:t>
-      </w:r>
-      <w:r>
-        <w:rPr>
-          <w:rFonts w:hint="eastAsia"/>
-        </w:rPr>
-        <w:t>S</w:t>
-      </w:r>
-      <w:r>
-        <w:tab/>
-      </w:r>
-      <w:r>
-        <w:tab/>
-      </w:r>
-      <w:r>
-        <w:tab/>
-        <w:t>1</w:t>
-      </w:r>
-      <w:r>
-        <w:t>,</w:t>
-      </w:r>
-      <w:r>
-        <w:t>460</w:t>
-      </w:r>
-      <w:r>
-        <w:t>,</w:t>
-      </w:r>
-      <w:r>
-        <w:t>000</w:t>
-      </w:r>
-      <w:r>
-        <w:t>起</w:t>
-      </w:r>
-    </w:p>
-    <w:p>
-      <w:r>
-        <w:t>911 Carrera S</w:t>
-      </w:r>
-      <w:r>
-        <w:tab/>
-        <w:t>Cabriolet</w:t>
-      </w:r>
-      <w:r>
-        <w:tab/>
-      </w:r>
-      <w:r>
-        <w:t>1</w:t>
-      </w:r>
-      <w:r>
-        <w:t>,</w:t>
-      </w:r>
-      <w:r>
-        <w:t>616</w:t>
-      </w:r>
-      <w:r>
-        <w:t>,</w:t>
-      </w:r>
-      <w:r>
-        <w:t>000</w:t>
-      </w:r>
-      <w:r>
-        <w:t>起</w:t>
-      </w:r>
-    </w:p>
-    <w:p>
-      <w:r>
-        <w:t xml:space="preserve">911 </w:t>
-      </w:r>
-      <w:r>
-        <w:rPr>
-          <w:rFonts w:hint="eastAsia"/>
-        </w:rPr>
-        <w:t>Carrera</w:t>
-      </w:r>
-      <w:r>
-        <w:t xml:space="preserve"> 4</w:t>
-      </w:r>
-      <w:r>
-        <w:rPr>
-          <w:rFonts w:hint="eastAsia"/>
-        </w:rPr>
-        <w:t>S</w:t>
-      </w:r>
-      <w:r>
-        <w:tab/>
-      </w:r>
-      <w:r>
-        <w:tab/>
-        <w:t>1</w:t>
-      </w:r>
-      <w:r>
-        <w:t>,</w:t>
-      </w:r>
-      <w:r>
-        <w:t>538</w:t>
-      </w:r>
-      <w:r>
-        <w:t>,</w:t>
-      </w:r>
-      <w:r>
-        <w:t>000</w:t>
-      </w:r>
-      <w:r>
-        <w:t>起</w:t>
-      </w:r>
-    </w:p>
-    <w:p>
-      <w:r>
-        <w:rPr>
-          <w:rFonts w:hint="eastAsia"/>
-        </w:rPr>
-        <w:t>9</w:t>
-      </w:r>
-      <w:r>
-        <w:t xml:space="preserve">11 </w:t>
-      </w:r>
-      <w:r>
-        <w:rPr>
-          <w:rFonts w:hint="eastAsia"/>
-        </w:rPr>
-        <w:t>Carrera</w:t>
-      </w:r>
-      <w:r>
-        <w:t xml:space="preserve"> 4</w:t>
-      </w:r>
-      <w:r>
-        <w:rPr>
-          <w:rFonts w:hint="eastAsia"/>
-        </w:rPr>
-        <w:t>S</w:t>
-      </w:r>
-      <w:r>
-        <w:t xml:space="preserve"> </w:t>
-      </w:r>
-      <w:r>
-        <w:rPr>
-          <w:rFonts w:hint="eastAsia"/>
-        </w:rPr>
-        <w:t>Cabriolet</w:t>
-      </w:r>
-      <w:r>
-        <w:tab/>
-        <w:t>1</w:t>
-      </w:r>
-      <w:r>
-        <w:t>,</w:t>
-      </w:r>
-      <w:r>
-        <w:t>695</w:t>
-      </w:r>
-      <w:r>
-        <w:t>,</w:t>
-      </w:r>
-      <w:r>
-        <w:t>000</w:t>
-      </w:r>
-      <w:r>
-        <w:t>起</w:t>
-      </w:r>
-    </w:p>
-    <w:p>
-      <w:r>
-        <w:rPr>
-          <w:rFonts w:hint="eastAsia"/>
-        </w:rPr>
-        <w:t>9</w:t>
-      </w:r>
-      <w:r>
-        <w:t xml:space="preserve">11 </w:t>
-      </w:r>
-      <w:r>
-        <w:rPr>
-          <w:rFonts w:hint="eastAsia"/>
-        </w:rPr>
-        <w:t>Turbo</w:t>
-      </w:r>
-      <w:r>
-        <w:t xml:space="preserve"> </w:t>
-      </w:r>
-      <w:r>
-        <w:rPr>
-          <w:rFonts w:hint="eastAsia"/>
-        </w:rPr>
-        <w:t>S</w:t>
-      </w:r>
-      <w:r>
-        <w:tab/>
-      </w:r>
-      <w:r>
-        <w:tab/>
-      </w:r>
-      <w:r>
-        <w:tab/>
-        <w:t>2</w:t>
-      </w:r>
-      <w:r>
-        <w:t>,</w:t>
-      </w:r>
-      <w:r>
-        <w:t>336</w:t>
-      </w:r>
-      <w:r>
-        <w:t>,</w:t>
-      </w:r>
-      <w:r>
-        <w:t>000</w:t>
-      </w:r>
-      <w:r>
-        <w:t>起</w:t>
-      </w:r>
-    </w:p>
-    <w:p>
-      <w:r>
-        <w:t>911 Turbo S</w:t>
-      </w:r>
-      <w:r>
-        <w:rPr>
-          <w:rFonts w:hint="eastAsia"/>
-        </w:rPr>
-        <w:t xml:space="preserve"> </w:t>
-      </w:r>
-      <w:r>
-        <w:rPr>
-          <w:rFonts w:hint="eastAsia"/>
-        </w:rPr>
-        <w:t>Cabriolet</w:t>
-      </w:r>
-      <w:r>
-        <w:tab/>
-      </w:r>
-      <w:r>
-        <w:rPr>
-          <w:rFonts w:hint="eastAsia"/>
-        </w:rPr>
-        <w:t>2</w:t>
-      </w:r>
-      <w:r>
-        <w:t>,</w:t>
-      </w:r>
-      <w:r>
-        <w:t>473</w:t>
-      </w:r>
-      <w:r>
-        <w:t>,</w:t>
-      </w:r>
-      <w:r>
-        <w:t>000</w:t>
-      </w:r>
-      <w:r>
-        <w:t>起</w:t>
-      </w:r>
-    </w:p>
-    <w:p>
-      <w:r>
-        <w:rPr>
-          <w:rFonts w:hint="eastAsia"/>
-        </w:rPr>
-        <w:t>Cayenne</w:t>
-      </w:r>
-      <w:r>
-        <w:tab/>
-      </w:r>
-      <w:r>
-        <w:tab/>
-      </w:r>
-      <w:r>
-        <w:tab/>
-      </w:r>
-      <w:r>
-        <w:tab/>
-        <w:t>913,000</w:t>
-      </w:r>
-      <w:r>
-        <w:rPr>
-          <w:rFonts w:hint="eastAsia"/>
-        </w:rPr>
-        <w:t>起</w:t>
-      </w:r>
-    </w:p>
-    <w:p>
-      <w:r>
-        <w:rPr>
-          <w:rFonts w:hint="eastAsia"/>
-        </w:rPr>
-        <w:t>Cayenne</w:t>
-      </w:r>
-      <w:r>
-        <w:t xml:space="preserve"> </w:t>
-      </w:r>
-      <w:r>
-        <w:rPr>
-          <w:rFonts w:hint="eastAsia"/>
-        </w:rPr>
-        <w:t>S</w:t>
-      </w:r>
-      <w:r>
-        <w:tab/>
-      </w:r>
-      <w:r>
-        <w:tab/>
-      </w:r>
-      <w:r>
-        <w:tab/>
-        <w:t>1,158,000</w:t>
-      </w:r>
-      <w:r>
-        <w:t>起</w:t>
-      </w:r>
-    </w:p>
-    <w:p>
-      <w:r>
-        <w:rPr>
-          <w:rFonts w:hint="eastAsia"/>
-        </w:rPr>
-        <w:t>Cayenne</w:t>
-      </w:r>
-      <w:r>
-        <w:t xml:space="preserve"> </w:t>
-      </w:r>
-      <w:r>
-        <w:rPr>
-          <w:rFonts w:hint="eastAsia"/>
-        </w:rPr>
-        <w:t>Turbo</w:t>
-      </w:r>
-      <w:r>
-        <w:tab/>
-      </w:r>
-      <w:r>
-        <w:tab/>
-        <w:t>1,840,000</w:t>
-      </w:r>
-      <w:r>
-        <w:t>起</w:t>
-      </w:r>
-    </w:p>
-    <w:p>
-      <w:r>
-        <w:rPr>
-          <w:rFonts w:hint="eastAsia"/>
-        </w:rPr>
-        <w:t>C</w:t>
-      </w:r>
-      <w:r>
-        <w:t>ayenne Coupe</w:t>
-      </w:r>
-      <w:r>
-        <w:tab/>
-      </w:r>
-      <w:r>
-        <w:tab/>
-        <w:t>998</w:t>
-      </w:r>
-      <w:r>
-        <w:t>,</w:t>
-      </w:r>
-      <w:r>
-        <w:t>000起</w:t>
-      </w:r>
-    </w:p>
-    <w:p>
-      <w:r>
-        <w:rPr>
-          <w:rFonts w:hint="eastAsia"/>
-        </w:rPr>
-        <w:t>C</w:t>
-      </w:r>
-      <w:r>
-        <w:t>ayenne Turbo Coupe 1</w:t>
-      </w:r>
-      <w:r>
-        <w:t>,</w:t>
-      </w:r>
-      <w:r>
-        <w:t>908</w:t>
-      </w:r>
-      <w:r>
-        <w:t>,</w:t>
-      </w:r>
-      <w:r>
-        <w:t>000起</w:t>
-      </w:r>
-    </w:p>
-    <w:p>
-      <w:r>
         <w:t>Taycan 4S</w:t>
       </w:r>
       <w:r>
@@ -7972,7 +8637,6 @@
         <w:rPr>
           <w:rFonts w:hint="eastAsia"/>
         </w:rPr>
-        <w:lastRenderedPageBreak/>
         <w:t>7</w:t>
       </w:r>
       <w:r>
@@ -8192,6 +8856,7 @@
     </w:p>
     <w:p>
       <w:r>
+        <w:lastRenderedPageBreak/>
         <w:t>1系三厢运动轿车</w:t>
       </w:r>
       <w:r>
@@ -8990,7 +9655,6 @@
     </w:p>
     <w:p>
       <w:r>
-        <w:lastRenderedPageBreak/>
         <w:t>X4 M</w:t>
       </w:r>
       <w:r>
@@ -9175,6 +9839,7 @@
     </w:p>
     <w:p>
       <w:r>
+        <w:lastRenderedPageBreak/>
         <w:t>RS 3 Limousine</w:t>
       </w:r>
       <w:r>
@@ -9375,47 +10040,47 @@
         <w:rPr>
           <w:rFonts w:hint="eastAsia"/>
         </w:rPr>
+        <w:t>嗟乎！时运不齐，命途多舛。冯唐易老，李广难封。屈贾谊于长沙，非无圣主；窜梁鸿于海曲，岂乏明时？所赖君子见机，达人知命。老当益壮，宁移白首之心？穷且益坚，不坠青云之志。酌贪泉而觉爽，处涸辙以犹欢。北海虽赊，扶摇可接；东隅已逝，桑榆非晚。孟尝高洁，空余报国之情；阮籍猖狂，岂效穷途之哭</w:t>
+      </w:r>
+    </w:p>
+    <w:p>
+      <w:r>
+        <w:rPr>
+          <w:rFonts w:hint="eastAsia"/>
+        </w:rPr>
+        <w:t>勃，三尺微命，一介书生。无路请缨，等终军之弱冠；有怀投笔，慕宗悫之长风。舍簪笏于百龄，奉晨昏于万里。非谢家之宝树，接孟氏之芳邻。他日趋庭，叨陪鲤对；今兹捧袂，喜托龙门。杨意不逢，抚凌云而自惜；钟期既遇，奏流水以何惭？</w:t>
+      </w:r>
+    </w:p>
+    <w:p>
+      <w:r>
+        <w:rPr>
+          <w:rFonts w:hint="eastAsia"/>
+        </w:rPr>
+        <w:t>呜乎！胜地不常，盛筵难再；兰亭已矣，梓泽丘墟。临别赠言，幸承恩于伟饯；登高作赋，是所望于群公。敢竭鄙怀，恭疏短引；一言均赋，四韵俱成。请洒潘江，各倾陆海云尔：</w:t>
+      </w:r>
+    </w:p>
+    <w:p>
+      <w:r>
+        <w:rPr>
+          <w:rFonts w:hint="eastAsia"/>
+        </w:rPr>
+        <w:t>滕王高阁临江渚，佩玉鸣鸾罢歌舞。</w:t>
+      </w:r>
+    </w:p>
+    <w:p>
+      <w:r>
+        <w:rPr>
+          <w:rFonts w:hint="eastAsia"/>
+        </w:rPr>
+        <w:t>画栋朝飞南浦云，珠帘暮卷西山雨。</w:t>
+      </w:r>
+    </w:p>
+    <w:p>
+      <w:r>
+        <w:rPr>
+          <w:rFonts w:hint="eastAsia"/>
+        </w:rPr>
         <w:lastRenderedPageBreak/>
-        <w:t>嗟乎！时运不齐，命途多舛。冯唐易老，李广难封。屈贾谊于长沙，非无圣主；窜梁鸿于海曲，岂乏明时？所赖君子见机，达人知命。老当益壮，宁移白首之心？穷且益坚，不坠青云之志。酌贪泉而觉爽，处涸辙以犹欢。北海虽赊，扶摇可接；东隅已逝，桑榆非晚。孟尝高洁，空余报国之情；阮籍猖狂，岂效穷途之哭</w:t>
-      </w:r>
-    </w:p>
-    <w:p>
-      <w:r>
-        <w:rPr>
-          <w:rFonts w:hint="eastAsia"/>
-        </w:rPr>
-        <w:t>勃，三尺微命，一介书生。无路请缨，等终军之弱冠；有怀投笔，慕宗悫之长风。舍簪笏于百龄，奉晨昏于万里。非谢家之宝树，接孟氏之芳邻。他日趋庭，叨陪鲤对；今兹捧袂，喜托龙门。杨意不逢，抚凌云而自惜；钟期既遇，奏流水以何惭？</w:t>
-      </w:r>
-    </w:p>
-    <w:p>
-      <w:r>
-        <w:rPr>
-          <w:rFonts w:hint="eastAsia"/>
-        </w:rPr>
-        <w:t>呜乎！胜地不常，盛筵难再；兰亭已矣，梓泽丘墟。临别赠言，幸承恩于伟饯；登高作赋，是所望于群公。敢竭鄙怀，恭疏短引；一言均赋，四韵俱成。请洒潘江，各倾陆海云尔：</w:t>
-      </w:r>
-    </w:p>
-    <w:p>
-      <w:r>
-        <w:rPr>
-          <w:rFonts w:hint="eastAsia"/>
-        </w:rPr>
-        <w:t>滕王高阁临江渚，佩玉鸣鸾罢歌舞。</w:t>
-      </w:r>
-    </w:p>
-    <w:p>
-      <w:r>
-        <w:rPr>
-          <w:rFonts w:hint="eastAsia"/>
-        </w:rPr>
-        <w:t>画栋朝飞南浦云，珠帘暮卷西山雨。</w:t>
-      </w:r>
-    </w:p>
-    <w:p>
-      <w:r>
-        <w:rPr>
-          <w:rFonts w:hint="eastAsia"/>
-        </w:rPr>
         <w:t>闲云潭影日悠悠，物换星移几度秋。</w:t>
       </w:r>
     </w:p>
@@ -9661,193 +10326,290 @@
         <w:rPr>
           <w:rFonts w:hint="eastAsia"/>
         </w:rPr>
+        <w:t>书生意气，挥斥方遒。</w:t>
+      </w:r>
+    </w:p>
+    <w:p>
+      <w:r>
+        <w:rPr>
+          <w:rFonts w:hint="eastAsia"/>
+        </w:rPr>
+        <w:t>指点江山，激扬文字，</w:t>
+      </w:r>
+    </w:p>
+    <w:p>
+      <w:r>
+        <w:rPr>
+          <w:rFonts w:hint="eastAsia"/>
+        </w:rPr>
+        <w:t>粪土当年万户侯。</w:t>
+      </w:r>
+    </w:p>
+    <w:p>
+      <w:r>
+        <w:rPr>
+          <w:rFonts w:hint="eastAsia"/>
+        </w:rPr>
+        <w:t>曾记否，</w:t>
+      </w:r>
+    </w:p>
+    <w:p>
+      <w:r>
+        <w:rPr>
+          <w:rFonts w:hint="eastAsia"/>
+        </w:rPr>
+        <w:t>到中流击水，浪遏飞舟</w:t>
+      </w:r>
+      <w:r>
+        <w:t>?</w:t>
+      </w:r>
+    </w:p>
+    <w:p/>
+    <w:p>
+      <w:r>
+        <w:rPr>
+          <w:rFonts w:hint="eastAsia"/>
+        </w:rPr>
+        <w:t>老版三国演义6</w:t>
+      </w:r>
+      <w:r>
+        <w:t>9</w:t>
+      </w:r>
+      <w:r>
+        <w:rPr>
+          <w:rFonts w:hint="eastAsia"/>
+        </w:rPr>
+        <w:t>集诸葛亮VS王朗</w:t>
+      </w:r>
+    </w:p>
+    <w:p>
+      <w:r>
+        <w:rPr>
+          <w:rFonts w:hint="eastAsia"/>
+        </w:rPr>
+        <w:t>来着可是诸葛孔明</w:t>
+      </w:r>
+    </w:p>
+    <w:p>
+      <w:r>
+        <w:rPr>
+          <w:rFonts w:hint="eastAsia"/>
+        </w:rPr>
+        <w:t>正是</w:t>
+      </w:r>
+    </w:p>
+    <w:p>
+      <w:r>
+        <w:rPr>
+          <w:rFonts w:hint="eastAsia"/>
+        </w:rPr>
+        <w:t>久闻公之大名，今日有幸相会。公既知天命，识时务，为何要兴无名之师犯我疆界</w:t>
+      </w:r>
+    </w:p>
+    <w:p>
+      <w:r>
+        <w:rPr>
+          <w:rFonts w:hint="eastAsia"/>
+        </w:rPr>
+        <w:t>我奉诏讨贼，何谓之无名</w:t>
+      </w:r>
+    </w:p>
+    <w:p>
+      <w:r>
+        <w:rPr>
+          <w:rFonts w:hint="eastAsia"/>
+        </w:rPr>
         <w:lastRenderedPageBreak/>
-        <w:t>书生意气，挥斥方遒。</w:t>
-      </w:r>
-    </w:p>
-    <w:p>
-      <w:r>
-        <w:rPr>
-          <w:rFonts w:hint="eastAsia"/>
-        </w:rPr>
-        <w:t>指点江山，激扬文字，</w:t>
-      </w:r>
-    </w:p>
-    <w:p>
-      <w:r>
-        <w:rPr>
-          <w:rFonts w:hint="eastAsia"/>
-        </w:rPr>
-        <w:t>粪土当年万户侯。</w:t>
-      </w:r>
-    </w:p>
-    <w:p>
-      <w:r>
-        <w:rPr>
-          <w:rFonts w:hint="eastAsia"/>
-        </w:rPr>
-        <w:t>曾记否，</w:t>
-      </w:r>
-    </w:p>
-    <w:p>
-      <w:r>
-        <w:rPr>
-          <w:rFonts w:hint="eastAsia"/>
-        </w:rPr>
-        <w:t>到中流击水，浪遏飞舟</w:t>
-      </w:r>
-      <w:r>
-        <w:t>?</w:t>
+        <w:t>天数有变，神器更易，而归有德之人，此乃自然之理也。</w:t>
+      </w:r>
+    </w:p>
+    <w:p>
+      <w:r>
+        <w:rPr>
+          <w:rFonts w:hint="eastAsia"/>
+        </w:rPr>
+        <w:t>曹贼篡汉，霸占中原，何称有德之人？</w:t>
+      </w:r>
+    </w:p>
+    <w:p>
+      <w:r>
+        <w:rPr>
+          <w:rFonts w:hint="eastAsia"/>
+        </w:rPr>
+        <w:t>恩！自桓帝、灵帝以来，黄巾猖獗，天下纷争。社稷累卵之危，生灵有倒悬之急。我太祖武皇帝，扫清六合席卷八荒；万姓倾心，四方仰德。自非以权势取之，实乃天命所归也。我世祖文皇帝，神文圣武，继承大统，应天合人，法尧禅舜，处中国以治万邦，这，岂非天心人意乎？今公蕴大才、抱大器，自比于管仲、乐毅，何乃强要逆天理、背人情而行事？岂不闻古人云：‘顺天者昌，逆天者亡。’今我大魏带甲百万，良将千员。谅尔等腐草之萤光，如何比得上天空之皓月？你若倒戈卸甲，以礼来降，仍不失封侯之位。国安民乐，岂不美哉！</w:t>
+      </w:r>
+    </w:p>
+    <w:p>
+      <w:r>
+        <w:rPr>
+          <w:rFonts w:hint="eastAsia"/>
+        </w:rPr>
+        <w:t>我原以为，你身为汉朝老臣，来到阵前，面对两军将士，必有高论，没想到，竟说出如此粗鄙之语！我有一言，请诸位静听：昔日桓帝、灵帝之始，汉统衰落，宦官酿祸；国乱岁凶，四方扰攘。黄巾之后，董卓、李傕、郭汜等接踵而起，劫持汉帝，残暴生灵。因之，庙堂之上，朽木为官，遍地之间，禽兽食禄；以至狼心狗行之辈，汹汹当朝，奴颜婢膝之徒，纷纷秉政。以致社稷变为丘墟，苍生，饱受涂炭之苦。值此国难之际，王司徒又有何作为？王司徒之生平，我素有所知。你世居东海之滨</w:t>
+      </w:r>
+      <w:r>
+        <w:t>，初举孝廉入仕；理当匡君辅国，安汉兴刘；何期反助逆贼，同谋篡位！罪恶深重，天地不容！</w:t>
+      </w:r>
+    </w:p>
+    <w:p>
+      <w:r>
+        <w:rPr>
+          <w:rFonts w:hint="eastAsia"/>
+        </w:rPr>
+        <w:t>你……诸葛村夫，你敢！</w:t>
+      </w:r>
+    </w:p>
+    <w:p>
+      <w:r>
+        <w:rPr>
+          <w:rFonts w:hint="eastAsia"/>
+        </w:rPr>
+        <w:t>住口！你这无耻老贼！岂不知天下之人，皆愿生啖你肉！安敢在此饶舌！今幸天意不绝炎汉，昭烈皇帝于西川继承大统。我今奉嗣君之旨兴师讨贼。你既为谄</w:t>
+      </w:r>
+      <w:r>
+        <w:t>谀之臣，只可潜身缩首，苟图衣食；</w:t>
+      </w:r>
+      <w:r>
+        <w:rPr>
+          <w:rFonts w:hint="eastAsia"/>
+        </w:rPr>
+        <w:t>怎</w:t>
+      </w:r>
+      <w:r>
+        <w:t>敢在我军面前妄称天数！</w:t>
+      </w:r>
+      <w:r>
+        <w:rPr>
+          <w:rFonts w:hint="eastAsia"/>
+        </w:rPr>
+        <w:t>皓首匹夫！苍髯</w:t>
+      </w:r>
+      <w:r>
+        <w:t>老贼！你即将命归于九泉之下，届时，有何面目见汉朝二十四代先帝？！</w:t>
+      </w:r>
+      <w:r>
+        <w:rPr>
+          <w:rFonts w:hint="eastAsia"/>
+        </w:rPr>
+        <w:t>二臣贼子！你枉活七十有六，一生未立寸功，只会摇唇舞舌，助曹为虐！一条断脊之犬，还敢在我军阵前狺狺狂吠！我从未见过</w:t>
+      </w:r>
+      <w:r>
+        <w:rPr>
+          <w:rFonts w:hint="eastAsia"/>
+        </w:rPr>
+        <w:t>有</w:t>
+      </w:r>
+      <w:r>
+        <w:rPr>
+          <w:rFonts w:hint="eastAsia"/>
+        </w:rPr>
+        <w:t>如此厚颜无耻之人！</w:t>
       </w:r>
     </w:p>
     <w:p/>
     <w:p>
-      <w:pPr>
-        <w:rPr>
-          <w:rFonts w:hint="eastAsia"/>
-        </w:rPr>
-      </w:pPr>
-      <w:r>
-        <w:rPr>
-          <w:rFonts w:hint="eastAsia"/>
-        </w:rPr>
-        <w:t>老版三国演义6</w:t>
-      </w:r>
-      <w:r>
-        <w:t>9</w:t>
-      </w:r>
-      <w:r>
-        <w:rPr>
-          <w:rFonts w:hint="eastAsia"/>
-        </w:rPr>
-        <w:t>集诸葛亮VS王朗</w:t>
-      </w:r>
-    </w:p>
-    <w:p>
-      <w:r>
-        <w:rPr>
-          <w:rFonts w:hint="eastAsia"/>
-        </w:rPr>
-        <w:t>来着可是诸葛孔明</w:t>
-      </w:r>
-    </w:p>
-    <w:p>
-      <w:r>
-        <w:rPr>
-          <w:rFonts w:hint="eastAsia"/>
-        </w:rPr>
-        <w:t>正是</w:t>
-      </w:r>
-    </w:p>
-    <w:p>
-      <w:pPr>
-        <w:rPr>
-          <w:rFonts w:hint="eastAsia"/>
-        </w:rPr>
-      </w:pPr>
-      <w:r>
-        <w:rPr>
-          <w:rFonts w:hint="eastAsia"/>
-        </w:rPr>
-        <w:t>久闻公之大名，今日有幸相会。公既知天命，识时务，为何要兴无名之师犯我疆界</w:t>
-      </w:r>
-    </w:p>
-    <w:p>
-      <w:r>
-        <w:rPr>
-          <w:rFonts w:hint="eastAsia"/>
-        </w:rPr>
-        <w:t>我奉诏讨贼，何谓之无名</w:t>
-      </w:r>
-    </w:p>
-    <w:p>
-      <w:r>
-        <w:rPr>
-          <w:rFonts w:hint="eastAsia"/>
-        </w:rPr>
-        <w:t>天数有变，神器更易，而归有德之人，此乃自然之理也。</w:t>
-      </w:r>
-    </w:p>
-    <w:p>
-      <w:r>
-        <w:rPr>
-          <w:rFonts w:hint="eastAsia"/>
-        </w:rPr>
-        <w:t>曹贼篡汉，霸占中原，何称有德之人？</w:t>
-      </w:r>
-    </w:p>
-    <w:p>
-      <w:r>
-        <w:rPr>
-          <w:rFonts w:hint="eastAsia"/>
-        </w:rPr>
-        <w:t>恩！自桓帝、灵帝以来，黄巾猖獗，天下纷争。社稷累卵之危，生灵有倒悬之急。我太祖武皇帝，扫清六合席卷八荒；万姓倾心，四方仰德。自非以权势取之，实乃天命所归也。我世祖文皇帝，神文圣武，继承大统，应天合人，法尧禅舜，处中国以治万邦，这，岂非天心人意乎？今公蕴大才、抱大器，自比于管仲、乐毅，何乃强要逆天理、背人情而行事？岂不闻古人云：‘顺天者昌，逆天者亡。’今我大魏带甲百万，良将千员。谅尔等腐草之萤光，如何比得上天空之皓月？你若倒戈卸甲，以礼来降，仍不失封侯之位。国安民乐，岂不美哉！</w:t>
-      </w:r>
-    </w:p>
-    <w:p>
-      <w:r>
-        <w:rPr>
-          <w:rFonts w:hint="eastAsia"/>
-        </w:rPr>
-        <w:t>我原以为，你身为汉朝老臣，来到阵前，面对两军将士，必有高论，没想到，竟说出如此粗鄙之语！我有一言，请诸位静听：昔日桓帝、灵帝之始，汉统衰落，宦官酿祸；国乱岁凶，四方扰攘。黄巾之后，董卓、李傕、郭汜等接踵而起，劫持汉帝，残暴生灵。因之，庙堂之上，朽木为官，遍地之间，禽兽食禄；以至狼心狗行之辈，汹汹当朝，奴颜婢膝之徒，纷纷秉政。以致社稷变为丘墟，苍生，饱受涂炭之苦。值此国难之际，王司徒又有何作为？王司徒之生平，我素有所知。你世居东海之滨</w:t>
-      </w:r>
-      <w:r>
-        <w:t>，初举孝廉入仕；理当匡君辅国，安汉兴刘；何期反助逆贼，同谋篡位！罪恶深重，天地不容！</w:t>
-      </w:r>
-    </w:p>
-    <w:p>
-      <w:r>
-        <w:rPr>
-          <w:rFonts w:hint="eastAsia"/>
-        </w:rPr>
-        <w:t>你……诸葛村夫，你敢！</w:t>
-      </w:r>
-    </w:p>
-    <w:p>
-      <w:r>
-        <w:rPr>
-          <w:rFonts w:hint="eastAsia"/>
-        </w:rPr>
-        <w:t>住口！你这无耻老贼！岂不知天下之人，皆愿生啖你肉！安敢在此饶舌！今幸天意不绝炎汉，昭烈皇帝于西川继承大统。我今奉嗣君之旨兴师讨贼。你既为谄</w:t>
-      </w:r>
-      <w:r>
-        <w:t>谀之臣，只可潜身缩首，苟图衣食；</w:t>
-      </w:r>
-      <w:r>
-        <w:rPr>
-          <w:rFonts w:hint="eastAsia"/>
-        </w:rPr>
-        <w:t>怎</w:t>
-      </w:r>
-      <w:r>
-        <w:t>敢在我军面前妄称天数！</w:t>
-      </w:r>
-      <w:r>
-        <w:rPr>
-          <w:rFonts w:hint="eastAsia"/>
-        </w:rPr>
-        <w:t>皓首匹夫！苍髯</w:t>
-      </w:r>
-      <w:r>
-        <w:t>老贼！你即将命归于九泉之下，届时，有何面目见汉朝二十四代先帝？！</w:t>
-      </w:r>
-      <w:r>
-        <w:rPr>
-          <w:rFonts w:hint="eastAsia"/>
-        </w:rPr>
-        <w:t>二臣贼子！你枉活七十有六，一生未立寸功，只会摇唇舞舌，助曹为虐！一条断脊之犬，还敢在我军阵前狺狺狂吠！我从未见过</w:t>
-      </w:r>
-      <w:r>
-        <w:rPr>
-          <w:rFonts w:hint="eastAsia"/>
-        </w:rPr>
-        <w:t>有</w:t>
-      </w:r>
-      <w:r>
-        <w:rPr>
-          <w:rFonts w:hint="eastAsia"/>
-        </w:rPr>
-        <w:t>如此厚颜无耻之人！</w:t>
+      <w:r>
+        <w:rPr>
+          <w:rFonts w:hint="eastAsia"/>
+        </w:rPr>
+        <w:t>戏为六绝句·其二</w:t>
+      </w:r>
+    </w:p>
+    <w:p>
+      <w:r>
+        <w:rPr>
+          <w:rFonts w:hint="eastAsia"/>
+        </w:rPr>
+        <w:t>作者：杜甫</w:t>
+      </w:r>
+    </w:p>
+    <w:p>
+      <w:r>
+        <w:rPr>
+          <w:rFonts w:hint="eastAsia"/>
+        </w:rPr>
+        <w:t>王杨卢骆当时体，轻薄为文哂未休。</w:t>
+      </w:r>
+    </w:p>
+    <w:p>
+      <w:r>
+        <w:rPr>
+          <w:rFonts w:hint="eastAsia"/>
+        </w:rPr>
+        <w:t>尔曹身与名俱灭，不废江河万古流。</w:t>
+      </w:r>
+    </w:p>
+    <w:p/>
+    <w:p>
+      <w:r>
+        <w:rPr>
+          <w:rFonts w:hint="eastAsia"/>
+        </w:rPr>
+        <w:t>山无陵，江水为竭，冬雷震震，夏雨雪，天地合，乃敢与君绝。</w:t>
+      </w:r>
+    </w:p>
+    <w:p/>
+    <w:p>
+      <w:r>
+        <w:rPr>
+          <w:rFonts w:hint="eastAsia"/>
+        </w:rPr>
+        <w:t xml:space="preserve">　为传檄事：逆贼洪秀全杨秀清称乱以来，於今五年矣。荼毒生灵数百余万，蹂躏州县五千余里，所过之境，船只无论大小，人民无论贫富，一概抢掠罄尽，寸草不留。其掳入贼中者，剥取衣服，搜括银钱，银满五两而不献贼者即行斩首。男子日给米一合，驱之临阵向前，驱之筑城濬濠。妇人日给米一合，驱之登陴守夜，驱之运米挑煤。妇女而不肯解脚者，则立斩其足以示众妇。船户而阴谋逃归者，则倒抬其尸以示众船。粤匪自处於安富尊荣，而视我两湖三江被胁之人曾犬豕牛马之不若。此其残忍惨酷，凡有血气者未有闻之而不痛减者也。</w:t>
+      </w:r>
+    </w:p>
+    <w:p>
+      <w:r>
+        <w:rPr>
+          <w:rFonts w:hint="eastAsia"/>
+        </w:rPr>
+        <w:t xml:space="preserve">　　自唐虞三代以来，历世圣人扶持名教，敦叙人伦，君臣、父子、上下、尊卑，秩然如冠履之不可倒置。粤匪窃外夷之绪，崇天主之教。自其伪君伪相，下逮兵卒贱役，皆以兄弟称之，谓惟天可称父，此外凡民之父皆兄弟也，凡民之母皆姊妹也。农不能自耕以纳赋，而谓田皆天王之田；商不能自买以取息，而谓货皆天王之货；士不能诵孔子之经，而别有所谓耶稣之说、《新约》之书，</w:t>
+      </w:r>
+      <w:r>
+        <w:rPr>
+          <w:rFonts w:hint="eastAsia"/>
+          <w:b/>
+          <w:bCs/>
+          <w:color w:val="FF0000"/>
+        </w:rPr>
+        <w:t>举中国数千年礼、义人伦诗书典则，一旦扫地荡尽。此岂独我大清之变，乃开辟以来名教之奇变，我孔子孟子之所痛哭於九原，凡读书识字者，又乌可袖手安坐，不思一为之所也。</w:t>
+      </w:r>
+    </w:p>
+    <w:p>
+      <w:r>
+        <w:rPr>
+          <w:rFonts w:hint="eastAsia"/>
+        </w:rPr>
+        <w:t xml:space="preserve">　　自古生有功德，没则为神，王道治明，神道治幽，虽乱臣贼子穷凶极丑亦往往敬畏神祗。李自成至曲阜不犯圣庙，张献忠至梓潼亦祭文昌。粤匪焚郴州之学官，毁宣圣之木主，十哲</w:t>
+      </w:r>
+      <w:r>
+        <w:rPr>
+          <w:rFonts w:hint="eastAsia"/>
+        </w:rPr>
+        <w:lastRenderedPageBreak/>
+        <w:t>两庑，狼藉满地。嗣是所过郡县，先毁庙宇，即忠臣义士如关帝岳王之凛凛，亦皆污其宫室，残其身首。以至佛寺、道院、城隍、社坛，无朝不焚，无像不灭。斯又鬼神所共愤怒，欲一雪此憾於冥冥之中者也。</w:t>
+      </w:r>
+    </w:p>
+    <w:p>
+      <w:r>
+        <w:rPr>
+          <w:rFonts w:hint="eastAsia"/>
+        </w:rPr>
+        <w:t xml:space="preserve">　　本部堂奉天子命，统师二万，水陆并进，誓将卧薪尝胆，殄此凶逆，救我被掳之船只，找出被胁之民人。不特纾君父宵旰之勤劳，而且慰孔孟人伦之隐痛。不特为百万生灵报枉杀之仇，而且为上下神祗雪被辱之憾。</w:t>
+      </w:r>
+    </w:p>
+    <w:p>
+      <w:r>
+        <w:rPr>
+          <w:rFonts w:hint="eastAsia"/>
+        </w:rPr>
+        <w:t xml:space="preserve">　　是用传檄远近，咸使闻知。倘有血性男子，号召义旅，助我征剿者，本部堂引为心腹，酌给口粮。倘有抱道君子，痛天主教之横行中原，赫然奋怒以卫吾道者，本部堂礼之幕府，待以宾师。倘有仗义仁人，捐银助饷者，千金以内，给予实收部照，千金以上，专摺奏请优叙。倘有久陷贼中，自找来归，杀其头目，以城来降者，本部堂收之帐下，奏受官爵。倘有被胁经年，发长数寸，临阵弃械，徒手归诚者，一概免死，资遣回藉。在昔汉唐元明之末，群盗如毛，皆由主昏政乱，莫能削平。今天子忧勤惕厉，敬天恤民，田不加赋，户不抽丁，以列圣深厚之仁，讨暴虐无赖之贼，无论迟速，终归灭亡，不待智者而明矣。若尔披胁之人，甘心从逆，抗拒天诛，大兵一压，玉石俱焚，亦不能更为分别也。</w:t>
+      </w:r>
+    </w:p>
+    <w:p>
+      <w:r>
+        <w:rPr>
+          <w:rFonts w:hint="eastAsia"/>
+        </w:rPr>
+        <w:t xml:space="preserve">　　本部堂德薄能鲜，独仗忠信二字为行军之本，上有日月，下有鬼神，明有浩浩长江之水，幽有前此殉难各忠臣烈士之魂，实鉴吾心，咸听吾言。檄到如律令，无忽！</w:t>
       </w:r>
     </w:p>
     <w:p/>
@@ -9862,309 +10624,807 @@
     <w:p/>
     <w:p/>
     <w:p/>
+    <w:p>
+      <w:pPr>
+        <w:pStyle w:val="1"/>
+      </w:pPr>
+      <w:r>
+        <w:rPr>
+          <w:rFonts w:hint="eastAsia"/>
+        </w:rPr>
+        <w:t>数码</w:t>
+      </w:r>
+    </w:p>
+    <w:p>
+      <w:r>
+        <w:rPr>
+          <w:rFonts w:hint="eastAsia"/>
+        </w:rPr>
+        <w:t>电脑=CPU+主板+内存条+硬盘+</w:t>
+      </w:r>
+      <w:r>
+        <w:rPr>
+          <w:rFonts w:hint="eastAsia"/>
+        </w:rPr>
+        <w:t>电源+散热器+机箱+显卡</w:t>
+      </w:r>
+    </w:p>
+    <w:p/>
+    <w:p>
+      <w:pPr>
+        <w:pStyle w:val="2"/>
+      </w:pPr>
+      <w:r>
+        <w:rPr>
+          <w:rFonts w:hint="eastAsia"/>
+        </w:rPr>
+        <w:t>固态硬盘</w:t>
+      </w:r>
+    </w:p>
+    <w:p>
+      <w:pPr>
+        <w:pStyle w:val="3"/>
+      </w:pPr>
+      <w:r>
+        <w:rPr>
+          <w:rFonts w:hint="eastAsia"/>
+        </w:rPr>
+        <w:t xml:space="preserve">协议 </w:t>
+      </w:r>
+    </w:p>
+    <w:p>
+      <w:r>
+        <w:rPr>
+          <w:rFonts w:hint="eastAsia"/>
+        </w:rPr>
+        <w:t>AHCI</w:t>
+      </w:r>
+    </w:p>
+    <w:p>
+      <w:r>
+        <w:rPr>
+          <w:rFonts w:hint="eastAsia"/>
+        </w:rPr>
+        <w:t>NVME</w:t>
+      </w:r>
+    </w:p>
+    <w:p>
+      <w:r>
+        <w:rPr>
+          <w:rFonts w:hint="eastAsia"/>
+        </w:rPr>
+        <w:t>SCSI</w:t>
+      </w:r>
+    </w:p>
+    <w:p/>
+    <w:p/>
+    <w:p>
+      <w:pPr>
+        <w:pStyle w:val="3"/>
+      </w:pPr>
+      <w:r>
+        <w:rPr>
+          <w:rFonts w:hint="eastAsia"/>
+        </w:rPr>
+        <w:t>总线</w:t>
+      </w:r>
+    </w:p>
+    <w:p>
+      <w:r>
+        <w:rPr>
+          <w:rFonts w:hint="eastAsia"/>
+        </w:rPr>
+        <w:t>硬盘性能发挥大部分限制于传输总线</w:t>
+      </w:r>
+    </w:p>
+    <w:p>
+      <w:r>
+        <w:rPr>
+          <w:rFonts w:hint="eastAsia"/>
+        </w:rPr>
+        <w:t>SATA</w:t>
+      </w:r>
+      <w:r>
+        <w:t xml:space="preserve"> </w:t>
+      </w:r>
+    </w:p>
+    <w:p>
+      <w:r>
+        <w:rPr>
+          <w:rFonts w:hint="eastAsia"/>
+        </w:rPr>
+        <w:t>SATA</w:t>
+      </w:r>
+      <w:r>
+        <w:t xml:space="preserve"> 3.0</w:t>
+      </w:r>
+      <w:r>
+        <w:t xml:space="preserve"> </w:t>
+      </w:r>
+      <w:r>
+        <w:rPr>
+          <w:rFonts w:hint="eastAsia"/>
+        </w:rPr>
+        <w:t>理论带宽</w:t>
+      </w:r>
+      <w:r>
+        <w:t>6</w:t>
+      </w:r>
+      <w:r>
+        <w:rPr>
+          <w:rFonts w:hint="eastAsia"/>
+        </w:rPr>
+        <w:t>Gbps</w:t>
+      </w:r>
+      <w:r>
+        <w:t xml:space="preserve"> </w:t>
+      </w:r>
+      <w:r>
+        <w:rPr>
+          <w:rFonts w:hint="eastAsia"/>
+        </w:rPr>
+        <w:t>编码8</w:t>
+      </w:r>
+      <w:r>
+        <w:t xml:space="preserve">:10 </w:t>
+      </w:r>
+      <w:r>
+        <w:rPr>
+          <w:rFonts w:hint="eastAsia"/>
+        </w:rPr>
+        <w:t>换算windows内显示传输速度6</w:t>
+      </w:r>
+      <w:r>
+        <w:t>00</w:t>
+      </w:r>
+      <w:r>
+        <w:rPr>
+          <w:rFonts w:hint="eastAsia"/>
+        </w:rPr>
+        <w:t>MB</w:t>
+      </w:r>
+      <w:r>
+        <w:t>/s</w:t>
+      </w:r>
+    </w:p>
+    <w:p/>
+    <w:p>
+      <w:r>
+        <w:rPr>
+          <w:rFonts w:hint="eastAsia"/>
+        </w:rPr>
+        <w:t>PCIe</w:t>
+      </w:r>
+    </w:p>
+    <w:p>
+      <w:r>
+        <w:rPr>
+          <w:rFonts w:hint="eastAsia"/>
+        </w:rPr>
+        <w:t>P</w:t>
+      </w:r>
+      <w:r>
+        <w:t xml:space="preserve">CIe3.0 </w:t>
+      </w:r>
+      <w:r>
+        <w:rPr>
+          <w:rFonts w:hint="eastAsia"/>
+        </w:rPr>
+        <w:t>编码1</w:t>
+      </w:r>
+      <w:r>
+        <w:t>28</w:t>
+      </w:r>
+      <w:r>
+        <w:rPr>
+          <w:rFonts w:hint="eastAsia"/>
+        </w:rPr>
+        <w:t>b</w:t>
+      </w:r>
+      <w:r>
+        <w:t>/130/b *1 984MB/S *4 3.938GB/S *8 7.877GB/s *16 15.754GB/s</w:t>
+      </w:r>
+    </w:p>
+    <w:p>
+      <w:r>
+        <w:rPr>
+          <w:rFonts w:hint="eastAsia"/>
+        </w:rPr>
+        <w:t>P</w:t>
+      </w:r>
+      <w:r>
+        <w:t xml:space="preserve">CIe4.0 </w:t>
+      </w:r>
+      <w:r>
+        <w:rPr>
+          <w:rFonts w:hint="eastAsia"/>
+        </w:rPr>
+        <w:t>编码1</w:t>
+      </w:r>
+      <w:r>
+        <w:t>28</w:t>
+      </w:r>
+      <w:r>
+        <w:rPr>
+          <w:rFonts w:hint="eastAsia"/>
+        </w:rPr>
+        <w:t>b</w:t>
+      </w:r>
+      <w:r>
+        <w:t>/130/b *1 1.969GB/S *4 7.877GB/S *8 15.754GB/S *16 31.508GB/s</w:t>
+      </w:r>
+    </w:p>
+    <w:p/>
+    <w:p>
+      <w:r>
+        <w:t>SAS</w:t>
+      </w:r>
+    </w:p>
+    <w:p>
+      <w:r>
+        <w:rPr>
+          <w:rFonts w:hint="eastAsia"/>
+        </w:rPr>
+        <w:t>S</w:t>
+      </w:r>
+      <w:r>
+        <w:t xml:space="preserve">AS3.0 </w:t>
+      </w:r>
+      <w:r>
+        <w:rPr>
+          <w:rFonts w:hint="eastAsia"/>
+        </w:rPr>
+        <w:t>理论带宽1</w:t>
+      </w:r>
+      <w:r>
+        <w:t>2</w:t>
+      </w:r>
+      <w:r>
+        <w:rPr>
+          <w:rFonts w:hint="eastAsia"/>
+        </w:rPr>
+        <w:t>Gbps</w:t>
+      </w:r>
+      <w:r>
+        <w:t xml:space="preserve"> </w:t>
+      </w:r>
+      <w:r>
+        <w:rPr>
+          <w:rFonts w:hint="eastAsia"/>
+        </w:rPr>
+        <w:t>编码8</w:t>
+      </w:r>
+      <w:r>
+        <w:t xml:space="preserve">:10 </w:t>
+      </w:r>
+      <w:r>
+        <w:rPr>
+          <w:rFonts w:hint="eastAsia"/>
+        </w:rPr>
+        <w:t>换算windows内显示传输速度</w:t>
+      </w:r>
+      <w:r>
+        <w:t>1.2GB/S</w:t>
+      </w:r>
+    </w:p>
+    <w:p/>
+    <w:p>
+      <w:pPr>
+        <w:pStyle w:val="3"/>
+      </w:pPr>
+      <w:r>
+        <w:rPr>
+          <w:rFonts w:hint="eastAsia"/>
+        </w:rPr>
+        <w:t>接口</w:t>
+      </w:r>
+    </w:p>
+    <w:p>
+      <w:r>
+        <w:t>SATA MSATA SATA</w:t>
+      </w:r>
+      <w:r>
+        <w:rPr>
+          <w:rFonts w:hint="eastAsia"/>
+        </w:rPr>
+        <w:t>E</w:t>
+      </w:r>
+      <w:r>
+        <w:t>xpress M.2 PCI</w:t>
+      </w:r>
+      <w:r>
+        <w:rPr>
+          <w:rFonts w:hint="eastAsia"/>
+        </w:rPr>
+        <w:t>e</w:t>
+      </w:r>
+      <w:r>
+        <w:t xml:space="preserve"> U.2 SAS</w:t>
+      </w:r>
+    </w:p>
+    <w:p/>
+    <w:p>
+      <w:pPr>
+        <w:pStyle w:val="a7"/>
+        <w:numPr>
+          <w:ilvl w:val="0"/>
+          <w:numId w:val="20"/>
+        </w:numPr>
+        <w:ind w:firstLineChars="0"/>
+      </w:pPr>
+      <w:r>
+        <w:rPr>
+          <w:rFonts w:hint="eastAsia"/>
+        </w:rPr>
+        <w:t>S</w:t>
+      </w:r>
+      <w:r>
+        <w:t>ATA</w:t>
+      </w:r>
+      <w:r>
+        <w:rPr>
+          <w:rFonts w:hint="eastAsia"/>
+        </w:rPr>
+        <w:t xml:space="preserve">接口 </w:t>
+      </w:r>
+    </w:p>
+    <w:p>
+      <w:r>
+        <w:rPr>
+          <w:rFonts w:hint="eastAsia"/>
+        </w:rPr>
+        <w:t>使用SATA传输总线 AHCI协议</w:t>
+      </w:r>
+    </w:p>
+    <w:p>
+      <w:r>
+        <w:rPr>
+          <w:rFonts w:hint="eastAsia"/>
+        </w:rPr>
+        <w:t>几乎所有3</w:t>
+      </w:r>
+      <w:r>
+        <w:t>.5</w:t>
+      </w:r>
+      <w:r>
+        <w:rPr>
+          <w:rFonts w:hint="eastAsia"/>
+        </w:rPr>
+        <w:t>寸和2</w:t>
+      </w:r>
+      <w:r>
+        <w:t>.5</w:t>
+      </w:r>
+      <w:r>
+        <w:rPr>
+          <w:rFonts w:hint="eastAsia"/>
+        </w:rPr>
+        <w:t>寸机械硬盘，2</w:t>
+      </w:r>
+      <w:r>
+        <w:t>.5</w:t>
+      </w:r>
+      <w:r>
+        <w:rPr>
+          <w:rFonts w:hint="eastAsia"/>
+        </w:rPr>
+        <w:t>寸固态硬盘都使用SATA接口</w:t>
+      </w:r>
+    </w:p>
+    <w:p/>
+    <w:p>
+      <w:pPr>
+        <w:pStyle w:val="a7"/>
+        <w:numPr>
+          <w:ilvl w:val="0"/>
+          <w:numId w:val="20"/>
+        </w:numPr>
+        <w:ind w:firstLineChars="0"/>
+      </w:pPr>
+      <w:r>
+        <w:t>MSATA</w:t>
+      </w:r>
+      <w:r>
+        <w:rPr>
+          <w:rFonts w:hint="eastAsia"/>
+        </w:rPr>
+        <w:t>减小体积版的SATA</w:t>
+      </w:r>
+    </w:p>
+    <w:p/>
+    <w:p>
+      <w:pPr>
+        <w:pStyle w:val="a7"/>
+        <w:numPr>
+          <w:ilvl w:val="0"/>
+          <w:numId w:val="20"/>
+        </w:numPr>
+        <w:ind w:firstLineChars="0"/>
+      </w:pPr>
+      <w:r>
+        <w:rPr>
+          <w:rFonts w:hint="eastAsia"/>
+        </w:rPr>
+        <w:t>SATAExpress</w:t>
+      </w:r>
+    </w:p>
+    <w:p>
+      <w:r>
+        <w:rPr>
+          <w:rFonts w:hint="eastAsia"/>
+        </w:rPr>
+        <w:t>使用PCIe</w:t>
+      </w:r>
+      <w:r>
+        <w:t xml:space="preserve"> *2 </w:t>
+      </w:r>
+      <w:r>
+        <w:rPr>
+          <w:rFonts w:hint="eastAsia"/>
+        </w:rPr>
+        <w:t>总线和AHCI或NVME协议</w:t>
+      </w:r>
+    </w:p>
+    <w:p>
+      <w:r>
+        <w:rPr>
+          <w:rFonts w:hint="eastAsia"/>
+        </w:rPr>
+        <w:t>接口体积过于庞大被淘汰</w:t>
+      </w:r>
+    </w:p>
+    <w:p/>
+    <w:p>
+      <w:pPr>
+        <w:pStyle w:val="a7"/>
+        <w:numPr>
+          <w:ilvl w:val="0"/>
+          <w:numId w:val="21"/>
+        </w:numPr>
+        <w:ind w:firstLineChars="0"/>
+      </w:pPr>
+      <w:r>
+        <w:rPr>
+          <w:rFonts w:hint="eastAsia"/>
+        </w:rPr>
+        <w:t>M</w:t>
+      </w:r>
+      <w:r>
+        <w:t>.2</w:t>
+      </w:r>
+    </w:p>
+    <w:p>
+      <w:r>
+        <w:rPr>
+          <w:rFonts w:hint="eastAsia"/>
+        </w:rPr>
+        <w:t>又叫NGFF</w:t>
+      </w:r>
+    </w:p>
+    <w:p>
+      <w:pPr>
+        <w:pStyle w:val="a7"/>
+        <w:numPr>
+          <w:ilvl w:val="0"/>
+          <w:numId w:val="22"/>
+        </w:numPr>
+        <w:ind w:firstLineChars="0"/>
+      </w:pPr>
+      <w:r>
+        <w:rPr>
+          <w:rFonts w:hint="eastAsia"/>
+        </w:rPr>
+        <w:t>SATA总线</w:t>
+      </w:r>
+      <w:r>
+        <w:rPr>
+          <w:rFonts w:hint="eastAsia"/>
+        </w:rPr>
+        <w:t>+AHCI协议</w:t>
+      </w:r>
+    </w:p>
+    <w:p>
+      <w:r>
+        <w:rPr>
+          <w:rFonts w:hint="eastAsia"/>
+        </w:rPr>
+        <w:t>和普通SATA硬盘没什么区别</w:t>
+      </w:r>
+    </w:p>
+    <w:p/>
+    <w:p>
+      <w:pPr>
+        <w:pStyle w:val="a7"/>
+        <w:numPr>
+          <w:ilvl w:val="0"/>
+          <w:numId w:val="22"/>
+        </w:numPr>
+        <w:ind w:firstLineChars="0"/>
+      </w:pPr>
+      <w:r>
+        <w:rPr>
+          <w:rFonts w:hint="eastAsia"/>
+        </w:rPr>
+        <w:t>PCIe总线+AHCI协议</w:t>
+      </w:r>
+    </w:p>
+    <w:p>
+      <w:r>
+        <w:rPr>
+          <w:rFonts w:hint="eastAsia"/>
+        </w:rPr>
+        <w:t>速率上限由PCIe版本和长度决定</w:t>
+      </w:r>
+    </w:p>
+    <w:p/>
+    <w:p>
+      <w:pPr>
+        <w:pStyle w:val="a7"/>
+        <w:numPr>
+          <w:ilvl w:val="0"/>
+          <w:numId w:val="22"/>
+        </w:numPr>
+        <w:ind w:firstLineChars="0"/>
+      </w:pPr>
+      <w:r>
+        <w:rPr>
+          <w:rFonts w:hint="eastAsia"/>
+        </w:rPr>
+        <w:t>PCLe总线+NVME协议</w:t>
+      </w:r>
+    </w:p>
+    <w:p>
+      <w:r>
+        <w:rPr>
+          <w:rFonts w:hint="eastAsia"/>
+        </w:rPr>
+        <w:t>速率上限由PCIe版本和长度决定</w:t>
+      </w:r>
+    </w:p>
+    <w:p>
+      <w:r>
+        <w:rPr>
+          <w:rFonts w:hint="eastAsia"/>
+        </w:rPr>
+        <w:t>PCIe</w:t>
+      </w:r>
+      <w:r>
+        <w:t>3.0 *4</w:t>
+      </w:r>
+      <w:r>
+        <w:rPr>
+          <w:rFonts w:hint="eastAsia"/>
+        </w:rPr>
+        <w:t>是目前市面上的最常见</w:t>
+      </w:r>
+    </w:p>
+    <w:p>
+      <w:r>
+        <w:rPr>
+          <w:rFonts w:hint="eastAsia"/>
+        </w:rPr>
+        <w:t>PCIe</w:t>
+      </w:r>
+      <w:r>
+        <w:t>4.0 *4</w:t>
+      </w:r>
+      <w:r>
+        <w:rPr>
+          <w:rFonts w:hint="eastAsia"/>
+        </w:rPr>
+        <w:t>比较新</w:t>
+      </w:r>
+    </w:p>
+    <w:p>
+      <w:r>
+        <w:rPr>
+          <w:rFonts w:hint="eastAsia"/>
+        </w:rPr>
+        <w:lastRenderedPageBreak/>
+        <w:t>自己买也是买这个</w:t>
+      </w:r>
+    </w:p>
+    <w:p/>
+    <w:p>
+      <w:r>
+        <w:rPr>
+          <w:rFonts w:hint="eastAsia"/>
+        </w:rPr>
+        <w:t>主板上的接口分为B</w:t>
+      </w:r>
+      <w:r>
+        <w:t>-</w:t>
+      </w:r>
+      <w:r>
+        <w:rPr>
+          <w:rFonts w:hint="eastAsia"/>
+        </w:rPr>
+        <w:t>key和M-key</w:t>
+      </w:r>
+    </w:p>
+    <w:p>
+      <w:r>
+        <w:rPr>
+          <w:rFonts w:hint="eastAsia"/>
+        </w:rPr>
+        <w:t>B</w:t>
+      </w:r>
+      <w:r>
+        <w:t>-</w:t>
+      </w:r>
+      <w:r>
+        <w:rPr>
+          <w:rFonts w:hint="eastAsia"/>
+        </w:rPr>
+        <w:t>key豁口在左，M-key豁口在右</w:t>
+      </w:r>
+    </w:p>
+    <w:p>
+      <w:r>
+        <w:rPr>
+          <w:rFonts w:hint="eastAsia"/>
+        </w:rPr>
+        <w:t>B-key 叫Socket</w:t>
+      </w:r>
+      <w:r>
+        <w:t xml:space="preserve">2 </w:t>
+      </w:r>
+      <w:r>
+        <w:rPr>
+          <w:rFonts w:hint="eastAsia"/>
+        </w:rPr>
+        <w:t>支持Sata总线 PCIe</w:t>
+      </w:r>
+      <w:r>
+        <w:t>*2</w:t>
+      </w:r>
+    </w:p>
+    <w:p>
+      <w:r>
+        <w:rPr>
+          <w:rFonts w:hint="eastAsia"/>
+        </w:rPr>
+        <w:t>M-key叫S</w:t>
+      </w:r>
+      <w:r>
+        <w:t>o</w:t>
+      </w:r>
+      <w:r>
+        <w:rPr>
+          <w:rFonts w:hint="eastAsia"/>
+        </w:rPr>
+        <w:t>cket</w:t>
+      </w:r>
+      <w:r>
+        <w:t xml:space="preserve">3 </w:t>
+      </w:r>
+      <w:r>
+        <w:rPr>
+          <w:rFonts w:hint="eastAsia"/>
+        </w:rPr>
+        <w:t>支持Sata总线 PCIe</w:t>
+      </w:r>
+      <w:r>
+        <w:t>*4</w:t>
+      </w:r>
+    </w:p>
+    <w:p/>
+    <w:p>
+      <w:pPr>
+        <w:pStyle w:val="a7"/>
+        <w:numPr>
+          <w:ilvl w:val="0"/>
+          <w:numId w:val="23"/>
+        </w:numPr>
+        <w:ind w:firstLineChars="0"/>
+      </w:pPr>
+      <w:r>
+        <w:rPr>
+          <w:rFonts w:hint="eastAsia"/>
+        </w:rPr>
+        <w:t>PCIe接口</w:t>
+      </w:r>
+    </w:p>
+    <w:p>
+      <w:r>
+        <w:rPr>
+          <w:rFonts w:hint="eastAsia"/>
+        </w:rPr>
+        <w:t>如果插固态硬盘则</w:t>
+      </w:r>
+      <w:r>
+        <w:rPr>
+          <w:rFonts w:hint="eastAsia"/>
+        </w:rPr>
+        <w:t>PCIe总线+NVME协议</w:t>
+      </w:r>
+    </w:p>
+    <w:p>
+      <w:r>
+        <w:rPr>
+          <w:rFonts w:hint="eastAsia"/>
+        </w:rPr>
+        <w:t>也可以插显卡、无线网卡、有线网卡、声卡、采集卡</w:t>
+      </w:r>
+    </w:p>
+    <w:p>
+      <w:r>
+        <w:rPr>
+          <w:rFonts w:hint="eastAsia"/>
+        </w:rPr>
+        <w:t>以PCIe为接口的固态硬盘常见于超高性能等级及企业级固态硬盘以上</w:t>
+      </w:r>
+    </w:p>
+    <w:p/>
+    <w:p>
+      <w:pPr>
+        <w:pStyle w:val="a7"/>
+        <w:numPr>
+          <w:ilvl w:val="0"/>
+          <w:numId w:val="23"/>
+        </w:numPr>
+        <w:ind w:firstLineChars="0"/>
+      </w:pPr>
+      <w:r>
+        <w:rPr>
+          <w:rFonts w:hint="eastAsia"/>
+        </w:rPr>
+        <w:t>SAS</w:t>
+      </w:r>
+    </w:p>
+    <w:p>
+      <w:r>
+        <w:rPr>
+          <w:rFonts w:hint="eastAsia"/>
+        </w:rPr>
+        <w:t>SAS总线+SCSI协议</w:t>
+      </w:r>
+    </w:p>
+    <w:p>
+      <w:r>
+        <w:rPr>
+          <w:rFonts w:hint="eastAsia"/>
+        </w:rPr>
+        <w:t>服务器上用的多</w:t>
+      </w:r>
+    </w:p>
+    <w:p/>
+    <w:p>
+      <w:pPr>
+        <w:pStyle w:val="a7"/>
+        <w:numPr>
+          <w:ilvl w:val="0"/>
+          <w:numId w:val="23"/>
+        </w:numPr>
+        <w:ind w:firstLineChars="0"/>
+      </w:pPr>
+      <w:r>
+        <w:rPr>
+          <w:rFonts w:hint="eastAsia"/>
+        </w:rPr>
+        <w:t>U</w:t>
+      </w:r>
+      <w:r>
+        <w:t>.2</w:t>
+      </w:r>
+      <w:r>
+        <w:rPr>
+          <w:rFonts w:hint="eastAsia"/>
+        </w:rPr>
+        <w:t>接口</w:t>
+      </w:r>
+    </w:p>
+    <w:p>
+      <w:r>
+        <w:rPr>
+          <w:rFonts w:hint="eastAsia"/>
+        </w:rPr>
+        <w:t>服务器上和高端平台用到</w:t>
+      </w:r>
+    </w:p>
     <w:p/>
     <w:p/>
     <w:p/>
-    <w:p/>
-    <w:p/>
-    <w:p/>
-    <w:p/>
-    <w:p>
-      <w:pPr>
-        <w:pStyle w:val="1"/>
-      </w:pPr>
-      <w:r>
-        <w:rPr>
-          <w:rFonts w:hint="eastAsia"/>
-        </w:rPr>
-        <w:t>数码</w:t>
-      </w:r>
-    </w:p>
-    <w:p>
-      <w:r>
-        <w:rPr>
-          <w:rFonts w:hint="eastAsia"/>
-        </w:rPr>
-        <w:t>电脑=CPU+主板+内存条+硬盘+</w:t>
-      </w:r>
-      <w:r>
-        <w:rPr>
-          <w:rFonts w:hint="eastAsia"/>
-        </w:rPr>
-        <w:t>电源+散热器+机箱+显卡</w:t>
-      </w:r>
-    </w:p>
-    <w:p/>
-    <w:p>
-      <w:pPr>
-        <w:pStyle w:val="2"/>
-      </w:pPr>
-      <w:r>
-        <w:rPr>
-          <w:rFonts w:hint="eastAsia"/>
-        </w:rPr>
-        <w:t>固态硬盘</w:t>
-      </w:r>
-    </w:p>
-    <w:p>
-      <w:r>
-        <w:rPr>
-          <w:rFonts w:hint="eastAsia"/>
-        </w:rPr>
-        <w:t>入门级</w:t>
-      </w:r>
-    </w:p>
-    <w:p>
-      <w:r>
-        <w:rPr>
-          <w:rFonts w:hint="eastAsia"/>
-        </w:rPr>
-        <w:t>东芝TR</w:t>
-      </w:r>
-      <w:r>
-        <w:t>200</w:t>
-      </w:r>
-      <w:r>
-        <w:tab/>
-      </w:r>
-      <w:r>
-        <w:tab/>
-      </w:r>
-      <w:r>
-        <w:rPr>
-          <w:rFonts w:hint="eastAsia"/>
-        </w:rPr>
-        <w:t>￥</w:t>
-      </w:r>
-      <w:r>
-        <w:t>249</w:t>
-      </w:r>
-      <w:r>
-        <w:tab/>
-      </w:r>
-      <w:r>
-        <w:tab/>
-      </w:r>
-      <w:r>
-        <w:rPr>
-          <w:rFonts w:hint="eastAsia"/>
-        </w:rPr>
-        <w:t>Sata老接口，现在基本上都是M</w:t>
-      </w:r>
-      <w:r>
-        <w:t>.2</w:t>
-      </w:r>
-      <w:r>
-        <w:rPr>
-          <w:rFonts w:hint="eastAsia"/>
-        </w:rPr>
-        <w:t>接口</w:t>
-      </w:r>
-    </w:p>
-    <w:p>
-      <w:r>
-        <w:rPr>
-          <w:rFonts w:hint="eastAsia"/>
-        </w:rPr>
-        <w:t>阿斯加特AN</w:t>
-      </w:r>
-      <w:r>
-        <w:t xml:space="preserve"> </w:t>
-      </w:r>
-      <w:r>
-        <w:tab/>
-      </w:r>
-      <w:r>
-        <w:rPr>
-          <w:rFonts w:hint="eastAsia"/>
-        </w:rPr>
-        <w:t>￥2</w:t>
-      </w:r>
-      <w:r>
-        <w:t>59</w:t>
-      </w:r>
-    </w:p>
-    <w:p/>
-    <w:p>
-      <w:r>
-        <w:rPr>
-          <w:rFonts w:hint="eastAsia"/>
-        </w:rPr>
-        <w:t>中等</w:t>
-      </w:r>
-    </w:p>
-    <w:p>
-      <w:r>
-        <w:rPr>
-          <w:rFonts w:hint="eastAsia"/>
-        </w:rPr>
-        <w:t>三星8</w:t>
-      </w:r>
-      <w:r>
-        <w:t>60</w:t>
-      </w:r>
-      <w:r>
-        <w:rPr>
-          <w:rFonts w:hint="eastAsia"/>
-        </w:rPr>
-        <w:t>EVO</w:t>
-      </w:r>
-      <w:r>
-        <w:t xml:space="preserve"> </w:t>
-      </w:r>
-      <w:r>
-        <w:tab/>
-      </w:r>
-      <w:r>
-        <w:rPr>
-          <w:rFonts w:hint="eastAsia"/>
-        </w:rPr>
-        <w:t>￥3</w:t>
-      </w:r>
-      <w:r>
-        <w:t>29</w:t>
-      </w:r>
-    </w:p>
-    <w:p>
-      <w:r>
-        <w:rPr>
-          <w:rFonts w:hint="eastAsia"/>
-        </w:rPr>
-        <w:t>惠普EX</w:t>
-      </w:r>
-      <w:r>
-        <w:t>920</w:t>
-      </w:r>
-      <w:r>
-        <w:tab/>
-      </w:r>
-      <w:r>
-        <w:tab/>
-      </w:r>
-      <w:r>
-        <w:rPr>
-          <w:rFonts w:hint="eastAsia"/>
-        </w:rPr>
-        <w:t>￥3</w:t>
-      </w:r>
-      <w:r>
-        <w:t>89</w:t>
-      </w:r>
-    </w:p>
-    <w:p/>
-    <w:p>
-      <w:r>
-        <w:rPr>
-          <w:rFonts w:hint="eastAsia"/>
-        </w:rPr>
-        <w:t>高端</w:t>
-      </w:r>
-    </w:p>
-    <w:p>
-      <w:r>
-        <w:rPr>
-          <w:rFonts w:hint="eastAsia"/>
-        </w:rPr>
-        <w:t>英特尔7</w:t>
-      </w:r>
-      <w:r>
-        <w:t>60</w:t>
-      </w:r>
-      <w:r>
-        <w:rPr>
-          <w:rFonts w:hint="eastAsia"/>
-        </w:rPr>
-        <w:t>P</w:t>
-      </w:r>
-      <w:r>
-        <w:tab/>
-      </w:r>
-      <w:r>
-        <w:tab/>
-      </w:r>
-      <w:r>
-        <w:rPr>
-          <w:rFonts w:hint="eastAsia"/>
-        </w:rPr>
-        <w:t>￥4</w:t>
-      </w:r>
-      <w:r>
-        <w:t>59</w:t>
-      </w:r>
-    </w:p>
-    <w:p>
-      <w:r>
-        <w:rPr>
-          <w:rFonts w:hint="eastAsia"/>
-        </w:rPr>
-        <w:t>三星9</w:t>
-      </w:r>
-      <w:r>
-        <w:t>70</w:t>
-      </w:r>
-      <w:r>
-        <w:rPr>
-          <w:rFonts w:hint="eastAsia"/>
-        </w:rPr>
-        <w:t>EVO</w:t>
-      </w:r>
-      <w:r>
-        <w:tab/>
-      </w:r>
-      <w:r>
-        <w:tab/>
-      </w:r>
-      <w:r>
-        <w:rPr>
-          <w:rFonts w:hint="eastAsia"/>
-        </w:rPr>
-        <w:t>￥4</w:t>
-      </w:r>
-      <w:r>
-        <w:t>99</w:t>
-      </w:r>
-    </w:p>
-    <w:p/>
-    <w:p>
-      <w:r>
-        <w:rPr>
-          <w:rFonts w:hint="eastAsia"/>
-        </w:rPr>
-        <w:t>顶级</w:t>
-      </w:r>
-    </w:p>
-    <w:p>
-      <w:r>
-        <w:rPr>
-          <w:rFonts w:hint="eastAsia"/>
-        </w:rPr>
-        <w:t>三星9</w:t>
-      </w:r>
-      <w:r>
-        <w:t>70</w:t>
-      </w:r>
-      <w:r>
-        <w:rPr>
-          <w:rFonts w:hint="eastAsia"/>
-        </w:rPr>
-        <w:t>Pro</w:t>
-      </w:r>
-      <w:r>
-        <w:tab/>
-      </w:r>
-      <w:r>
-        <w:tab/>
-      </w:r>
-      <w:r>
-        <w:rPr>
-          <w:rFonts w:hint="eastAsia"/>
-        </w:rPr>
-        <w:t>￥1</w:t>
-      </w:r>
-      <w:r>
-        <w:t>349</w:t>
-      </w:r>
-    </w:p>
     <w:p/>
     <w:p>
       <w:pPr>
@@ -10544,7 +11804,6 @@
               <w:rPr>
                 <w:rFonts w:hint="eastAsia"/>
               </w:rPr>
-              <w:lastRenderedPageBreak/>
               <w:t>i</w:t>
             </w:r>
             <w:r>
@@ -11412,7 +12671,14 @@
               <w:rPr>
                 <w:rFonts w:hint="eastAsia"/>
               </w:rPr>
-              <w:t>，核心显卡UHD</w:t>
+              <w:t>，核心显卡</w:t>
+            </w:r>
+            <w:r>
+              <w:rPr>
+                <w:rFonts w:hint="eastAsia"/>
+              </w:rPr>
+              <w:lastRenderedPageBreak/>
+              <w:t>UHD</w:t>
             </w:r>
             <w:r>
               <w:t xml:space="preserve"> 630</w:t>
@@ -11430,6 +12696,7 @@
               <w:rPr>
                 <w:rFonts w:hint="eastAsia"/>
               </w:rPr>
+              <w:lastRenderedPageBreak/>
               <w:t>i</w:t>
             </w:r>
             <w:r>
@@ -11884,11 +13151,6 @@
       </w:r>
     </w:p>
     <w:p>
-      <w:pPr>
-        <w:rPr>
-          <w:rFonts w:hint="eastAsia"/>
-        </w:rPr>
-      </w:pPr>
       <w:r>
         <w:rPr>
           <w:rFonts w:hint="eastAsia"/>
@@ -12727,7 +13989,6 @@
         <w:rPr>
           <w:rFonts w:hint="eastAsia"/>
         </w:rPr>
-        <w:lastRenderedPageBreak/>
         <w:t>超频：让工作频率在高于额定状态下稳定工作以获取更高主频和性能</w:t>
       </w:r>
     </w:p>
@@ -12838,6 +14099,7 @@
         <w:rPr>
           <w:rFonts w:hint="eastAsia"/>
         </w:rPr>
+        <w:lastRenderedPageBreak/>
         <w:t>可以超频，没有核显</w:t>
       </w:r>
     </w:p>
@@ -13277,7 +14539,6 @@
         <w:rPr>
           <w:rFonts w:hint="eastAsia"/>
         </w:rPr>
-        <w:lastRenderedPageBreak/>
         <w:t>R7</w:t>
       </w:r>
       <w:r>
@@ -13405,6 +14666,7 @@
         <w:rPr>
           <w:rFonts w:hint="eastAsia"/>
         </w:rPr>
+        <w:lastRenderedPageBreak/>
         <w:t>频率其实是CPU对内存的访问频率，内存本身没有频率</w:t>
       </w:r>
     </w:p>
@@ -13583,241 +14845,351 @@
     </w:p>
     <w:p>
       <w:r>
-        <w:rPr>
-          <w:rFonts w:hint="eastAsia"/>
-        </w:rPr>
+        <w:t>RTX3090</w:t>
+      </w:r>
+    </w:p>
+    <w:p>
+      <w:r>
+        <w:t>RTX3080</w:t>
+      </w:r>
+    </w:p>
+    <w:p>
+      <w:r>
+        <w:t>RTX2080TI</w:t>
+      </w:r>
+    </w:p>
+    <w:p>
+      <w:r>
+        <w:t>RTX3070</w:t>
+      </w:r>
+    </w:p>
+    <w:p>
+      <w:r>
+        <w:t>RTX2080 super</w:t>
+      </w:r>
+    </w:p>
+    <w:p>
+      <w:r>
+        <w:t>RTX2080</w:t>
+      </w:r>
+    </w:p>
+    <w:p>
+      <w:r>
+        <w:t>RTX2070 super</w:t>
+      </w:r>
+    </w:p>
+    <w:p>
+      <w:r>
+        <w:t>GTX1080Ti</w:t>
+      </w:r>
+    </w:p>
+    <w:p>
+      <w:r>
+        <w:t>RX5700xt</w:t>
+      </w:r>
+    </w:p>
+    <w:p>
+      <w:r>
+        <w:t>RTX2070</w:t>
+      </w:r>
+    </w:p>
+    <w:p>
+      <w:r>
+        <w:t>RTX2060Super</w:t>
+      </w:r>
+    </w:p>
+    <w:p>
+      <w:r>
+        <w:t>RX5700</w:t>
+      </w:r>
+    </w:p>
+    <w:p>
+      <w:r>
+        <w:t>GTX1080</w:t>
+      </w:r>
+    </w:p>
+    <w:p>
+      <w:r>
+        <w:t>RTX2060</w:t>
+      </w:r>
+      <w:r>
+        <w:tab/>
+      </w:r>
+      <w:r>
+        <w:tab/>
+      </w:r>
+      <w:r>
+        <w:rPr>
+          <w:rFonts w:hint="eastAsia"/>
+        </w:rPr>
+        <w:t>G</w:t>
+      </w:r>
+      <w:r>
+        <w:t>TX1070Ti</w:t>
+      </w:r>
+      <w:r>
+        <w:tab/>
+        <w:t>RX</w:t>
+      </w:r>
+      <w:r>
+        <w:rPr>
+          <w:rFonts w:hint="eastAsia"/>
+        </w:rPr>
+        <w:t>5</w:t>
+      </w:r>
+      <w:r>
+        <w:t>600XT</w:t>
+      </w:r>
+    </w:p>
+    <w:p>
+      <w:r>
+        <w:rPr>
+          <w:rFonts w:hint="eastAsia"/>
+        </w:rPr>
+        <w:t>G</w:t>
+      </w:r>
+      <w:r>
+        <w:t>TX1070</w:t>
+      </w:r>
+    </w:p>
+    <w:p>
+      <w:r>
+        <w:t>GTX1660TI笔记本</w:t>
+      </w:r>
+    </w:p>
+    <w:p>
+      <w:r>
+        <w:t>RX</w:t>
+      </w:r>
+      <w:r>
+        <w:rPr>
+          <w:rFonts w:hint="eastAsia"/>
+        </w:rPr>
+        <w:t>5</w:t>
+      </w:r>
+      <w:r>
+        <w:t>600</w:t>
+      </w:r>
+      <w:r>
+        <w:rPr>
+          <w:rFonts w:hint="eastAsia"/>
+        </w:rPr>
+        <w:t>基本不卖</w:t>
+      </w:r>
+    </w:p>
+    <w:p>
+      <w:r>
+        <w:t>GTX1660 super桌面端</w:t>
+      </w:r>
+    </w:p>
+    <w:p>
+      <w:r>
+        <w:t>GTX1660</w:t>
+      </w:r>
+    </w:p>
+    <w:p>
+      <w:r>
+        <w:t>RX590</w:t>
+      </w:r>
+    </w:p>
+    <w:p>
+      <w:r>
+        <w:t>RX5500XT</w:t>
+      </w:r>
+    </w:p>
+    <w:p>
+      <w:r>
+        <w:t>GTX1650 super</w:t>
+      </w:r>
+    </w:p>
+    <w:p>
+      <w:r>
+        <w:t>GTX1060</w:t>
+      </w:r>
+    </w:p>
+    <w:p>
+      <w:r>
+        <w:t>RX580</w:t>
+      </w:r>
+    </w:p>
+    <w:p>
+      <w:r>
+        <w:rPr>
+          <w:rFonts w:hint="eastAsia"/>
+        </w:rPr>
+        <w:t>R</w:t>
+      </w:r>
+      <w:r>
+        <w:t>X570</w:t>
+      </w:r>
+    </w:p>
+    <w:p>
+      <w:r>
+        <w:t>GTX970</w:t>
+      </w:r>
+    </w:p>
+    <w:p>
+      <w:r>
+        <w:t>GTX1650</w:t>
+      </w:r>
+    </w:p>
+    <w:p>
+      <w:r>
+        <w:t>GTX1050TI</w:t>
+      </w:r>
+    </w:p>
+    <w:p>
+      <w:r>
+        <w:t>GTX960</w:t>
+      </w:r>
+    </w:p>
+    <w:p>
+      <w:r>
+        <w:lastRenderedPageBreak/>
+        <w:t>GTX1050</w:t>
+      </w:r>
+    </w:p>
+    <w:p>
+      <w:r>
+        <w:rPr>
+          <w:rFonts w:hint="eastAsia"/>
+        </w:rPr>
+        <w:t>R</w:t>
+      </w:r>
+      <w:r>
+        <w:t>X560</w:t>
+      </w:r>
+    </w:p>
+    <w:p>
+      <w:r>
         <w:t>GTX</w:t>
       </w:r>
       <w:r>
-        <w:t>750</w:t>
-      </w:r>
-      <w:r>
-        <w:rPr>
-          <w:rFonts w:hint="eastAsia"/>
-        </w:rPr>
-        <w:t>TI</w:t>
-      </w:r>
-    </w:p>
-    <w:p>
-      <w:r>
-        <w:rPr>
-          <w:rFonts w:hint="eastAsia"/>
-        </w:rPr>
-        <w:t>GTX</w:t>
+        <w:t>760</w:t>
+      </w:r>
+    </w:p>
+    <w:p/>
+    <w:p>
+      <w:r>
+        <w:rPr>
+          <w:rFonts w:hint="eastAsia"/>
+        </w:rPr>
+        <w:t>5</w:t>
+      </w:r>
+      <w:r>
+        <w:t>600</w:t>
+      </w:r>
+      <w:r>
+        <w:rPr>
+          <w:rFonts w:hint="eastAsia"/>
+        </w:rPr>
+        <w:t>xt是AMD主力卡，</w:t>
+      </w:r>
+      <w:r>
+        <w:t>2300</w:t>
+      </w:r>
+      <w:r>
+        <w:rPr>
+          <w:rFonts w:hint="eastAsia"/>
+        </w:rPr>
+        <w:t>元</w:t>
+      </w:r>
+    </w:p>
+    <w:p>
+      <w:r>
+        <w:rPr>
+          <w:rFonts w:hint="eastAsia"/>
+        </w:rPr>
+        <w:t>2</w:t>
+      </w:r>
+      <w:r>
+        <w:t>060 2500</w:t>
+      </w:r>
+      <w:r>
+        <w:rPr>
+          <w:rFonts w:hint="eastAsia"/>
+        </w:rPr>
+        <w:t>元</w:t>
+      </w:r>
+    </w:p>
+    <w:p>
+      <w:r>
+        <w:rPr>
+          <w:rFonts w:hint="eastAsia"/>
+        </w:rPr>
+        <w:t>1</w:t>
       </w:r>
       <w:r>
         <w:t>660</w:t>
       </w:r>
-    </w:p>
-    <w:p>
-      <w:r>
-        <w:rPr>
-          <w:rFonts w:hint="eastAsia"/>
-        </w:rPr>
-        <w:t>GTX</w:t>
-      </w:r>
-      <w:r>
-        <w:t>660</w:t>
-      </w:r>
-      <w:r>
-        <w:rPr>
-          <w:rFonts w:hint="eastAsia"/>
-        </w:rPr>
-        <w:t>TI</w:t>
-      </w:r>
-    </w:p>
-    <w:p>
-      <w:r>
-        <w:rPr>
-          <w:rFonts w:hint="eastAsia"/>
-        </w:rPr>
-        <w:t>GTX</w:t>
-      </w:r>
-      <w:r>
-        <w:t>1060</w:t>
-      </w:r>
-    </w:p>
-    <w:p>
-      <w:r>
-        <w:rPr>
-          <w:rFonts w:hint="eastAsia"/>
-        </w:rPr>
-        <w:t>RX</w:t>
-      </w:r>
-      <w:r>
-        <w:t>58</w:t>
-      </w:r>
-      <w:r>
-        <w:rPr>
-          <w:rFonts w:hint="eastAsia"/>
-        </w:rPr>
-        <w:t>0</w:t>
-      </w:r>
-    </w:p>
-    <w:p>
-      <w:r>
-        <w:rPr>
-          <w:rFonts w:hint="eastAsia"/>
-        </w:rPr>
-        <w:t>RX</w:t>
-      </w:r>
-      <w:r>
-        <w:t>5700</w:t>
-      </w:r>
-    </w:p>
-    <w:p>
-      <w:r>
-        <w:rPr>
-          <w:rFonts w:hint="eastAsia"/>
-        </w:rPr>
-        <w:t>RX</w:t>
-      </w:r>
-      <w:r>
-        <w:t>5700</w:t>
-      </w:r>
-      <w:r>
-        <w:rPr>
-          <w:rFonts w:hint="eastAsia"/>
-        </w:rPr>
-        <w:t>xt</w:t>
-      </w:r>
-    </w:p>
-    <w:p>
-      <w:r>
-        <w:rPr>
-          <w:rFonts w:hint="eastAsia"/>
-        </w:rPr>
-        <w:t>GTX</w:t>
-      </w:r>
-      <w:r>
-        <w:t xml:space="preserve">1650 </w:t>
-      </w:r>
-      <w:r>
-        <w:rPr>
-          <w:rFonts w:hint="eastAsia"/>
-        </w:rPr>
-        <w:t>super</w:t>
-      </w:r>
-    </w:p>
-    <w:p>
-      <w:r>
-        <w:rPr>
-          <w:rFonts w:hint="eastAsia"/>
-        </w:rPr>
-        <w:t>GTX</w:t>
-      </w:r>
-      <w:r>
-        <w:t xml:space="preserve">1660 </w:t>
-      </w:r>
-      <w:r>
-        <w:rPr>
-          <w:rFonts w:hint="eastAsia"/>
-        </w:rPr>
-        <w:t>super</w:t>
-      </w:r>
-    </w:p>
-    <w:p>
-      <w:r>
-        <w:rPr>
-          <w:rFonts w:hint="eastAsia"/>
-        </w:rPr>
-        <w:t>GTX</w:t>
-      </w:r>
-      <w:r>
-        <w:t>1660</w:t>
-      </w:r>
-      <w:r>
-        <w:rPr>
-          <w:rFonts w:hint="eastAsia"/>
-        </w:rPr>
-        <w:t>TI</w:t>
-      </w:r>
-    </w:p>
-    <w:p>
-      <w:r>
-        <w:rPr>
-          <w:rFonts w:hint="eastAsia"/>
-        </w:rPr>
-        <w:t>RTX</w:t>
-      </w:r>
-      <w:r>
-        <w:t>2060</w:t>
-      </w:r>
-    </w:p>
-    <w:p>
-      <w:r>
-        <w:rPr>
-          <w:rFonts w:hint="eastAsia"/>
-        </w:rPr>
-        <w:t>RTX</w:t>
-      </w:r>
-      <w:r>
-        <w:t>2070</w:t>
-      </w:r>
-    </w:p>
-    <w:p>
-      <w:r>
-        <w:rPr>
-          <w:rFonts w:hint="eastAsia"/>
-        </w:rPr>
-        <w:t>RTX</w:t>
-      </w:r>
-      <w:r>
-        <w:t xml:space="preserve">2070 </w:t>
-      </w:r>
-      <w:r>
-        <w:rPr>
-          <w:rFonts w:hint="eastAsia"/>
-        </w:rPr>
-        <w:t>super</w:t>
-      </w:r>
-    </w:p>
-    <w:p>
-      <w:r>
-        <w:rPr>
-          <w:rFonts w:hint="eastAsia"/>
-        </w:rPr>
-        <w:t>RTX</w:t>
-      </w:r>
-      <w:r>
-        <w:t>2080</w:t>
-      </w:r>
-    </w:p>
-    <w:p>
-      <w:r>
-        <w:rPr>
-          <w:rFonts w:hint="eastAsia"/>
-        </w:rPr>
-        <w:t>RTX</w:t>
-      </w:r>
-      <w:r>
-        <w:t xml:space="preserve">2080 </w:t>
-      </w:r>
-      <w:r>
-        <w:rPr>
-          <w:rFonts w:hint="eastAsia"/>
-        </w:rPr>
-        <w:t>super</w:t>
-      </w:r>
-    </w:p>
-    <w:p>
-      <w:r>
-        <w:rPr>
-          <w:rFonts w:hint="eastAsia"/>
-        </w:rPr>
-        <w:t>RTX</w:t>
-      </w:r>
-      <w:r>
-        <w:t>2080</w:t>
-      </w:r>
-      <w:r>
-        <w:rPr>
-          <w:rFonts w:hint="eastAsia"/>
-        </w:rPr>
-        <w:t>TI</w:t>
+      <w:r>
+        <w:rPr>
+          <w:rFonts w:hint="eastAsia"/>
+        </w:rPr>
+        <w:t>s</w:t>
+      </w:r>
+      <w:r>
+        <w:t xml:space="preserve"> 2000</w:t>
+      </w:r>
+      <w:r>
+        <w:rPr>
+          <w:rFonts w:hint="eastAsia"/>
+        </w:rPr>
+        <w:t>元</w:t>
+      </w:r>
+    </w:p>
+    <w:p>
+      <w:r>
+        <w:rPr>
+          <w:rFonts w:hint="eastAsia"/>
+        </w:rPr>
+        <w:t>1</w:t>
+      </w:r>
+      <w:r>
+        <w:t>660 1700</w:t>
+      </w:r>
+      <w:r>
+        <w:rPr>
+          <w:rFonts w:hint="eastAsia"/>
+        </w:rPr>
+        <w:t>元</w:t>
+      </w:r>
+    </w:p>
+    <w:p>
+      <w:r>
+        <w:rPr>
+          <w:rFonts w:hint="eastAsia"/>
+        </w:rPr>
+        <w:t>1</w:t>
+      </w:r>
+      <w:r>
+        <w:t>650</w:t>
+      </w:r>
+      <w:r>
+        <w:rPr>
+          <w:rFonts w:hint="eastAsia"/>
+        </w:rPr>
+        <w:t>s</w:t>
+      </w:r>
+      <w:r>
+        <w:t xml:space="preserve"> 1500</w:t>
+      </w:r>
+      <w:r>
+        <w:rPr>
+          <w:rFonts w:hint="eastAsia"/>
+        </w:rPr>
+        <w:t>元</w:t>
       </w:r>
     </w:p>
     <w:p/>
+    <w:p/>
+    <w:p/>
+    <w:p/>
+    <w:p/>
+    <w:p/>
+    <w:p/>
+    <w:p/>
+    <w:p/>
     <w:p>
       <w:pPr>
         <w:pStyle w:val="2"/>
@@ -13826,7 +15198,6 @@
         <w:rPr>
           <w:rFonts w:hint="eastAsia"/>
         </w:rPr>
-        <w:lastRenderedPageBreak/>
         <w:t>主板</w:t>
       </w:r>
     </w:p>
@@ -14701,266 +16072,6 @@
         <w:t>intel和AMD把芯片组供给主板厂，然后加工生产主板</w:t>
       </w:r>
     </w:p>
-    <w:p>
-      <w:pPr>
-        <w:pStyle w:val="a7"/>
-        <w:numPr>
-          <w:ilvl w:val="0"/>
-          <w:numId w:val="15"/>
-        </w:numPr>
-        <w:ind w:firstLineChars="0"/>
-      </w:pPr>
-      <w:r>
-        <w:rPr>
-          <w:rFonts w:hint="eastAsia"/>
-        </w:rPr>
-        <w:t>M</w:t>
-      </w:r>
-      <w:r>
-        <w:t>.2</w:t>
-      </w:r>
-      <w:r>
-        <w:rPr>
-          <w:rFonts w:hint="eastAsia"/>
-        </w:rPr>
-        <w:t>插槽</w:t>
-      </w:r>
-    </w:p>
-    <w:p>
-      <w:r>
-        <w:rPr>
-          <w:rFonts w:hint="eastAsia"/>
-        </w:rPr>
-        <w:t>分为PCIE通道和SATA</w:t>
-      </w:r>
-      <w:r>
-        <w:t xml:space="preserve"> </w:t>
-      </w:r>
-    </w:p>
-    <w:p>
-      <w:pPr>
-        <w:pStyle w:val="a7"/>
-        <w:numPr>
-          <w:ilvl w:val="0"/>
-          <w:numId w:val="15"/>
-        </w:numPr>
-        <w:ind w:firstLineChars="0"/>
-      </w:pPr>
-      <w:r>
-        <w:rPr>
-          <w:rFonts w:hint="eastAsia"/>
-        </w:rPr>
-        <w:t>PCI-E插槽</w:t>
-      </w:r>
-    </w:p>
-    <w:p>
-      <w:r>
-        <w:rPr>
-          <w:rFonts w:hint="eastAsia"/>
-        </w:rPr>
-        <w:t>通用型扩展槽，插显卡、声卡、网卡</w:t>
-      </w:r>
-    </w:p>
-    <w:p>
-      <w:r>
-        <w:rPr>
-          <w:rFonts w:hint="eastAsia"/>
-        </w:rPr>
-        <w:t>PCI-E</w:t>
-      </w:r>
-      <w:r>
-        <w:t xml:space="preserve"> 3.0</w:t>
-      </w:r>
-    </w:p>
-    <w:p>
-      <w:pPr>
-        <w:pStyle w:val="a7"/>
-        <w:numPr>
-          <w:ilvl w:val="0"/>
-          <w:numId w:val="15"/>
-        </w:numPr>
-        <w:ind w:firstLineChars="0"/>
-      </w:pPr>
-      <w:r>
-        <w:rPr>
-          <w:rFonts w:hint="eastAsia"/>
-        </w:rPr>
-        <w:t>SATA插槽</w:t>
-      </w:r>
-    </w:p>
-    <w:p>
-      <w:r>
-        <w:rPr>
-          <w:rFonts w:hint="eastAsia"/>
-        </w:rPr>
-        <w:t>链接硬盘和光盘驱动器</w:t>
-      </w:r>
-    </w:p>
-    <w:p>
-      <w:pPr>
-        <w:pStyle w:val="a7"/>
-        <w:numPr>
-          <w:ilvl w:val="0"/>
-          <w:numId w:val="15"/>
-        </w:numPr>
-        <w:ind w:firstLineChars="0"/>
-      </w:pPr>
-      <w:r>
-        <w:rPr>
-          <w:rFonts w:hint="eastAsia"/>
-        </w:rPr>
-        <w:t>CPU插槽</w:t>
-      </w:r>
-    </w:p>
-    <w:p>
-      <w:r>
-        <w:rPr>
-          <w:rFonts w:hint="eastAsia"/>
-        </w:rPr>
-        <w:t>intel酷睿、奔腾系列，AMD线程撕裂者系列</w:t>
-      </w:r>
-      <w:r>
-        <w:tab/>
-      </w:r>
-      <w:r>
-        <w:tab/>
-      </w:r>
-      <w:r>
-        <w:rPr>
-          <w:rFonts w:hint="eastAsia"/>
-        </w:rPr>
-        <w:t>LGA封装</w:t>
-      </w:r>
-    </w:p>
-    <w:p>
-      <w:r>
-        <w:rPr>
-          <w:rFonts w:hint="eastAsia"/>
-        </w:rPr>
-        <w:t>AMD锐龙、速龙系列</w:t>
-      </w:r>
-      <w:r>
-        <w:tab/>
-      </w:r>
-      <w:r>
-        <w:tab/>
-      </w:r>
-      <w:r>
-        <w:tab/>
-      </w:r>
-      <w:r>
-        <w:tab/>
-      </w:r>
-      <w:r>
-        <w:tab/>
-      </w:r>
-      <w:r>
-        <w:tab/>
-      </w:r>
-      <w:r>
-        <w:tab/>
-      </w:r>
-      <w:r>
-        <w:rPr>
-          <w:rFonts w:hint="eastAsia"/>
-        </w:rPr>
-        <w:t>PGA封装</w:t>
-      </w:r>
-    </w:p>
-    <w:p>
-      <w:r>
-        <w:rPr>
-          <w:rFonts w:hint="eastAsia"/>
-        </w:rPr>
-        <w:t>手机、笔记本电脑</w:t>
-      </w:r>
-      <w:r>
-        <w:tab/>
-      </w:r>
-      <w:r>
-        <w:tab/>
-      </w:r>
-      <w:r>
-        <w:tab/>
-      </w:r>
-      <w:r>
-        <w:tab/>
-      </w:r>
-      <w:r>
-        <w:tab/>
-      </w:r>
-      <w:r>
-        <w:tab/>
-      </w:r>
-      <w:r>
-        <w:tab/>
-      </w:r>
-      <w:r>
-        <w:rPr>
-          <w:rFonts w:hint="eastAsia"/>
-        </w:rPr>
-        <w:t>BGA封装</w:t>
-      </w:r>
-    </w:p>
-    <w:p>
-      <w:pPr>
-        <w:pStyle w:val="a7"/>
-        <w:numPr>
-          <w:ilvl w:val="0"/>
-          <w:numId w:val="15"/>
-        </w:numPr>
-        <w:ind w:firstLineChars="0"/>
-      </w:pPr>
-      <w:r>
-        <w:rPr>
-          <w:rFonts w:hint="eastAsia"/>
-        </w:rPr>
-        <w:lastRenderedPageBreak/>
-        <w:t>内存条插槽</w:t>
-      </w:r>
-    </w:p>
-    <w:p>
-      <w:r>
-        <w:rPr>
-          <w:rFonts w:hint="eastAsia"/>
-        </w:rPr>
-        <w:t>一般先插2</w:t>
-      </w:r>
-      <w:r>
-        <w:t>4</w:t>
-      </w:r>
-      <w:r>
-        <w:rPr>
-          <w:rFonts w:hint="eastAsia"/>
-        </w:rPr>
-        <w:t>组成双通道</w:t>
-      </w:r>
-    </w:p>
-    <w:p>
-      <w:pPr>
-        <w:pStyle w:val="a7"/>
-        <w:numPr>
-          <w:ilvl w:val="0"/>
-          <w:numId w:val="15"/>
-        </w:numPr>
-        <w:ind w:firstLineChars="0"/>
-      </w:pPr>
-      <w:r>
-        <w:rPr>
-          <w:rFonts w:hint="eastAsia"/>
-        </w:rPr>
-        <w:t>背板I</w:t>
-      </w:r>
-      <w:r>
-        <w:t>/</w:t>
-      </w:r>
-      <w:r>
-        <w:rPr>
-          <w:rFonts w:hint="eastAsia"/>
-        </w:rPr>
-        <w:t>O</w:t>
-      </w:r>
-    </w:p>
     <w:p/>
     <w:p/>
     <w:p/>
@@ -15274,6 +16385,163 @@
     </w:p>
     <w:p/>
     <w:p>
+      <w:r>
+        <w:rPr>
+          <w:rFonts w:hint="eastAsia"/>
+        </w:rPr>
+        <w:t>2</w:t>
+      </w:r>
+      <w:r>
+        <w:t>020.11.25</w:t>
+      </w:r>
+      <w:r>
+        <w:rPr>
+          <w:rFonts w:hint="eastAsia"/>
+        </w:rPr>
+        <w:t>现在买上面这套配置</w:t>
+      </w:r>
+    </w:p>
+    <w:p>
+      <w:r>
+        <w:rPr>
+          <w:rFonts w:hint="eastAsia"/>
+        </w:rPr>
+        <w:t>1</w:t>
+      </w:r>
+      <w:r>
+        <w:t>000</w:t>
+      </w:r>
+      <w:r>
+        <w:t>+1500+</w:t>
+      </w:r>
+      <w:r>
+        <w:t>200</w:t>
+      </w:r>
+      <w:r>
+        <w:t>+460+800+290+80+600</w:t>
+      </w:r>
+      <w:r>
+        <w:rPr>
+          <w:rFonts w:hint="eastAsia"/>
+        </w:rPr>
+        <w:t>=</w:t>
+      </w:r>
+      <w:r>
+        <w:t>5159</w:t>
+      </w:r>
+    </w:p>
+    <w:p>
+      <w:r>
+        <w:rPr>
+          <w:rFonts w:hint="eastAsia"/>
+        </w:rPr>
+        <w:t>还贵了2</w:t>
+      </w:r>
+      <w:r>
+        <w:t>00</w:t>
+      </w:r>
+      <w:r>
+        <w:rPr>
+          <w:rFonts w:hint="eastAsia"/>
+        </w:rPr>
+        <w:t>块钱，不过上面的配置不太合理</w:t>
+      </w:r>
+    </w:p>
+    <w:p>
+      <w:r>
+        <w:rPr>
+          <w:rFonts w:hint="eastAsia"/>
+        </w:rPr>
+        <w:t>肯定不买这个SATA接口的固态，也不买这么贵的机箱</w:t>
+      </w:r>
+    </w:p>
+    <w:p/>
+    <w:p>
+      <w:r>
+        <w:rPr>
+          <w:rFonts w:hint="eastAsia"/>
+        </w:rPr>
+        <w:t>机箱3</w:t>
+      </w:r>
+      <w:r>
+        <w:t>00</w:t>
+      </w:r>
+      <w:r>
+        <w:rPr>
+          <w:rFonts w:hint="eastAsia"/>
+        </w:rPr>
+        <w:t>块钱差不多了，换成</w:t>
+      </w:r>
+    </w:p>
+    <w:p>
+      <w:r>
+        <w:t>i5-10400F</w:t>
+      </w:r>
+      <w:r>
+        <w:rPr>
+          <w:rFonts w:hint="eastAsia"/>
+        </w:rPr>
+        <w:t>+</w:t>
+      </w:r>
+      <w:r>
+        <w:t>1650super</w:t>
+      </w:r>
+      <w:r>
+        <w:rPr>
+          <w:rFonts w:hint="eastAsia"/>
+        </w:rPr>
+        <w:t>+西数SN</w:t>
+      </w:r>
+      <w:r>
+        <w:t>500</w:t>
+      </w:r>
+      <w:r>
+        <w:rPr>
+          <w:rFonts w:hint="eastAsia"/>
+        </w:rPr>
+        <w:t>+其他相同=</w:t>
+      </w:r>
+      <w:r>
+        <w:t>1200+1500+429+</w:t>
+      </w:r>
+      <w:r>
+        <w:rPr>
+          <w:rFonts w:hint="eastAsia"/>
+        </w:rPr>
+        <w:t>。。。+</w:t>
+      </w:r>
+      <w:r>
+        <w:t>300</w:t>
+      </w:r>
+      <w:r>
+        <w:rPr>
+          <w:rFonts w:hint="eastAsia"/>
+        </w:rPr>
+        <w:t>=</w:t>
+      </w:r>
+      <w:r>
+        <w:t>5089</w:t>
+      </w:r>
+    </w:p>
+    <w:p>
+      <w:r>
+        <w:rPr>
+          <w:rFonts w:hint="eastAsia"/>
+        </w:rPr>
+        <w:t>还是5</w:t>
+      </w:r>
+      <w:r>
+        <w:t>000</w:t>
+      </w:r>
+      <w:r>
+        <w:rPr>
+          <w:rFonts w:hint="eastAsia"/>
+        </w:rPr>
+        <w:t>块钱</w:t>
+      </w:r>
+    </w:p>
+    <w:p/>
+    <w:p>
       <w:pPr>
         <w:pStyle w:val="2"/>
       </w:pPr>
@@ -15339,7 +16607,6 @@
         <w:rPr>
           <w:rFonts w:hint="eastAsia"/>
         </w:rPr>
-        <w:lastRenderedPageBreak/>
         <w:t>柯南</w:t>
       </w:r>
     </w:p>
@@ -16200,6 +17467,7 @@
         <w:rPr>
           <w:rFonts w:hint="eastAsia"/>
         </w:rPr>
+        <w:lastRenderedPageBreak/>
         <w:t>并称为警校五人组</w:t>
       </w:r>
     </w:p>
@@ -16446,7 +17714,6 @@
         <w:rPr>
           <w:rFonts w:hint="eastAsia"/>
         </w:rPr>
-        <w:lastRenderedPageBreak/>
         <w:t>赤井玛丽去往英国寻找丈夫，回来时变成小女孩</w:t>
       </w:r>
     </w:p>
@@ -16892,6 +18159,7 @@
         <w:rPr>
           <w:rFonts w:hint="eastAsia"/>
         </w:rPr>
+        <w:lastRenderedPageBreak/>
         <w:t>让赤井秀一假死</w:t>
       </w:r>
     </w:p>
@@ -17043,48 +18311,88 @@
         <w:rPr>
           <w:rFonts w:hint="eastAsia"/>
         </w:rPr>
-        <w:lastRenderedPageBreak/>
         <w:t>奥特曼</w:t>
       </w:r>
     </w:p>
     <w:p>
       <w:pPr>
-        <w:pStyle w:val="2"/>
-      </w:pPr>
-      <w:r>
-        <w:rPr>
-          <w:rFonts w:hint="eastAsia"/>
-        </w:rPr>
-        <w:t>银河</w:t>
-      </w:r>
-    </w:p>
-    <w:p>
-      <w:r>
-        <w:rPr>
-          <w:rFonts w:hint="eastAsia"/>
-        </w:rPr>
-        <w:t>人间体礼堂光</w:t>
-      </w:r>
-    </w:p>
-    <w:p>
-      <w:r>
-        <w:t>Ultraman Ginga</w:t>
-      </w:r>
-    </w:p>
-    <w:p>
-      <w:r>
-        <w:rPr>
-          <w:rFonts w:hint="eastAsia"/>
-        </w:rPr>
-        <w:t>使用闪耀的等离子能量发挥出惊人力量。平时本体以人偶状态隐藏在银河火花里</w:t>
-      </w:r>
-    </w:p>
-    <w:p>
-      <w:r>
-        <w:rPr>
-          <w:rFonts w:hint="eastAsia"/>
-        </w:rPr>
-        <w:t>银河奥特曼与</w:t>
+        <w:pStyle w:val="3"/>
+      </w:pPr>
+      <w:r>
+        <w:rPr>
+          <w:rFonts w:hint="eastAsia"/>
+        </w:rPr>
+        <w:t>奥特曼列传</w:t>
+      </w:r>
+      <w:r>
+        <w:rPr>
+          <w:rFonts w:hint="eastAsia"/>
+        </w:rPr>
+        <w:t xml:space="preserve"> </w:t>
+      </w:r>
+    </w:p>
+    <w:p>
+      <w:r>
+        <w:t>2011年7月6日</w:t>
+      </w:r>
+      <w:r>
+        <w:tab/>
+      </w:r>
+      <w:r>
+        <w:tab/>
+      </w:r>
+      <w:r>
+        <w:t>104 集</w:t>
+      </w:r>
+    </w:p>
+    <w:p>
+      <w:r>
+        <w:rPr>
+          <w:rFonts w:hint="eastAsia"/>
+        </w:rPr>
+        <w:t>取自于奥特曼系列诞生</w:t>
+      </w:r>
+      <w:r>
+        <w:t>45周年以来的一些经典故事和与奥特曼和经典怪兽的战斗片段的剪辑。</w:t>
+      </w:r>
+    </w:p>
+    <w:p/>
+    <w:p>
+      <w:pPr>
+        <w:pStyle w:val="3"/>
+      </w:pPr>
+      <w:r>
+        <w:rPr>
+          <w:rFonts w:hint="eastAsia"/>
+        </w:rPr>
+        <w:t>奥特曼传奇</w:t>
+      </w:r>
+    </w:p>
+    <w:p>
+      <w:r>
+        <w:t>2012年3月24日</w:t>
+      </w:r>
+    </w:p>
+    <w:p>
+      <w:r>
+        <w:rPr>
+          <w:rFonts w:hint="eastAsia"/>
+        </w:rPr>
+        <w:t>赛罗、戴拿和高斯与地球防卫队</w:t>
+      </w:r>
+      <w:r>
+        <w:t>TEAM·U相遇保卫地球的故事</w:t>
+      </w:r>
+    </w:p>
+    <w:p>
+      <w:pPr>
+        <w:pStyle w:val="ab"/>
+      </w:pPr>
+      <w:r>
+        <w:rPr>
+          <w:rFonts w:hint="eastAsia"/>
+        </w:rPr>
+        <w:t>Boss</w:t>
       </w:r>
       <w:r>
         <w:rPr>
@@ -17093,127 +18401,151 @@
           <w:bCs/>
           <w:color w:val="FF0000"/>
         </w:rPr>
-        <w:t>黑暗路基艾尔</w:t>
-      </w:r>
-      <w:r>
-        <w:rPr>
-          <w:rFonts w:hint="eastAsia"/>
-        </w:rPr>
-        <w:t>本来是一体的</w:t>
-      </w:r>
-    </w:p>
-    <w:p>
-      <w:r>
-        <w:rPr>
-          <w:rFonts w:hint="eastAsia"/>
-        </w:rPr>
-        <w:t>黑暗路基艾尔引发了宇宙范围内的火花人偶战争，用黑暗火花将所有的奥特曼和怪兽们都变成人偶</w:t>
-      </w:r>
-      <w:r>
-        <w:rPr>
-          <w:rFonts w:hint="eastAsia"/>
-        </w:rPr>
-        <w:t>。</w:t>
-      </w:r>
-      <w:r>
-        <w:rPr>
-          <w:rFonts w:hint="eastAsia"/>
-        </w:rPr>
-        <w:t>所有的火花人偶变成流星降落到地球上，礼堂光被选中为银河奥特曼的继承者</w:t>
-      </w:r>
-      <w:r>
-        <w:rPr>
-          <w:rFonts w:hint="eastAsia"/>
-        </w:rPr>
-        <w:t>。</w:t>
-      </w:r>
-      <w:r>
-        <w:rPr>
-          <w:rFonts w:hint="eastAsia"/>
-        </w:rPr>
-        <w:t>后来在最终决战中，银河奥特曼的变身过程被路基艾尔打断而重伤昏迷，在泰罗将所有人类的希望之力贯注后觉醒，银河奥特曼在月球上打败了黑暗路基艾尔。打败黑暗路基艾尔后的银河奥特曼与礼堂光分离，向众人道别后离开了地球。</w:t>
-      </w:r>
-    </w:p>
-    <w:p>
-      <w:r>
-        <w:rPr>
-          <w:rFonts w:hint="eastAsia"/>
-        </w:rPr>
-        <w:t>《银河奥特曼》2</w:t>
-      </w:r>
-      <w:r>
-        <w:t>013.07.10</w:t>
-      </w:r>
-      <w:r>
+        <w:t>海帕杰顿</w:t>
+      </w:r>
+      <w:r>
+        <w:rPr>
+          <w:rFonts w:hint="eastAsia"/>
+        </w:rPr>
+        <w:t xml:space="preserve"> </w:t>
+      </w:r>
+      <w:r>
+        <w:t>Hyper Zetton</w:t>
+      </w:r>
+      <w:r>
+        <w:rPr>
+          <w:rFonts w:hint="eastAsia"/>
+        </w:rPr>
+        <w:t>，也叫超级芝顿</w:t>
+      </w:r>
+    </w:p>
+    <w:p>
+      <w:r>
+        <w:rPr>
+          <w:rFonts w:hint="eastAsia"/>
+        </w:rPr>
+        <w:t>最后合体成了</w:t>
+      </w:r>
+      <w:r>
+        <w:rPr>
+          <w:rFonts w:hint="eastAsia"/>
+        </w:rPr>
+        <w:t>赛迦奥特曼</w:t>
+      </w:r>
+    </w:p>
+    <w:p/>
+    <w:p>
+      <w:pPr>
+        <w:pStyle w:val="3"/>
+      </w:pPr>
+      <w:r>
+        <w:rPr>
+          <w:rFonts w:hint="eastAsia"/>
+        </w:rPr>
+        <w:t>超级赛罗格斗</w:t>
+      </w:r>
+    </w:p>
+    <w:p>
+      <w:r>
+        <w:t>2012年8月1日</w:t>
+      </w:r>
+      <w:r>
+        <w:rPr>
+          <w:rFonts w:hint="eastAsia"/>
+        </w:rPr>
         <w:t>-</w:t>
       </w:r>
       <w:r>
-        <w:t>2014</w:t>
-      </w:r>
-      <w:r>
-        <w:rPr>
-          <w:rFonts w:hint="eastAsia"/>
-        </w:rPr>
-        <w:t>.</w:t>
-      </w:r>
-      <w:r>
-        <w:t>0</w:t>
-      </w:r>
-      <w:r>
-        <w:t>2</w:t>
-      </w:r>
-      <w:r>
-        <w:rPr>
-          <w:rFonts w:hint="eastAsia"/>
-        </w:rPr>
-        <w:t>.</w:t>
-      </w:r>
-      <w:r>
-        <w:t>26</w:t>
-      </w:r>
-      <w:r>
-        <w:tab/>
-      </w:r>
-      <w:r>
-        <w:rPr>
-          <w:rFonts w:hint="eastAsia"/>
-        </w:rPr>
-        <w:t>一共1</w:t>
-      </w:r>
-      <w:r>
-        <w:t>1</w:t>
-      </w:r>
-      <w:r>
-        <w:rPr>
-          <w:rFonts w:hint="eastAsia"/>
-        </w:rPr>
-        <w:t>集</w:t>
+        <w:t xml:space="preserve"> 2013年1日2日</w:t>
       </w:r>
     </w:p>
     <w:p/>
     <w:p>
-      <w:r>
-        <w:rPr>
-          <w:rFonts w:hint="eastAsia"/>
-        </w:rPr>
-        <w:t>剧场特别篇</w:t>
-      </w:r>
-    </w:p>
-    <w:p>
-      <w:r>
-        <w:rPr>
-          <w:rFonts w:hint="eastAsia"/>
-        </w:rPr>
-        <w:t xml:space="preserve">怪兽争夺战 </w:t>
-      </w:r>
-      <w:r>
-        <w:t>2013年9月7日</w:t>
-      </w:r>
-      <w:r>
-        <w:rPr>
-          <w:rFonts w:hint="eastAsia"/>
-        </w:rPr>
-        <w:t xml:space="preserve"> 打玩偶实体化的</w:t>
+      <w:pPr>
+        <w:pStyle w:val="3"/>
+      </w:pPr>
+      <w:r>
+        <w:rPr>
+          <w:rFonts w:hint="eastAsia"/>
+        </w:rPr>
+        <w:t>新奥特曼列传</w:t>
+      </w:r>
+    </w:p>
+    <w:p>
+      <w:r>
+        <w:t>2013年7月3日</w:t>
+      </w:r>
+      <w:r>
+        <w:tab/>
+      </w:r>
+      <w:r>
+        <w:tab/>
+      </w:r>
+      <w:r>
+        <w:t>155 集</w:t>
+      </w:r>
+    </w:p>
+    <w:p>
+      <w:r>
+        <w:rPr>
+          <w:rFonts w:hint="eastAsia"/>
+        </w:rPr>
+        <w:lastRenderedPageBreak/>
+        <w:t>继续放送历代奥特曼系列的经典名作</w:t>
+      </w:r>
+    </w:p>
+    <w:p>
+      <w:r>
+        <w:rPr>
+          <w:rFonts w:hint="eastAsia"/>
+        </w:rPr>
+        <w:t>然后接上了后面所有的新生代奥特曼TV。包括银河、维克特利、艾克斯</w:t>
+      </w:r>
+      <w:r>
+        <w:rPr>
+          <w:rFonts w:hint="eastAsia"/>
+        </w:rPr>
+        <w:t>、欧布</w:t>
+      </w:r>
+    </w:p>
+    <w:p>
+      <w:pPr>
+        <w:pStyle w:val="2"/>
+      </w:pPr>
+      <w:r>
+        <w:rPr>
+          <w:rFonts w:hint="eastAsia"/>
+        </w:rPr>
+        <w:t>银河</w:t>
+      </w:r>
+    </w:p>
+    <w:p>
+      <w:r>
+        <w:rPr>
+          <w:rFonts w:hint="eastAsia"/>
+        </w:rPr>
+        <w:t>人间体礼堂光</w:t>
+      </w:r>
+    </w:p>
+    <w:p>
+      <w:r>
+        <w:t>Ultraman Ginga</w:t>
+      </w:r>
+    </w:p>
+    <w:p>
+      <w:r>
+        <w:rPr>
+          <w:rFonts w:hint="eastAsia"/>
+        </w:rPr>
+        <w:t>使用闪耀的等离子能量发挥出惊人力量。平时本体以人偶状态隐藏在银河火花里</w:t>
+      </w:r>
+    </w:p>
+    <w:p>
+      <w:r>
+        <w:rPr>
+          <w:rFonts w:hint="eastAsia"/>
+        </w:rPr>
+        <w:t>银河奥特曼与</w:t>
       </w:r>
       <w:r>
         <w:rPr>
@@ -17222,77 +18554,127 @@
           <w:bCs/>
           <w:color w:val="FF0000"/>
         </w:rPr>
-        <w:t>黑暗扎基</w:t>
-      </w:r>
-    </w:p>
-    <w:p>
-      <w:r>
-        <w:rPr>
-          <w:rFonts w:hint="eastAsia"/>
-        </w:rPr>
-        <w:t>奥特怪兽☆英雄大乱战！</w:t>
-      </w:r>
-      <w:r>
-        <w:t>2014年3月15日</w:t>
-      </w:r>
-      <w:r>
-        <w:rPr>
-          <w:rFonts w:hint="eastAsia"/>
-        </w:rPr>
-        <w:t xml:space="preserve"> 一群人围在一起实体化怪兽，卖玩具拍的</w:t>
+        <w:t>黑暗路基艾尔</w:t>
+      </w:r>
+      <w:r>
+        <w:rPr>
+          <w:rFonts w:hint="eastAsia"/>
+        </w:rPr>
+        <w:t>本来是一体的</w:t>
+      </w:r>
+    </w:p>
+    <w:p>
+      <w:r>
+        <w:rPr>
+          <w:rFonts w:hint="eastAsia"/>
+        </w:rPr>
+        <w:t>黑暗路基艾尔引发了宇宙范围内的火花人偶战争，用黑暗火花将所有的奥特曼和怪兽们都变成人偶</w:t>
+      </w:r>
+      <w:r>
+        <w:rPr>
+          <w:rFonts w:hint="eastAsia"/>
+        </w:rPr>
+        <w:t>。</w:t>
+      </w:r>
+      <w:r>
+        <w:rPr>
+          <w:rFonts w:hint="eastAsia"/>
+        </w:rPr>
+        <w:t>所有的火花人偶变成流星降落到地球上，礼堂光被选中为银河奥特曼的继承者</w:t>
+      </w:r>
+      <w:r>
+        <w:rPr>
+          <w:rFonts w:hint="eastAsia"/>
+        </w:rPr>
+        <w:t>。</w:t>
+      </w:r>
+      <w:r>
+        <w:rPr>
+          <w:rFonts w:hint="eastAsia"/>
+        </w:rPr>
+        <w:t>后来在最终决战中，银河奥特曼的变身过程被路基艾尔打断而重伤昏迷，在泰罗将所有人类的希望之力贯注后觉醒，银河奥特曼在月球上打败了黑暗路基艾尔。打败黑暗路基艾尔后的银河奥特曼与礼堂光分离，向众人道别后离开了地球。</w:t>
+      </w:r>
+    </w:p>
+    <w:p>
+      <w:r>
+        <w:rPr>
+          <w:rFonts w:hint="eastAsia"/>
+        </w:rPr>
+        <w:t>《银河奥特曼》2</w:t>
+      </w:r>
+      <w:r>
+        <w:t>013.07.10</w:t>
+      </w:r>
+      <w:r>
+        <w:t>-</w:t>
+      </w:r>
+      <w:r>
+        <w:t>2014</w:t>
+      </w:r>
+      <w:r>
+        <w:rPr>
+          <w:rFonts w:hint="eastAsia"/>
+        </w:rPr>
+        <w:t>.</w:t>
+      </w:r>
+      <w:r>
+        <w:t>0</w:t>
+      </w:r>
+      <w:r>
+        <w:t>2</w:t>
+      </w:r>
+      <w:r>
+        <w:rPr>
+          <w:rFonts w:hint="eastAsia"/>
+        </w:rPr>
+        <w:t>.</w:t>
+      </w:r>
+      <w:r>
+        <w:t>26</w:t>
+      </w:r>
+      <w:r>
+        <w:tab/>
+      </w:r>
+      <w:r>
+        <w:rPr>
+          <w:rFonts w:hint="eastAsia"/>
+        </w:rPr>
+        <w:t>一共1</w:t>
+      </w:r>
+      <w:r>
+        <w:t>1</w:t>
+      </w:r>
+      <w:r>
+        <w:rPr>
+          <w:rFonts w:hint="eastAsia"/>
+        </w:rPr>
+        <w:t>集</w:t>
       </w:r>
     </w:p>
     <w:p/>
     <w:p>
-      <w:pPr>
-        <w:pStyle w:val="2"/>
-      </w:pPr>
-      <w:r>
-        <w:rPr>
-          <w:rFonts w:hint="eastAsia"/>
-        </w:rPr>
-        <w:t>维克特利</w:t>
-      </w:r>
-    </w:p>
-    <w:p>
-      <w:r>
-        <w:rPr>
-          <w:rFonts w:hint="eastAsia"/>
-        </w:rPr>
-        <w:t>《银河奥特曼</w:t>
-      </w:r>
-      <w:r>
-        <w:t>S》2014.07.15-2014.12.23  一共16集</w:t>
-      </w:r>
-    </w:p>
-    <w:p>
-      <w:r>
-        <w:rPr>
-          <w:rFonts w:hint="eastAsia"/>
-        </w:rPr>
-        <w:t>太古时代</w:t>
-      </w:r>
-      <w:r>
-        <w:t>从宇宙而来的光之巨人，作为保护神守护了地球的地底世界</w:t>
-      </w:r>
-    </w:p>
-    <w:p>
-      <w:r>
-        <w:rPr>
-          <w:rFonts w:hint="eastAsia"/>
-        </w:rPr>
-        <w:t>人间体</w:t>
-      </w:r>
-      <w:r>
-        <w:t>翔</w:t>
-      </w:r>
-    </w:p>
-    <w:p>
-      <w:r>
-        <w:rPr>
-          <w:rFonts w:hint="eastAsia"/>
-        </w:rPr>
-        <w:t>打用维克特利水晶复活的</w:t>
+      <w:r>
+        <w:rPr>
+          <w:rFonts w:hint="eastAsia"/>
+        </w:rPr>
+        <w:t>剧场特别篇</w:t>
+      </w:r>
+    </w:p>
+    <w:p>
+      <w:r>
+        <w:rPr>
+          <w:rFonts w:hint="eastAsia"/>
+        </w:rPr>
+        <w:t xml:space="preserve">怪兽争夺战 </w:t>
+      </w:r>
+      <w:r>
+        <w:t>2013年9月7日</w:t>
+      </w:r>
+      <w:r>
+        <w:rPr>
+          <w:rFonts w:hint="eastAsia"/>
+        </w:rPr>
+        <w:t xml:space="preserve"> 打玩偶实体化的</w:t>
       </w:r>
       <w:r>
         <w:rPr>
@@ -17301,16 +18683,36 @@
           <w:bCs/>
           <w:color w:val="FF0000"/>
         </w:rPr>
-        <w:t>维克特利路基艾尔</w:t>
+        <w:t>黑暗扎基</w:t>
+      </w:r>
+    </w:p>
+    <w:p>
+      <w:r>
+        <w:rPr>
+          <w:rFonts w:hint="eastAsia"/>
+        </w:rPr>
+        <w:t>奥特怪兽☆英雄大乱战！</w:t>
+      </w:r>
+      <w:r>
+        <w:t>2014年3月15日</w:t>
+      </w:r>
+      <w:r>
+        <w:rPr>
+          <w:rFonts w:hint="eastAsia"/>
+        </w:rPr>
+        <w:t xml:space="preserve"> 一群人围在一起实体化怪兽，卖玩具拍的</w:t>
       </w:r>
     </w:p>
     <w:p/>
     <w:p>
-      <w:r>
-        <w:rPr>
-          <w:rFonts w:hint="eastAsia"/>
-        </w:rPr>
-        <w:t>剧场版</w:t>
+      <w:pPr>
+        <w:pStyle w:val="2"/>
+      </w:pPr>
+      <w:r>
+        <w:rPr>
+          <w:rFonts w:hint="eastAsia"/>
+        </w:rPr>
+        <w:t>维克特利</w:t>
       </w:r>
     </w:p>
     <w:p>
@@ -17321,47 +18723,37 @@
         <w:t>《银河奥特曼</w:t>
       </w:r>
       <w:r>
-        <w:t>S：决战！奥特10勇士！！》2015年3月14日</w:t>
-      </w:r>
-    </w:p>
-    <w:p/>
-    <w:p>
-      <w:r>
-        <w:rPr>
-          <w:rFonts w:hint="eastAsia"/>
-        </w:rPr>
-        <w:t>《</w:t>
-      </w:r>
-      <w:r>
-        <w:rPr>
-          <w:rFonts w:hint="eastAsia"/>
-        </w:rPr>
-        <w:t>奥特格斗维克特利</w:t>
-      </w:r>
-      <w:r>
-        <w:rPr>
-          <w:rFonts w:hint="eastAsia"/>
-        </w:rPr>
-        <w:t>》</w:t>
-      </w:r>
-      <w:r>
-        <w:t>2015年3月31日—6月25日</w:t>
-      </w:r>
-    </w:p>
-    <w:p>
-      <w:r>
-        <w:rPr>
-          <w:rFonts w:hint="eastAsia"/>
-        </w:rPr>
-        <w:t>在银河奥特曼与维克特利奥特曼击败维克特路基艾尔的一年后</w:t>
-      </w:r>
-    </w:p>
-    <w:p>
-      <w:r>
-        <w:rPr>
-          <w:rFonts w:hint="eastAsia"/>
-        </w:rPr>
-        <w:t>打</w:t>
+        <w:t>S》2014.07.15-2014.12.23  一共16集</w:t>
+      </w:r>
+    </w:p>
+    <w:p>
+      <w:r>
+        <w:rPr>
+          <w:rFonts w:hint="eastAsia"/>
+        </w:rPr>
+        <w:t>太古时代</w:t>
+      </w:r>
+      <w:r>
+        <w:t>从宇宙而来的光之巨人，作为保护神守护了地球的地底世界</w:t>
+      </w:r>
+    </w:p>
+    <w:p>
+      <w:r>
+        <w:rPr>
+          <w:rFonts w:hint="eastAsia"/>
+        </w:rPr>
+        <w:t>人间体</w:t>
+      </w:r>
+      <w:r>
+        <w:t>翔</w:t>
+      </w:r>
+    </w:p>
+    <w:p>
+      <w:r>
+        <w:rPr>
+          <w:rFonts w:hint="eastAsia"/>
+        </w:rPr>
+        <w:t>打用维克特利水晶复活的</w:t>
       </w:r>
       <w:r>
         <w:rPr>
@@ -17370,88 +18762,78 @@
           <w:bCs/>
           <w:color w:val="FF0000"/>
         </w:rPr>
-        <w:t>超时空魔神艾塔尔加</w:t>
-      </w:r>
-      <w:r>
-        <w:rPr>
-          <w:rFonts w:hint="eastAsia"/>
-        </w:rPr>
-        <w:t>。</w:t>
-      </w:r>
-      <w:r>
-        <w:rPr>
-          <w:rFonts w:hint="eastAsia"/>
-        </w:rPr>
-        <w:t>本来打不过，赛罗一通训练</w:t>
-      </w:r>
-      <w:r>
-        <w:rPr>
-          <w:rFonts w:hint="eastAsia"/>
-        </w:rPr>
-        <w:t>合体成银河维克特利就打过了</w:t>
+        <w:t>维克特利路基艾尔</w:t>
       </w:r>
     </w:p>
     <w:p/>
     <w:p>
-      <w:pPr>
-        <w:pStyle w:val="2"/>
-      </w:pPr>
-      <w:r>
-        <w:rPr>
-          <w:rFonts w:hint="eastAsia"/>
-        </w:rPr>
-        <w:t>艾克斯</w:t>
-      </w:r>
-    </w:p>
-    <w:p>
-      <w:r>
-        <w:t>2015年7月14日-2016年1月5日</w:t>
-      </w:r>
-      <w:r>
-        <w:rPr>
-          <w:rFonts w:hint="eastAsia"/>
-        </w:rPr>
-        <w:t xml:space="preserve"> </w:t>
-      </w:r>
-      <w:r>
-        <w:t xml:space="preserve"> </w:t>
-      </w:r>
-      <w:r>
-        <w:rPr>
-          <w:rFonts w:hint="eastAsia"/>
-        </w:rPr>
-        <w:t>一共2</w:t>
-      </w:r>
-      <w:r>
-        <w:t>4</w:t>
-      </w:r>
-      <w:r>
-        <w:rPr>
-          <w:rFonts w:hint="eastAsia"/>
-        </w:rPr>
-        <w:t>集 耳机侠</w:t>
-      </w:r>
-    </w:p>
-    <w:p>
-      <w:r>
-        <w:rPr>
-          <w:rFonts w:hint="eastAsia"/>
-        </w:rPr>
-        <w:t>人间体</w:t>
-      </w:r>
-      <w:r>
-        <w:rPr>
-          <w:rFonts w:hint="eastAsia"/>
-        </w:rPr>
-        <w:t>大空大地</w:t>
-      </w:r>
-    </w:p>
-    <w:p>
-      <w:r>
-        <w:rPr>
-          <w:rFonts w:hint="eastAsia"/>
-        </w:rPr>
-        <w:t>Boss</w:t>
+      <w:r>
+        <w:rPr>
+          <w:rFonts w:hint="eastAsia"/>
+        </w:rPr>
+        <w:t>剧场版</w:t>
+      </w:r>
+    </w:p>
+    <w:p>
+      <w:r>
+        <w:rPr>
+          <w:rFonts w:hint="eastAsia"/>
+        </w:rPr>
+        <w:t>《银河奥特曼</w:t>
+      </w:r>
+      <w:r>
+        <w:t>S：决战！奥特10勇士！！》2015年3月14日</w:t>
+      </w:r>
+    </w:p>
+    <w:p/>
+    <w:p>
+      <w:pPr>
+        <w:pStyle w:val="3"/>
+      </w:pPr>
+      <w:r>
+        <w:rPr>
+          <w:rFonts w:hint="eastAsia"/>
+        </w:rPr>
+        <w:t>奥特格斗维克特利</w:t>
+      </w:r>
+    </w:p>
+    <w:p>
+      <w:r>
+        <w:rPr>
+          <w:rFonts w:hint="eastAsia"/>
+        </w:rPr>
+        <w:t>《</w:t>
+      </w:r>
+      <w:r>
+        <w:rPr>
+          <w:rFonts w:hint="eastAsia"/>
+        </w:rPr>
+        <w:t>奥特格斗维克特利</w:t>
+      </w:r>
+      <w:r>
+        <w:rPr>
+          <w:rFonts w:hint="eastAsia"/>
+        </w:rPr>
+        <w:t>》</w:t>
+      </w:r>
+      <w:r>
+        <w:t>2015年3月31日—6月25日</w:t>
+      </w:r>
+    </w:p>
+    <w:p>
+      <w:r>
+        <w:rPr>
+          <w:rFonts w:hint="eastAsia"/>
+        </w:rPr>
+        <w:t>在银河奥特曼与维克特利奥特曼击败维克特路基艾尔的一年后</w:t>
+      </w:r>
+    </w:p>
+    <w:p>
+      <w:r>
+        <w:rPr>
+          <w:rFonts w:hint="eastAsia"/>
+        </w:rPr>
+        <w:t>打</w:t>
       </w:r>
       <w:r>
         <w:rPr>
@@ -17460,32 +18842,81 @@
           <w:bCs/>
           <w:color w:val="FF0000"/>
         </w:rPr>
-        <w:t>虚空怪兽格利扎</w:t>
-      </w:r>
-      <w:r>
-        <w:rPr>
-          <w:rFonts w:hint="eastAsia"/>
-        </w:rPr>
-        <w:t>，由于吸收了艾克斯头镖实体化而被打败</w:t>
+        <w:t>超时空魔神艾塔尔加</w:t>
+      </w:r>
+      <w:r>
+        <w:rPr>
+          <w:rFonts w:hint="eastAsia"/>
+        </w:rPr>
+        <w:t>。</w:t>
+      </w:r>
+      <w:r>
+        <w:rPr>
+          <w:rFonts w:hint="eastAsia"/>
+        </w:rPr>
+        <w:t>本来打不过，赛罗一通训练</w:t>
+      </w:r>
+      <w:r>
+        <w:rPr>
+          <w:rFonts w:hint="eastAsia"/>
+        </w:rPr>
+        <w:t>合体成银河维克特利就打过了</w:t>
       </w:r>
     </w:p>
     <w:p/>
     <w:p>
-      <w:r>
+      <w:pPr>
+        <w:pStyle w:val="2"/>
+      </w:pPr>
+      <w:r>
+        <w:rPr>
+          <w:rFonts w:hint="eastAsia"/>
+        </w:rPr>
+        <w:t>艾克斯</w:t>
+      </w:r>
+    </w:p>
+    <w:p>
+      <w:r>
+        <w:t>2015年7月14日-2016年1月5日</w:t>
+      </w:r>
+      <w:r>
+        <w:rPr>
+          <w:rFonts w:hint="eastAsia"/>
+        </w:rPr>
+        <w:t xml:space="preserve"> </w:t>
+      </w:r>
+      <w:r>
+        <w:t xml:space="preserve"> </w:t>
+      </w:r>
+      <w:r>
+        <w:rPr>
+          <w:rFonts w:hint="eastAsia"/>
+        </w:rPr>
+        <w:t>一共2</w:t>
+      </w:r>
+      <w:r>
+        <w:t>4</w:t>
+      </w:r>
+      <w:r>
+        <w:rPr>
+          <w:rFonts w:hint="eastAsia"/>
+        </w:rPr>
+        <w:t>集 耳机侠</w:t>
+      </w:r>
+    </w:p>
+    <w:p>
+      <w:r>
+        <w:rPr>
+          <w:rFonts w:hint="eastAsia"/>
+        </w:rPr>
         <w:lastRenderedPageBreak/>
-        <w:t>2016年3月12日</w:t>
-      </w:r>
-      <w:r>
-        <w:rPr>
-          <w:rFonts w:hint="eastAsia"/>
-        </w:rPr>
-        <w:t>剧场版</w:t>
-      </w:r>
-      <w:r>
-        <w:rPr>
-          <w:rFonts w:hint="eastAsia"/>
-        </w:rPr>
-        <w:t>《来了！我们的奥特曼》</w:t>
+        <w:t>人间体</w:t>
+      </w:r>
+      <w:r>
+        <w:rPr>
+          <w:rFonts w:hint="eastAsia"/>
+        </w:rPr>
+        <w:t>大空大地</w:t>
       </w:r>
     </w:p>
     <w:p>
@@ -17502,7 +18933,39 @@
           <w:bCs/>
           <w:color w:val="FF0000"/>
         </w:rPr>
-        <w:t>赛格古</w:t>
+        <w:t>虚空怪兽格利扎</w:t>
+      </w:r>
+      <w:r>
+        <w:rPr>
+          <w:rFonts w:hint="eastAsia"/>
+        </w:rPr>
+        <w:t>，由于吸收了艾克斯头镖实体化而被打败</w:t>
+      </w:r>
+    </w:p>
+    <w:p/>
+    <w:p>
+      <w:r>
+        <w:t>2016年3月12日</w:t>
+      </w:r>
+      <w:r>
+        <w:rPr>
+          <w:rFonts w:hint="eastAsia"/>
+        </w:rPr>
+        <w:t>剧场版</w:t>
+      </w:r>
+      <w:r>
+        <w:rPr>
+          <w:rFonts w:hint="eastAsia"/>
+        </w:rPr>
+        <w:t>《来了！我们的奥特曼》</w:t>
+      </w:r>
+    </w:p>
+    <w:p>
+      <w:r>
+        <w:rPr>
+          <w:rFonts w:hint="eastAsia"/>
+        </w:rPr>
+        <w:t>Boss</w:t>
       </w:r>
       <w:r>
         <w:rPr>
@@ -17511,10 +18974,11 @@
           <w:bCs/>
           <w:color w:val="FF0000"/>
         </w:rPr>
-        <w:t xml:space="preserve"> </w:t>
-      </w:r>
-      <w:r>
-        <w:rPr>
+        <w:t>赛格古</w:t>
+      </w:r>
+      <w:r>
+        <w:rPr>
+          <w:rFonts w:hint="eastAsia"/>
           <w:b/>
           <w:bCs/>
           <w:color w:val="FF0000"/>
@@ -17523,89 +18987,88 @@
       </w:r>
       <w:r>
         <w:rPr>
-          <w:rFonts w:hint="eastAsia"/>
-        </w:rPr>
-        <w:t>主战场初代、迪迦、艾克斯</w:t>
-      </w:r>
-    </w:p>
-    <w:p/>
-    <w:p>
-      <w:pPr>
-        <w:pStyle w:val="2"/>
-      </w:pPr>
-      <w:r>
-        <w:rPr>
-          <w:rFonts w:hint="eastAsia"/>
-        </w:rPr>
-        <w:t>欧布</w:t>
-      </w:r>
-    </w:p>
-    <w:p>
-      <w:r>
-        <w:rPr>
-          <w:rFonts w:hint="eastAsia"/>
-        </w:rPr>
-        <w:t>欧布奥特曼本体很久以前就以光环姿态隐藏在行星</w:t>
-      </w:r>
-      <w:r>
-        <w:t>O-50的战士之巅山顶上，等待有资质的优秀战士获取欧布圣剑得到自己的力量。最终，一位名为凯的年轻战士成功获取欧布圣剑，获得光之力量并成为欧布奥特曼的人间体。</w:t>
-      </w:r>
-    </w:p>
-    <w:p>
-      <w:r>
-        <w:rPr>
-          <w:rFonts w:hint="eastAsia"/>
-        </w:rPr>
-        <w:t>可以通过读取其他奥特曼卡片获得其他奥特曼部分力量来融合变身。</w:t>
-      </w:r>
-    </w:p>
-    <w:p>
-      <w:r>
-        <w:t>2016年7月9日 至 2016年12月24日</w:t>
-      </w:r>
-      <w:r>
-        <w:rPr>
-          <w:rFonts w:hint="eastAsia"/>
-        </w:rPr>
-        <w:t xml:space="preserve"> </w:t>
-      </w:r>
-      <w:r>
-        <w:t xml:space="preserve"> </w:t>
-      </w:r>
-      <w:r>
-        <w:rPr>
-          <w:rFonts w:hint="eastAsia"/>
-        </w:rPr>
-        <w:t>一共2</w:t>
-      </w:r>
-      <w:r>
-        <w:t>5</w:t>
-      </w:r>
-      <w:r>
-        <w:rPr>
-          <w:rFonts w:hint="eastAsia"/>
-        </w:rPr>
-        <w:t>集</w:t>
-      </w:r>
-    </w:p>
-    <w:p>
-      <w:r>
-        <w:rPr>
-          <w:rFonts w:hint="eastAsia"/>
-        </w:rPr>
-        <w:t>B</w:t>
-      </w:r>
-      <w:r>
-        <w:t>oss</w:t>
-      </w:r>
-      <w:r>
-        <w:rPr>
-          <w:rFonts w:hint="eastAsia"/>
           <w:b/>
           <w:bCs/>
           <w:color w:val="FF0000"/>
         </w:rPr>
-        <w:t>超大魔王兽玛伽八岐大蛇</w:t>
+        <w:t xml:space="preserve"> </w:t>
+      </w:r>
+      <w:r>
+        <w:rPr>
+          <w:rFonts w:hint="eastAsia"/>
+        </w:rPr>
+        <w:t>主战场初代、迪迦、艾克斯</w:t>
+      </w:r>
+    </w:p>
+    <w:p/>
+    <w:p>
+      <w:pPr>
+        <w:pStyle w:val="2"/>
+      </w:pPr>
+      <w:r>
+        <w:rPr>
+          <w:rFonts w:hint="eastAsia"/>
+        </w:rPr>
+        <w:t>欧布</w:t>
+      </w:r>
+    </w:p>
+    <w:p>
+      <w:r>
+        <w:rPr>
+          <w:rFonts w:hint="eastAsia"/>
+        </w:rPr>
+        <w:t>欧布奥特曼本体很久以前就以光环姿态隐藏在行星</w:t>
+      </w:r>
+      <w:r>
+        <w:t>O-50的战士之巅山顶上，等待有资质的优秀战士获取欧布圣剑得到自己的力量。最终，一位名为凯的年轻战士成功获取欧布圣剑，获得光之力量并成为欧布奥特曼的人间体。</w:t>
+      </w:r>
+    </w:p>
+    <w:p>
+      <w:r>
+        <w:rPr>
+          <w:rFonts w:hint="eastAsia"/>
+        </w:rPr>
+        <w:t>可以通过读取其他奥特曼卡片获得其他奥特曼部分力量来融合变身。</w:t>
+      </w:r>
+    </w:p>
+    <w:p>
+      <w:r>
+        <w:t>2016年7月9日 至 2016年12月24日</w:t>
+      </w:r>
+      <w:r>
+        <w:rPr>
+          <w:rFonts w:hint="eastAsia"/>
+        </w:rPr>
+        <w:t xml:space="preserve"> </w:t>
+      </w:r>
+      <w:r>
+        <w:t xml:space="preserve"> </w:t>
+      </w:r>
+      <w:r>
+        <w:rPr>
+          <w:rFonts w:hint="eastAsia"/>
+        </w:rPr>
+        <w:t>一共2</w:t>
+      </w:r>
+      <w:r>
+        <w:t>5</w:t>
+      </w:r>
+      <w:r>
+        <w:rPr>
+          <w:rFonts w:hint="eastAsia"/>
+        </w:rPr>
+        <w:t>集</w:t>
+      </w:r>
+    </w:p>
+    <w:p>
+      <w:r>
+        <w:rPr>
+          <w:rFonts w:hint="eastAsia"/>
+        </w:rPr>
+        <w:t>B</w:t>
+      </w:r>
+      <w:r>
+        <w:t>oss</w:t>
       </w:r>
       <w:r>
         <w:rPr>
@@ -17614,21 +19077,7 @@
           <w:bCs/>
           <w:color w:val="FF0000"/>
         </w:rPr>
-        <w:t>，</w:t>
-      </w:r>
-      <w:r>
-        <w:rPr>
-          <w:rFonts w:hint="eastAsia"/>
-        </w:rPr>
-        <w:t>俗称究极魔格大蛇</w:t>
-      </w:r>
-    </w:p>
-    <w:p>
-      <w:r>
-        <w:rPr>
-          <w:rFonts w:hint="eastAsia"/>
-        </w:rPr>
-        <w:t>小Boss</w:t>
+        <w:t>超大魔王兽玛伽八岐大蛇</w:t>
       </w:r>
       <w:r>
         <w:rPr>
@@ -17637,7 +19086,21 @@
           <w:bCs/>
           <w:color w:val="FF0000"/>
         </w:rPr>
-        <w:t>伽古拉</w:t>
+        <w:t>，</w:t>
+      </w:r>
+      <w:r>
+        <w:rPr>
+          <w:rFonts w:hint="eastAsia"/>
+        </w:rPr>
+        <w:t>俗称究极魔格大蛇</w:t>
+      </w:r>
+    </w:p>
+    <w:p>
+      <w:r>
+        <w:rPr>
+          <w:rFonts w:hint="eastAsia"/>
+        </w:rPr>
+        <w:t>小Boss</w:t>
       </w:r>
       <w:r>
         <w:rPr>
@@ -17646,65 +19109,7 @@
           <w:bCs/>
           <w:color w:val="FF0000"/>
         </w:rPr>
-        <w:t>，</w:t>
-      </w:r>
-      <w:r>
-        <w:rPr>
-          <w:rFonts w:hint="eastAsia"/>
-        </w:rPr>
-        <w:t>其实是好基友，最后一起打Boss</w:t>
-      </w:r>
-    </w:p>
-    <w:p/>
-    <w:p>
-      <w:r>
-        <w:rPr>
-          <w:rFonts w:hint="eastAsia"/>
-        </w:rPr>
-        <w:t>剧场版《</w:t>
-      </w:r>
-      <w:r>
-        <w:rPr>
-          <w:rFonts w:hint="eastAsia"/>
-        </w:rPr>
-        <w:t>欧布奥特曼：赐予我羁绊之力吧</w:t>
-      </w:r>
-      <w:r>
-        <w:rPr>
-          <w:rFonts w:hint="eastAsia"/>
-        </w:rPr>
-        <w:t>》</w:t>
-      </w:r>
-    </w:p>
-    <w:p>
-      <w:r>
-        <w:rPr>
-          <w:rFonts w:hint="eastAsia"/>
-        </w:rPr>
-        <w:t>也叫《</w:t>
-      </w:r>
-      <w:r>
-        <w:rPr>
-          <w:rFonts w:hint="eastAsia"/>
-        </w:rPr>
-        <w:t>羁绊之力，借用一下！</w:t>
-      </w:r>
-      <w:r>
-        <w:rPr>
-          <w:rFonts w:hint="eastAsia"/>
-        </w:rPr>
-        <w:t xml:space="preserve">》 </w:t>
-      </w:r>
-      <w:r>
-        <w:t>2017年3月11日</w:t>
-      </w:r>
-    </w:p>
-    <w:p>
-      <w:r>
-        <w:rPr>
-          <w:rFonts w:hint="eastAsia"/>
-        </w:rPr>
-        <w:t>幕后Boss</w:t>
+        <w:t>伽古拉</w:t>
       </w:r>
       <w:r>
         <w:rPr>
@@ -17713,13 +19118,13 @@
           <w:bCs/>
           <w:color w:val="FF0000"/>
         </w:rPr>
-        <w:t>宇宙魔女贼穆鲁娜奥</w:t>
-      </w:r>
-      <w:r>
-        <w:rPr>
-          <w:rFonts w:hint="eastAsia"/>
-        </w:rPr>
-        <w:t>，最后是怪兽萨迪斯控制着戴亚博里古发射嘴炮把欧布打趴下，赛文登场时集体吟唱主题曲</w:t>
+        <w:t>，</w:t>
+      </w:r>
+      <w:r>
+        <w:rPr>
+          <w:rFonts w:hint="eastAsia"/>
+        </w:rPr>
+        <w:t>其实是好基友，最后一起打Boss</w:t>
       </w:r>
     </w:p>
     <w:p/>
@@ -17728,56 +19133,50 @@
         <w:rPr>
           <w:rFonts w:hint="eastAsia"/>
         </w:rPr>
-        <w:t>《奥特格斗欧布》</w:t>
-      </w:r>
-      <w:r>
-        <w:rPr>
-          <w:rFonts w:hint="eastAsia"/>
-        </w:rPr>
-        <w:t xml:space="preserve"> </w:t>
-      </w:r>
-      <w:r>
-        <w:t>2017年4月15日</w:t>
-      </w:r>
-      <w:r>
-        <w:rPr>
-          <w:rFonts w:hint="eastAsia"/>
-        </w:rPr>
-        <w:t>开播，8集每集3分钟</w:t>
-      </w:r>
-    </w:p>
-    <w:p/>
-    <w:p>
-      <w:pPr>
-        <w:pStyle w:val="2"/>
-      </w:pPr>
-      <w:r>
-        <w:rPr>
-          <w:rFonts w:hint="eastAsia"/>
-        </w:rPr>
-        <w:t>捷德</w:t>
-      </w:r>
-    </w:p>
-    <w:p>
-      <w:r>
-        <w:rPr>
-          <w:rFonts w:hint="eastAsia"/>
-        </w:rPr>
-        <w:t>人间体朝仓陆，CP鸟羽来叶</w:t>
-      </w:r>
-    </w:p>
-    <w:p>
-      <w:r>
-        <w:rPr>
-          <w:rFonts w:hint="eastAsia"/>
-        </w:rPr>
-        <w:t>奥特胶囊是</w:t>
-      </w:r>
-      <w:r>
-        <w:rPr>
-          <w:rFonts w:hint="eastAsia"/>
-        </w:rPr>
-        <w:t>希卡利奥特曼制作的多为白色的胶囊型道具。寄存着奥特曼的力量，仅仅一颗就暗藏着大幅度改变战况的力量。在因帕克危机之中被贝利亚奥特曼的部下斯特鲁姆星人（</w:t>
+        <w:t>剧场版《</w:t>
+      </w:r>
+      <w:r>
+        <w:rPr>
+          <w:rFonts w:hint="eastAsia"/>
+        </w:rPr>
+        <w:t>欧布奥特曼：赐予我羁绊之力吧</w:t>
+      </w:r>
+      <w:r>
+        <w:rPr>
+          <w:rFonts w:hint="eastAsia"/>
+        </w:rPr>
+        <w:t>》</w:t>
+      </w:r>
+    </w:p>
+    <w:p>
+      <w:r>
+        <w:rPr>
+          <w:rFonts w:hint="eastAsia"/>
+        </w:rPr>
+        <w:t>也叫《</w:t>
+      </w:r>
+      <w:r>
+        <w:rPr>
+          <w:rFonts w:hint="eastAsia"/>
+        </w:rPr>
+        <w:t>羁绊之力，借用一下！</w:t>
+      </w:r>
+      <w:r>
+        <w:rPr>
+          <w:rFonts w:hint="eastAsia"/>
+        </w:rPr>
+        <w:t xml:space="preserve">》 </w:t>
+      </w:r>
+      <w:r>
+        <w:t>2017年3月11日</w:t>
+      </w:r>
+    </w:p>
+    <w:p>
+      <w:r>
+        <w:rPr>
+          <w:rFonts w:hint="eastAsia"/>
+        </w:rPr>
+        <w:t>幕后Boss</w:t>
       </w:r>
       <w:r>
         <w:rPr>
@@ -17786,46 +19185,139 @@
           <w:bCs/>
           <w:color w:val="FF0000"/>
         </w:rPr>
-        <w:t>伏井出</w:t>
-      </w:r>
-      <w:r>
-        <w:rPr>
+        <w:t>宇宙魔女贼穆鲁娜奥</w:t>
+      </w:r>
+      <w:r>
+        <w:rPr>
+          <w:rFonts w:hint="eastAsia"/>
+        </w:rPr>
+        <w:t>，最后是怪兽萨迪斯控制着戴亚博里古发射嘴炮把欧布打趴下，赛文登场时集体吟唱主题曲</w:t>
+      </w:r>
+    </w:p>
+    <w:p/>
+    <w:p>
+      <w:pPr>
+        <w:pStyle w:val="3"/>
+      </w:pPr>
+      <w:r>
+        <w:rPr>
+          <w:rFonts w:hint="eastAsia"/>
+        </w:rPr>
+        <w:t>奥特格斗欧布</w:t>
+      </w:r>
+    </w:p>
+    <w:p>
+      <w:r>
+        <w:t>2017年4月15日</w:t>
+      </w:r>
+      <w:r>
+        <w:rPr>
+          <w:rFonts w:hint="eastAsia"/>
+        </w:rPr>
+        <w:t>开播，8集每集3分钟</w:t>
+      </w:r>
+    </w:p>
+    <w:p>
+      <w:r>
+        <w:rPr>
+          <w:rFonts w:hint="eastAsia"/>
+        </w:rPr>
+        <w:t>Boss</w:t>
+      </w:r>
+      <w:r>
+        <w:rPr>
+          <w:rFonts w:hint="eastAsia"/>
           <w:b/>
           <w:bCs/>
           <w:color w:val="FF0000"/>
         </w:rPr>
-        <w:t>K</w:t>
-      </w:r>
-      <w:r>
-        <w:t>）窃取。</w:t>
-      </w:r>
-    </w:p>
-    <w:p>
-      <w:r>
-        <w:t>2017年7月8日—2017年12月23日</w:t>
-      </w:r>
-      <w:r>
-        <w:rPr>
-          <w:rFonts w:hint="eastAsia"/>
-        </w:rPr>
-        <w:t>，一共2</w:t>
-      </w:r>
-      <w:r>
-        <w:t>5</w:t>
-      </w:r>
-      <w:r>
-        <w:rPr>
-          <w:rFonts w:hint="eastAsia"/>
-        </w:rPr>
-        <w:t>集</w:t>
-      </w:r>
-    </w:p>
-    <w:p>
-      <w:r>
-        <w:rPr>
-          <w:rFonts w:hint="eastAsia"/>
-        </w:rPr>
-        <w:t>最终话</w:t>
+        <w:t>亡灵魔导士雷伯特斯</w:t>
+      </w:r>
+      <w:r>
+        <w:rPr>
+          <w:rFonts w:hint="eastAsia"/>
+        </w:rPr>
+        <w:t>，</w:t>
+      </w:r>
+      <w:r>
+        <w:rPr>
+          <w:rFonts w:hint="eastAsia"/>
+        </w:rPr>
+        <w:t>能将在宇宙中四处飘荡的各种怪兽灵魂实体化成没有生气、如傀儡般的亡灵怪兽</w:t>
+      </w:r>
+      <w:r>
+        <w:rPr>
+          <w:rFonts w:hint="eastAsia"/>
+        </w:rPr>
+        <w:t>。继承雷布郎多星人的遗传因子，是雷奥尼克思</w:t>
+      </w:r>
+    </w:p>
+    <w:p>
+      <w:r>
+        <w:t>名场面官方致敬炎头队长</w:t>
+      </w:r>
+    </w:p>
+    <w:p>
+      <w:r>
+        <w:t>欧布获得</w:t>
+      </w:r>
+      <w:r>
+        <w:rPr>
+          <w:rFonts w:hint="eastAsia"/>
+        </w:rPr>
+        <w:t>赛文赛罗</w:t>
+      </w:r>
+      <w:r>
+        <w:t>新形态</w:t>
+      </w:r>
+      <w:r>
+        <w:rPr>
+          <w:rFonts w:hint="eastAsia"/>
+        </w:rPr>
+        <w:t>亲子</w:t>
+      </w:r>
+      <w:r>
+        <w:t>之力</w:t>
+      </w:r>
+      <w:r>
+        <w:rPr>
+          <w:rFonts w:hint="eastAsia"/>
+        </w:rPr>
+        <w:t>智勇形态</w:t>
+      </w:r>
+    </w:p>
+    <w:p/>
+    <w:p>
+      <w:pPr>
+        <w:pStyle w:val="2"/>
+      </w:pPr>
+      <w:r>
+        <w:rPr>
+          <w:rFonts w:hint="eastAsia"/>
+        </w:rPr>
+        <w:t>捷德</w:t>
+      </w:r>
+    </w:p>
+    <w:p>
+      <w:r>
+        <w:rPr>
+          <w:rFonts w:hint="eastAsia"/>
+        </w:rPr>
+        <w:t>人间体朝仓陆，CP鸟羽来叶</w:t>
+      </w:r>
+    </w:p>
+    <w:p>
+      <w:r>
+        <w:rPr>
+          <w:rFonts w:hint="eastAsia"/>
+        </w:rPr>
+        <w:t>奥特胶囊是</w:t>
+      </w:r>
+      <w:r>
+        <w:rPr>
+          <w:rFonts w:hint="eastAsia"/>
+        </w:rPr>
+        <w:t>希卡利奥特曼制作的多为白色的胶囊型道具。寄存着奥特曼的力量，仅仅一颗就暗藏着大幅度改变战况的力量。在因帕克危机之中被贝利亚奥特曼的部下斯特鲁姆星人（</w:t>
       </w:r>
       <w:r>
         <w:rPr>
@@ -17834,66 +19326,46 @@
           <w:bCs/>
           <w:color w:val="FF0000"/>
         </w:rPr>
-        <w:t>极恶贝利亚</w:t>
-      </w:r>
-      <w:r>
-        <w:rPr>
-          <w:rFonts w:hint="eastAsia"/>
-        </w:rPr>
-        <w:t>吸收奥特之王的能量开始凌驾捷德奥特曼原始形态，先后击败赛罗奥特曼超限形态和捷德奥特曼尊皇形态，后被赛罗将卡雷兰分子分解酶打入彩色计时器后停止吸收奥特之王能量，和奥特之父的战斗中依旧稳占上风，最后被捷德奥特曼五个形态的围攻压制，捷德以分身后的必杀技·捷德之证摧毁终极战斗仪并将极恶贝利亚打回原形，最终在异次元空间中被捷德奥特曼原始形态击败，彻底消亡。</w:t>
-      </w:r>
-    </w:p>
-    <w:p/>
-    <w:p>
-      <w:r>
-        <w:rPr>
-          <w:rFonts w:hint="eastAsia"/>
-        </w:rPr>
-        <w:t>《捷德奥特曼剧场版：连接吧！</w:t>
-      </w:r>
-      <w:r>
-        <w:rPr>
-          <w:rFonts w:hint="eastAsia"/>
-        </w:rPr>
-        <w:t>心愿</w:t>
-      </w:r>
-      <w:r>
-        <w:rPr>
-          <w:rFonts w:hint="eastAsia"/>
-        </w:rPr>
-        <w:t>！！》</w:t>
-      </w:r>
-      <w:r>
-        <w:t>2018年3月10日</w:t>
-      </w:r>
-    </w:p>
-    <w:p>
-      <w:r>
-        <w:rPr>
-          <w:rFonts w:hint="eastAsia"/>
-        </w:rPr>
-        <w:t>Boss</w:t>
-      </w:r>
-      <w:r>
-        <w:rPr>
-          <w:rFonts w:hint="eastAsia"/>
-        </w:rPr>
-        <w:t>巨大人工头脑</w:t>
-      </w:r>
-      <w:r>
-        <w:rPr>
-          <w:rFonts w:hint="eastAsia"/>
+        <w:t>伏井出</w:t>
+      </w:r>
+      <w:r>
+        <w:rPr>
           <w:b/>
           <w:bCs/>
           <w:color w:val="FF0000"/>
         </w:rPr>
-        <w:t>吉尔巴里斯</w:t>
-      </w:r>
-      <w:r>
-        <w:rPr>
-          <w:rFonts w:hint="eastAsia"/>
-        </w:rPr>
-        <w:t>以及它的</w:t>
+        <w:t>K</w:t>
+      </w:r>
+      <w:r>
+        <w:t>）窃取。</w:t>
+      </w:r>
+    </w:p>
+    <w:p>
+      <w:r>
+        <w:t>2017年7月8日—2017年12月23日</w:t>
+      </w:r>
+      <w:r>
+        <w:rPr>
+          <w:rFonts w:hint="eastAsia"/>
+        </w:rPr>
+        <w:t>，一共2</w:t>
+      </w:r>
+      <w:r>
+        <w:t>5</w:t>
+      </w:r>
+      <w:r>
+        <w:rPr>
+          <w:rFonts w:hint="eastAsia"/>
+        </w:rPr>
+        <w:t>集</w:t>
+      </w:r>
+    </w:p>
+    <w:p>
+      <w:r>
+        <w:rPr>
+          <w:rFonts w:hint="eastAsia"/>
+        </w:rPr>
+        <w:t>最终话</w:t>
       </w:r>
       <w:r>
         <w:rPr>
@@ -17902,112 +19374,44 @@
           <w:bCs/>
           <w:color w:val="FF0000"/>
         </w:rPr>
-        <w:t>加拉德隆</w:t>
-      </w:r>
-      <w:r>
-        <w:rPr>
-          <w:rFonts w:hint="eastAsia"/>
-        </w:rPr>
-        <w:t>军团。</w:t>
-      </w:r>
-    </w:p>
-    <w:p>
-      <w:r>
-        <w:rPr>
-          <w:rFonts w:hint="eastAsia"/>
-        </w:rPr>
-        <w:t>名场面</w:t>
-      </w:r>
-      <w:r>
-        <w:rPr>
-          <w:rFonts w:hint="eastAsia"/>
-        </w:rPr>
-        <w:t>光线骑脸</w:t>
+        <w:t>极恶贝利亚</w:t>
+      </w:r>
+      <w:r>
+        <w:rPr>
+          <w:rFonts w:hint="eastAsia"/>
+        </w:rPr>
+        <w:t>吸收奥特之王的能量开始凌驾捷德奥特曼原始形态，先后击败赛罗奥特曼超限形态和捷德奥特曼尊皇形态，后被赛罗将卡雷兰分子分解酶打入彩色计时器后停止吸收奥特之王能量，和奥特之父的战斗中依旧稳占上风，最后被捷德奥特曼五个形态的围攻压制，</w:t>
+      </w:r>
+      <w:r>
+        <w:rPr>
+          <w:rFonts w:hint="eastAsia"/>
+        </w:rPr>
+        <w:lastRenderedPageBreak/>
+        <w:t>捷德以分身后的必杀技·捷德之证摧毁终极战斗仪并将极恶贝利亚打回原形，最终在异次元空间中被捷德奥特曼原始形态击败，彻底消亡。</w:t>
       </w:r>
     </w:p>
     <w:p/>
     <w:p>
-      <w:pPr>
-        <w:pStyle w:val="2"/>
-      </w:pPr>
-      <w:r>
-        <w:rPr>
-          <w:rFonts w:hint="eastAsia"/>
-        </w:rPr>
-        <w:lastRenderedPageBreak/>
-        <w:t>罗布</w:t>
-      </w:r>
-    </w:p>
-    <w:p>
-      <w:r>
-        <w:rPr>
-          <w:rFonts w:hint="eastAsia"/>
-        </w:rPr>
-        <w:t>罗布奥特曼</w:t>
-      </w:r>
-      <w:r>
-        <w:rPr>
-          <w:rFonts w:hint="eastAsia"/>
-        </w:rPr>
-        <w:t>是</w:t>
-      </w:r>
-      <w:r>
-        <w:rPr>
-          <w:rFonts w:hint="eastAsia"/>
-        </w:rPr>
-        <w:t>罗索奥特曼和布鲁奥特曼</w:t>
-      </w:r>
-      <w:r>
-        <w:rPr>
-          <w:rFonts w:hint="eastAsia"/>
-        </w:rPr>
-        <w:t>合体形态</w:t>
-      </w:r>
-    </w:p>
-    <w:p>
-      <w:r>
-        <w:t>2018年7月7日</w:t>
-      </w:r>
-      <w:r>
-        <w:rPr>
-          <w:rFonts w:hint="eastAsia"/>
-        </w:rPr>
-        <w:t xml:space="preserve"> </w:t>
-      </w:r>
-      <w:r>
-        <w:t xml:space="preserve"> 25</w:t>
-      </w:r>
-      <w:r>
-        <w:rPr>
-          <w:rFonts w:hint="eastAsia"/>
-        </w:rPr>
-        <w:t>集</w:t>
-      </w:r>
-    </w:p>
-    <w:p>
-      <w:r>
-        <w:rPr>
-          <w:rFonts w:hint="eastAsia"/>
-        </w:rPr>
-        <w:t>人间体</w:t>
-      </w:r>
-      <w:r>
-        <w:rPr>
-          <w:rFonts w:hint="eastAsia"/>
-        </w:rPr>
-        <w:t>凑活海</w:t>
-      </w:r>
-      <w:r>
-        <w:rPr>
-          <w:rFonts w:hint="eastAsia"/>
-        </w:rPr>
-        <w:t>、</w:t>
-      </w:r>
-      <w:r>
-        <w:rPr>
-          <w:rFonts w:hint="eastAsia"/>
-        </w:rPr>
-        <w:t>凑勇海</w:t>
+      <w:r>
+        <w:rPr>
+          <w:rFonts w:hint="eastAsia"/>
+        </w:rPr>
+        <w:t>《捷德奥特曼剧场版：连接吧！</w:t>
+      </w:r>
+      <w:r>
+        <w:rPr>
+          <w:rFonts w:hint="eastAsia"/>
+        </w:rPr>
+        <w:t>心愿</w:t>
+      </w:r>
+      <w:r>
+        <w:rPr>
+          <w:rFonts w:hint="eastAsia"/>
+        </w:rPr>
+        <w:t>！！》</w:t>
+      </w:r>
+      <w:r>
+        <w:t>2018年3月10日</w:t>
       </w:r>
     </w:p>
     <w:p>
@@ -18021,54 +19425,22 @@
         <w:rPr>
           <w:rFonts w:hint="eastAsia"/>
         </w:rPr>
-        <w:t>宇宙吞噬者</w:t>
-      </w:r>
-      <w:r>
-        <w:t xml:space="preserve"> </w:t>
-      </w:r>
-      <w:r>
-        <w:rPr>
+        <w:t>巨大人工头脑</w:t>
+      </w:r>
+      <w:r>
+        <w:rPr>
+          <w:rFonts w:hint="eastAsia"/>
           <w:b/>
           <w:bCs/>
           <w:color w:val="FF0000"/>
         </w:rPr>
-        <w:t>鲁格赛特</w:t>
-      </w:r>
-    </w:p>
-    <w:p>
-      <w:r>
-        <w:rPr>
-          <w:rFonts w:hint="eastAsia"/>
-        </w:rPr>
-        <w:t>《</w:t>
-      </w:r>
-      <w:r>
-        <w:rPr>
-          <w:rFonts w:hint="eastAsia"/>
-        </w:rPr>
-        <w:t>罗布奥特曼剧场版：决定了！羁绊的水晶</w:t>
-      </w:r>
-      <w:r>
-        <w:rPr>
-          <w:rFonts w:hint="eastAsia"/>
-        </w:rPr>
-        <w:t>》</w:t>
-      </w:r>
-    </w:p>
-    <w:p>
-      <w:r>
-        <w:rPr>
-          <w:rFonts w:hint="eastAsia"/>
-        </w:rPr>
-        <w:t>格丽乔合体称为格罗布奥特曼</w:t>
-      </w:r>
-    </w:p>
-    <w:p>
-      <w:r>
-        <w:rPr>
-          <w:rFonts w:hint="eastAsia"/>
-        </w:rPr>
-        <w:t>Boss</w:t>
+        <w:t>吉尔巴里斯</w:t>
+      </w:r>
+      <w:r>
+        <w:rPr>
+          <w:rFonts w:hint="eastAsia"/>
+        </w:rPr>
+        <w:t>以及它的</w:t>
       </w:r>
       <w:r>
         <w:rPr>
@@ -18077,10 +19449,32 @@
           <w:bCs/>
           <w:color w:val="FF0000"/>
         </w:rPr>
-        <w:t>托雷基亚</w:t>
+        <w:t>加拉德隆</w:t>
+      </w:r>
+      <w:r>
+        <w:rPr>
+          <w:rFonts w:hint="eastAsia"/>
+        </w:rPr>
+        <w:t>军团。</w:t>
+      </w:r>
+    </w:p>
+    <w:p>
+      <w:r>
+        <w:rPr>
+          <w:rFonts w:hint="eastAsia"/>
+        </w:rPr>
+        <w:t>名场面</w:t>
+      </w:r>
+      <w:r>
+        <w:rPr>
+          <w:rFonts w:hint="eastAsia"/>
+        </w:rPr>
+        <w:t>光线骑脸</w:t>
       </w:r>
     </w:p>
     <w:p/>
+    <w:p/>
+    <w:p/>
     <w:p>
       <w:pPr>
         <w:pStyle w:val="2"/>
@@ -18089,25 +19483,38 @@
         <w:rPr>
           <w:rFonts w:hint="eastAsia"/>
         </w:rPr>
-        <w:t>泰迦</w:t>
-      </w:r>
-    </w:p>
-    <w:p>
-      <w:r>
-        <w:t>Ultraman Taiga</w:t>
-      </w:r>
-    </w:p>
-    <w:p>
-      <w:r>
-        <w:rPr>
-          <w:rFonts w:hint="eastAsia"/>
-        </w:rPr>
-        <w:t>泰塔斯·奥特曼，风马奥特曼</w:t>
-      </w:r>
-    </w:p>
-    <w:p>
-      <w:r>
-        <w:t>2019年7月6日-2019年12月28日</w:t>
+        <w:t>罗布</w:t>
+      </w:r>
+    </w:p>
+    <w:p>
+      <w:r>
+        <w:rPr>
+          <w:rFonts w:hint="eastAsia"/>
+        </w:rPr>
+        <w:t>罗布奥特曼</w:t>
+      </w:r>
+      <w:r>
+        <w:rPr>
+          <w:rFonts w:hint="eastAsia"/>
+        </w:rPr>
+        <w:t>是</w:t>
+      </w:r>
+      <w:r>
+        <w:rPr>
+          <w:rFonts w:hint="eastAsia"/>
+        </w:rPr>
+        <w:t>罗索奥特曼和布鲁奥特曼</w:t>
+      </w:r>
+      <w:r>
+        <w:rPr>
+          <w:rFonts w:hint="eastAsia"/>
+        </w:rPr>
+        <w:t>合体形态</w:t>
+      </w:r>
+    </w:p>
+    <w:p>
+      <w:r>
+        <w:t>2018年7月7日</w:t>
       </w:r>
       <w:r>
         <w:rPr>
@@ -18116,10 +19523,7 @@
         <w:t xml:space="preserve"> </w:t>
       </w:r>
       <w:r>
-        <w:t xml:space="preserve"> </w:t>
-      </w:r>
-      <w:r>
-        <w:t xml:space="preserve">26 </w:t>
+        <w:t xml:space="preserve"> 25</w:t>
       </w:r>
       <w:r>
         <w:rPr>
@@ -18133,76 +19537,364 @@
         <w:rPr>
           <w:rFonts w:hint="eastAsia"/>
         </w:rPr>
-        <w:t>Boss还是托雷基亚</w:t>
-      </w:r>
-    </w:p>
-    <w:p>
-      <w:r>
-        <w:rPr>
-          <w:rFonts w:hint="eastAsia"/>
-        </w:rPr>
-        <w:t>剧场版《</w:t>
-      </w:r>
-      <w:r>
-        <w:rPr>
-          <w:rFonts w:hint="eastAsia"/>
-        </w:rPr>
-        <w:t>泰迦奥特曼剧场版：新生代之巅</w:t>
-      </w:r>
-      <w:r>
-        <w:rPr>
-          <w:rFonts w:hint="eastAsia"/>
-        </w:rPr>
-        <w:t>》</w:t>
-      </w:r>
-    </w:p>
-    <w:p>
-      <w:r>
-        <w:rPr>
-          <w:rFonts w:hint="eastAsia"/>
-        </w:rPr>
-        <w:t>Boss</w:t>
-      </w:r>
-      <w:r>
-        <w:rPr>
-          <w:rFonts w:hint="eastAsia"/>
-        </w:rPr>
-        <w:t>黑化奥特之父</w:t>
-      </w:r>
-      <w:r>
-        <w:rPr>
-          <w:rFonts w:hint="eastAsia"/>
-        </w:rPr>
-        <w:t>，</w:t>
-      </w:r>
-      <w:r>
-        <w:rPr>
-          <w:rFonts w:hint="eastAsia"/>
-        </w:rPr>
-        <w:t>邪神魔兽</w:t>
-      </w:r>
-      <w:r>
-        <w:rPr>
-          <w:rFonts w:hint="eastAsia"/>
+        <w:t>人间体</w:t>
+      </w:r>
+      <w:r>
+        <w:rPr>
+          <w:rFonts w:hint="eastAsia"/>
+        </w:rPr>
+        <w:t>凑活海</w:t>
+      </w:r>
+      <w:r>
+        <w:rPr>
+          <w:rFonts w:hint="eastAsia"/>
+        </w:rPr>
+        <w:t>、</w:t>
+      </w:r>
+      <w:r>
+        <w:rPr>
+          <w:rFonts w:hint="eastAsia"/>
+        </w:rPr>
+        <w:t>凑勇海</w:t>
+      </w:r>
+    </w:p>
+    <w:p>
+      <w:pPr>
+        <w:rPr>
           <w:b/>
           <w:bCs/>
           <w:color w:val="FF0000"/>
         </w:rPr>
-        <w:t>格里姆德</w:t>
-      </w:r>
-      <w:r>
-        <w:rPr>
-          <w:rFonts w:hint="eastAsia"/>
-        </w:rPr>
-        <w:t>，所有新生代合体变成</w:t>
-      </w:r>
-      <w:r>
-        <w:rPr>
-          <w:rFonts w:hint="eastAsia"/>
+      </w:pPr>
+      <w:r>
+        <w:rPr>
+          <w:rFonts w:hint="eastAsia"/>
+        </w:rPr>
+        <w:t>Boss</w:t>
+      </w:r>
+      <w:r>
+        <w:rPr>
+          <w:rFonts w:hint="eastAsia"/>
+        </w:rPr>
+        <w:t>宇宙吞噬者</w:t>
+      </w:r>
+      <w:r>
+        <w:t xml:space="preserve"> </w:t>
+      </w:r>
+      <w:r>
+        <w:rPr>
           <w:b/>
           <w:bCs/>
           <w:color w:val="FF0000"/>
         </w:rPr>
+        <w:t>鲁格赛特</w:t>
+      </w:r>
+    </w:p>
+    <w:p/>
+    <w:p>
+      <w:r>
+        <w:rPr>
+          <w:rFonts w:hint="eastAsia"/>
+        </w:rPr>
+        <w:t>《</w:t>
+      </w:r>
+      <w:r>
+        <w:rPr>
+          <w:rFonts w:hint="eastAsia"/>
+        </w:rPr>
+        <w:t>罗布奥特曼剧场版：决定了！羁绊的水晶</w:t>
+      </w:r>
+      <w:r>
+        <w:rPr>
+          <w:rFonts w:hint="eastAsia"/>
+        </w:rPr>
+        <w:t>》</w:t>
+      </w:r>
+      <w:r>
+        <w:t>2019年3月8日</w:t>
+      </w:r>
+    </w:p>
+    <w:p>
+      <w:r>
+        <w:rPr>
+          <w:rFonts w:hint="eastAsia"/>
+        </w:rPr>
+        <w:t>格丽乔合体称为格罗布奥特曼</w:t>
+      </w:r>
+    </w:p>
+    <w:p>
+      <w:r>
+        <w:rPr>
+          <w:rFonts w:hint="eastAsia"/>
+        </w:rPr>
+        <w:t>Boss</w:t>
+      </w:r>
+      <w:r>
+        <w:rPr>
+          <w:rFonts w:hint="eastAsia"/>
+          <w:b/>
+          <w:bCs/>
+          <w:color w:val="FF0000"/>
+        </w:rPr>
+        <w:t>托雷基亚</w:t>
+      </w:r>
+    </w:p>
+    <w:p/>
+    <w:p>
+      <w:pPr>
+        <w:pStyle w:val="3"/>
+      </w:pPr>
+      <w:r>
+        <w:rPr>
+          <w:rFonts w:hint="eastAsia"/>
+        </w:rPr>
+        <w:t>奥特英雄：新生代英雄传</w:t>
+      </w:r>
+    </w:p>
+    <w:p>
+      <w:r>
+        <w:t>2019年1月5日</w:t>
+      </w:r>
+      <w:r>
+        <w:rPr>
+          <w:rFonts w:hint="eastAsia"/>
+        </w:rPr>
+        <w:t>-</w:t>
+      </w:r>
+      <w:r>
+        <w:t>2019年6月25日</w:t>
+      </w:r>
+    </w:p>
+    <w:p>
+      <w:r>
+        <w:rPr>
+          <w:rFonts w:hint="eastAsia"/>
+        </w:rPr>
+        <w:t>新生代的经典集数</w:t>
+      </w:r>
+    </w:p>
+    <w:p/>
+    <w:p>
+      <w:pPr>
+        <w:pStyle w:val="3"/>
+      </w:pPr>
+      <w:r>
+        <w:rPr>
+          <w:shd w:val="clear" w:color="auto" w:fill="FFFFFF"/>
+        </w:rPr>
+        <w:t>奥特银河格斗：新世代英雄</w:t>
+      </w:r>
+    </w:p>
+    <w:p>
+      <w:r>
+        <w:t>2019年9月29日</w:t>
+      </w:r>
+      <w:r>
+        <w:rPr>
+          <w:rFonts w:hint="eastAsia"/>
+        </w:rPr>
+        <w:t xml:space="preserve"> </w:t>
+      </w:r>
+      <w:r>
+        <w:t>13 集</w:t>
+      </w:r>
+    </w:p>
+    <w:p>
+      <w:r>
+        <w:rPr>
+          <w:rFonts w:hint="eastAsia"/>
+        </w:rPr>
+        <w:t>Boss</w:t>
+      </w:r>
+      <w:r>
+        <w:rPr>
+          <w:rFonts w:hint="eastAsia"/>
+          <w:b/>
+          <w:bCs/>
+          <w:color w:val="FF0000"/>
+        </w:rPr>
+        <w:t>奥特黑暗杀手</w:t>
+      </w:r>
+      <w:r>
+        <w:rPr>
+          <w:rFonts w:hint="eastAsia"/>
+        </w:rPr>
+        <w:t>，集合</w:t>
+      </w:r>
+      <w:r>
+        <w:rPr>
+          <w:rFonts w:hint="eastAsia"/>
+        </w:rPr>
+        <w:t>被奥特六兄弟打倒的怪兽与宇宙人的怨念而诞生的黑暗巨人</w:t>
+      </w:r>
+    </w:p>
+    <w:p>
+      <w:r>
+        <w:rPr>
+          <w:rFonts w:hint="eastAsia"/>
+        </w:rPr>
+        <w:t>赛罗和格丽桥被困在黑暗杀手领域，罗索布鲁营救途中遭遇艾塔尔加，利布特出手相救</w:t>
+      </w:r>
+      <w:r>
+        <w:rPr>
+          <w:rFonts w:hint="eastAsia"/>
+        </w:rPr>
+        <w:t>，然后三人和银河、X、V、欧布、捷德一起来到光之国，然后一起去找头上5个角的奥特黑暗杀手，本来打不过，但都变成了赛罗形态，就打过了。</w:t>
+      </w:r>
+      <w:r>
+        <w:rPr>
+          <w:rFonts w:hint="eastAsia"/>
+        </w:rPr>
+        <w:t>最后给赛文力量变成了彼岸形态，所有奥变形打超级巨大化奥特黑暗杀手</w:t>
+      </w:r>
+    </w:p>
+    <w:p>
+      <w:r>
+        <w:rPr>
+          <w:rFonts w:hint="eastAsia"/>
+        </w:rPr>
+        <w:t>幕后黑手</w:t>
+      </w:r>
+      <w:r>
+        <w:rPr>
+          <w:rFonts w:hint="eastAsia"/>
+        </w:rPr>
+        <w:t>还是托雷基亚</w:t>
+      </w:r>
+    </w:p>
+    <w:p/>
+    <w:p>
+      <w:pPr>
+        <w:pStyle w:val="2"/>
+      </w:pPr>
+      <w:r>
+        <w:rPr>
+          <w:rFonts w:hint="eastAsia"/>
+        </w:rPr>
+        <w:t>泰迦</w:t>
+      </w:r>
+    </w:p>
+    <w:p>
+      <w:r>
+        <w:t>Ultraman Taiga</w:t>
+      </w:r>
+    </w:p>
+    <w:p>
+      <w:r>
+        <w:rPr>
+          <w:rFonts w:hint="eastAsia"/>
+        </w:rPr>
+        <w:lastRenderedPageBreak/>
+        <w:t>泰塔斯·奥特曼，风马奥特曼</w:t>
+      </w:r>
+    </w:p>
+    <w:p>
+      <w:r>
+        <w:t>2019年7月6日-2019年12月28日</w:t>
+      </w:r>
+      <w:r>
+        <w:rPr>
+          <w:rFonts w:hint="eastAsia"/>
+        </w:rPr>
+        <w:t xml:space="preserve"> </w:t>
+      </w:r>
+      <w:r>
+        <w:t xml:space="preserve"> </w:t>
+      </w:r>
+      <w:r>
+        <w:t xml:space="preserve">26 </w:t>
+      </w:r>
+      <w:r>
+        <w:rPr>
+          <w:rFonts w:hint="eastAsia"/>
+        </w:rPr>
+        <w:t>集</w:t>
+      </w:r>
+    </w:p>
+    <w:p>
+      <w:r>
+        <w:rPr>
+          <w:rFonts w:hint="eastAsia"/>
+        </w:rPr>
+        <w:t>Boss还是托雷基亚</w:t>
+      </w:r>
+    </w:p>
+    <w:p>
+      <w:r>
+        <w:rPr>
+          <w:rFonts w:hint="eastAsia"/>
+        </w:rPr>
+        <w:t>上来就是中计被团灭</w:t>
+      </w:r>
+    </w:p>
+    <w:p/>
+    <w:p>
+      <w:r>
+        <w:rPr>
+          <w:rFonts w:hint="eastAsia"/>
+        </w:rPr>
+        <w:t>剧场版《</w:t>
+      </w:r>
+      <w:r>
+        <w:rPr>
+          <w:rFonts w:hint="eastAsia"/>
+        </w:rPr>
+        <w:t>泰迦奥特曼剧场版：新生代之巅</w:t>
+      </w:r>
+      <w:r>
+        <w:rPr>
+          <w:rFonts w:hint="eastAsia"/>
+        </w:rPr>
+        <w:t>》</w:t>
+      </w:r>
+    </w:p>
+    <w:p>
+      <w:r>
+        <w:rPr>
+          <w:rFonts w:hint="eastAsia"/>
+        </w:rPr>
+        <w:t>Boss</w:t>
+      </w:r>
+      <w:r>
+        <w:rPr>
+          <w:rFonts w:hint="eastAsia"/>
+        </w:rPr>
+        <w:t>黑化奥特之父</w:t>
+      </w:r>
+      <w:r>
+        <w:rPr>
+          <w:rFonts w:hint="eastAsia"/>
+        </w:rPr>
+        <w:t>，</w:t>
+      </w:r>
+      <w:r>
+        <w:rPr>
+          <w:rFonts w:hint="eastAsia"/>
+        </w:rPr>
+        <w:t>邪神魔兽</w:t>
+      </w:r>
+      <w:r>
+        <w:rPr>
+          <w:rFonts w:hint="eastAsia"/>
+          <w:b/>
+          <w:bCs/>
+          <w:color w:val="FF0000"/>
+        </w:rPr>
+        <w:t>格里姆德</w:t>
+      </w:r>
+      <w:r>
+        <w:rPr>
+          <w:rFonts w:hint="eastAsia"/>
+        </w:rPr>
+        <w:t>，所有新生代合体变成</w:t>
+      </w:r>
+      <w:r>
+        <w:rPr>
+          <w:rFonts w:hint="eastAsia"/>
+          <w:b/>
+          <w:bCs/>
+          <w:color w:val="FF0000"/>
+        </w:rPr>
         <w:t>令迦</w:t>
       </w:r>
       <w:r>
@@ -18239,6 +19931,1550 @@
       </w:r>
     </w:p>
     <w:p/>
+    <w:p/>
+    <w:p/>
+    <w:p>
+      <w:pPr>
+        <w:pStyle w:val="3"/>
+      </w:pPr>
+      <w:r>
+        <w:rPr>
+          <w:rFonts w:hint="eastAsia"/>
+        </w:rPr>
+        <w:t>奥特银河格斗</w:t>
+      </w:r>
+      <w:r>
+        <w:rPr>
+          <w:rFonts w:hint="eastAsia"/>
+        </w:rPr>
+        <w:t>第二季</w:t>
+      </w:r>
+    </w:p>
+    <w:p>
+      <w:r>
+        <w:rPr>
+          <w:rFonts w:hint="eastAsia"/>
+        </w:rPr>
+        <w:t>巨大阴谋</w:t>
+      </w:r>
+    </w:p>
+    <w:p>
+      <w:r>
+        <w:t>UltraGalaxyFight</w:t>
+      </w:r>
+      <w:r>
+        <w:t xml:space="preserve"> the absolute conspiracy</w:t>
+      </w:r>
+    </w:p>
+    <w:p>
+      <w:r>
+        <w:rPr>
+          <w:rFonts w:hint="eastAsia"/>
+        </w:rPr>
+        <w:t>利布特奥特曼</w:t>
+      </w:r>
+    </w:p>
+    <w:p>
+      <w:r>
+        <w:rPr>
+          <w:rFonts w:hint="eastAsia"/>
+        </w:rPr>
+        <w:t>魔格大蛇触手play</w:t>
+      </w:r>
+      <w:r>
+        <w:t xml:space="preserve"> </w:t>
+      </w:r>
+      <w:r>
+        <w:rPr>
+          <w:rFonts w:hint="eastAsia"/>
+        </w:rPr>
+        <w:t>麦克斯</w:t>
+      </w:r>
+    </w:p>
+    <w:p/>
+    <w:p>
+      <w:pPr>
+        <w:pStyle w:val="1"/>
+      </w:pPr>
+      <w:r>
+        <w:rPr>
+          <w:rFonts w:hint="eastAsia"/>
+        </w:rPr>
+        <w:t>象棋</w:t>
+      </w:r>
+    </w:p>
+    <w:p>
+      <w:pPr>
+        <w:pStyle w:val="2"/>
+      </w:pPr>
+      <w:r>
+        <w:rPr>
+          <w:rFonts w:hint="eastAsia"/>
+        </w:rPr>
+        <w:t>后手，黑色方</w:t>
+      </w:r>
+    </w:p>
+    <w:p>
+      <w:pPr>
+        <w:pStyle w:val="3"/>
+      </w:pPr>
+      <w:r>
+        <w:rPr>
+          <w:rFonts w:hint="eastAsia"/>
+        </w:rPr>
+        <w:t>红方</w:t>
+      </w:r>
+      <w:r>
+        <w:rPr>
+          <w:rFonts w:hint="eastAsia"/>
+        </w:rPr>
+        <w:t>中炮正马挺正马的兵</w:t>
+      </w:r>
+    </w:p>
+    <w:p>
+      <w:pPr>
+        <w:pStyle w:val="a7"/>
+        <w:numPr>
+          <w:ilvl w:val="0"/>
+          <w:numId w:val="19"/>
+        </w:numPr>
+        <w:ind w:firstLineChars="0"/>
+      </w:pPr>
+      <w:r>
+        <w:rPr>
+          <w:rFonts w:hint="eastAsia"/>
+        </w:rPr>
+        <w:t>对挺一兵</w:t>
+      </w:r>
+    </w:p>
+    <w:p/>
+    <w:p/>
+    <w:p/>
+    <w:p/>
+    <w:p/>
+    <w:p/>
+    <w:p/>
+    <w:p/>
+    <w:p/>
+    <w:p/>
+    <w:p/>
+    <w:p/>
+    <w:p>
+      <w:pPr>
+        <w:pStyle w:val="1"/>
+      </w:pPr>
+      <w:r>
+        <w:rPr>
+          <w:rFonts w:hint="eastAsia"/>
+        </w:rPr>
+        <w:t>宗教</w:t>
+      </w:r>
+    </w:p>
+    <w:p>
+      <w:r>
+        <w:rPr>
+          <w:rFonts w:hint="eastAsia"/>
+        </w:rPr>
+        <w:t>耶和华</w:t>
+      </w:r>
+      <w:r>
+        <w:t>Jehovah</w:t>
+      </w:r>
+      <w:r>
+        <w:rPr>
+          <w:rFonts w:hint="eastAsia"/>
+        </w:rPr>
+        <w:t>，上帝</w:t>
+      </w:r>
+    </w:p>
+    <w:p>
+      <w:r>
+        <w:rPr>
+          <w:rFonts w:hint="eastAsia"/>
+          <w:color w:val="FF0000"/>
+        </w:rPr>
+        <w:t>亚当</w:t>
+      </w:r>
+      <w:r>
+        <w:rPr>
+          <w:color w:val="FF0000"/>
+        </w:rPr>
+        <w:t>Adam</w:t>
+      </w:r>
+      <w:r>
+        <w:rPr>
+          <w:rFonts w:hint="eastAsia"/>
+        </w:rPr>
+        <w:t>是世界上第一个男人，耶和华取下亚当的一根肋骨创造了第一个女人</w:t>
+      </w:r>
+      <w:r>
+        <w:rPr>
+          <w:rFonts w:hint="eastAsia"/>
+          <w:color w:val="FF0000"/>
+        </w:rPr>
+        <w:t>夏娃</w:t>
+      </w:r>
+      <w:r>
+        <w:rPr>
+          <w:color w:val="FF0000"/>
+        </w:rPr>
+        <w:t>Eve</w:t>
+      </w:r>
+      <w:r>
+        <w:rPr>
+          <w:rFonts w:hint="eastAsia"/>
+        </w:rPr>
+        <w:t>，</w:t>
+      </w:r>
+      <w:r>
+        <w:rPr>
+          <w:rFonts w:hint="eastAsia"/>
+        </w:rPr>
+        <w:t>两人住在伊甸园中</w:t>
+      </w:r>
+      <w:r>
+        <w:t>Garden of Eden</w:t>
+      </w:r>
+      <w:r>
+        <w:rPr>
+          <w:rFonts w:hint="eastAsia"/>
+        </w:rPr>
+        <w:t>。后来夏娃偷尝禁果，也给亚当吃了，被逐出伊甸园</w:t>
+      </w:r>
+    </w:p>
+    <w:p>
+      <w:r>
+        <w:rPr>
+          <w:rFonts w:hint="eastAsia"/>
+        </w:rPr>
+        <w:t>亚当和夏娃长子</w:t>
+      </w:r>
+      <w:r>
+        <w:rPr>
+          <w:rFonts w:hint="eastAsia"/>
+          <w:color w:val="FF0000"/>
+        </w:rPr>
+        <w:t>该隐</w:t>
+      </w:r>
+      <w:r>
+        <w:rPr>
+          <w:rFonts w:hint="eastAsia"/>
+        </w:rPr>
+        <w:t>Cain</w:t>
+      </w:r>
+      <w:r>
+        <w:rPr>
+          <w:rFonts w:hint="eastAsia"/>
+        </w:rPr>
+        <w:t>和次子</w:t>
+      </w:r>
+      <w:r>
+        <w:rPr>
+          <w:rFonts w:hint="eastAsia"/>
+          <w:color w:val="FF0000"/>
+        </w:rPr>
+        <w:t>亚伯</w:t>
+      </w:r>
+      <w:r>
+        <w:t>Abel</w:t>
+      </w:r>
+      <w:r>
+        <w:rPr>
+          <w:rFonts w:hint="eastAsia"/>
+        </w:rPr>
+        <w:t>，还生了一个孩子赛斯Seth</w:t>
+      </w:r>
+      <w:r>
+        <w:rPr>
+          <w:rFonts w:hint="eastAsia"/>
+        </w:rPr>
+        <w:t>，该隐因嫉妒亚伯将其杀害。</w:t>
+      </w:r>
+    </w:p>
+    <w:p>
+      <w:r>
+        <w:rPr>
+          <w:rFonts w:hint="eastAsia"/>
+        </w:rPr>
+        <w:t>后代</w:t>
+      </w:r>
+      <w:r>
+        <w:rPr>
+          <w:rFonts w:hint="eastAsia"/>
+          <w:color w:val="FF0000"/>
+        </w:rPr>
+        <w:t>亚伯拉罕</w:t>
+      </w:r>
+      <w:r>
+        <w:rPr>
+          <w:rFonts w:hint="eastAsia"/>
+        </w:rPr>
+        <w:t>Abraham的部落在乌尔</w:t>
+      </w:r>
+      <w:r>
+        <w:rPr>
+          <w:rFonts w:hint="eastAsia"/>
+        </w:rPr>
+        <w:t>Ur</w:t>
+      </w:r>
+      <w:r>
+        <w:rPr>
+          <w:rFonts w:hint="eastAsia"/>
+        </w:rPr>
+        <w:t>，</w:t>
+      </w:r>
+      <w:r>
+        <w:rPr>
+          <w:rFonts w:hint="eastAsia"/>
+        </w:rPr>
+        <w:t>今</w:t>
+      </w:r>
+      <w:r>
+        <w:rPr>
+          <w:rFonts w:hint="eastAsia"/>
+        </w:rPr>
+        <w:t>伊朗伊拉克一带</w:t>
+      </w:r>
+      <w:r>
+        <w:rPr>
+          <w:rFonts w:hint="eastAsia"/>
+        </w:rPr>
+        <w:t>。然后迁移到哈兰Haran，叙利亚一带。</w:t>
+      </w:r>
+    </w:p>
+    <w:p>
+      <w:r>
+        <w:rPr>
+          <w:rFonts w:hint="eastAsia"/>
+        </w:rPr>
+        <w:t>上帝在哈兰对亚伯拉罕说，离开你现在的国家，去远方，我应允你一块土地，在那里你将建立一个伟大的国度。于是亚伯拉罕来到迦南Canaan</w:t>
+      </w:r>
+    </w:p>
+    <w:p>
+      <w:r>
+        <w:rPr>
+          <w:rFonts w:hint="eastAsia"/>
+        </w:rPr>
+        <w:t>上帝和亚伯拉罕建立契约，要求他和他的后代子孙永远在迦南生活，上帝也将伴作他们的God。</w:t>
+      </w:r>
+    </w:p>
+    <w:p>
+      <w:r>
+        <w:rPr>
+          <w:rFonts w:hint="eastAsia"/>
+        </w:rPr>
+        <w:t>亚伯拉罕的孙子</w:t>
+      </w:r>
+      <w:r>
+        <w:rPr>
+          <w:rFonts w:hint="eastAsia"/>
+          <w:color w:val="FF0000"/>
+        </w:rPr>
+        <w:t>雅各</w:t>
+      </w:r>
+      <w:r>
+        <w:rPr>
+          <w:rFonts w:hint="eastAsia"/>
+        </w:rPr>
+        <w:t>Jacob有天遇到了一个天使，也有人认为是上帝。天使要雅各改名为</w:t>
+      </w:r>
+      <w:r>
+        <w:rPr>
+          <w:rFonts w:hint="eastAsia"/>
+          <w:color w:val="FF0000"/>
+        </w:rPr>
+        <w:t>以色列</w:t>
+      </w:r>
+      <w:r>
+        <w:rPr>
+          <w:rFonts w:hint="eastAsia"/>
+        </w:rPr>
+        <w:t>Israel，</w:t>
+      </w:r>
+      <w:r>
+        <w:rPr>
+          <w:rFonts w:hint="eastAsia"/>
+        </w:rPr>
+        <w:t>以色列的后代就是以色列人Israelite。</w:t>
+      </w:r>
+    </w:p>
+    <w:p>
+      <w:r>
+        <w:rPr>
+          <w:rFonts w:hint="eastAsia"/>
+        </w:rPr>
+        <w:t>以色列有一子</w:t>
+      </w:r>
+      <w:r>
+        <w:rPr>
+          <w:rFonts w:hint="eastAsia"/>
+          <w:color w:val="FF0000"/>
+        </w:rPr>
+        <w:t>约瑟</w:t>
+      </w:r>
+      <w:r>
+        <w:rPr>
+          <w:rFonts w:hint="eastAsia"/>
+        </w:rPr>
+        <w:t>，被兄弟们嫉妒，联手被当做奴隶卖到埃及，但因个人能力出色当了埃及宰相。</w:t>
+      </w:r>
+    </w:p>
+    <w:p>
+      <w:r>
+        <w:rPr>
+          <w:rFonts w:hint="eastAsia"/>
+        </w:rPr>
+        <w:t>后来迦南大饥荒，以色列带着族人到埃及避难，约瑟不计前嫌和父亲族人团聚，法老把Goshen这片地分给以色列。</w:t>
+      </w:r>
+    </w:p>
+    <w:p>
+      <w:r>
+        <w:rPr>
+          <w:rFonts w:hint="eastAsia"/>
+        </w:rPr>
+        <w:t>后来法老担心以色列人反客为主，就开始长达4</w:t>
+      </w:r>
+      <w:r>
+        <w:t>00</w:t>
+      </w:r>
+      <w:r>
+        <w:rPr>
+          <w:rFonts w:hint="eastAsia"/>
+        </w:rPr>
+        <w:t>年的奴役以色列人</w:t>
+      </w:r>
+    </w:p>
+    <w:p>
+      <w:r>
+        <w:rPr>
+          <w:rFonts w:hint="eastAsia"/>
+        </w:rPr>
+        <w:t>公元前1</w:t>
+      </w:r>
+      <w:r>
+        <w:t>250</w:t>
+      </w:r>
+      <w:r>
+        <w:rPr>
+          <w:rFonts w:hint="eastAsia"/>
+        </w:rPr>
+        <w:t>年，以色列后代</w:t>
+      </w:r>
+      <w:r>
+        <w:rPr>
+          <w:rFonts w:hint="eastAsia"/>
+          <w:color w:val="FF0000"/>
+        </w:rPr>
+        <w:t>摩西</w:t>
+      </w:r>
+      <w:r>
+        <w:rPr>
+          <w:rFonts w:hint="eastAsia"/>
+        </w:rPr>
+        <w:t>Moses</w:t>
+      </w:r>
+      <w:r>
+        <w:rPr>
+          <w:rFonts w:hint="eastAsia"/>
+        </w:rPr>
+        <w:t>杀了一个埃及人，逃亡过程中遇到燃烧树丛形式的上帝，告诉他返回埃及拯救族人。摩西带族人逃离时被埃及人追赶，在红海的位置无路可退，情急之下举起双手，</w:t>
+      </w:r>
+      <w:r>
+        <w:rPr>
+          <w:rFonts w:hint="eastAsia"/>
+        </w:rPr>
+        <w:t>借上帝之力使出东风，海水一夜退去成了干地，以色列人得以过海。摩西开河的故事。过了海以后摩西挥挥手，海墙倒下淹没了埃及人</w:t>
+      </w:r>
+    </w:p>
+    <w:p>
+      <w:r>
+        <w:rPr>
+          <w:rFonts w:hint="eastAsia"/>
+        </w:rPr>
+        <w:t>之后摩西来到西奈山</w:t>
+      </w:r>
+      <w:r>
+        <w:t>Mt.Sinai</w:t>
+      </w:r>
+      <w:r>
+        <w:rPr>
+          <w:rFonts w:hint="eastAsia"/>
+        </w:rPr>
+        <w:t>，上帝颁布十诫和律法</w:t>
+      </w:r>
+    </w:p>
+    <w:p>
+      <w:r>
+        <w:rPr>
+          <w:rFonts w:hint="eastAsia"/>
+        </w:rPr>
+        <w:t>以上事件均出自圣经，多为杜撰。之后的事件很多和考古发现吻合</w:t>
+      </w:r>
+    </w:p>
+    <w:p>
+      <w:r>
+        <w:rPr>
+          <w:rFonts w:hint="eastAsia"/>
+        </w:rPr>
+        <w:t>公元前1</w:t>
+      </w:r>
+      <w:r>
+        <w:t>000</w:t>
+      </w:r>
+      <w:r>
+        <w:rPr>
+          <w:rFonts w:hint="eastAsia"/>
+        </w:rPr>
+        <w:t>年，以色列1</w:t>
+      </w:r>
+      <w:r>
+        <w:t>2</w:t>
+      </w:r>
+      <w:r>
+        <w:rPr>
+          <w:rFonts w:hint="eastAsia"/>
+        </w:rPr>
+        <w:t>个儿子R</w:t>
+      </w:r>
+      <w:r>
+        <w:t>euben, Simeon, Levi, Judah, Issachar, Zebulun, Dan, Naphtali, Gad, Asher, Benjamin, Joseph</w:t>
+      </w:r>
+      <w:r>
+        <w:rPr>
+          <w:rFonts w:hint="eastAsia"/>
+        </w:rPr>
+        <w:t>的后代发展成为1</w:t>
+      </w:r>
+      <w:r>
+        <w:t>2</w:t>
+      </w:r>
+      <w:r>
+        <w:rPr>
+          <w:rFonts w:hint="eastAsia"/>
+        </w:rPr>
+        <w:t>个部落，1</w:t>
+      </w:r>
+      <w:r>
+        <w:t>1</w:t>
+      </w:r>
+      <w:r>
+        <w:rPr>
+          <w:rFonts w:hint="eastAsia"/>
+        </w:rPr>
+        <w:t>子</w:t>
+      </w:r>
+      <w:r>
+        <w:rPr>
+          <w:rFonts w:hint="eastAsia"/>
+          <w:color w:val="FF0000"/>
+        </w:rPr>
+        <w:t>Benjamin</w:t>
+      </w:r>
+      <w:r>
+        <w:rPr>
+          <w:rFonts w:hint="eastAsia"/>
+        </w:rPr>
+        <w:t>的后代有个人叫</w:t>
+      </w:r>
+      <w:r>
+        <w:rPr>
+          <w:rFonts w:hint="eastAsia"/>
+          <w:color w:val="FF0000"/>
+        </w:rPr>
+        <w:t>扫罗</w:t>
+      </w:r>
+      <w:r>
+        <w:rPr>
+          <w:rFonts w:hint="eastAsia"/>
+          <w:color w:val="FF0000"/>
+        </w:rPr>
+        <w:t>Saul</w:t>
+      </w:r>
+      <w:r>
+        <w:rPr>
+          <w:rFonts w:hint="eastAsia"/>
+        </w:rPr>
+        <w:t>，将1</w:t>
+      </w:r>
+      <w:r>
+        <w:t>2</w:t>
+      </w:r>
+      <w:r>
+        <w:rPr>
+          <w:rFonts w:hint="eastAsia"/>
+        </w:rPr>
+        <w:t>个部落联合起来建立以色列联合王国</w:t>
+      </w:r>
+    </w:p>
+    <w:p>
+      <w:r>
+        <w:rPr>
+          <w:rFonts w:hint="eastAsia"/>
+        </w:rPr>
+        <w:t>以色列联合王国第三代君王是Judah犹大后代</w:t>
+      </w:r>
+      <w:r>
+        <w:rPr>
+          <w:rFonts w:hint="eastAsia"/>
+          <w:color w:val="FF0000"/>
+        </w:rPr>
+        <w:t>大卫</w:t>
+      </w:r>
+      <w:r>
+        <w:rPr>
+          <w:rFonts w:hint="eastAsia"/>
+          <w:color w:val="FF0000"/>
+        </w:rPr>
+        <w:t>David</w:t>
+      </w:r>
+      <w:r>
+        <w:rPr>
+          <w:rFonts w:hint="eastAsia"/>
+        </w:rPr>
+        <w:t>，也是扫罗女婿。第四代君王所罗门Solomen，这人在耶路撒冷建造圣殿供人朝拜</w:t>
+      </w:r>
+    </w:p>
+    <w:p>
+      <w:r>
+        <w:rPr>
+          <w:rFonts w:hint="eastAsia"/>
+        </w:rPr>
+        <w:t>然后联合王国分裂，北部1</w:t>
+      </w:r>
+      <w:r>
+        <w:t>0</w:t>
+      </w:r>
+      <w:r>
+        <w:rPr>
+          <w:rFonts w:hint="eastAsia"/>
+        </w:rPr>
+        <w:t>个部落建立以色列王国Kingdom</w:t>
+      </w:r>
+      <w:r>
+        <w:t xml:space="preserve"> of Israel</w:t>
+      </w:r>
+      <w:r>
+        <w:rPr>
+          <w:rFonts w:hint="eastAsia"/>
+        </w:rPr>
+        <w:t>，南部两个部落建立犹大王国Kingdom</w:t>
+      </w:r>
+      <w:r>
+        <w:t xml:space="preserve"> of Judah</w:t>
+      </w:r>
+    </w:p>
+    <w:p>
+      <w:r>
+        <w:rPr>
+          <w:rFonts w:hint="eastAsia"/>
+        </w:rPr>
+        <w:t>公元前7</w:t>
+      </w:r>
+      <w:r>
+        <w:t>22</w:t>
+      </w:r>
+      <w:r>
+        <w:rPr>
+          <w:rFonts w:hint="eastAsia"/>
+        </w:rPr>
+        <w:t>年，</w:t>
+      </w:r>
+      <w:r>
+        <w:rPr>
+          <w:rFonts w:hint="eastAsia"/>
+          <w:color w:val="FF0000"/>
+        </w:rPr>
+        <w:t>亚述</w:t>
+      </w:r>
+      <w:r>
+        <w:rPr>
+          <w:rFonts w:hint="eastAsia"/>
+        </w:rPr>
+        <w:t>帝国入侵，北部王国被消灭，南部犹大王国成为附庸，也成为延续以色列部落历史的载体，英文Jew，中文</w:t>
+      </w:r>
+      <w:r>
+        <w:rPr>
+          <w:rFonts w:hint="eastAsia"/>
+          <w:color w:val="FF0000"/>
+        </w:rPr>
+        <w:t>犹太</w:t>
+      </w:r>
+      <w:r>
+        <w:rPr>
+          <w:rFonts w:hint="eastAsia"/>
+        </w:rPr>
+        <w:t>，以色列人也就演变成现今犹太人。</w:t>
+      </w:r>
+    </w:p>
+    <w:p>
+      <w:r>
+        <w:rPr>
+          <w:rFonts w:hint="eastAsia"/>
+        </w:rPr>
+        <w:t>公元前5</w:t>
+      </w:r>
+      <w:r>
+        <w:t>97</w:t>
+      </w:r>
+      <w:r>
+        <w:rPr>
+          <w:rFonts w:hint="eastAsia"/>
+        </w:rPr>
+        <w:t>年，犹太人遭遇第二次大入侵，</w:t>
+      </w:r>
+      <w:r>
+        <w:rPr>
+          <w:rFonts w:hint="eastAsia"/>
+          <w:color w:val="FF0000"/>
+        </w:rPr>
+        <w:t>巴比伦</w:t>
+      </w:r>
+      <w:r>
+        <w:rPr>
+          <w:rFonts w:hint="eastAsia"/>
+        </w:rPr>
+        <w:t>王国打败亚述，将犹太人放逐到自己家园作奴隶，直到公元前5</w:t>
+      </w:r>
+      <w:r>
+        <w:t>38</w:t>
+      </w:r>
+      <w:r>
+        <w:rPr>
+          <w:rFonts w:hint="eastAsia"/>
+        </w:rPr>
+        <w:t>年巴比伦被波斯帝国打败，犹太人重获自由回到迦南地区。</w:t>
+      </w:r>
+    </w:p>
+    <w:p>
+      <w:r>
+        <w:rPr>
+          <w:rFonts w:hint="eastAsia"/>
+        </w:rPr>
+        <w:t>后来又被</w:t>
+      </w:r>
+      <w:r>
+        <w:rPr>
+          <w:rFonts w:hint="eastAsia"/>
+          <w:color w:val="FF0000"/>
+        </w:rPr>
+        <w:t>罗马</w:t>
+      </w:r>
+      <w:r>
+        <w:rPr>
+          <w:rFonts w:hint="eastAsia"/>
+        </w:rPr>
+        <w:t>帝国征服，</w:t>
+      </w:r>
+      <w:r>
+        <w:rPr>
+          <w:rFonts w:hint="eastAsia"/>
+        </w:rPr>
+        <w:t>成为罗马帝国的一个省Judea。</w:t>
+      </w:r>
+      <w:r>
+        <w:rPr>
+          <w:rFonts w:hint="eastAsia"/>
+        </w:rPr>
+        <w:t>公元后7</w:t>
+      </w:r>
+      <w:r>
+        <w:t>0</w:t>
+      </w:r>
+      <w:r>
+        <w:rPr>
+          <w:rFonts w:hint="eastAsia"/>
+        </w:rPr>
+        <w:t>年，犹太人和罗马人战争，犹太人战败，耶路撒冷遭到洗劫</w:t>
+      </w:r>
+      <w:r>
+        <w:rPr>
+          <w:rFonts w:hint="eastAsia"/>
+        </w:rPr>
+        <w:t>，犹太人被流放，四海为家，遭到各种压迫和排挤，持</w:t>
+      </w:r>
+      <w:r>
+        <w:rPr>
+          <w:rFonts w:hint="eastAsia"/>
+        </w:rPr>
+        <w:lastRenderedPageBreak/>
+        <w:t>续近2</w:t>
+      </w:r>
+      <w:r>
+        <w:t>000</w:t>
+      </w:r>
+      <w:r>
+        <w:rPr>
+          <w:rFonts w:hint="eastAsia"/>
+        </w:rPr>
+        <w:t>多年。</w:t>
+      </w:r>
+    </w:p>
+    <w:p>
+      <w:r>
+        <w:rPr>
+          <w:rFonts w:hint="eastAsia"/>
+        </w:rPr>
+        <w:t>1</w:t>
+      </w:r>
+      <w:r>
+        <w:t>948</w:t>
+      </w:r>
+      <w:r>
+        <w:rPr>
+          <w:rFonts w:hint="eastAsia"/>
+        </w:rPr>
+        <w:t>年犹太人在上帝应允的领土上复国，就叫以色列。</w:t>
+      </w:r>
+    </w:p>
+    <w:p>
+      <w:r>
+        <w:rPr>
+          <w:rFonts w:hint="eastAsia"/>
+        </w:rPr>
+        <w:t>犹太人认为大卫王的后代会出现以为</w:t>
+      </w:r>
+      <w:r>
+        <w:rPr>
+          <w:rFonts w:hint="eastAsia"/>
+          <w:color w:val="FF0000"/>
+        </w:rPr>
+        <w:t>弥赛亚</w:t>
+      </w:r>
+      <w:r>
+        <w:rPr>
+          <w:rFonts w:hint="eastAsia"/>
+        </w:rPr>
+        <w:t>，将统治犹太人带领大家生活在理想国度。也就是救世主</w:t>
+      </w:r>
+      <w:r>
+        <w:rPr>
+          <w:rFonts w:hint="eastAsia"/>
+        </w:rPr>
+        <w:t>。现今犹太教是不信耶稣的，等待弥赛亚的出现</w:t>
+      </w:r>
+    </w:p>
+    <w:p>
+      <w:r>
+        <w:rPr>
+          <w:rFonts w:hint="eastAsia"/>
+        </w:rPr>
+        <w:t>公元</w:t>
+      </w:r>
+      <w:r>
+        <w:t>1</w:t>
+      </w:r>
+      <w:r>
+        <w:rPr>
+          <w:rFonts w:hint="eastAsia"/>
+        </w:rPr>
+        <w:t>年，一个犹太人</w:t>
+      </w:r>
+      <w:r>
+        <w:rPr>
+          <w:rFonts w:hint="eastAsia"/>
+          <w:color w:val="FF0000"/>
+        </w:rPr>
+        <w:t>玛丽</w:t>
+      </w:r>
+      <w:r>
+        <w:rPr>
+          <w:rFonts w:hint="eastAsia"/>
+        </w:rPr>
+        <w:t>生下</w:t>
+      </w:r>
+      <w:r>
+        <w:rPr>
+          <w:rFonts w:hint="eastAsia"/>
+          <w:color w:val="FF0000"/>
+        </w:rPr>
+        <w:t>耶稣</w:t>
+      </w:r>
+      <w:r>
+        <w:rPr>
+          <w:rFonts w:hint="eastAsia"/>
+        </w:rPr>
+        <w:t>，犹太行省统治者听说后准备杀死这个可能的未来犹太人首领，耶稣一家连夜逃命，几经周转来到加利利省的拿撒勒长大成人。</w:t>
+      </w:r>
+    </w:p>
+    <w:p>
+      <w:r>
+        <w:rPr>
+          <w:rFonts w:hint="eastAsia"/>
+        </w:rPr>
+        <w:t>一开始耶稣在这片区域布道传教传播教诲，自称上帝之子，收了1</w:t>
+      </w:r>
+      <w:r>
+        <w:t>2</w:t>
+      </w:r>
+      <w:r>
+        <w:rPr>
+          <w:rFonts w:hint="eastAsia"/>
+        </w:rPr>
+        <w:t>个门徒，然后带着他们前往耶稣撒冷。耶稣指责犹太教会长老不规矩行为，长老地位受到威胁感到不满，密谋杀掉耶稣，1</w:t>
+      </w:r>
+      <w:r>
+        <w:t>2</w:t>
+      </w:r>
+      <w:r>
+        <w:rPr>
+          <w:rFonts w:hint="eastAsia"/>
+        </w:rPr>
+        <w:t>门徒中出了一个叛徒</w:t>
+      </w:r>
+      <w:r>
+        <w:rPr>
+          <w:rFonts w:hint="eastAsia"/>
+          <w:color w:val="FF0000"/>
+        </w:rPr>
+        <w:t>犹大Judas</w:t>
+      </w:r>
+      <w:r>
+        <w:rPr>
+          <w:rFonts w:hint="eastAsia"/>
+        </w:rPr>
+        <w:t>，为了3</w:t>
+      </w:r>
+      <w:r>
+        <w:t>0</w:t>
+      </w:r>
+      <w:r>
+        <w:rPr>
+          <w:rFonts w:hint="eastAsia"/>
+        </w:rPr>
+        <w:t>银币决定出卖耶稣。</w:t>
+      </w:r>
+    </w:p>
+    <w:p>
+      <w:r>
+        <w:rPr>
+          <w:rFonts w:hint="eastAsia"/>
+        </w:rPr>
+        <w:t>“我们中出了一个叛徒”——《最后的晚餐》</w:t>
+      </w:r>
+    </w:p>
+    <w:p>
+      <w:r>
+        <w:rPr>
+          <w:rFonts w:hint="eastAsia"/>
+        </w:rPr>
+        <w:t>耶稣被交到掌权者罗马人手上，在街头被鞭打，背着十字架走。最后被钉死在十字架上</w:t>
+      </w:r>
+    </w:p>
+    <w:p>
+      <w:r>
+        <w:rPr>
+          <w:rFonts w:hint="eastAsia"/>
+        </w:rPr>
+        <w:t>尸体被埋在棺材里，死后第三天</w:t>
+      </w:r>
+      <w:r>
+        <w:rPr>
+          <w:rFonts w:hint="eastAsia"/>
+          <w:color w:val="FF0000"/>
+        </w:rPr>
+        <w:t>抹大拉的玛丽</w:t>
+      </w:r>
+      <w:r>
+        <w:rPr>
+          <w:rFonts w:hint="eastAsia"/>
+        </w:rPr>
+        <w:t>发现坟墓里没有尸体了，慌忙中碰到复活的耶稣，让她通知剩下的门徒到加利利一座山上聚会。</w:t>
+      </w:r>
+      <w:r>
+        <w:rPr>
+          <w:rFonts w:hint="eastAsia"/>
+        </w:rPr>
+        <w:t>4</w:t>
+      </w:r>
+      <w:r>
+        <w:t>0</w:t>
+      </w:r>
+      <w:r>
+        <w:rPr>
+          <w:rFonts w:hint="eastAsia"/>
+        </w:rPr>
+        <w:t>天后耶稣在山上给他们颁布重要的使命，让他们将耶稣的话以圣人之名传播给世人。随后升天</w:t>
+      </w:r>
+    </w:p>
+    <w:p>
+      <w:r>
+        <w:rPr>
+          <w:rFonts w:hint="eastAsia"/>
+          <w:color w:val="FF0000"/>
+        </w:rPr>
+        <w:t>基督</w:t>
+      </w:r>
+      <w:r>
+        <w:rPr>
+          <w:rFonts w:hint="eastAsia"/>
+        </w:rPr>
+        <w:t>就是救世主的音译。《塔纳赫》记载的故事和律法被认为是上帝和子民旧的约定，叫《旧约》，门徒们记载的耶稣的内容是《新约》，两约组成圣经</w:t>
+      </w:r>
+    </w:p>
+    <w:p>
+      <w:r>
+        <w:rPr>
+          <w:rFonts w:hint="eastAsia"/>
+        </w:rPr>
+        <w:t>在安条克/安提阿Antioch，门徒被第一次称为基督徒Christians。一个主教将教会形容为Catholic</w:t>
+      </w:r>
+      <w:r>
+        <w:t xml:space="preserve"> </w:t>
+      </w:r>
+      <w:r>
+        <w:rPr>
+          <w:rFonts w:hint="eastAsia"/>
+        </w:rPr>
+        <w:t>Church普世教会，而以前的犹太教是不传外族人的。</w:t>
+      </w:r>
+    </w:p>
+    <w:p>
+      <w:r>
+        <w:rPr>
+          <w:rFonts w:hint="eastAsia"/>
+        </w:rPr>
+        <w:t>公元3</w:t>
+      </w:r>
+      <w:r>
+        <w:t>00</w:t>
+      </w:r>
+      <w:r>
+        <w:rPr>
+          <w:rFonts w:hint="eastAsia"/>
+        </w:rPr>
+        <w:t>年后，罗马皇帝Constantine</w:t>
+      </w:r>
+      <w:r>
+        <w:rPr>
+          <w:rFonts w:hint="eastAsia"/>
+          <w:color w:val="FF0000"/>
+        </w:rPr>
+        <w:t>君士坦丁</w:t>
+      </w:r>
+      <w:r>
+        <w:rPr>
+          <w:rFonts w:hint="eastAsia"/>
+        </w:rPr>
+        <w:t>/康士坦丁皈依了基督教，将基督教列为合法宗教</w:t>
+      </w:r>
+    </w:p>
+    <w:p>
+      <w:r>
+        <w:t>325</w:t>
+      </w:r>
+      <w:r>
+        <w:rPr>
+          <w:rFonts w:hint="eastAsia"/>
+        </w:rPr>
+        <w:t>年第一届</w:t>
+      </w:r>
+      <w:r>
+        <w:rPr>
+          <w:rFonts w:hint="eastAsia"/>
+          <w:color w:val="FF0000"/>
+        </w:rPr>
+        <w:t>大公会</w:t>
+      </w:r>
+      <w:r>
+        <w:rPr>
+          <w:rFonts w:hint="eastAsia"/>
+        </w:rPr>
+        <w:t>尼西亚公会议Council</w:t>
+      </w:r>
+      <w:r>
+        <w:t xml:space="preserve"> </w:t>
+      </w:r>
+      <w:r>
+        <w:rPr>
+          <w:rFonts w:hint="eastAsia"/>
+        </w:rPr>
+        <w:t>of</w:t>
+      </w:r>
+      <w:r>
+        <w:t xml:space="preserve"> </w:t>
+      </w:r>
+      <w:r>
+        <w:rPr>
+          <w:rFonts w:hint="eastAsia"/>
+        </w:rPr>
+        <w:t>Nicea召开，讨论对经文的理解分歧，</w:t>
+      </w:r>
+      <w:r>
+        <w:rPr>
+          <w:rFonts w:hint="eastAsia"/>
+        </w:rPr>
+        <w:t>统一</w:t>
+      </w:r>
+      <w:r>
+        <w:rPr>
+          <w:rFonts w:hint="eastAsia"/>
+        </w:rPr>
+        <w:t>教会的制度</w:t>
+      </w:r>
+      <w:r>
+        <w:rPr>
+          <w:rFonts w:hint="eastAsia"/>
+        </w:rPr>
+        <w:t>、组织框架和仪式，耶稣是人还是神？</w:t>
+      </w:r>
+    </w:p>
+    <w:p>
+      <w:r>
+        <w:rPr>
+          <w:rFonts w:hint="eastAsia"/>
+        </w:rPr>
+        <w:t>3</w:t>
+      </w:r>
+      <w:r>
+        <w:t>31</w:t>
+      </w:r>
+      <w:r>
+        <w:rPr>
+          <w:rFonts w:hint="eastAsia"/>
+        </w:rPr>
+        <w:t>年定稿圣经</w:t>
+      </w:r>
+    </w:p>
+    <w:p>
+      <w:r>
+        <w:rPr>
+          <w:rFonts w:hint="eastAsia"/>
+        </w:rPr>
+        <w:t>3</w:t>
+      </w:r>
+      <w:r>
+        <w:t>80</w:t>
+      </w:r>
+      <w:r>
+        <w:rPr>
+          <w:rFonts w:hint="eastAsia"/>
+        </w:rPr>
+        <w:t>年基督教正式立为罗马国教，教徒为Catholic</w:t>
+      </w:r>
+      <w:r>
+        <w:t xml:space="preserve"> </w:t>
+      </w:r>
+      <w:r>
+        <w:rPr>
+          <w:rFonts w:hint="eastAsia"/>
+        </w:rPr>
+        <w:t>Christians普世的基督徒。</w:t>
+      </w:r>
+      <w:r>
+        <w:t>395</w:t>
+      </w:r>
+      <w:r>
+        <w:rPr>
+          <w:rFonts w:hint="eastAsia"/>
+        </w:rPr>
+        <w:t>年皇帝死后东西分别留给两个儿子，西边教会头目给自己取名教皇Pope。1</w:t>
+      </w:r>
+      <w:r>
+        <w:t>054</w:t>
+      </w:r>
+      <w:r>
+        <w:rPr>
+          <w:rFonts w:hint="eastAsia"/>
+        </w:rPr>
+        <w:t>年东西教大分裂，R</w:t>
+      </w:r>
+      <w:r>
+        <w:t xml:space="preserve">oman Catholic Church, </w:t>
+      </w:r>
+      <w:r>
+        <w:rPr>
+          <w:rFonts w:hint="eastAsia"/>
+        </w:rPr>
+        <w:t>罗马普世教会，即</w:t>
+      </w:r>
+      <w:r>
+        <w:rPr>
+          <w:rFonts w:hint="eastAsia"/>
+          <w:color w:val="FF0000"/>
+        </w:rPr>
+        <w:t>天主教</w:t>
+      </w:r>
+      <w:r>
+        <w:rPr>
+          <w:rFonts w:hint="eastAsia"/>
+        </w:rPr>
+        <w:t>。Othodox</w:t>
+      </w:r>
+      <w:r>
+        <w:t xml:space="preserve"> </w:t>
+      </w:r>
+      <w:r>
+        <w:rPr>
+          <w:rFonts w:hint="eastAsia"/>
+        </w:rPr>
+        <w:t>Catholic</w:t>
+      </w:r>
+      <w:r>
+        <w:t xml:space="preserve"> </w:t>
+      </w:r>
+      <w:r>
+        <w:rPr>
+          <w:rFonts w:hint="eastAsia"/>
+        </w:rPr>
+        <w:t>Church，正宗普世教会，即</w:t>
+      </w:r>
+      <w:r>
+        <w:rPr>
+          <w:rFonts w:hint="eastAsia"/>
+          <w:color w:val="FF0000"/>
+        </w:rPr>
+        <w:t>东正教</w:t>
+      </w:r>
+      <w:r>
+        <w:rPr>
+          <w:rFonts w:hint="eastAsia"/>
+        </w:rPr>
+        <w:t>，在东欧俄罗斯一带</w:t>
+      </w:r>
+      <w:r>
+        <w:rPr>
+          <w:rFonts w:hint="eastAsia"/>
+        </w:rPr>
+        <w:t>。</w:t>
+      </w:r>
+    </w:p>
+    <w:p>
+      <w:r>
+        <w:rPr>
+          <w:rFonts w:hint="eastAsia"/>
+        </w:rPr>
+        <w:t>1</w:t>
+      </w:r>
+      <w:r>
+        <w:t>517</w:t>
+      </w:r>
+      <w:r>
+        <w:rPr>
+          <w:rFonts w:hint="eastAsia"/>
+        </w:rPr>
+        <w:t>年德国修士</w:t>
+      </w:r>
+      <w:r>
+        <w:rPr>
+          <w:rFonts w:hint="eastAsia"/>
+          <w:color w:val="FF0000"/>
+        </w:rPr>
+        <w:t>马丁路德</w:t>
+      </w:r>
+      <w:r>
+        <w:rPr>
+          <w:rFonts w:hint="eastAsia"/>
+        </w:rPr>
+        <w:t>重新解释《圣经》，发表《九十五论纲》，总结教义是生而有罪，但信上帝就得到救赎，信得救赎。传统天主教认为生而有罪，要通过做善事、忏悔来救赎。后续越来越多的人加入马丁路德阵营，群体称为Protestant，</w:t>
+      </w:r>
+      <w:r>
+        <w:rPr>
+          <w:rFonts w:hint="eastAsia"/>
+          <w:color w:val="FF0000"/>
+        </w:rPr>
+        <w:t>新教</w:t>
+      </w:r>
+      <w:r>
+        <w:rPr>
+          <w:rFonts w:hint="eastAsia"/>
+        </w:rPr>
+        <w:t>。</w:t>
+      </w:r>
+    </w:p>
+    <w:p/>
+    <w:p>
+      <w:pPr>
+        <w:pStyle w:val="1"/>
+      </w:pPr>
+      <w:r>
+        <w:rPr>
+          <w:rFonts w:hint="eastAsia"/>
+        </w:rPr>
+        <w:t>娱乐</w:t>
+      </w:r>
+    </w:p>
+    <w:p>
+      <w:pPr>
+        <w:pStyle w:val="2"/>
+      </w:pPr>
+      <w:r>
+        <w:rPr>
+          <w:rFonts w:hint="eastAsia"/>
+        </w:rPr>
+        <w:t>选秀节目</w:t>
+      </w:r>
+    </w:p>
+    <w:p>
+      <w:r>
+        <w:rPr>
+          <w:b/>
+          <w:bCs/>
+          <w:color w:val="FF0000"/>
+        </w:rPr>
+        <w:t>圈层文化</w:t>
+      </w:r>
+      <w:r>
+        <w:t>带动大众文化</w:t>
+      </w:r>
+      <w:r>
+        <w:rPr>
+          <w:rFonts w:hint="eastAsia"/>
+        </w:rPr>
+        <w:t>。</w:t>
+      </w:r>
+      <w:r>
+        <w:rPr>
+          <w:rFonts w:hint="eastAsia"/>
+          <w:b/>
+          <w:bCs/>
+          <w:color w:val="FF0000"/>
+        </w:rPr>
+        <w:t>内容细分</w:t>
+      </w:r>
+      <w:r>
+        <w:rPr>
+          <w:rFonts w:hint="eastAsia"/>
+        </w:rPr>
+        <w:t>是伴随网络视频平台的蓬勃发展而出现的。网络时代，视频网站通过大数据的统计，可以精准地定位用户需求，并向其推送喜欢的内容。在这一背景下，视频网站可以根据固定的客户群开发相应的文化产品</w:t>
+      </w:r>
+      <w:r>
+        <w:rPr>
+          <w:rFonts w:hint="eastAsia"/>
+        </w:rPr>
+        <w:t>。</w:t>
+      </w:r>
+    </w:p>
+    <w:p/>
+    <w:p>
+      <w:r>
+        <w:t>以我国的流行音乐选秀类节目来看，首先，这类节目把“</w:t>
+      </w:r>
+      <w:r>
+        <w:rPr>
+          <w:b/>
+          <w:bCs/>
+          <w:color w:val="FF0000"/>
+        </w:rPr>
+        <w:t>娱乐性</w:t>
+      </w:r>
+      <w:r>
+        <w:t>”作为其最大的特征，在看似具有真实性的场景中展现出突发的、观众意想不到的笑料，充分调动观众的好奇心与观众度。</w:t>
+      </w:r>
+      <w:r>
+        <w:lastRenderedPageBreak/>
+        <w:t>整个节目展现出跌宕起伏、高潮不断的节目效果增强了娱乐性。其次，电视选秀节目通常都非常注重“</w:t>
+      </w:r>
+      <w:r>
+        <w:rPr>
+          <w:b/>
+          <w:bCs/>
+          <w:color w:val="FF0000"/>
+        </w:rPr>
+        <w:t>互动</w:t>
+      </w:r>
+      <w:r>
+        <w:t>”的形式，例如“全民投票”的互动方式，在这个过程中，观众不再是作为默默无闻的旁观者，而是手握决定权的参与者，他们通过手机短信、网络投票等，掌握着场上选手的“生杀大权”。节目制作组通过这最具有参与性的环节，来提高观众们对选秀节目的关注度，极大的调动了观众们的热情，激发其参与选秀节目的积极性。另外一大特征是其“</w:t>
+      </w:r>
+      <w:r>
+        <w:rPr>
+          <w:b/>
+          <w:bCs/>
+          <w:color w:val="FF0000"/>
+        </w:rPr>
+        <w:t>平民化</w:t>
+      </w:r>
+      <w:r>
+        <w:t>”的偶像群体。通过选秀节目产生出来的“新星”，往往与广大电视观众有着相似的情感经历、生活经历、学习经历，其生活背景往往也与普通大众一样。</w:t>
+      </w:r>
+    </w:p>
+    <w:p/>
+    <w:p>
+      <w:r>
+        <w:t>目前我国各大流行音乐选秀类节目都掺杂了过多的煽情元素，励志、追梦、忠孝成为选手们在前期自我介绍或者发表获奖感言时的老套话语，以此来博得同情提高分数，亦或是提高节目收视率。音乐必须是作为音乐选秀类节目的一个评价标准，而这类选秀节目掺杂了过多的情感因素，也使得音乐选秀不再是纯音乐的选秀，更是个人励志故事选拔、悲惨身世的比拼。选秀节目节目组安排选秀讲自己的经历，这可以使得节目看起来更加接近生活、接近群众，也让节目看起来更加的人性化，这不得不说是在以往的选秀节目的基础上的一个创新。 但是每位成功的选秀歌手，其获奖感言基本逃不出三种经典模式：</w:t>
+      </w:r>
+      <w:r>
+        <w:rPr>
+          <w:b/>
+          <w:bCs/>
+        </w:rPr>
+        <w:t>一是穷</w:t>
+      </w:r>
+      <w:r>
+        <w:t>，但再穷也要追逐音乐的梦想，为了梦想，再苦再累都是值得的；</w:t>
+      </w:r>
+      <w:r>
+        <w:rPr>
+          <w:b/>
+          <w:bCs/>
+        </w:rPr>
+        <w:t>二是病</w:t>
+      </w:r>
+      <w:r>
+        <w:t>，利用亲人病重或者离世来抓住评委和观众们的心，在一档选秀节目中，选手称自己的父亲病危，但是却希望他来完成父亲的音乐梦，其后父亲现身称身体健壮且不支持他走音乐这条路；</w:t>
+      </w:r>
+      <w:r>
+        <w:rPr>
+          <w:b/>
+          <w:bCs/>
+        </w:rPr>
+        <w:t>三是自闭症</w:t>
+      </w:r>
+      <w:r>
+        <w:t>，如果无法装穷或者家庭又很圆满，那么他一定有一个自卑的人生，而音乐是他唯一的朋友，只有音乐才能拯救他。选秀成了做秀，没有任何的精神内涵。老套的故事情节、固定台词般的选手经典语录，加上节目内容的低俗让人们逐渐产生了视觉疲劳，让观众逐渐失去信心，使得中国音乐类选秀节目陷入了难以自拔的境界，阻碍了传媒在中国文化这一大舞台上取得更好的发展。节目制作组为了吸引观众的眼球，不断的制造出各种新闻和噱头，例如选手之间传绯闻、闹矛盾，其中很多新闻事件都是子虚乌有，这不仅仅是对电视观众的愚弄，也</w:t>
+      </w:r>
+      <w:r>
+        <w:rPr>
+          <w:b/>
+          <w:bCs/>
+          <w:color w:val="FF0000"/>
+        </w:rPr>
+        <w:t>让选秀变成了做秀</w:t>
+      </w:r>
+      <w:r>
+        <w:t>，与音乐选秀这一出发点相背离。</w:t>
+      </w:r>
+    </w:p>
+    <w:p/>
+    <w:p>
+      <w:r>
+        <w:t>我国流行音乐选秀类节目不仅仅是在向电视机前的观众们传递着现代化和个性化信息时代的文化发展要求，而且其节目内容还深深的影响着我国电视观众的消费文化，这就要求国家应该对于中国流行音乐选秀类节目的发展方向进行严格的监控和管理，以保证音乐类选秀节目走向健康的发展道路。首先，音乐选秀类节目应该是要以纯音乐为中心，在选拔政策上还是应该回归到以纯音乐为基点，进行严格筛选，建立一套完整的管理条例并进行严格公正的评选。国家也应该对中国流行音乐选秀类节目进行严格监控和管理，建立和完善适应当前形势的行业监管体制和相关的管理制度和防范措施， 并保证其得到有效的贯彻实施，通过更规范、更严格的制度来进行约束，严格制止背后黑幕，形成正确的网络舆论，引领中国流行音乐选秀类节目走向健康的发展道路，朝更加健康的方向运行。</w:t>
+      </w:r>
+    </w:p>
+    <w:p/>
+    <w:p>
+      <w:r>
+        <w:rPr>
+          <w:rFonts w:hint="eastAsia"/>
+        </w:rPr>
+        <w:t>目前中国流行音乐选秀类节目出现一哄而上、克隆泛滥的现状，在选秀内容和形式上的单一，是阻碍其发展的重要因素之一。</w:t>
+      </w:r>
+      <w:r>
+        <w:t>如何使得中国流行音乐选秀</w:t>
+      </w:r>
+      <w:r>
+        <w:rPr>
+          <w:rFonts w:hint="eastAsia"/>
+        </w:rPr>
+        <w:t>类节目避免同质化、质量降低等现象，挽回观众们的信心并走向良性的发展轨道呢？</w:t>
+      </w:r>
+      <w:r>
+        <w:t>江泽民同志曾说过：</w:t>
+      </w:r>
+      <w:r>
+        <w:rPr>
+          <w:rFonts w:hint="eastAsia"/>
+        </w:rPr>
+        <w:t>“</w:t>
+      </w:r>
+      <w:r>
+        <w:rPr>
+          <w:rFonts w:hint="eastAsia"/>
+          <w:b/>
+          <w:bCs/>
+        </w:rPr>
+        <w:t>创新是一个民族进步的</w:t>
+      </w:r>
+      <w:r>
+        <w:rPr>
+          <w:rFonts w:hint="eastAsia"/>
+          <w:b/>
+          <w:bCs/>
+        </w:rPr>
+        <w:t>灵魂</w:t>
+      </w:r>
+      <w:r>
+        <w:rPr>
+          <w:rFonts w:hint="eastAsia"/>
+          <w:b/>
+          <w:bCs/>
+        </w:rPr>
+        <w:t>，</w:t>
+      </w:r>
+      <w:r>
+        <w:rPr>
+          <w:b/>
+          <w:bCs/>
+        </w:rPr>
+        <w:t>是一个国家兴旺发达</w:t>
+      </w:r>
+      <w:r>
+        <w:rPr>
+          <w:rFonts w:hint="eastAsia"/>
+          <w:b/>
+          <w:bCs/>
+        </w:rPr>
+        <w:t>的不竭动力</w:t>
+      </w:r>
+      <w:r>
+        <w:rPr>
+          <w:rFonts w:hint="eastAsia"/>
+        </w:rPr>
+        <w:t>”。</w:t>
+      </w:r>
+      <w:r>
+        <w:t xml:space="preserve"> 所以在市场竞争日趋激烈的今天，创新</w:t>
+      </w:r>
+      <w:r>
+        <w:rPr>
+          <w:rFonts w:hint="eastAsia"/>
+        </w:rPr>
+        <w:t>已经成为不仅仅是选秀节目，也是电视传媒生存的手段。</w:t>
+      </w:r>
+      <w:r>
+        <w:t>首先，我国的流行音乐选秀类节目不管是在内容</w:t>
+      </w:r>
+      <w:r>
+        <w:rPr>
+          <w:rFonts w:hint="eastAsia"/>
+        </w:rPr>
+        <w:t>上还是形式上，都应该进一步创新，不拘泥于现有的形式，在竞争中不断地创新，寻求突破，并结合我国文化的发展实情，针对我国观众的喜爱与需求，自主设计节目内容与形式，重视对中国流行音乐选秀类节目的多元化扩展，只有这样，才能提高中国流行音乐选</w:t>
+      </w:r>
+      <w:r>
+        <w:rPr>
+          <w:rFonts w:hint="eastAsia"/>
+        </w:rPr>
+        <w:lastRenderedPageBreak/>
+        <w:t>秀类节目的生命活力，进而使得我国流行音乐选秀类节目的完善与发展得到保障。</w:t>
+      </w:r>
+    </w:p>
+    <w:p/>
+    <w:p>
+      <w:pPr>
+        <w:rPr>
+          <w:rFonts w:hint="eastAsia"/>
+        </w:rPr>
+      </w:pPr>
+      <w:r>
+        <w:rPr>
+          <w:rFonts w:hint="eastAsia"/>
+          <w:b/>
+          <w:bCs/>
+          <w:color w:val="FF0000"/>
+        </w:rPr>
+        <w:t>朋克养生</w:t>
+      </w:r>
+      <w:r>
+        <w:rPr>
+          <w:rFonts w:hint="eastAsia"/>
+        </w:rPr>
+        <w:t>，一种另类</w:t>
+      </w:r>
+      <w:r>
+        <w:rPr>
+          <w:rFonts w:hint="eastAsia"/>
+        </w:rPr>
+        <w:t>又矛盾的养生方式。在肆无忌惮放纵自己“作死”的同时，又感到焦躁不安，不惜花费财力物力疯狂补救。9</w:t>
+      </w:r>
+      <w:r>
+        <w:t>0</w:t>
+      </w:r>
+      <w:r>
+        <w:rPr>
+          <w:rFonts w:hint="eastAsia"/>
+        </w:rPr>
+        <w:t>后停止不了熬夜、摄入高热量食品，但也在拯救自己岌岌可危的身体健康，在养生方面的花销逐渐增大，虽然治标不治本。年轻用户来通过养生的仪式感来缓解泛化的焦虑，减少一些“作死”的心里负罪感，是一种自救型的心理安慰。</w:t>
+      </w:r>
+    </w:p>
     <w:p/>
     <w:p/>
     <w:p/>
@@ -18522,13 +21758,13 @@
     </w:lvl>
   </w:abstractNum>
   <w:abstractNum w:abstractNumId="2" w15:restartNumberingAfterBreak="0">
-    <w:nsid w:val="16B8422B"/>
+    <w:nsid w:val="12F75424"/>
     <w:multiLevelType w:val="hybridMultilevel"/>
-    <w:tmpl w:val="3F1EE948"/>
-    <w:lvl w:ilvl="0" w:tplc="04090001">
+    <w:tmpl w:val="0966D95C"/>
+    <w:lvl w:ilvl="0" w:tplc="0409000B">
       <w:start w:val="1"/>
       <w:numFmt w:val="bullet"/>
-      <w:lvlText w:val=""/>
+      <w:lvlText w:val=""/>
       <w:lvlJc w:val="left"/>
       <w:pPr>
         <w:ind w:left="420" w:hanging="420"/>
@@ -18635,9 +21871,9 @@
     </w:lvl>
   </w:abstractNum>
   <w:abstractNum w:abstractNumId="3" w15:restartNumberingAfterBreak="0">
-    <w:nsid w:val="1F4F44CE"/>
+    <w:nsid w:val="13F132F8"/>
     <w:multiLevelType w:val="hybridMultilevel"/>
-    <w:tmpl w:val="12E4163C"/>
+    <w:tmpl w:val="F6E66374"/>
     <w:lvl w:ilvl="0" w:tplc="04090001">
       <w:start w:val="1"/>
       <w:numFmt w:val="bullet"/>
@@ -18659,6 +21895,232 @@
         <w:ind w:left="840" w:hanging="420"/>
       </w:pPr>
       <w:rPr>
+        <w:rFonts w:ascii="Wingdings" w:hAnsi="Wingdings" w:hint="default"/>
+      </w:rPr>
+    </w:lvl>
+    <w:lvl w:ilvl="2" w:tplc="04090005" w:tentative="1">
+      <w:start w:val="1"/>
+      <w:numFmt w:val="bullet"/>
+      <w:lvlText w:val=""/>
+      <w:lvlJc w:val="left"/>
+      <w:pPr>
+        <w:ind w:left="1260" w:hanging="420"/>
+      </w:pPr>
+      <w:rPr>
+        <w:rFonts w:ascii="Wingdings" w:hAnsi="Wingdings" w:hint="default"/>
+      </w:rPr>
+    </w:lvl>
+    <w:lvl w:ilvl="3" w:tplc="04090001" w:tentative="1">
+      <w:start w:val="1"/>
+      <w:numFmt w:val="bullet"/>
+      <w:lvlText w:val=""/>
+      <w:lvlJc w:val="left"/>
+      <w:pPr>
+        <w:ind w:left="1680" w:hanging="420"/>
+      </w:pPr>
+      <w:rPr>
+        <w:rFonts w:ascii="Wingdings" w:hAnsi="Wingdings" w:hint="default"/>
+      </w:rPr>
+    </w:lvl>
+    <w:lvl w:ilvl="4" w:tplc="04090003" w:tentative="1">
+      <w:start w:val="1"/>
+      <w:numFmt w:val="bullet"/>
+      <w:lvlText w:val=""/>
+      <w:lvlJc w:val="left"/>
+      <w:pPr>
+        <w:ind w:left="2100" w:hanging="420"/>
+      </w:pPr>
+      <w:rPr>
+        <w:rFonts w:ascii="Wingdings" w:hAnsi="Wingdings" w:hint="default"/>
+      </w:rPr>
+    </w:lvl>
+    <w:lvl w:ilvl="5" w:tplc="04090005" w:tentative="1">
+      <w:start w:val="1"/>
+      <w:numFmt w:val="bullet"/>
+      <w:lvlText w:val=""/>
+      <w:lvlJc w:val="left"/>
+      <w:pPr>
+        <w:ind w:left="2520" w:hanging="420"/>
+      </w:pPr>
+      <w:rPr>
+        <w:rFonts w:ascii="Wingdings" w:hAnsi="Wingdings" w:hint="default"/>
+      </w:rPr>
+    </w:lvl>
+    <w:lvl w:ilvl="6" w:tplc="04090001" w:tentative="1">
+      <w:start w:val="1"/>
+      <w:numFmt w:val="bullet"/>
+      <w:lvlText w:val=""/>
+      <w:lvlJc w:val="left"/>
+      <w:pPr>
+        <w:ind w:left="2940" w:hanging="420"/>
+      </w:pPr>
+      <w:rPr>
+        <w:rFonts w:ascii="Wingdings" w:hAnsi="Wingdings" w:hint="default"/>
+      </w:rPr>
+    </w:lvl>
+    <w:lvl w:ilvl="7" w:tplc="04090003" w:tentative="1">
+      <w:start w:val="1"/>
+      <w:numFmt w:val="bullet"/>
+      <w:lvlText w:val=""/>
+      <w:lvlJc w:val="left"/>
+      <w:pPr>
+        <w:ind w:left="3360" w:hanging="420"/>
+      </w:pPr>
+      <w:rPr>
+        <w:rFonts w:ascii="Wingdings" w:hAnsi="Wingdings" w:hint="default"/>
+      </w:rPr>
+    </w:lvl>
+    <w:lvl w:ilvl="8" w:tplc="04090005" w:tentative="1">
+      <w:start w:val="1"/>
+      <w:numFmt w:val="bullet"/>
+      <w:lvlText w:val=""/>
+      <w:lvlJc w:val="left"/>
+      <w:pPr>
+        <w:ind w:left="3780" w:hanging="420"/>
+      </w:pPr>
+      <w:rPr>
+        <w:rFonts w:ascii="Wingdings" w:hAnsi="Wingdings" w:hint="default"/>
+      </w:rPr>
+    </w:lvl>
+  </w:abstractNum>
+  <w:abstractNum w:abstractNumId="4" w15:restartNumberingAfterBreak="0">
+    <w:nsid w:val="16B8422B"/>
+    <w:multiLevelType w:val="hybridMultilevel"/>
+    <w:tmpl w:val="3F1EE948"/>
+    <w:lvl w:ilvl="0" w:tplc="04090001">
+      <w:start w:val="1"/>
+      <w:numFmt w:val="bullet"/>
+      <w:lvlText w:val=""/>
+      <w:lvlJc w:val="left"/>
+      <w:pPr>
+        <w:ind w:left="420" w:hanging="420"/>
+      </w:pPr>
+      <w:rPr>
+        <w:rFonts w:ascii="Wingdings" w:hAnsi="Wingdings" w:hint="default"/>
+      </w:rPr>
+    </w:lvl>
+    <w:lvl w:ilvl="1" w:tplc="04090003" w:tentative="1">
+      <w:start w:val="1"/>
+      <w:numFmt w:val="bullet"/>
+      <w:lvlText w:val=""/>
+      <w:lvlJc w:val="left"/>
+      <w:pPr>
+        <w:ind w:left="840" w:hanging="420"/>
+      </w:pPr>
+      <w:rPr>
+        <w:rFonts w:ascii="Wingdings" w:hAnsi="Wingdings" w:hint="default"/>
+      </w:rPr>
+    </w:lvl>
+    <w:lvl w:ilvl="2" w:tplc="04090005" w:tentative="1">
+      <w:start w:val="1"/>
+      <w:numFmt w:val="bullet"/>
+      <w:lvlText w:val=""/>
+      <w:lvlJc w:val="left"/>
+      <w:pPr>
+        <w:ind w:left="1260" w:hanging="420"/>
+      </w:pPr>
+      <w:rPr>
+        <w:rFonts w:ascii="Wingdings" w:hAnsi="Wingdings" w:hint="default"/>
+      </w:rPr>
+    </w:lvl>
+    <w:lvl w:ilvl="3" w:tplc="04090001" w:tentative="1">
+      <w:start w:val="1"/>
+      <w:numFmt w:val="bullet"/>
+      <w:lvlText w:val=""/>
+      <w:lvlJc w:val="left"/>
+      <w:pPr>
+        <w:ind w:left="1680" w:hanging="420"/>
+      </w:pPr>
+      <w:rPr>
+        <w:rFonts w:ascii="Wingdings" w:hAnsi="Wingdings" w:hint="default"/>
+      </w:rPr>
+    </w:lvl>
+    <w:lvl w:ilvl="4" w:tplc="04090003" w:tentative="1">
+      <w:start w:val="1"/>
+      <w:numFmt w:val="bullet"/>
+      <w:lvlText w:val=""/>
+      <w:lvlJc w:val="left"/>
+      <w:pPr>
+        <w:ind w:left="2100" w:hanging="420"/>
+      </w:pPr>
+      <w:rPr>
+        <w:rFonts w:ascii="Wingdings" w:hAnsi="Wingdings" w:hint="default"/>
+      </w:rPr>
+    </w:lvl>
+    <w:lvl w:ilvl="5" w:tplc="04090005" w:tentative="1">
+      <w:start w:val="1"/>
+      <w:numFmt w:val="bullet"/>
+      <w:lvlText w:val=""/>
+      <w:lvlJc w:val="left"/>
+      <w:pPr>
+        <w:ind w:left="2520" w:hanging="420"/>
+      </w:pPr>
+      <w:rPr>
+        <w:rFonts w:ascii="Wingdings" w:hAnsi="Wingdings" w:hint="default"/>
+      </w:rPr>
+    </w:lvl>
+    <w:lvl w:ilvl="6" w:tplc="04090001" w:tentative="1">
+      <w:start w:val="1"/>
+      <w:numFmt w:val="bullet"/>
+      <w:lvlText w:val=""/>
+      <w:lvlJc w:val="left"/>
+      <w:pPr>
+        <w:ind w:left="2940" w:hanging="420"/>
+      </w:pPr>
+      <w:rPr>
+        <w:rFonts w:ascii="Wingdings" w:hAnsi="Wingdings" w:hint="default"/>
+      </w:rPr>
+    </w:lvl>
+    <w:lvl w:ilvl="7" w:tplc="04090003" w:tentative="1">
+      <w:start w:val="1"/>
+      <w:numFmt w:val="bullet"/>
+      <w:lvlText w:val=""/>
+      <w:lvlJc w:val="left"/>
+      <w:pPr>
+        <w:ind w:left="3360" w:hanging="420"/>
+      </w:pPr>
+      <w:rPr>
+        <w:rFonts w:ascii="Wingdings" w:hAnsi="Wingdings" w:hint="default"/>
+      </w:rPr>
+    </w:lvl>
+    <w:lvl w:ilvl="8" w:tplc="04090005" w:tentative="1">
+      <w:start w:val="1"/>
+      <w:numFmt w:val="bullet"/>
+      <w:lvlText w:val=""/>
+      <w:lvlJc w:val="left"/>
+      <w:pPr>
+        <w:ind w:left="3780" w:hanging="420"/>
+      </w:pPr>
+      <w:rPr>
+        <w:rFonts w:ascii="Wingdings" w:hAnsi="Wingdings" w:hint="default"/>
+      </w:rPr>
+    </w:lvl>
+  </w:abstractNum>
+  <w:abstractNum w:abstractNumId="5" w15:restartNumberingAfterBreak="0">
+    <w:nsid w:val="1F4F44CE"/>
+    <w:multiLevelType w:val="hybridMultilevel"/>
+    <w:tmpl w:val="12E4163C"/>
+    <w:lvl w:ilvl="0" w:tplc="04090001">
+      <w:start w:val="1"/>
+      <w:numFmt w:val="bullet"/>
+      <w:lvlText w:val=""/>
+      <w:lvlJc w:val="left"/>
+      <w:pPr>
+        <w:ind w:left="420" w:hanging="420"/>
+      </w:pPr>
+      <w:rPr>
+        <w:rFonts w:ascii="Wingdings" w:hAnsi="Wingdings" w:hint="default"/>
+      </w:rPr>
+    </w:lvl>
+    <w:lvl w:ilvl="1" w:tplc="04090003" w:tentative="1">
+      <w:start w:val="1"/>
+      <w:numFmt w:val="bullet"/>
+      <w:lvlText w:val=""/>
+      <w:lvlJc w:val="left"/>
+      <w:pPr>
+        <w:ind w:left="840" w:hanging="420"/>
+      </w:pPr>
+      <w:rPr>
         <w:rFonts w:ascii="Wingdings" w:hAnsi="Wingdings" w:cs="Wingdings" w:hint="default"/>
       </w:rPr>
     </w:lvl>
@@ -18747,7 +22209,7 @@
       </w:rPr>
     </w:lvl>
   </w:abstractNum>
-  <w:abstractNum w:abstractNumId="4" w15:restartNumberingAfterBreak="0">
+  <w:abstractNum w:abstractNumId="6" w15:restartNumberingAfterBreak="0">
     <w:nsid w:val="29350D3B"/>
     <w:multiLevelType w:val="hybridMultilevel"/>
     <w:tmpl w:val="E7B46810"/>
@@ -18860,10 +22322,10 @@
       </w:rPr>
     </w:lvl>
   </w:abstractNum>
-  <w:abstractNum w:abstractNumId="5" w15:restartNumberingAfterBreak="0">
-    <w:nsid w:val="3C8F00F0"/>
+  <w:abstractNum w:abstractNumId="7" w15:restartNumberingAfterBreak="0">
+    <w:nsid w:val="3ACF508D"/>
     <w:multiLevelType w:val="hybridMultilevel"/>
-    <w:tmpl w:val="552E2D70"/>
+    <w:tmpl w:val="D34ED3AE"/>
     <w:lvl w:ilvl="0" w:tplc="04090001">
       <w:start w:val="1"/>
       <w:numFmt w:val="bullet"/>
@@ -18973,7 +22435,233 @@
       </w:rPr>
     </w:lvl>
   </w:abstractNum>
-  <w:abstractNum w:abstractNumId="6" w15:restartNumberingAfterBreak="0">
+  <w:abstractNum w:abstractNumId="8" w15:restartNumberingAfterBreak="0">
+    <w:nsid w:val="3C8F00F0"/>
+    <w:multiLevelType w:val="hybridMultilevel"/>
+    <w:tmpl w:val="552E2D70"/>
+    <w:lvl w:ilvl="0" w:tplc="04090001">
+      <w:start w:val="1"/>
+      <w:numFmt w:val="bullet"/>
+      <w:lvlText w:val=""/>
+      <w:lvlJc w:val="left"/>
+      <w:pPr>
+        <w:ind w:left="420" w:hanging="420"/>
+      </w:pPr>
+      <w:rPr>
+        <w:rFonts w:ascii="Wingdings" w:hAnsi="Wingdings" w:hint="default"/>
+      </w:rPr>
+    </w:lvl>
+    <w:lvl w:ilvl="1" w:tplc="04090003" w:tentative="1">
+      <w:start w:val="1"/>
+      <w:numFmt w:val="bullet"/>
+      <w:lvlText w:val=""/>
+      <w:lvlJc w:val="left"/>
+      <w:pPr>
+        <w:ind w:left="840" w:hanging="420"/>
+      </w:pPr>
+      <w:rPr>
+        <w:rFonts w:ascii="Wingdings" w:hAnsi="Wingdings" w:hint="default"/>
+      </w:rPr>
+    </w:lvl>
+    <w:lvl w:ilvl="2" w:tplc="04090005" w:tentative="1">
+      <w:start w:val="1"/>
+      <w:numFmt w:val="bullet"/>
+      <w:lvlText w:val=""/>
+      <w:lvlJc w:val="left"/>
+      <w:pPr>
+        <w:ind w:left="1260" w:hanging="420"/>
+      </w:pPr>
+      <w:rPr>
+        <w:rFonts w:ascii="Wingdings" w:hAnsi="Wingdings" w:hint="default"/>
+      </w:rPr>
+    </w:lvl>
+    <w:lvl w:ilvl="3" w:tplc="04090001" w:tentative="1">
+      <w:start w:val="1"/>
+      <w:numFmt w:val="bullet"/>
+      <w:lvlText w:val=""/>
+      <w:lvlJc w:val="left"/>
+      <w:pPr>
+        <w:ind w:left="1680" w:hanging="420"/>
+      </w:pPr>
+      <w:rPr>
+        <w:rFonts w:ascii="Wingdings" w:hAnsi="Wingdings" w:hint="default"/>
+      </w:rPr>
+    </w:lvl>
+    <w:lvl w:ilvl="4" w:tplc="04090003" w:tentative="1">
+      <w:start w:val="1"/>
+      <w:numFmt w:val="bullet"/>
+      <w:lvlText w:val=""/>
+      <w:lvlJc w:val="left"/>
+      <w:pPr>
+        <w:ind w:left="2100" w:hanging="420"/>
+      </w:pPr>
+      <w:rPr>
+        <w:rFonts w:ascii="Wingdings" w:hAnsi="Wingdings" w:hint="default"/>
+      </w:rPr>
+    </w:lvl>
+    <w:lvl w:ilvl="5" w:tplc="04090005" w:tentative="1">
+      <w:start w:val="1"/>
+      <w:numFmt w:val="bullet"/>
+      <w:lvlText w:val=""/>
+      <w:lvlJc w:val="left"/>
+      <w:pPr>
+        <w:ind w:left="2520" w:hanging="420"/>
+      </w:pPr>
+      <w:rPr>
+        <w:rFonts w:ascii="Wingdings" w:hAnsi="Wingdings" w:hint="default"/>
+      </w:rPr>
+    </w:lvl>
+    <w:lvl w:ilvl="6" w:tplc="04090001" w:tentative="1">
+      <w:start w:val="1"/>
+      <w:numFmt w:val="bullet"/>
+      <w:lvlText w:val=""/>
+      <w:lvlJc w:val="left"/>
+      <w:pPr>
+        <w:ind w:left="2940" w:hanging="420"/>
+      </w:pPr>
+      <w:rPr>
+        <w:rFonts w:ascii="Wingdings" w:hAnsi="Wingdings" w:hint="default"/>
+      </w:rPr>
+    </w:lvl>
+    <w:lvl w:ilvl="7" w:tplc="04090003" w:tentative="1">
+      <w:start w:val="1"/>
+      <w:numFmt w:val="bullet"/>
+      <w:lvlText w:val=""/>
+      <w:lvlJc w:val="left"/>
+      <w:pPr>
+        <w:ind w:left="3360" w:hanging="420"/>
+      </w:pPr>
+      <w:rPr>
+        <w:rFonts w:ascii="Wingdings" w:hAnsi="Wingdings" w:hint="default"/>
+      </w:rPr>
+    </w:lvl>
+    <w:lvl w:ilvl="8" w:tplc="04090005" w:tentative="1">
+      <w:start w:val="1"/>
+      <w:numFmt w:val="bullet"/>
+      <w:lvlText w:val=""/>
+      <w:lvlJc w:val="left"/>
+      <w:pPr>
+        <w:ind w:left="3780" w:hanging="420"/>
+      </w:pPr>
+      <w:rPr>
+        <w:rFonts w:ascii="Wingdings" w:hAnsi="Wingdings" w:hint="default"/>
+      </w:rPr>
+    </w:lvl>
+  </w:abstractNum>
+  <w:abstractNum w:abstractNumId="9" w15:restartNumberingAfterBreak="0">
+    <w:nsid w:val="402F1F44"/>
+    <w:multiLevelType w:val="hybridMultilevel"/>
+    <w:tmpl w:val="58786738"/>
+    <w:lvl w:ilvl="0" w:tplc="04090001">
+      <w:start w:val="1"/>
+      <w:numFmt w:val="bullet"/>
+      <w:lvlText w:val=""/>
+      <w:lvlJc w:val="left"/>
+      <w:pPr>
+        <w:ind w:left="420" w:hanging="420"/>
+      </w:pPr>
+      <w:rPr>
+        <w:rFonts w:ascii="Wingdings" w:hAnsi="Wingdings" w:hint="default"/>
+      </w:rPr>
+    </w:lvl>
+    <w:lvl w:ilvl="1" w:tplc="04090003" w:tentative="1">
+      <w:start w:val="1"/>
+      <w:numFmt w:val="bullet"/>
+      <w:lvlText w:val=""/>
+      <w:lvlJc w:val="left"/>
+      <w:pPr>
+        <w:ind w:left="840" w:hanging="420"/>
+      </w:pPr>
+      <w:rPr>
+        <w:rFonts w:ascii="Wingdings" w:hAnsi="Wingdings" w:hint="default"/>
+      </w:rPr>
+    </w:lvl>
+    <w:lvl w:ilvl="2" w:tplc="04090005" w:tentative="1">
+      <w:start w:val="1"/>
+      <w:numFmt w:val="bullet"/>
+      <w:lvlText w:val=""/>
+      <w:lvlJc w:val="left"/>
+      <w:pPr>
+        <w:ind w:left="1260" w:hanging="420"/>
+      </w:pPr>
+      <w:rPr>
+        <w:rFonts w:ascii="Wingdings" w:hAnsi="Wingdings" w:hint="default"/>
+      </w:rPr>
+    </w:lvl>
+    <w:lvl w:ilvl="3" w:tplc="04090001" w:tentative="1">
+      <w:start w:val="1"/>
+      <w:numFmt w:val="bullet"/>
+      <w:lvlText w:val=""/>
+      <w:lvlJc w:val="left"/>
+      <w:pPr>
+        <w:ind w:left="1680" w:hanging="420"/>
+      </w:pPr>
+      <w:rPr>
+        <w:rFonts w:ascii="Wingdings" w:hAnsi="Wingdings" w:hint="default"/>
+      </w:rPr>
+    </w:lvl>
+    <w:lvl w:ilvl="4" w:tplc="04090003" w:tentative="1">
+      <w:start w:val="1"/>
+      <w:numFmt w:val="bullet"/>
+      <w:lvlText w:val=""/>
+      <w:lvlJc w:val="left"/>
+      <w:pPr>
+        <w:ind w:left="2100" w:hanging="420"/>
+      </w:pPr>
+      <w:rPr>
+        <w:rFonts w:ascii="Wingdings" w:hAnsi="Wingdings" w:hint="default"/>
+      </w:rPr>
+    </w:lvl>
+    <w:lvl w:ilvl="5" w:tplc="04090005" w:tentative="1">
+      <w:start w:val="1"/>
+      <w:numFmt w:val="bullet"/>
+      <w:lvlText w:val=""/>
+      <w:lvlJc w:val="left"/>
+      <w:pPr>
+        <w:ind w:left="2520" w:hanging="420"/>
+      </w:pPr>
+      <w:rPr>
+        <w:rFonts w:ascii="Wingdings" w:hAnsi="Wingdings" w:hint="default"/>
+      </w:rPr>
+    </w:lvl>
+    <w:lvl w:ilvl="6" w:tplc="04090001" w:tentative="1">
+      <w:start w:val="1"/>
+      <w:numFmt w:val="bullet"/>
+      <w:lvlText w:val=""/>
+      <w:lvlJc w:val="left"/>
+      <w:pPr>
+        <w:ind w:left="2940" w:hanging="420"/>
+      </w:pPr>
+      <w:rPr>
+        <w:rFonts w:ascii="Wingdings" w:hAnsi="Wingdings" w:hint="default"/>
+      </w:rPr>
+    </w:lvl>
+    <w:lvl w:ilvl="7" w:tplc="04090003" w:tentative="1">
+      <w:start w:val="1"/>
+      <w:numFmt w:val="bullet"/>
+      <w:lvlText w:val=""/>
+      <w:lvlJc w:val="left"/>
+      <w:pPr>
+        <w:ind w:left="3360" w:hanging="420"/>
+      </w:pPr>
+      <w:rPr>
+        <w:rFonts w:ascii="Wingdings" w:hAnsi="Wingdings" w:hint="default"/>
+      </w:rPr>
+    </w:lvl>
+    <w:lvl w:ilvl="8" w:tplc="04090005" w:tentative="1">
+      <w:start w:val="1"/>
+      <w:numFmt w:val="bullet"/>
+      <w:lvlText w:val=""/>
+      <w:lvlJc w:val="left"/>
+      <w:pPr>
+        <w:ind w:left="3780" w:hanging="420"/>
+      </w:pPr>
+      <w:rPr>
+        <w:rFonts w:ascii="Wingdings" w:hAnsi="Wingdings" w:hint="default"/>
+      </w:rPr>
+    </w:lvl>
+  </w:abstractNum>
+  <w:abstractNum w:abstractNumId="10" w15:restartNumberingAfterBreak="0">
     <w:nsid w:val="478B6E38"/>
     <w:multiLevelType w:val="hybridMultilevel"/>
     <w:tmpl w:val="EBE40A30"/>
@@ -19086,7 +22774,7 @@
       </w:rPr>
     </w:lvl>
   </w:abstractNum>
-  <w:abstractNum w:abstractNumId="7" w15:restartNumberingAfterBreak="0">
+  <w:abstractNum w:abstractNumId="11" w15:restartNumberingAfterBreak="0">
     <w:nsid w:val="529E356A"/>
     <w:multiLevelType w:val="hybridMultilevel"/>
     <w:tmpl w:val="09D826D2"/>
@@ -19199,7 +22887,7 @@
       </w:rPr>
     </w:lvl>
   </w:abstractNum>
-  <w:abstractNum w:abstractNumId="8" w15:restartNumberingAfterBreak="0">
+  <w:abstractNum w:abstractNumId="12" w15:restartNumberingAfterBreak="0">
     <w:nsid w:val="566A7412"/>
     <w:multiLevelType w:val="hybridMultilevel"/>
     <w:tmpl w:val="E5F80C6C"/>
@@ -19312,7 +23000,7 @@
       </w:rPr>
     </w:lvl>
   </w:abstractNum>
-  <w:abstractNum w:abstractNumId="9" w15:restartNumberingAfterBreak="0">
+  <w:abstractNum w:abstractNumId="13" w15:restartNumberingAfterBreak="0">
     <w:nsid w:val="56C929BF"/>
     <w:multiLevelType w:val="hybridMultilevel"/>
     <w:tmpl w:val="5B4C07EA"/>
@@ -19425,10 +23113,10 @@
       </w:rPr>
     </w:lvl>
   </w:abstractNum>
-  <w:abstractNum w:abstractNumId="10" w15:restartNumberingAfterBreak="0">
+  <w:abstractNum w:abstractNumId="14" w15:restartNumberingAfterBreak="0">
     <w:nsid w:val="57EC4EF4"/>
     <w:multiLevelType w:val="hybridMultilevel"/>
-    <w:tmpl w:val="439065EC"/>
+    <w:tmpl w:val="1AF69CC6"/>
     <w:lvl w:ilvl="0" w:tplc="04090001">
       <w:start w:val="1"/>
       <w:numFmt w:val="bullet"/>
@@ -19538,7 +23226,7 @@
       </w:rPr>
     </w:lvl>
   </w:abstractNum>
-  <w:abstractNum w:abstractNumId="11" w15:restartNumberingAfterBreak="0">
+  <w:abstractNum w:abstractNumId="15" w15:restartNumberingAfterBreak="0">
     <w:nsid w:val="5F657089"/>
     <w:multiLevelType w:val="hybridMultilevel"/>
     <w:tmpl w:val="100042E6"/>
@@ -19651,7 +23339,7 @@
       </w:rPr>
     </w:lvl>
   </w:abstractNum>
-  <w:abstractNum w:abstractNumId="12" w15:restartNumberingAfterBreak="0">
+  <w:abstractNum w:abstractNumId="16" w15:restartNumberingAfterBreak="0">
     <w:nsid w:val="607C35E7"/>
     <w:multiLevelType w:val="hybridMultilevel"/>
     <w:tmpl w:val="1FBCDAB4"/>
@@ -19764,7 +23452,7 @@
       </w:rPr>
     </w:lvl>
   </w:abstractNum>
-  <w:abstractNum w:abstractNumId="13" w15:restartNumberingAfterBreak="0">
+  <w:abstractNum w:abstractNumId="17" w15:restartNumberingAfterBreak="0">
     <w:nsid w:val="71FB6DE4"/>
     <w:multiLevelType w:val="hybridMultilevel"/>
     <w:tmpl w:val="2600592A"/>
@@ -19877,7 +23565,7 @@
       </w:rPr>
     </w:lvl>
   </w:abstractNum>
-  <w:abstractNum w:abstractNumId="14" w15:restartNumberingAfterBreak="0">
+  <w:abstractNum w:abstractNumId="18" w15:restartNumberingAfterBreak="0">
     <w:nsid w:val="741778AB"/>
     <w:multiLevelType w:val="hybridMultilevel"/>
     <w:tmpl w:val="F6F22BD6"/>
@@ -19990,7 +23678,7 @@
       </w:rPr>
     </w:lvl>
   </w:abstractNum>
-  <w:abstractNum w:abstractNumId="15" w15:restartNumberingAfterBreak="0">
+  <w:abstractNum w:abstractNumId="19" w15:restartNumberingAfterBreak="0">
     <w:nsid w:val="772640A9"/>
     <w:multiLevelType w:val="hybridMultilevel"/>
     <w:tmpl w:val="29E6ADEE"/>
@@ -20103,7 +23791,7 @@
       </w:rPr>
     </w:lvl>
   </w:abstractNum>
-  <w:abstractNum w:abstractNumId="16" w15:restartNumberingAfterBreak="0">
+  <w:abstractNum w:abstractNumId="20" w15:restartNumberingAfterBreak="0">
     <w:nsid w:val="78936BD1"/>
     <w:multiLevelType w:val="hybridMultilevel"/>
     <w:tmpl w:val="1E66A362"/>
@@ -20217,7 +23905,7 @@
       </w:rPr>
     </w:lvl>
   </w:abstractNum>
-  <w:abstractNum w:abstractNumId="17" w15:restartNumberingAfterBreak="0">
+  <w:abstractNum w:abstractNumId="21" w15:restartNumberingAfterBreak="0">
     <w:nsid w:val="796E4DC2"/>
     <w:multiLevelType w:val="hybridMultilevel"/>
     <w:tmpl w:val="362819EE"/>
@@ -20330,7 +24018,7 @@
       </w:rPr>
     </w:lvl>
   </w:abstractNum>
-  <w:abstractNum w:abstractNumId="18" w15:restartNumberingAfterBreak="0">
+  <w:abstractNum w:abstractNumId="22" w15:restartNumberingAfterBreak="0">
     <w:nsid w:val="797018A4"/>
     <w:multiLevelType w:val="hybridMultilevel"/>
     <w:tmpl w:val="61B83652"/>
@@ -20444,34 +24132,34 @@
     </w:lvl>
   </w:abstractNum>
   <w:num w:numId="1">
-    <w:abstractNumId w:val="6"/>
+    <w:abstractNumId w:val="10"/>
   </w:num>
   <w:num w:numId="2">
-    <w:abstractNumId w:val="3"/>
+    <w:abstractNumId w:val="5"/>
   </w:num>
   <w:num w:numId="3">
-    <w:abstractNumId w:val="13"/>
+    <w:abstractNumId w:val="17"/>
   </w:num>
   <w:num w:numId="4">
-    <w:abstractNumId w:val="18"/>
+    <w:abstractNumId w:val="22"/>
   </w:num>
   <w:num w:numId="5">
+    <w:abstractNumId w:val="15"/>
+  </w:num>
+  <w:num w:numId="6">
     <w:abstractNumId w:val="11"/>
   </w:num>
-  <w:num w:numId="6">
-    <w:abstractNumId w:val="7"/>
-  </w:num>
   <w:num w:numId="7">
-    <w:abstractNumId w:val="5"/>
+    <w:abstractNumId w:val="8"/>
   </w:num>
   <w:num w:numId="8">
-    <w:abstractNumId w:val="2"/>
+    <w:abstractNumId w:val="4"/>
   </w:num>
   <w:num w:numId="9">
-    <w:abstractNumId w:val="17"/>
+    <w:abstractNumId w:val="21"/>
   </w:num>
   <w:num w:numId="10">
-    <w:abstractNumId w:val="12"/>
+    <w:abstractNumId w:val="16"/>
   </w:num>
   <w:num w:numId="11">
     <w:abstractNumId w:val="0"/>
@@ -20480,25 +24168,37 @@
     <w:abstractNumId w:val="1"/>
   </w:num>
   <w:num w:numId="13">
+    <w:abstractNumId w:val="13"/>
+  </w:num>
+  <w:num w:numId="14">
+    <w:abstractNumId w:val="12"/>
+  </w:num>
+  <w:num w:numId="15">
+    <w:abstractNumId w:val="19"/>
+  </w:num>
+  <w:num w:numId="16">
+    <w:abstractNumId w:val="6"/>
+  </w:num>
+  <w:num w:numId="17">
+    <w:abstractNumId w:val="18"/>
+  </w:num>
+  <w:num w:numId="18">
+    <w:abstractNumId w:val="20"/>
+  </w:num>
+  <w:num w:numId="19">
+    <w:abstractNumId w:val="14"/>
+  </w:num>
+  <w:num w:numId="20">
+    <w:abstractNumId w:val="3"/>
+  </w:num>
+  <w:num w:numId="21">
     <w:abstractNumId w:val="9"/>
   </w:num>
-  <w:num w:numId="14">
-    <w:abstractNumId w:val="8"/>
+  <w:num w:numId="22">
+    <w:abstractNumId w:val="2"/>
   </w:num>
-  <w:num w:numId="15">
-    <w:abstractNumId w:val="15"/>
-  </w:num>
-  <w:num w:numId="16">
-    <w:abstractNumId w:val="4"/>
-  </w:num>
-  <w:num w:numId="17">
-    <w:abstractNumId w:val="14"/>
-  </w:num>
-  <w:num w:numId="18">
-    <w:abstractNumId w:val="16"/>
-  </w:num>
-  <w:num w:numId="19">
-    <w:abstractNumId w:val="10"/>
+  <w:num w:numId="23">
+    <w:abstractNumId w:val="7"/>
   </w:num>
 </w:numbering>
 </file>
@@ -20954,7 +24654,6 @@
     <w:next w:val="a"/>
     <w:link w:val="30"/>
     <w:uiPriority w:val="9"/>
-    <w:semiHidden/>
     <w:unhideWhenUsed/>
     <w:qFormat/>
     <w:rsid w:val="0045610E"/>
@@ -21179,7 +24878,6 @@
     <w:basedOn w:val="a0"/>
     <w:link w:val="3"/>
     <w:uiPriority w:val="9"/>
-    <w:semiHidden/>
     <w:rsid w:val="0045610E"/>
     <w:rPr>
       <w:b/>
